--- a/CCA Thesis/CONTEXTUAL CHATTING APP THESIS.docx
+++ b/CCA Thesis/CONTEXTUAL CHATTING APP THESIS.docx
@@ -22,7 +22,7 @@
           <w:szCs w:val="30"/>
         </w:rPr>
         <w:drawing>
-          <wp:anchor distT="0" distB="0" distL="114300" distR="114300" simplePos="0" relativeHeight="251632640" behindDoc="0" locked="0" layoutInCell="1" allowOverlap="1" wp14:anchorId="73E719FF" wp14:editId="03DD512A">
+          <wp:anchor distT="0" distB="0" distL="114300" distR="114300" simplePos="0" relativeHeight="251659776" behindDoc="0" locked="0" layoutInCell="1" allowOverlap="1" wp14:anchorId="73E719FF" wp14:editId="03DD512A">
             <wp:simplePos x="0" y="0"/>
             <wp:positionH relativeFrom="column">
               <wp:posOffset>-423545</wp:posOffset>
@@ -673,7 +673,15 @@
             <w:rPr>
               <w:rFonts w:ascii="Times New Roman" w:hAnsi="Times New Roman" w:cs="Times New Roman"/>
             </w:rPr>
-            <w:t>Contents</w:t>
+            <w:t>Con</w:t>
+          </w:r>
+          <w:bookmarkStart w:id="2" w:name="_GoBack"/>
+          <w:bookmarkEnd w:id="2"/>
+          <w:r>
+            <w:rPr>
+              <w:rFonts w:ascii="Times New Roman" w:hAnsi="Times New Roman" w:cs="Times New Roman"/>
+            </w:rPr>
+            <w:t>tents</w:t>
           </w:r>
         </w:p>
         <w:p>
@@ -698,7 +706,7 @@
           <w:r>
             <w:fldChar w:fldCharType="separate"/>
           </w:r>
-          <w:hyperlink w:anchor="_Toc120623947" w:history="1">
+          <w:hyperlink w:anchor="_Toc120657828" w:history="1">
             <w:r>
               <w:rPr>
                 <w:rStyle w:val="Hyperlink"/>
@@ -725,7 +733,7 @@
                 <w:noProof/>
                 <w:webHidden/>
               </w:rPr>
-              <w:instrText xml:space="preserve"> PAGEREF _Toc120623947 \h </w:instrText>
+              <w:instrText xml:space="preserve"> PAGEREF _Toc120657828 \h </w:instrText>
             </w:r>
             <w:r>
               <w:rPr>
@@ -769,7 +777,7 @@
               <w:szCs w:val="22"/>
             </w:rPr>
           </w:pPr>
-          <w:hyperlink w:anchor="_Toc120623948" w:history="1">
+          <w:hyperlink w:anchor="_Toc120657829" w:history="1">
             <w:r>
               <w:rPr>
                 <w:rStyle w:val="Hyperlink"/>
@@ -796,7 +804,7 @@
                 <w:noProof/>
                 <w:webHidden/>
               </w:rPr>
-              <w:instrText xml:space="preserve"> PAGEREF _Toc120623948 \h </w:instrText>
+              <w:instrText xml:space="preserve"> PAGEREF _Toc120657829 \h </w:instrText>
             </w:r>
             <w:r>
               <w:rPr>
@@ -840,7 +848,7 @@
               <w:szCs w:val="22"/>
             </w:rPr>
           </w:pPr>
-          <w:hyperlink w:anchor="_Toc120623949" w:history="1">
+          <w:hyperlink w:anchor="_Toc120657830" w:history="1">
             <w:r>
               <w:rPr>
                 <w:rStyle w:val="Hyperlink"/>
@@ -867,7 +875,7 @@
                 <w:noProof/>
                 <w:webHidden/>
               </w:rPr>
-              <w:instrText xml:space="preserve"> PAGEREF _Toc120623949 \h </w:instrText>
+              <w:instrText xml:space="preserve"> PAGEREF _Toc120657830 \h </w:instrText>
             </w:r>
             <w:r>
               <w:rPr>
@@ -911,7 +919,7 @@
               <w:szCs w:val="22"/>
             </w:rPr>
           </w:pPr>
-          <w:hyperlink w:anchor="_Toc120623950" w:history="1">
+          <w:hyperlink w:anchor="_Toc120657831" w:history="1">
             <w:r>
               <w:rPr>
                 <w:rStyle w:val="Hyperlink"/>
@@ -938,7 +946,7 @@
                 <w:noProof/>
                 <w:webHidden/>
               </w:rPr>
-              <w:instrText xml:space="preserve"> PAGEREF _Toc120623950 \h </w:instrText>
+              <w:instrText xml:space="preserve"> PAGEREF _Toc120657831 \h </w:instrText>
             </w:r>
             <w:r>
               <w:rPr>
@@ -982,7 +990,7 @@
               <w:szCs w:val="22"/>
             </w:rPr>
           </w:pPr>
-          <w:hyperlink w:anchor="_Toc120623951" w:history="1">
+          <w:hyperlink w:anchor="_Toc120657832" w:history="1">
             <w:r>
               <w:rPr>
                 <w:rStyle w:val="Hyperlink"/>
@@ -1009,7 +1017,7 @@
                 <w:noProof/>
                 <w:webHidden/>
               </w:rPr>
-              <w:instrText xml:space="preserve"> PAGEREF _Toc120623951 \h </w:instrText>
+              <w:instrText xml:space="preserve"> PAGEREF _Toc120657832 \h </w:instrText>
             </w:r>
             <w:r>
               <w:rPr>
@@ -1053,7 +1061,7 @@
               <w:szCs w:val="22"/>
             </w:rPr>
           </w:pPr>
-          <w:hyperlink w:anchor="_Toc120623952" w:history="1">
+          <w:hyperlink w:anchor="_Toc120657833" w:history="1">
             <w:r>
               <w:rPr>
                 <w:rStyle w:val="Hyperlink"/>
@@ -1080,7 +1088,7 @@
                 <w:noProof/>
                 <w:webHidden/>
               </w:rPr>
-              <w:instrText xml:space="preserve"> PAGEREF _Toc120623952 \h </w:instrText>
+              <w:instrText xml:space="preserve"> PAGEREF _Toc120657833 \h </w:instrText>
             </w:r>
             <w:r>
               <w:rPr>
@@ -1124,7 +1132,7 @@
               <w:szCs w:val="22"/>
             </w:rPr>
           </w:pPr>
-          <w:hyperlink w:anchor="_Toc120623953" w:history="1">
+          <w:hyperlink w:anchor="_Toc120657834" w:history="1">
             <w:r>
               <w:rPr>
                 <w:rStyle w:val="Hyperlink"/>
@@ -1151,7 +1159,7 @@
                 <w:noProof/>
                 <w:webHidden/>
               </w:rPr>
-              <w:instrText xml:space="preserve"> PAGEREF _Toc120623953 \h </w:instrText>
+              <w:instrText xml:space="preserve"> PAGEREF _Toc120657834 \h </w:instrText>
             </w:r>
             <w:r>
               <w:rPr>
@@ -1195,7 +1203,7 @@
               <w:szCs w:val="22"/>
             </w:rPr>
           </w:pPr>
-          <w:hyperlink w:anchor="_Toc120623954" w:history="1">
+          <w:hyperlink w:anchor="_Toc120657835" w:history="1">
             <w:r>
               <w:rPr>
                 <w:rStyle w:val="Hyperlink"/>
@@ -1222,7 +1230,7 @@
                 <w:noProof/>
                 <w:webHidden/>
               </w:rPr>
-              <w:instrText xml:space="preserve"> PAGEREF _Toc120623954 \h </w:instrText>
+              <w:instrText xml:space="preserve"> PAGEREF _Toc120657835 \h </w:instrText>
             </w:r>
             <w:r>
               <w:rPr>
@@ -1266,7 +1274,7 @@
               <w:szCs w:val="22"/>
             </w:rPr>
           </w:pPr>
-          <w:hyperlink w:anchor="_Toc120623955" w:history="1">
+          <w:hyperlink w:anchor="_Toc120657836" w:history="1">
             <w:r>
               <w:rPr>
                 <w:rStyle w:val="Hyperlink"/>
@@ -1293,7 +1301,7 @@
                 <w:noProof/>
                 <w:webHidden/>
               </w:rPr>
-              <w:instrText xml:space="preserve"> PAGEREF _Toc120623955 \h </w:instrText>
+              <w:instrText xml:space="preserve"> PAGEREF _Toc120657836 \h </w:instrText>
             </w:r>
             <w:r>
               <w:rPr>
@@ -1337,7 +1345,7 @@
               <w:szCs w:val="22"/>
             </w:rPr>
           </w:pPr>
-          <w:hyperlink w:anchor="_Toc120623956" w:history="1">
+          <w:hyperlink w:anchor="_Toc120657837" w:history="1">
             <w:r>
               <w:rPr>
                 <w:rStyle w:val="Hyperlink"/>
@@ -1364,7 +1372,7 @@
                 <w:noProof/>
                 <w:webHidden/>
               </w:rPr>
-              <w:instrText xml:space="preserve"> PAGEREF _Toc120623956 \h </w:instrText>
+              <w:instrText xml:space="preserve"> PAGEREF _Toc120657837 \h </w:instrText>
             </w:r>
             <w:r>
               <w:rPr>
@@ -1408,7 +1416,7 @@
               <w:szCs w:val="22"/>
             </w:rPr>
           </w:pPr>
-          <w:hyperlink w:anchor="_Toc120623957" w:history="1">
+          <w:hyperlink w:anchor="_Toc120657838" w:history="1">
             <w:r>
               <w:rPr>
                 <w:rStyle w:val="Hyperlink"/>
@@ -1435,7 +1443,7 @@
                 <w:noProof/>
                 <w:webHidden/>
               </w:rPr>
-              <w:instrText xml:space="preserve"> PAGEREF _Toc120623957 \h </w:instrText>
+              <w:instrText xml:space="preserve"> PAGEREF _Toc120657838 \h </w:instrText>
             </w:r>
             <w:r>
               <w:rPr>
@@ -1479,7 +1487,7 @@
               <w:szCs w:val="22"/>
             </w:rPr>
           </w:pPr>
-          <w:hyperlink w:anchor="_Toc120623958" w:history="1">
+          <w:hyperlink w:anchor="_Toc120657839" w:history="1">
             <w:r>
               <w:rPr>
                 <w:rStyle w:val="Hyperlink"/>
@@ -1506,7 +1514,7 @@
                 <w:noProof/>
                 <w:webHidden/>
               </w:rPr>
-              <w:instrText xml:space="preserve"> PAGEREF _Toc120623958 \h </w:instrText>
+              <w:instrText xml:space="preserve"> PAGEREF _Toc120657839 \h </w:instrText>
             </w:r>
             <w:r>
               <w:rPr>
@@ -1550,7 +1558,7 @@
               <w:szCs w:val="22"/>
             </w:rPr>
           </w:pPr>
-          <w:hyperlink w:anchor="_Toc120623959" w:history="1">
+          <w:hyperlink w:anchor="_Toc120657840" w:history="1">
             <w:r>
               <w:rPr>
                 <w:rStyle w:val="Hyperlink"/>
@@ -1577,7 +1585,7 @@
                 <w:noProof/>
                 <w:webHidden/>
               </w:rPr>
-              <w:instrText xml:space="preserve"> PAGEREF _Toc120623959 \h </w:instrText>
+              <w:instrText xml:space="preserve"> PAGEREF _Toc120657840 \h </w:instrText>
             </w:r>
             <w:r>
               <w:rPr>
@@ -1621,7 +1629,7 @@
               <w:szCs w:val="22"/>
             </w:rPr>
           </w:pPr>
-          <w:hyperlink w:anchor="_Toc120623960" w:history="1">
+          <w:hyperlink w:anchor="_Toc120657841" w:history="1">
             <w:r>
               <w:rPr>
                 <w:rStyle w:val="Hyperlink"/>
@@ -1648,7 +1656,7 @@
                 <w:noProof/>
                 <w:webHidden/>
               </w:rPr>
-              <w:instrText xml:space="preserve"> PAGEREF _Toc120623960 \h </w:instrText>
+              <w:instrText xml:space="preserve"> PAGEREF _Toc120657841 \h </w:instrText>
             </w:r>
             <w:r>
               <w:rPr>
@@ -1692,7 +1700,7 @@
               <w:szCs w:val="22"/>
             </w:rPr>
           </w:pPr>
-          <w:hyperlink w:anchor="_Toc120623961" w:history="1">
+          <w:hyperlink w:anchor="_Toc120657842" w:history="1">
             <w:r>
               <w:rPr>
                 <w:rStyle w:val="Hyperlink"/>
@@ -1719,7 +1727,7 @@
                 <w:noProof/>
                 <w:webHidden/>
               </w:rPr>
-              <w:instrText xml:space="preserve"> PAGEREF _Toc120623961 \h </w:instrText>
+              <w:instrText xml:space="preserve"> PAGEREF _Toc120657842 \h </w:instrText>
             </w:r>
             <w:r>
               <w:rPr>
@@ -1763,7 +1771,7 @@
               <w:szCs w:val="22"/>
             </w:rPr>
           </w:pPr>
-          <w:hyperlink w:anchor="_Toc120623962" w:history="1">
+          <w:hyperlink w:anchor="_Toc120657843" w:history="1">
             <w:r>
               <w:rPr>
                 <w:rStyle w:val="Hyperlink"/>
@@ -1790,7 +1798,7 @@
                 <w:noProof/>
                 <w:webHidden/>
               </w:rPr>
-              <w:instrText xml:space="preserve"> PAGEREF _Toc120623962 \h </w:instrText>
+              <w:instrText xml:space="preserve"> PAGEREF _Toc120657843 \h </w:instrText>
             </w:r>
             <w:r>
               <w:rPr>
@@ -1834,7 +1842,7 @@
               <w:szCs w:val="22"/>
             </w:rPr>
           </w:pPr>
-          <w:hyperlink w:anchor="_Toc120623963" w:history="1">
+          <w:hyperlink w:anchor="_Toc120657844" w:history="1">
             <w:r>
               <w:rPr>
                 <w:rStyle w:val="Hyperlink"/>
@@ -1861,7 +1869,7 @@
                 <w:noProof/>
                 <w:webHidden/>
               </w:rPr>
-              <w:instrText xml:space="preserve"> PAGEREF _Toc120623963 \h </w:instrText>
+              <w:instrText xml:space="preserve"> PAGEREF _Toc120657844 \h </w:instrText>
             </w:r>
             <w:r>
               <w:rPr>
@@ -1905,7 +1913,7 @@
               <w:szCs w:val="22"/>
             </w:rPr>
           </w:pPr>
-          <w:hyperlink w:anchor="_Toc120623964" w:history="1">
+          <w:hyperlink w:anchor="_Toc120657845" w:history="1">
             <w:r>
               <w:rPr>
                 <w:rStyle w:val="Hyperlink"/>
@@ -1932,7 +1940,7 @@
                 <w:noProof/>
                 <w:webHidden/>
               </w:rPr>
-              <w:instrText xml:space="preserve"> PAGEREF _Toc120623964 \h </w:instrText>
+              <w:instrText xml:space="preserve"> PAGEREF _Toc120657845 \h </w:instrText>
             </w:r>
             <w:r>
               <w:rPr>
@@ -1976,7 +1984,7 @@
               <w:szCs w:val="22"/>
             </w:rPr>
           </w:pPr>
-          <w:hyperlink w:anchor="_Toc120623965" w:history="1">
+          <w:hyperlink w:anchor="_Toc120657846" w:history="1">
             <w:r>
               <w:rPr>
                 <w:rStyle w:val="Hyperlink"/>
@@ -2003,7 +2011,7 @@
                 <w:noProof/>
                 <w:webHidden/>
               </w:rPr>
-              <w:instrText xml:space="preserve"> PAGEREF _Toc120623965 \h </w:instrText>
+              <w:instrText xml:space="preserve"> PAGEREF _Toc120657846 \h </w:instrText>
             </w:r>
             <w:r>
               <w:rPr>
@@ -2047,7 +2055,7 @@
               <w:szCs w:val="22"/>
             </w:rPr>
           </w:pPr>
-          <w:hyperlink w:anchor="_Toc120623966" w:history="1">
+          <w:hyperlink w:anchor="_Toc120657847" w:history="1">
             <w:r>
               <w:rPr>
                 <w:rStyle w:val="Hyperlink"/>
@@ -2074,7 +2082,7 @@
                 <w:noProof/>
                 <w:webHidden/>
               </w:rPr>
-              <w:instrText xml:space="preserve"> PAGEREF _Toc120623966 \h </w:instrText>
+              <w:instrText xml:space="preserve"> PAGEREF _Toc120657847 \h </w:instrText>
             </w:r>
             <w:r>
               <w:rPr>
@@ -2118,7 +2126,7 @@
               <w:szCs w:val="22"/>
             </w:rPr>
           </w:pPr>
-          <w:hyperlink w:anchor="_Toc120623967" w:history="1">
+          <w:hyperlink w:anchor="_Toc120657848" w:history="1">
             <w:r>
               <w:rPr>
                 <w:rStyle w:val="Hyperlink"/>
@@ -2145,7 +2153,7 @@
                 <w:noProof/>
                 <w:webHidden/>
               </w:rPr>
-              <w:instrText xml:space="preserve"> PAGEREF _Toc120623967 \h </w:instrText>
+              <w:instrText xml:space="preserve"> PAGEREF _Toc120657848 \h </w:instrText>
             </w:r>
             <w:r>
               <w:rPr>
@@ -2189,7 +2197,7 @@
               <w:szCs w:val="22"/>
             </w:rPr>
           </w:pPr>
-          <w:hyperlink w:anchor="_Toc120623968" w:history="1">
+          <w:hyperlink w:anchor="_Toc120657849" w:history="1">
             <w:r>
               <w:rPr>
                 <w:rStyle w:val="Hyperlink"/>
@@ -2216,7 +2224,7 @@
                 <w:noProof/>
                 <w:webHidden/>
               </w:rPr>
-              <w:instrText xml:space="preserve"> PAGEREF _Toc120623968 \h </w:instrText>
+              <w:instrText xml:space="preserve"> PAGEREF _Toc120657849 \h </w:instrText>
             </w:r>
             <w:r>
               <w:rPr>
@@ -2260,7 +2268,7 @@
               <w:szCs w:val="22"/>
             </w:rPr>
           </w:pPr>
-          <w:hyperlink w:anchor="_Toc120623969" w:history="1">
+          <w:hyperlink w:anchor="_Toc120657850" w:history="1">
             <w:r>
               <w:rPr>
                 <w:rStyle w:val="Hyperlink"/>
@@ -2287,7 +2295,7 @@
                 <w:noProof/>
                 <w:webHidden/>
               </w:rPr>
-              <w:instrText xml:space="preserve"> PAGEREF _Toc120623969 \h </w:instrText>
+              <w:instrText xml:space="preserve"> PAGEREF _Toc120657850 \h </w:instrText>
             </w:r>
             <w:r>
               <w:rPr>
@@ -2331,7 +2339,7 @@
               <w:szCs w:val="22"/>
             </w:rPr>
           </w:pPr>
-          <w:hyperlink w:anchor="_Toc120623970" w:history="1">
+          <w:hyperlink w:anchor="_Toc120657851" w:history="1">
             <w:r>
               <w:rPr>
                 <w:rStyle w:val="Hyperlink"/>
@@ -2358,7 +2366,7 @@
                 <w:noProof/>
                 <w:webHidden/>
               </w:rPr>
-              <w:instrText xml:space="preserve"> PAGEREF _Toc120623970 \h </w:instrText>
+              <w:instrText xml:space="preserve"> PAGEREF _Toc120657851 \h </w:instrText>
             </w:r>
             <w:r>
               <w:rPr>
@@ -2402,7 +2410,7 @@
               <w:szCs w:val="22"/>
             </w:rPr>
           </w:pPr>
-          <w:hyperlink w:anchor="_Toc120623971" w:history="1">
+          <w:hyperlink w:anchor="_Toc120657852" w:history="1">
             <w:r>
               <w:rPr>
                 <w:rStyle w:val="Hyperlink"/>
@@ -2429,7 +2437,7 @@
                 <w:noProof/>
                 <w:webHidden/>
               </w:rPr>
-              <w:instrText xml:space="preserve"> PAGEREF _Toc120623971 \h </w:instrText>
+              <w:instrText xml:space="preserve"> PAGEREF _Toc120657852 \h </w:instrText>
             </w:r>
             <w:r>
               <w:rPr>
@@ -2473,7 +2481,7 @@
               <w:szCs w:val="22"/>
             </w:rPr>
           </w:pPr>
-          <w:hyperlink w:anchor="_Toc120623972" w:history="1">
+          <w:hyperlink w:anchor="_Toc120657853" w:history="1">
             <w:r>
               <w:rPr>
                 <w:rStyle w:val="Hyperlink"/>
@@ -2500,7 +2508,7 @@
                 <w:noProof/>
                 <w:webHidden/>
               </w:rPr>
-              <w:instrText xml:space="preserve"> PAGEREF _Toc120623972 \h </w:instrText>
+              <w:instrText xml:space="preserve"> PAGEREF _Toc120657853 \h </w:instrText>
             </w:r>
             <w:r>
               <w:rPr>
@@ -2544,7 +2552,7 @@
               <w:szCs w:val="22"/>
             </w:rPr>
           </w:pPr>
-          <w:hyperlink w:anchor="_Toc120623973" w:history="1">
+          <w:hyperlink w:anchor="_Toc120657854" w:history="1">
             <w:r>
               <w:rPr>
                 <w:rStyle w:val="Hyperlink"/>
@@ -2571,7 +2579,7 @@
                 <w:noProof/>
                 <w:webHidden/>
               </w:rPr>
-              <w:instrText xml:space="preserve"> PAGEREF _Toc120623973 \h </w:instrText>
+              <w:instrText xml:space="preserve"> PAGEREF _Toc120657854 \h </w:instrText>
             </w:r>
             <w:r>
               <w:rPr>
@@ -2615,7 +2623,7 @@
               <w:szCs w:val="22"/>
             </w:rPr>
           </w:pPr>
-          <w:hyperlink w:anchor="_Toc120623974" w:history="1">
+          <w:hyperlink w:anchor="_Toc120657855" w:history="1">
             <w:r>
               <w:rPr>
                 <w:rStyle w:val="Hyperlink"/>
@@ -2642,7 +2650,7 @@
                 <w:noProof/>
                 <w:webHidden/>
               </w:rPr>
-              <w:instrText xml:space="preserve"> PAGEREF _Toc120623974 \h </w:instrText>
+              <w:instrText xml:space="preserve"> PAGEREF _Toc120657855 \h </w:instrText>
             </w:r>
             <w:r>
               <w:rPr>
@@ -2686,7 +2694,7 @@
               <w:szCs w:val="22"/>
             </w:rPr>
           </w:pPr>
-          <w:hyperlink w:anchor="_Toc120623975" w:history="1">
+          <w:hyperlink w:anchor="_Toc120657856" w:history="1">
             <w:r>
               <w:rPr>
                 <w:rStyle w:val="Hyperlink"/>
@@ -2713,7 +2721,7 @@
                 <w:noProof/>
                 <w:webHidden/>
               </w:rPr>
-              <w:instrText xml:space="preserve"> PAGEREF _Toc120623975 \h </w:instrText>
+              <w:instrText xml:space="preserve"> PAGEREF _Toc120657856 \h </w:instrText>
             </w:r>
             <w:r>
               <w:rPr>
@@ -2757,7 +2765,7 @@
               <w:szCs w:val="22"/>
             </w:rPr>
           </w:pPr>
-          <w:hyperlink w:anchor="_Toc120623976" w:history="1">
+          <w:hyperlink w:anchor="_Toc120657857" w:history="1">
             <w:r>
               <w:rPr>
                 <w:rStyle w:val="Hyperlink"/>
@@ -2784,7 +2792,7 @@
                 <w:noProof/>
                 <w:webHidden/>
               </w:rPr>
-              <w:instrText xml:space="preserve"> PAGEREF _Toc120623976 \h </w:instrText>
+              <w:instrText xml:space="preserve"> PAGEREF _Toc120657857 \h </w:instrText>
             </w:r>
             <w:r>
               <w:rPr>
@@ -2828,7 +2836,7 @@
               <w:szCs w:val="22"/>
             </w:rPr>
           </w:pPr>
-          <w:hyperlink w:anchor="_Toc120623977" w:history="1">
+          <w:hyperlink w:anchor="_Toc120657858" w:history="1">
             <w:r>
               <w:rPr>
                 <w:rStyle w:val="Hyperlink"/>
@@ -2855,7 +2863,7 @@
                 <w:noProof/>
                 <w:webHidden/>
               </w:rPr>
-              <w:instrText xml:space="preserve"> PAGEREF _Toc120623977 \h </w:instrText>
+              <w:instrText xml:space="preserve"> PAGEREF _Toc120657858 \h </w:instrText>
             </w:r>
             <w:r>
               <w:rPr>
@@ -2899,7 +2907,7 @@
               <w:szCs w:val="22"/>
             </w:rPr>
           </w:pPr>
-          <w:hyperlink w:anchor="_Toc120623978" w:history="1">
+          <w:hyperlink w:anchor="_Toc120657859" w:history="1">
             <w:r>
               <w:rPr>
                 <w:rStyle w:val="Hyperlink"/>
@@ -2926,7 +2934,7 @@
                 <w:noProof/>
                 <w:webHidden/>
               </w:rPr>
-              <w:instrText xml:space="preserve"> PAGEREF _Toc120623978 \h </w:instrText>
+              <w:instrText xml:space="preserve"> PAGEREF _Toc120657859 \h </w:instrText>
             </w:r>
             <w:r>
               <w:rPr>
@@ -2970,7 +2978,7 @@
               <w:szCs w:val="22"/>
             </w:rPr>
           </w:pPr>
-          <w:hyperlink w:anchor="_Toc120623979" w:history="1">
+          <w:hyperlink w:anchor="_Toc120657860" w:history="1">
             <w:r>
               <w:rPr>
                 <w:rStyle w:val="Hyperlink"/>
@@ -2997,7 +3005,7 @@
                 <w:noProof/>
                 <w:webHidden/>
               </w:rPr>
-              <w:instrText xml:space="preserve"> PAGEREF _Toc120623979 \h </w:instrText>
+              <w:instrText xml:space="preserve"> PAGEREF _Toc120657860 \h </w:instrText>
             </w:r>
             <w:r>
               <w:rPr>
@@ -3041,7 +3049,7 @@
               <w:szCs w:val="22"/>
             </w:rPr>
           </w:pPr>
-          <w:hyperlink w:anchor="_Toc120623980" w:history="1">
+          <w:hyperlink w:anchor="_Toc120657861" w:history="1">
             <w:r>
               <w:rPr>
                 <w:rStyle w:val="Hyperlink"/>
@@ -3068,7 +3076,7 @@
                 <w:noProof/>
                 <w:webHidden/>
               </w:rPr>
-              <w:instrText xml:space="preserve"> PAGEREF _Toc120623980 \h </w:instrText>
+              <w:instrText xml:space="preserve"> PAGEREF _Toc120657861 \h </w:instrText>
             </w:r>
             <w:r>
               <w:rPr>
@@ -3112,7 +3120,7 @@
               <w:szCs w:val="22"/>
             </w:rPr>
           </w:pPr>
-          <w:hyperlink w:anchor="_Toc120623981" w:history="1">
+          <w:hyperlink w:anchor="_Toc120657862" w:history="1">
             <w:r>
               <w:rPr>
                 <w:rStyle w:val="Hyperlink"/>
@@ -3139,7 +3147,7 @@
                 <w:noProof/>
                 <w:webHidden/>
               </w:rPr>
-              <w:instrText xml:space="preserve"> PAGEREF _Toc120623981 \h </w:instrText>
+              <w:instrText xml:space="preserve"> PAGEREF _Toc120657862 \h </w:instrText>
             </w:r>
             <w:r>
               <w:rPr>
@@ -3183,7 +3191,7 @@
               <w:szCs w:val="22"/>
             </w:rPr>
           </w:pPr>
-          <w:hyperlink w:anchor="_Toc120623982" w:history="1">
+          <w:hyperlink w:anchor="_Toc120657863" w:history="1">
             <w:r>
               <w:rPr>
                 <w:noProof/>
@@ -3203,7 +3211,7 @@
                 <w:noProof/>
                 <w:webHidden/>
               </w:rPr>
-              <w:instrText xml:space="preserve"> PAGEREF _Toc120623982 \h </w:instrText>
+              <w:instrText xml:space="preserve"> PAGEREF _Toc120657863 \h </w:instrText>
             </w:r>
             <w:r>
               <w:rPr>
@@ -3247,7 +3255,7 @@
               <w:szCs w:val="22"/>
             </w:rPr>
           </w:pPr>
-          <w:hyperlink w:anchor="_Toc120623983" w:history="1">
+          <w:hyperlink w:anchor="_Toc120657864" w:history="1">
             <w:r>
               <w:rPr>
                 <w:rStyle w:val="Hyperlink"/>
@@ -3274,7 +3282,7 @@
                 <w:noProof/>
                 <w:webHidden/>
               </w:rPr>
-              <w:instrText xml:space="preserve"> PAGEREF _Toc120623983 \h </w:instrText>
+              <w:instrText xml:space="preserve"> PAGEREF _Toc120657864 \h </w:instrText>
             </w:r>
             <w:r>
               <w:rPr>
@@ -3318,7 +3326,7 @@
               <w:szCs w:val="22"/>
             </w:rPr>
           </w:pPr>
-          <w:hyperlink w:anchor="_Toc120623984" w:history="1">
+          <w:hyperlink w:anchor="_Toc120657865" w:history="1">
             <w:r>
               <w:rPr>
                 <w:rStyle w:val="Hyperlink"/>
@@ -3345,7 +3353,7 @@
                 <w:noProof/>
                 <w:webHidden/>
               </w:rPr>
-              <w:instrText xml:space="preserve"> PAGEREF _Toc120623984 \h </w:instrText>
+              <w:instrText xml:space="preserve"> PAGEREF _Toc120657865 \h </w:instrText>
             </w:r>
             <w:r>
               <w:rPr>
@@ -3389,7 +3397,7 @@
               <w:szCs w:val="22"/>
             </w:rPr>
           </w:pPr>
-          <w:hyperlink w:anchor="_Toc120623985" w:history="1">
+          <w:hyperlink w:anchor="_Toc120657866" w:history="1">
             <w:r>
               <w:rPr>
                 <w:rStyle w:val="Hyperlink"/>
@@ -3416,7 +3424,7 @@
                 <w:noProof/>
                 <w:webHidden/>
               </w:rPr>
-              <w:instrText xml:space="preserve"> PAGEREF _Toc120623985 \h </w:instrText>
+              <w:instrText xml:space="preserve"> PAGEREF _Toc120657866 \h </w:instrText>
             </w:r>
             <w:r>
               <w:rPr>
@@ -3460,7 +3468,7 @@
               <w:szCs w:val="22"/>
             </w:rPr>
           </w:pPr>
-          <w:hyperlink w:anchor="_Toc120623986" w:history="1">
+          <w:hyperlink w:anchor="_Toc120657867" w:history="1">
             <w:r>
               <w:rPr>
                 <w:rStyle w:val="Hyperlink"/>
@@ -3487,7 +3495,7 @@
                 <w:noProof/>
                 <w:webHidden/>
               </w:rPr>
-              <w:instrText xml:space="preserve"> PAGEREF _Toc120623986 \h </w:instrText>
+              <w:instrText xml:space="preserve"> PAGEREF _Toc120657867 \h </w:instrText>
             </w:r>
             <w:r>
               <w:rPr>
@@ -3531,7 +3539,7 @@
               <w:szCs w:val="22"/>
             </w:rPr>
           </w:pPr>
-          <w:hyperlink w:anchor="_Toc120623987" w:history="1">
+          <w:hyperlink w:anchor="_Toc120657868" w:history="1">
             <w:r>
               <w:rPr>
                 <w:rStyle w:val="Hyperlink"/>
@@ -3558,7 +3566,7 @@
                 <w:noProof/>
                 <w:webHidden/>
               </w:rPr>
-              <w:instrText xml:space="preserve"> PAGEREF _Toc120623987 \h </w:instrText>
+              <w:instrText xml:space="preserve"> PAGEREF _Toc120657868 \h </w:instrText>
             </w:r>
             <w:r>
               <w:rPr>
@@ -3602,7 +3610,7 @@
               <w:szCs w:val="22"/>
             </w:rPr>
           </w:pPr>
-          <w:hyperlink w:anchor="_Toc120623988" w:history="1">
+          <w:hyperlink w:anchor="_Toc120657869" w:history="1">
             <w:r>
               <w:rPr>
                 <w:rStyle w:val="Hyperlink"/>
@@ -3629,7 +3637,7 @@
                 <w:noProof/>
                 <w:webHidden/>
               </w:rPr>
-              <w:instrText xml:space="preserve"> PAGEREF _Toc120623988 \h </w:instrText>
+              <w:instrText xml:space="preserve"> PAGEREF _Toc120657869 \h </w:instrText>
             </w:r>
             <w:r>
               <w:rPr>
@@ -3673,7 +3681,7 @@
               <w:szCs w:val="22"/>
             </w:rPr>
           </w:pPr>
-          <w:hyperlink w:anchor="_Toc120623989" w:history="1">
+          <w:hyperlink w:anchor="_Toc120657870" w:history="1">
             <w:r>
               <w:rPr>
                 <w:rStyle w:val="Hyperlink"/>
@@ -3700,7 +3708,7 @@
                 <w:noProof/>
                 <w:webHidden/>
               </w:rPr>
-              <w:instrText xml:space="preserve"> PAGEREF _Toc120623989 \h </w:instrText>
+              <w:instrText xml:space="preserve"> PAGEREF _Toc120657870 \h </w:instrText>
             </w:r>
             <w:r>
               <w:rPr>
@@ -3744,7 +3752,7 @@
               <w:szCs w:val="22"/>
             </w:rPr>
           </w:pPr>
-          <w:hyperlink w:anchor="_Toc120623990" w:history="1">
+          <w:hyperlink w:anchor="_Toc120657871" w:history="1">
             <w:r>
               <w:rPr>
                 <w:rStyle w:val="Hyperlink"/>
@@ -3771,7 +3779,7 @@
                 <w:noProof/>
                 <w:webHidden/>
               </w:rPr>
-              <w:instrText xml:space="preserve"> PAGEREF _Toc120623990 \h </w:instrText>
+              <w:instrText xml:space="preserve"> PAGEREF _Toc120657871 \h </w:instrText>
             </w:r>
             <w:r>
               <w:rPr>
@@ -3815,7 +3823,7 @@
               <w:szCs w:val="22"/>
             </w:rPr>
           </w:pPr>
-          <w:hyperlink w:anchor="_Toc120623991" w:history="1">
+          <w:hyperlink w:anchor="_Toc120657872" w:history="1">
             <w:r>
               <w:rPr>
                 <w:rStyle w:val="Hyperlink"/>
@@ -3842,7 +3850,7 @@
                 <w:noProof/>
                 <w:webHidden/>
               </w:rPr>
-              <w:instrText xml:space="preserve"> PAGEREF _Toc120623991 \h </w:instrText>
+              <w:instrText xml:space="preserve"> PAGEREF _Toc120657872 \h </w:instrText>
             </w:r>
             <w:r>
               <w:rPr>
@@ -3886,7 +3894,7 @@
               <w:szCs w:val="22"/>
             </w:rPr>
           </w:pPr>
-          <w:hyperlink w:anchor="_Toc120623992" w:history="1">
+          <w:hyperlink w:anchor="_Toc120657873" w:history="1">
             <w:r>
               <w:rPr>
                 <w:rStyle w:val="Hyperlink"/>
@@ -3913,7 +3921,7 @@
                 <w:noProof/>
                 <w:webHidden/>
               </w:rPr>
-              <w:instrText xml:space="preserve"> PAGEREF _Toc120623992 \h </w:instrText>
+              <w:instrText xml:space="preserve"> PAGEREF _Toc120657873 \h </w:instrText>
             </w:r>
             <w:r>
               <w:rPr>
@@ -3957,7 +3965,7 @@
               <w:szCs w:val="22"/>
             </w:rPr>
           </w:pPr>
-          <w:hyperlink w:anchor="_Toc120623993" w:history="1">
+          <w:hyperlink w:anchor="_Toc120657874" w:history="1">
             <w:r>
               <w:rPr>
                 <w:rStyle w:val="Hyperlink"/>
@@ -3984,7 +3992,7 @@
                 <w:noProof/>
                 <w:webHidden/>
               </w:rPr>
-              <w:instrText xml:space="preserve"> PAGEREF _Toc120623993 \h </w:instrText>
+              <w:instrText xml:space="preserve"> PAGEREF _Toc120657874 \h </w:instrText>
             </w:r>
             <w:r>
               <w:rPr>
@@ -4028,7 +4036,7 @@
               <w:szCs w:val="22"/>
             </w:rPr>
           </w:pPr>
-          <w:hyperlink w:anchor="_Toc120623994" w:history="1">
+          <w:hyperlink w:anchor="_Toc120657875" w:history="1">
             <w:r>
               <w:rPr>
                 <w:rStyle w:val="Hyperlink"/>
@@ -4055,7 +4063,7 @@
                 <w:noProof/>
                 <w:webHidden/>
               </w:rPr>
-              <w:instrText xml:space="preserve"> PAGEREF _Toc120623994 \h </w:instrText>
+              <w:instrText xml:space="preserve"> PAGEREF _Toc120657875 \h </w:instrText>
             </w:r>
             <w:r>
               <w:rPr>
@@ -4099,7 +4107,7 @@
               <w:szCs w:val="22"/>
             </w:rPr>
           </w:pPr>
-          <w:hyperlink w:anchor="_Toc120623995" w:history="1">
+          <w:hyperlink w:anchor="_Toc120657876" w:history="1">
             <w:r>
               <w:rPr>
                 <w:rStyle w:val="Hyperlink"/>
@@ -4126,7 +4134,7 @@
                 <w:noProof/>
                 <w:webHidden/>
               </w:rPr>
-              <w:instrText xml:space="preserve"> PAGEREF _Toc120623995 \h </w:instrText>
+              <w:instrText xml:space="preserve"> PAGEREF _Toc120657876 \h </w:instrText>
             </w:r>
             <w:r>
               <w:rPr>
@@ -4170,7 +4178,7 @@
               <w:szCs w:val="22"/>
             </w:rPr>
           </w:pPr>
-          <w:hyperlink w:anchor="_Toc120623996" w:history="1">
+          <w:hyperlink w:anchor="_Toc120657877" w:history="1">
             <w:r>
               <w:rPr>
                 <w:rStyle w:val="Hyperlink"/>
@@ -4197,7 +4205,7 @@
                 <w:noProof/>
                 <w:webHidden/>
               </w:rPr>
-              <w:instrText xml:space="preserve"> PAGEREF _Toc120623996 \h </w:instrText>
+              <w:instrText xml:space="preserve"> PAGEREF _Toc120657877 \h </w:instrText>
             </w:r>
             <w:r>
               <w:rPr>
@@ -4241,7 +4249,7 @@
               <w:szCs w:val="22"/>
             </w:rPr>
           </w:pPr>
-          <w:hyperlink w:anchor="_Toc120623997" w:history="1">
+          <w:hyperlink w:anchor="_Toc120657878" w:history="1">
             <w:r>
               <w:rPr>
                 <w:rStyle w:val="Hyperlink"/>
@@ -4268,7 +4276,7 @@
                 <w:noProof/>
                 <w:webHidden/>
               </w:rPr>
-              <w:instrText xml:space="preserve"> PAGEREF _Toc120623997 \h </w:instrText>
+              <w:instrText xml:space="preserve"> PAGEREF _Toc120657878 \h </w:instrText>
             </w:r>
             <w:r>
               <w:rPr>
@@ -4312,7 +4320,7 @@
               <w:szCs w:val="22"/>
             </w:rPr>
           </w:pPr>
-          <w:hyperlink w:anchor="_Toc120623998" w:history="1">
+          <w:hyperlink w:anchor="_Toc120657879" w:history="1">
             <w:r>
               <w:rPr>
                 <w:rStyle w:val="Hyperlink"/>
@@ -4339,7 +4347,7 @@
                 <w:noProof/>
                 <w:webHidden/>
               </w:rPr>
-              <w:instrText xml:space="preserve"> PAGEREF _Toc120623998 \h </w:instrText>
+              <w:instrText xml:space="preserve"> PAGEREF _Toc120657879 \h </w:instrText>
             </w:r>
             <w:r>
               <w:rPr>
@@ -4383,7 +4391,7 @@
               <w:szCs w:val="22"/>
             </w:rPr>
           </w:pPr>
-          <w:hyperlink w:anchor="_Toc120623999" w:history="1">
+          <w:hyperlink w:anchor="_Toc120657880" w:history="1">
             <w:r>
               <w:rPr>
                 <w:rStyle w:val="Hyperlink"/>
@@ -4410,7 +4418,7 @@
                 <w:noProof/>
                 <w:webHidden/>
               </w:rPr>
-              <w:instrText xml:space="preserve"> PAGEREF _Toc120623999 \h </w:instrText>
+              <w:instrText xml:space="preserve"> PAGEREF _Toc120657880 \h </w:instrText>
             </w:r>
             <w:r>
               <w:rPr>
@@ -4454,7 +4462,7 @@
               <w:szCs w:val="22"/>
             </w:rPr>
           </w:pPr>
-          <w:hyperlink w:anchor="_Toc120624000" w:history="1">
+          <w:hyperlink w:anchor="_Toc120657881" w:history="1">
             <w:r>
               <w:rPr>
                 <w:rStyle w:val="Hyperlink"/>
@@ -4481,7 +4489,7 @@
                 <w:noProof/>
                 <w:webHidden/>
               </w:rPr>
-              <w:instrText xml:space="preserve"> PAGEREF _Toc120624000 \h </w:instrText>
+              <w:instrText xml:space="preserve"> PAGEREF _Toc120657881 \h </w:instrText>
             </w:r>
             <w:r>
               <w:rPr>
@@ -4525,7 +4533,7 @@
               <w:szCs w:val="22"/>
             </w:rPr>
           </w:pPr>
-          <w:hyperlink w:anchor="_Toc120624001" w:history="1">
+          <w:hyperlink w:anchor="_Toc120657882" w:history="1">
             <w:r>
               <w:rPr>
                 <w:rStyle w:val="Hyperlink"/>
@@ -4552,7 +4560,7 @@
                 <w:noProof/>
                 <w:webHidden/>
               </w:rPr>
-              <w:instrText xml:space="preserve"> PAGEREF _Toc120624001 \h </w:instrText>
+              <w:instrText xml:space="preserve"> PAGEREF _Toc120657882 \h </w:instrText>
             </w:r>
             <w:r>
               <w:rPr>
@@ -4596,7 +4604,7 @@
               <w:szCs w:val="22"/>
             </w:rPr>
           </w:pPr>
-          <w:hyperlink w:anchor="_Toc120624002" w:history="1">
+          <w:hyperlink w:anchor="_Toc120657883" w:history="1">
             <w:r>
               <w:rPr>
                 <w:rStyle w:val="Hyperlink"/>
@@ -4623,7 +4631,7 @@
                 <w:noProof/>
                 <w:webHidden/>
               </w:rPr>
-              <w:instrText xml:space="preserve"> PAGEREF _Toc120624002 \h </w:instrText>
+              <w:instrText xml:space="preserve"> PAGEREF _Toc120657883 \h </w:instrText>
             </w:r>
             <w:r>
               <w:rPr>
@@ -4667,7 +4675,7 @@
               <w:szCs w:val="22"/>
             </w:rPr>
           </w:pPr>
-          <w:hyperlink w:anchor="_Toc120624003" w:history="1">
+          <w:hyperlink w:anchor="_Toc120657884" w:history="1">
             <w:r>
               <w:rPr>
                 <w:rStyle w:val="Hyperlink"/>
@@ -4694,7 +4702,7 @@
                 <w:noProof/>
                 <w:webHidden/>
               </w:rPr>
-              <w:instrText xml:space="preserve"> PAGEREF _Toc120624003 \h </w:instrText>
+              <w:instrText xml:space="preserve"> PAGEREF _Toc120657884 \h </w:instrText>
             </w:r>
             <w:r>
               <w:rPr>
@@ -4714,7 +4722,7 @@
                 <w:noProof/>
                 <w:webHidden/>
               </w:rPr>
-              <w:t>25</w:t>
+              <w:t>26</w:t>
             </w:r>
             <w:r>
               <w:rPr>
@@ -4738,7 +4746,7 @@
               <w:szCs w:val="22"/>
             </w:rPr>
           </w:pPr>
-          <w:hyperlink w:anchor="_Toc120624004" w:history="1">
+          <w:hyperlink w:anchor="_Toc120657885" w:history="1">
             <w:r>
               <w:rPr>
                 <w:rStyle w:val="Hyperlink"/>
@@ -4766,7 +4774,7 @@
                 <w:noProof/>
                 <w:webHidden/>
               </w:rPr>
-              <w:instrText xml:space="preserve"> PAGEREF _Toc120624004 \h </w:instrText>
+              <w:instrText xml:space="preserve"> PAGEREF _Toc120657885 \h </w:instrText>
             </w:r>
             <w:r>
               <w:rPr>
@@ -4786,7 +4794,7 @@
                 <w:noProof/>
                 <w:webHidden/>
               </w:rPr>
-              <w:t>25</w:t>
+              <w:t>26</w:t>
             </w:r>
             <w:r>
               <w:rPr>
@@ -4810,7 +4818,7 @@
               <w:szCs w:val="22"/>
             </w:rPr>
           </w:pPr>
-          <w:hyperlink w:anchor="_Toc120624005" w:history="1">
+          <w:hyperlink w:anchor="_Toc120657886" w:history="1">
             <w:r>
               <w:rPr>
                 <w:rStyle w:val="Hyperlink"/>
@@ -4837,7 +4845,7 @@
                 <w:noProof/>
                 <w:webHidden/>
               </w:rPr>
-              <w:instrText xml:space="preserve"> PAGEREF _Toc120624005 \h </w:instrText>
+              <w:instrText xml:space="preserve"> PAGEREF _Toc120657886 \h </w:instrText>
             </w:r>
             <w:r>
               <w:rPr>
@@ -4881,7 +4889,7 @@
               <w:szCs w:val="22"/>
             </w:rPr>
           </w:pPr>
-          <w:hyperlink w:anchor="_Toc120624006" w:history="1">
+          <w:hyperlink w:anchor="_Toc120657887" w:history="1">
             <w:r>
               <w:rPr>
                 <w:rStyle w:val="Hyperlink"/>
@@ -4909,7 +4917,7 @@
                 <w:noProof/>
                 <w:webHidden/>
               </w:rPr>
-              <w:instrText xml:space="preserve"> PAGEREF _Toc120624006 \h </w:instrText>
+              <w:instrText xml:space="preserve"> PAGEREF _Toc120657887 \h </w:instrText>
             </w:r>
             <w:r>
               <w:rPr>
@@ -4953,7 +4961,7 @@
               <w:szCs w:val="22"/>
             </w:rPr>
           </w:pPr>
-          <w:hyperlink w:anchor="_Toc120624007" w:history="1">
+          <w:hyperlink w:anchor="_Toc120657888" w:history="1">
             <w:r>
               <w:rPr>
                 <w:rStyle w:val="Hyperlink"/>
@@ -4981,7 +4989,7 @@
                 <w:noProof/>
                 <w:webHidden/>
               </w:rPr>
-              <w:instrText xml:space="preserve"> PAGEREF _Toc120624007 \h </w:instrText>
+              <w:instrText xml:space="preserve"> PAGEREF _Toc120657888 \h </w:instrText>
             </w:r>
             <w:r>
               <w:rPr>
@@ -5025,7 +5033,7 @@
               <w:szCs w:val="22"/>
             </w:rPr>
           </w:pPr>
-          <w:hyperlink w:anchor="_Toc120624008" w:history="1">
+          <w:hyperlink w:anchor="_Toc120657889" w:history="1">
             <w:r>
               <w:rPr>
                 <w:rStyle w:val="Hyperlink"/>
@@ -5053,7 +5061,7 @@
                 <w:noProof/>
                 <w:webHidden/>
               </w:rPr>
-              <w:instrText xml:space="preserve"> PAGEREF _Toc120624008 \h </w:instrText>
+              <w:instrText xml:space="preserve"> PAGEREF _Toc120657889 \h </w:instrText>
             </w:r>
             <w:r>
               <w:rPr>
@@ -5097,7 +5105,7 @@
               <w:szCs w:val="22"/>
             </w:rPr>
           </w:pPr>
-          <w:hyperlink w:anchor="_Toc120624009" w:history="1">
+          <w:hyperlink w:anchor="_Toc120657890" w:history="1">
             <w:r>
               <w:rPr>
                 <w:rStyle w:val="Hyperlink"/>
@@ -5125,7 +5133,7 @@
                 <w:noProof/>
                 <w:webHidden/>
               </w:rPr>
-              <w:instrText xml:space="preserve"> PAGEREF _Toc120624009 \h </w:instrText>
+              <w:instrText xml:space="preserve"> PAGEREF _Toc120657890 \h </w:instrText>
             </w:r>
             <w:r>
               <w:rPr>
@@ -5169,7 +5177,7 @@
               <w:szCs w:val="22"/>
             </w:rPr>
           </w:pPr>
-          <w:hyperlink w:anchor="_Toc120624010" w:history="1">
+          <w:hyperlink w:anchor="_Toc120657891" w:history="1">
             <w:r>
               <w:rPr>
                 <w:rStyle w:val="Hyperlink"/>
@@ -5197,7 +5205,7 @@
                 <w:noProof/>
                 <w:webHidden/>
               </w:rPr>
-              <w:instrText xml:space="preserve"> PAGEREF _Toc120624010 \h </w:instrText>
+              <w:instrText xml:space="preserve"> PAGEREF _Toc120657891 \h </w:instrText>
             </w:r>
             <w:r>
               <w:rPr>
@@ -5241,7 +5249,7 @@
               <w:szCs w:val="22"/>
             </w:rPr>
           </w:pPr>
-          <w:hyperlink w:anchor="_Toc120624011" w:history="1">
+          <w:hyperlink w:anchor="_Toc120657892" w:history="1">
             <w:r>
               <w:rPr>
                 <w:rStyle w:val="Hyperlink"/>
@@ -5269,7 +5277,7 @@
                 <w:noProof/>
                 <w:webHidden/>
               </w:rPr>
-              <w:instrText xml:space="preserve"> PAGEREF _Toc120624011 \h </w:instrText>
+              <w:instrText xml:space="preserve"> PAGEREF _Toc120657892 \h </w:instrText>
             </w:r>
             <w:r>
               <w:rPr>
@@ -5313,7 +5321,7 @@
               <w:szCs w:val="22"/>
             </w:rPr>
           </w:pPr>
-          <w:hyperlink w:anchor="_Toc120624012" w:history="1">
+          <w:hyperlink w:anchor="_Toc120657893" w:history="1">
             <w:r>
               <w:rPr>
                 <w:rStyle w:val="Hyperlink"/>
@@ -5341,7 +5349,7 @@
                 <w:noProof/>
                 <w:webHidden/>
               </w:rPr>
-              <w:instrText xml:space="preserve"> PAGEREF _Toc120624012 \h </w:instrText>
+              <w:instrText xml:space="preserve"> PAGEREF _Toc120657893 \h </w:instrText>
             </w:r>
             <w:r>
               <w:rPr>
@@ -5385,7 +5393,7 @@
               <w:szCs w:val="22"/>
             </w:rPr>
           </w:pPr>
-          <w:hyperlink w:anchor="_Toc120624013" w:history="1">
+          <w:hyperlink w:anchor="_Toc120657894" w:history="1">
             <w:r>
               <w:rPr>
                 <w:rStyle w:val="Hyperlink"/>
@@ -5413,7 +5421,7 @@
                 <w:noProof/>
                 <w:webHidden/>
               </w:rPr>
-              <w:instrText xml:space="preserve"> PAGEREF _Toc120624013 \h </w:instrText>
+              <w:instrText xml:space="preserve"> PAGEREF _Toc120657894 \h </w:instrText>
             </w:r>
             <w:r>
               <w:rPr>
@@ -5457,7 +5465,7 @@
               <w:szCs w:val="22"/>
             </w:rPr>
           </w:pPr>
-          <w:hyperlink w:anchor="_Toc120624014" w:history="1">
+          <w:hyperlink w:anchor="_Toc120657895" w:history="1">
             <w:r>
               <w:rPr>
                 <w:rStyle w:val="Hyperlink"/>
@@ -5485,7 +5493,7 @@
                 <w:noProof/>
                 <w:webHidden/>
               </w:rPr>
-              <w:instrText xml:space="preserve"> PAGEREF _Toc120624014 \h </w:instrText>
+              <w:instrText xml:space="preserve"> PAGEREF _Toc120657895 \h </w:instrText>
             </w:r>
             <w:r>
               <w:rPr>
@@ -5529,7 +5537,7 @@
               <w:szCs w:val="22"/>
             </w:rPr>
           </w:pPr>
-          <w:hyperlink w:anchor="_Toc120624015" w:history="1">
+          <w:hyperlink w:anchor="_Toc120657896" w:history="1">
             <w:r>
               <w:rPr>
                 <w:rStyle w:val="Hyperlink"/>
@@ -5557,7 +5565,7 @@
                 <w:noProof/>
                 <w:webHidden/>
               </w:rPr>
-              <w:instrText xml:space="preserve"> PAGEREF _Toc120624015 \h </w:instrText>
+              <w:instrText xml:space="preserve"> PAGEREF _Toc120657896 \h </w:instrText>
             </w:r>
             <w:r>
               <w:rPr>
@@ -5601,7 +5609,7 @@
               <w:szCs w:val="22"/>
             </w:rPr>
           </w:pPr>
-          <w:hyperlink w:anchor="_Toc120624016" w:history="1">
+          <w:hyperlink w:anchor="_Toc120657897" w:history="1">
             <w:r>
               <w:rPr>
                 <w:rStyle w:val="Hyperlink"/>
@@ -5629,7 +5637,7 @@
                 <w:noProof/>
                 <w:webHidden/>
               </w:rPr>
-              <w:instrText xml:space="preserve"> PAGEREF _Toc120624016 \h </w:instrText>
+              <w:instrText xml:space="preserve"> PAGEREF _Toc120657897 \h </w:instrText>
             </w:r>
             <w:r>
               <w:rPr>
@@ -5673,7 +5681,7 @@
               <w:szCs w:val="22"/>
             </w:rPr>
           </w:pPr>
-          <w:hyperlink w:anchor="_Toc120624017" w:history="1">
+          <w:hyperlink w:anchor="_Toc120657898" w:history="1">
             <w:r>
               <w:rPr>
                 <w:rStyle w:val="Hyperlink"/>
@@ -5701,7 +5709,7 @@
                 <w:noProof/>
                 <w:webHidden/>
               </w:rPr>
-              <w:instrText xml:space="preserve"> PAGEREF _Toc120624017 \h </w:instrText>
+              <w:instrText xml:space="preserve"> PAGEREF _Toc120657898 \h </w:instrText>
             </w:r>
             <w:r>
               <w:rPr>
@@ -5745,7 +5753,7 @@
               <w:szCs w:val="22"/>
             </w:rPr>
           </w:pPr>
-          <w:hyperlink w:anchor="_Toc120624018" w:history="1">
+          <w:hyperlink w:anchor="_Toc120657899" w:history="1">
             <w:r>
               <w:rPr>
                 <w:rStyle w:val="Hyperlink"/>
@@ -5772,7 +5780,7 @@
                 <w:noProof/>
                 <w:webHidden/>
               </w:rPr>
-              <w:instrText xml:space="preserve"> PAGEREF _Toc120624018 \h </w:instrText>
+              <w:instrText xml:space="preserve"> PAGEREF _Toc120657899 \h </w:instrText>
             </w:r>
             <w:r>
               <w:rPr>
@@ -5792,7 +5800,7 @@
                 <w:noProof/>
                 <w:webHidden/>
               </w:rPr>
-              <w:t>29</w:t>
+              <w:t>30</w:t>
             </w:r>
             <w:r>
               <w:rPr>
@@ -5816,7 +5824,7 @@
               <w:szCs w:val="22"/>
             </w:rPr>
           </w:pPr>
-          <w:hyperlink w:anchor="_Toc120624019" w:history="1">
+          <w:hyperlink w:anchor="_Toc120657900" w:history="1">
             <w:r>
               <w:rPr>
                 <w:rStyle w:val="Hyperlink"/>
@@ -5844,7 +5852,7 @@
                 <w:noProof/>
                 <w:webHidden/>
               </w:rPr>
-              <w:instrText xml:space="preserve"> PAGEREF _Toc120624019 \h </w:instrText>
+              <w:instrText xml:space="preserve"> PAGEREF _Toc120657900 \h </w:instrText>
             </w:r>
             <w:r>
               <w:rPr>
@@ -5864,7 +5872,7 @@
                 <w:noProof/>
                 <w:webHidden/>
               </w:rPr>
-              <w:t>29</w:t>
+              <w:t>30</w:t>
             </w:r>
             <w:r>
               <w:rPr>
@@ -5888,7 +5896,7 @@
               <w:szCs w:val="22"/>
             </w:rPr>
           </w:pPr>
-          <w:hyperlink w:anchor="_Toc120624020" w:history="1">
+          <w:hyperlink w:anchor="_Toc120657901" w:history="1">
             <w:r>
               <w:rPr>
                 <w:rStyle w:val="Hyperlink"/>
@@ -5916,7 +5924,7 @@
                 <w:noProof/>
                 <w:webHidden/>
               </w:rPr>
-              <w:instrText xml:space="preserve"> PAGEREF _Toc120624020 \h </w:instrText>
+              <w:instrText xml:space="preserve"> PAGEREF _Toc120657901 \h </w:instrText>
             </w:r>
             <w:r>
               <w:rPr>
@@ -5936,7 +5944,7 @@
                 <w:noProof/>
                 <w:webHidden/>
               </w:rPr>
-              <w:t>29</w:t>
+              <w:t>30</w:t>
             </w:r>
             <w:r>
               <w:rPr>
@@ -5960,7 +5968,7 @@
               <w:szCs w:val="22"/>
             </w:rPr>
           </w:pPr>
-          <w:hyperlink w:anchor="_Toc120624021" w:history="1">
+          <w:hyperlink w:anchor="_Toc120657902" w:history="1">
             <w:r>
               <w:rPr>
                 <w:rStyle w:val="Hyperlink"/>
@@ -5988,7 +5996,7 @@
                 <w:noProof/>
                 <w:webHidden/>
               </w:rPr>
-              <w:instrText xml:space="preserve"> PAGEREF _Toc120624021 \h </w:instrText>
+              <w:instrText xml:space="preserve"> PAGEREF _Toc120657902 \h </w:instrText>
             </w:r>
             <w:r>
               <w:rPr>
@@ -6032,7 +6040,7 @@
               <w:szCs w:val="22"/>
             </w:rPr>
           </w:pPr>
-          <w:hyperlink w:anchor="_Toc120624022" w:history="1">
+          <w:hyperlink w:anchor="_Toc120657903" w:history="1">
             <w:r>
               <w:rPr>
                 <w:rStyle w:val="Hyperlink"/>
@@ -6060,7 +6068,7 @@
                 <w:noProof/>
                 <w:webHidden/>
               </w:rPr>
-              <w:instrText xml:space="preserve"> PAGEREF _Toc120624022 \h </w:instrText>
+              <w:instrText xml:space="preserve"> PAGEREF _Toc120657903 \h </w:instrText>
             </w:r>
             <w:r>
               <w:rPr>
@@ -6104,14 +6112,14 @@
               <w:szCs w:val="22"/>
             </w:rPr>
           </w:pPr>
-          <w:hyperlink w:anchor="_Toc120624023" w:history="1">
+          <w:hyperlink w:anchor="_Toc120657904" w:history="1">
             <w:r>
               <w:rPr>
                 <w:rStyle w:val="Hyperlink"/>
                 <w:rFonts w:eastAsia="Times New Roman"/>
                 <w:noProof/>
               </w:rPr>
-              <w:t>SARMAD HASEEB</w:t>
+              <w:t>ARQAM IJAZ</w:t>
             </w:r>
             <w:r>
               <w:rPr>
@@ -6132,7 +6140,7 @@
                 <w:noProof/>
                 <w:webHidden/>
               </w:rPr>
-              <w:instrText xml:space="preserve"> PAGEREF _Toc120624023 \h </w:instrText>
+              <w:instrText xml:space="preserve"> PAGEREF _Toc120657904 \h </w:instrText>
             </w:r>
             <w:r>
               <w:rPr>
@@ -6176,14 +6184,14 @@
               <w:szCs w:val="22"/>
             </w:rPr>
           </w:pPr>
-          <w:hyperlink w:anchor="_Toc120624024" w:history="1">
+          <w:hyperlink w:anchor="_Toc120657905" w:history="1">
             <w:r>
               <w:rPr>
                 <w:rStyle w:val="Hyperlink"/>
                 <w:rFonts w:eastAsia="Times New Roman"/>
                 <w:noProof/>
               </w:rPr>
-              <w:t>ARQAM IJAZ</w:t>
+              <w:t>YASEEN SAJID KHAN</w:t>
             </w:r>
             <w:r>
               <w:rPr>
@@ -6204,7 +6212,7 @@
                 <w:noProof/>
                 <w:webHidden/>
               </w:rPr>
-              <w:instrText xml:space="preserve"> PAGEREF _Toc120624024 \h </w:instrText>
+              <w:instrText xml:space="preserve"> PAGEREF _Toc120657905 \h </w:instrText>
             </w:r>
             <w:r>
               <w:rPr>
@@ -6248,14 +6256,14 @@
               <w:szCs w:val="22"/>
             </w:rPr>
           </w:pPr>
-          <w:hyperlink w:anchor="_Toc120624025" w:history="1">
+          <w:hyperlink w:anchor="_Toc120657906" w:history="1">
             <w:r>
               <w:rPr>
                 <w:rStyle w:val="Hyperlink"/>
                 <w:rFonts w:eastAsia="Times New Roman"/>
                 <w:noProof/>
               </w:rPr>
-              <w:t>YASEEN SAJID KHAN</w:t>
+              <w:t>ARSAL BILAL</w:t>
             </w:r>
             <w:r>
               <w:rPr>
@@ -6276,7 +6284,7 @@
                 <w:noProof/>
                 <w:webHidden/>
               </w:rPr>
-              <w:instrText xml:space="preserve"> PAGEREF _Toc120624025 \h </w:instrText>
+              <w:instrText xml:space="preserve"> PAGEREF _Toc120657906 \h </w:instrText>
             </w:r>
             <w:r>
               <w:rPr>
@@ -6320,14 +6328,14 @@
               <w:szCs w:val="22"/>
             </w:rPr>
           </w:pPr>
-          <w:hyperlink w:anchor="_Toc120624026" w:history="1">
+          <w:hyperlink w:anchor="_Toc120657907" w:history="1">
             <w:r>
               <w:rPr>
                 <w:rStyle w:val="Hyperlink"/>
                 <w:rFonts w:eastAsia="Times New Roman"/>
                 <w:noProof/>
               </w:rPr>
-              <w:t>ARSAL BILAL</w:t>
+              <w:t>SHAOIB KHAN</w:t>
             </w:r>
             <w:r>
               <w:rPr>
@@ -6348,79 +6356,7 @@
                 <w:noProof/>
                 <w:webHidden/>
               </w:rPr>
-              <w:instrText xml:space="preserve"> PAGEREF _Toc120624026 \h </w:instrText>
-            </w:r>
-            <w:r>
-              <w:rPr>
-                <w:noProof/>
-                <w:webHidden/>
-              </w:rPr>
-            </w:r>
-            <w:r>
-              <w:rPr>
-                <w:noProof/>
-                <w:webHidden/>
-              </w:rPr>
-              <w:fldChar w:fldCharType="separate"/>
-            </w:r>
-            <w:r>
-              <w:rPr>
-                <w:noProof/>
-                <w:webHidden/>
-              </w:rPr>
-              <w:t>31</w:t>
-            </w:r>
-            <w:r>
-              <w:rPr>
-                <w:noProof/>
-                <w:webHidden/>
-              </w:rPr>
-              <w:fldChar w:fldCharType="end"/>
-            </w:r>
-          </w:hyperlink>
-        </w:p>
-        <w:p>
-          <w:pPr>
-            <w:pStyle w:val="TOC3"/>
-            <w:tabs>
-              <w:tab w:val="right" w:leader="dot" w:pos="9350"/>
-            </w:tabs>
-            <w:rPr>
-              <w:rFonts w:asciiTheme="minorHAnsi" w:eastAsiaTheme="minorEastAsia" w:hAnsiTheme="minorHAnsi" w:cstheme="minorBidi"/>
-              <w:noProof/>
-              <w:sz w:val="22"/>
-              <w:szCs w:val="22"/>
-            </w:rPr>
-          </w:pPr>
-          <w:hyperlink w:anchor="_Toc120624027" w:history="1">
-            <w:r>
-              <w:rPr>
-                <w:rStyle w:val="Hyperlink"/>
-                <w:rFonts w:eastAsia="Times New Roman"/>
-                <w:noProof/>
-              </w:rPr>
-              <w:t>SHAOIB KHAN</w:t>
-            </w:r>
-            <w:r>
-              <w:rPr>
-                <w:noProof/>
-                <w:webHidden/>
-              </w:rPr>
-              <w:tab/>
-            </w:r>
-            <w:r>
-              <w:rPr>
-                <w:noProof/>
-                <w:webHidden/>
-              </w:rPr>
-              <w:fldChar w:fldCharType="begin"/>
-            </w:r>
-            <w:r>
-              <w:rPr>
-                <w:noProof/>
-                <w:webHidden/>
-              </w:rPr>
-              <w:instrText xml:space="preserve"> PAGEREF _Toc120624027 \h </w:instrText>
+              <w:instrText xml:space="preserve"> PAGEREF _Toc120657907 \h </w:instrText>
             </w:r>
             <w:r>
               <w:rPr>
@@ -6464,7 +6400,7 @@
               <w:szCs w:val="22"/>
             </w:rPr>
           </w:pPr>
-          <w:hyperlink w:anchor="_Toc120624028" w:history="1">
+          <w:hyperlink w:anchor="_Toc120657908" w:history="1">
             <w:r>
               <w:rPr>
                 <w:rStyle w:val="Hyperlink"/>
@@ -6491,7 +6427,7 @@
                 <w:noProof/>
                 <w:webHidden/>
               </w:rPr>
-              <w:instrText xml:space="preserve"> PAGEREF _Toc120624028 \h </w:instrText>
+              <w:instrText xml:space="preserve"> PAGEREF _Toc120657908 \h </w:instrText>
             </w:r>
             <w:r>
               <w:rPr>
@@ -6511,7 +6447,7 @@
                 <w:noProof/>
                 <w:webHidden/>
               </w:rPr>
-              <w:t>31</w:t>
+              <w:t>32</w:t>
             </w:r>
             <w:r>
               <w:rPr>
@@ -6535,30 +6471,14 @@
               <w:szCs w:val="22"/>
             </w:rPr>
           </w:pPr>
-          <w:hyperlink w:anchor="_Toc120624029" w:history="1">
+          <w:hyperlink w:anchor="_Toc120657909" w:history="1">
             <w:r>
               <w:rPr>
                 <w:rStyle w:val="Hyperlink"/>
                 <w:rFonts w:eastAsia="Times New Roman"/>
                 <w:noProof/>
               </w:rPr>
-              <w:t>PACKAGE DIA</w:t>
-            </w:r>
-            <w:r>
-              <w:rPr>
-                <w:rStyle w:val="Hyperlink"/>
-                <w:rFonts w:eastAsia="Times New Roman"/>
-                <w:noProof/>
-              </w:rPr>
-              <w:t>G</w:t>
-            </w:r>
-            <w:r>
-              <w:rPr>
-                <w:rStyle w:val="Hyperlink"/>
-                <w:rFonts w:eastAsia="Times New Roman"/>
-                <w:noProof/>
-              </w:rPr>
-              <w:t>RAM:</w:t>
+              <w:t>PACKAGE DIAGRAM:</w:t>
             </w:r>
             <w:r>
               <w:rPr>
@@ -6579,7 +6499,7 @@
                 <w:noProof/>
                 <w:webHidden/>
               </w:rPr>
-              <w:instrText xml:space="preserve"> PAGEREF _Toc120624029 \h </w:instrText>
+              <w:instrText xml:space="preserve"> PAGEREF _Toc120657909 \h </w:instrText>
             </w:r>
             <w:r>
               <w:rPr>
@@ -6599,7 +6519,7 @@
                 <w:noProof/>
                 <w:webHidden/>
               </w:rPr>
-              <w:t>31</w:t>
+              <w:t>32</w:t>
             </w:r>
             <w:r>
               <w:rPr>
@@ -6639,13 +6559,13 @@
       <w:pPr>
         <w:pStyle w:val="Heading1"/>
       </w:pPr>
-      <w:bookmarkStart w:id="2" w:name="_Toc120623947"/>
+      <w:bookmarkStart w:id="3" w:name="_Toc120657828"/>
       <w:r>
         <w:lastRenderedPageBreak/>
         <w:t>CHAPTER 1 PROJECT PROPOSAL</w:t>
       </w:r>
       <w:bookmarkEnd w:id="1"/>
-      <w:bookmarkEnd w:id="2"/>
+      <w:bookmarkEnd w:id="3"/>
     </w:p>
     <w:p/>
     <w:p>
@@ -6656,8 +6576,8 @@
           <w:color w:val="1F497D" w:themeColor="text2"/>
         </w:rPr>
       </w:pPr>
-      <w:bookmarkStart w:id="3" w:name="_Toc101427039"/>
-      <w:bookmarkStart w:id="4" w:name="_Toc120623948"/>
+      <w:bookmarkStart w:id="4" w:name="_Toc101427039"/>
+      <w:bookmarkStart w:id="5" w:name="_Toc120657829"/>
       <w:r>
         <w:rPr>
           <w:rFonts w:ascii="Times New Roman" w:hAnsi="Times New Roman" w:cs="Times New Roman"/>
@@ -6665,8 +6585,8 @@
         </w:rPr>
         <w:t>Introduction</w:t>
       </w:r>
-      <w:bookmarkEnd w:id="3"/>
       <w:bookmarkEnd w:id="4"/>
+      <w:bookmarkEnd w:id="5"/>
     </w:p>
     <w:p>
       <w:pPr>
@@ -6760,8 +6680,8 @@
           <w:rFonts w:ascii="Times New Roman" w:hAnsi="Times New Roman" w:cs="Times New Roman"/>
         </w:rPr>
       </w:pPr>
-      <w:bookmarkStart w:id="5" w:name="_Toc101427040"/>
-      <w:bookmarkStart w:id="6" w:name="_Toc120623949"/>
+      <w:bookmarkStart w:id="6" w:name="_Toc101427040"/>
+      <w:bookmarkStart w:id="7" w:name="_Toc120657830"/>
       <w:r>
         <w:rPr>
           <w:rFonts w:ascii="Times New Roman" w:hAnsi="Times New Roman" w:cs="Times New Roman"/>
@@ -6769,14 +6689,14 @@
         </w:rPr>
         <w:t>Vision</w:t>
       </w:r>
+      <w:bookmarkEnd w:id="7"/>
+      <w:r>
+        <w:rPr>
+          <w:rFonts w:ascii="Times New Roman" w:hAnsi="Times New Roman" w:cs="Times New Roman"/>
+        </w:rPr>
+        <w:t xml:space="preserve"> </w:t>
+      </w:r>
       <w:bookmarkEnd w:id="6"/>
-      <w:r>
-        <w:rPr>
-          <w:rFonts w:ascii="Times New Roman" w:hAnsi="Times New Roman" w:cs="Times New Roman"/>
-        </w:rPr>
-        <w:t xml:space="preserve"> </w:t>
-      </w:r>
-      <w:bookmarkEnd w:id="5"/>
     </w:p>
     <w:p>
       <w:r>
@@ -6935,7 +6855,7 @@
           <w:rFonts w:ascii="Times New Roman" w:hAnsi="Times New Roman" w:cs="Times New Roman"/>
         </w:rPr>
       </w:pPr>
-      <w:bookmarkStart w:id="7" w:name="_Toc120623950"/>
+      <w:bookmarkStart w:id="8" w:name="_Toc120657831"/>
       <w:r>
         <w:rPr>
           <w:rFonts w:ascii="Times New Roman" w:hAnsi="Times New Roman" w:cs="Times New Roman"/>
@@ -6962,7 +6882,7 @@
         </w:rPr>
         <w:t>:</w:t>
       </w:r>
-      <w:bookmarkEnd w:id="7"/>
+      <w:bookmarkEnd w:id="8"/>
     </w:p>
     <w:p>
       <w:r>
@@ -7002,8 +6922,8 @@
           <w:color w:val="1F497D" w:themeColor="text2"/>
         </w:rPr>
       </w:pPr>
-      <w:bookmarkStart w:id="8" w:name="_Toc101427041"/>
-      <w:bookmarkStart w:id="9" w:name="_Toc120623951"/>
+      <w:bookmarkStart w:id="9" w:name="_Toc101427041"/>
+      <w:bookmarkStart w:id="10" w:name="_Toc120657832"/>
       <w:r>
         <w:rPr>
           <w:rFonts w:ascii="Times New Roman" w:hAnsi="Times New Roman" w:cs="Times New Roman"/>
@@ -7011,8 +6931,8 @@
         </w:rPr>
         <w:t>Use-Case Model</w:t>
       </w:r>
-      <w:bookmarkEnd w:id="8"/>
       <w:bookmarkEnd w:id="9"/>
+      <w:bookmarkEnd w:id="10"/>
     </w:p>
     <w:p>
       <w:pPr>
@@ -7305,8 +7225,8 @@
           <w:color w:val="1F497D" w:themeColor="text2"/>
         </w:rPr>
       </w:pPr>
-      <w:bookmarkStart w:id="10" w:name="_Toc101427042"/>
-      <w:bookmarkStart w:id="11" w:name="_Toc120623952"/>
+      <w:bookmarkStart w:id="11" w:name="_Toc101427042"/>
+      <w:bookmarkStart w:id="12" w:name="_Toc120657833"/>
       <w:r>
         <w:rPr>
           <w:rFonts w:ascii="Times New Roman" w:hAnsi="Times New Roman" w:cs="Times New Roman"/>
@@ -7314,8 +7234,8 @@
         </w:rPr>
         <w:t>Supplementary Specification</w:t>
       </w:r>
-      <w:bookmarkEnd w:id="10"/>
       <w:bookmarkEnd w:id="11"/>
+      <w:bookmarkEnd w:id="12"/>
     </w:p>
     <w:p>
       <w:pPr>
@@ -7481,8 +7401,8 @@
           <w:color w:val="1F497D" w:themeColor="text2"/>
         </w:rPr>
       </w:pPr>
-      <w:bookmarkStart w:id="12" w:name="_Toc101427043"/>
-      <w:bookmarkStart w:id="13" w:name="_Toc120623953"/>
+      <w:bookmarkStart w:id="13" w:name="_Toc101427043"/>
+      <w:bookmarkStart w:id="14" w:name="_Toc120657834"/>
       <w:r>
         <w:rPr>
           <w:rFonts w:ascii="Times New Roman" w:hAnsi="Times New Roman" w:cs="Times New Roman"/>
@@ -7491,8 +7411,8 @@
         <w:lastRenderedPageBreak/>
         <w:t>Glossary</w:t>
       </w:r>
-      <w:bookmarkEnd w:id="12"/>
       <w:bookmarkEnd w:id="13"/>
+      <w:bookmarkEnd w:id="14"/>
     </w:p>
     <w:p>
       <w:r>
@@ -7513,8 +7433,8 @@
           <w:color w:val="1F497D" w:themeColor="text2"/>
         </w:rPr>
       </w:pPr>
-      <w:bookmarkStart w:id="14" w:name="_Toc101427044"/>
-      <w:bookmarkStart w:id="15" w:name="_Toc120623954"/>
+      <w:bookmarkStart w:id="15" w:name="_Toc101427044"/>
+      <w:bookmarkStart w:id="16" w:name="_Toc120657835"/>
       <w:r>
         <w:rPr>
           <w:rFonts w:ascii="Times New Roman" w:hAnsi="Times New Roman" w:cs="Times New Roman"/>
@@ -7522,8 +7442,8 @@
         </w:rPr>
         <w:t>Risk List &amp; Risk Management Plan</w:t>
       </w:r>
-      <w:bookmarkEnd w:id="14"/>
       <w:bookmarkEnd w:id="15"/>
+      <w:bookmarkEnd w:id="16"/>
     </w:p>
     <w:tbl>
       <w:tblPr>
@@ -7685,13 +7605,13 @@
       <w:pPr>
         <w:pStyle w:val="Heading1"/>
       </w:pPr>
-      <w:bookmarkStart w:id="16" w:name="_Toc101427045"/>
-      <w:bookmarkStart w:id="17" w:name="_Toc120623955"/>
+      <w:bookmarkStart w:id="17" w:name="_Toc101427045"/>
+      <w:bookmarkStart w:id="18" w:name="_Toc120657836"/>
       <w:r>
         <w:t>CHAPTER 2 USE CASES</w:t>
       </w:r>
-      <w:bookmarkEnd w:id="16"/>
       <w:bookmarkEnd w:id="17"/>
+      <w:bookmarkEnd w:id="18"/>
     </w:p>
     <w:p/>
     <w:p>
@@ -7709,8 +7629,8 @@
           <w:color w:val="1F497D" w:themeColor="text2"/>
         </w:rPr>
       </w:pPr>
-      <w:bookmarkStart w:id="18" w:name="_Toc101427046"/>
-      <w:bookmarkStart w:id="19" w:name="_Toc120623956"/>
+      <w:bookmarkStart w:id="19" w:name="_Toc101427046"/>
+      <w:bookmarkStart w:id="20" w:name="_Toc120657837"/>
       <w:r>
         <w:rPr>
           <w:rFonts w:ascii="Times New Roman" w:hAnsi="Times New Roman" w:cs="Times New Roman"/>
@@ -7718,8 +7638,8 @@
         </w:rPr>
         <w:t>Use Case Diagram</w:t>
       </w:r>
-      <w:bookmarkEnd w:id="18"/>
       <w:bookmarkEnd w:id="19"/>
+      <w:bookmarkEnd w:id="20"/>
     </w:p>
     <w:p/>
     <w:p>
@@ -7738,7 +7658,7 @@
           <w:szCs w:val="26"/>
         </w:rPr>
       </w:pPr>
-      <w:bookmarkStart w:id="20" w:name="_Toc101427047"/>
+      <w:bookmarkStart w:id="21" w:name="_Toc101427047"/>
       <w:r>
         <w:br w:type="page"/>
       </w:r>
@@ -7759,7 +7679,7 @@
         </w:rPr>
         <w:lastRenderedPageBreak/>
         <w:drawing>
-          <wp:anchor distT="0" distB="0" distL="114300" distR="114300" simplePos="0" relativeHeight="251551744" behindDoc="1" locked="0" layoutInCell="1" allowOverlap="1" wp14:anchorId="2FBB89A8" wp14:editId="489CC833">
+          <wp:anchor distT="0" distB="0" distL="114300" distR="114300" simplePos="0" relativeHeight="251489280" behindDoc="1" locked="0" layoutInCell="1" allowOverlap="1" wp14:anchorId="2FBB89A8" wp14:editId="489CC833">
             <wp:simplePos x="0" y="0"/>
             <wp:positionH relativeFrom="column">
               <wp:posOffset>842489</wp:posOffset>
@@ -7841,7 +7761,7 @@
           <w:color w:val="1F497D" w:themeColor="text2"/>
         </w:rPr>
       </w:pPr>
-      <w:bookmarkStart w:id="21" w:name="_Toc120623957"/>
+      <w:bookmarkStart w:id="22" w:name="_Toc120657838"/>
       <w:r>
         <w:rPr>
           <w:rFonts w:ascii="Times New Roman" w:hAnsi="Times New Roman" w:cs="Times New Roman"/>
@@ -7850,8 +7770,8 @@
         <w:lastRenderedPageBreak/>
         <w:t>Brief Level Use Cases</w:t>
       </w:r>
-      <w:bookmarkEnd w:id="20"/>
       <w:bookmarkEnd w:id="21"/>
+      <w:bookmarkEnd w:id="22"/>
     </w:p>
     <w:p>
       <w:pPr>
@@ -7861,7 +7781,7 @@
           <w:color w:val="4F81BD" w:themeColor="accent1"/>
         </w:rPr>
       </w:pPr>
-      <w:bookmarkStart w:id="22" w:name="_Toc120623958"/>
+      <w:bookmarkStart w:id="23" w:name="_Toc120657839"/>
       <w:r>
         <w:rPr>
           <w:rFonts w:ascii="Times New Roman" w:hAnsi="Times New Roman" w:cs="Times New Roman"/>
@@ -7869,7 +7789,7 @@
         </w:rPr>
         <w:t>Arqum Ejaz (SP21-BSE-039)</w:t>
       </w:r>
-      <w:bookmarkEnd w:id="22"/>
+      <w:bookmarkEnd w:id="23"/>
     </w:p>
     <w:p>
       <w:pPr>
@@ -7879,8 +7799,8 @@
           <w:color w:val="4F81BD" w:themeColor="accent1"/>
         </w:rPr>
       </w:pPr>
-      <w:bookmarkStart w:id="23" w:name="_Toc101427049"/>
-      <w:bookmarkStart w:id="24" w:name="_Toc120623959"/>
+      <w:bookmarkStart w:id="24" w:name="_Toc101427049"/>
+      <w:bookmarkStart w:id="25" w:name="_Toc120657840"/>
       <w:r>
         <w:rPr>
           <w:rFonts w:ascii="Times New Roman" w:hAnsi="Times New Roman" w:cs="Times New Roman"/>
@@ -7888,7 +7808,7 @@
         </w:rPr>
         <w:t xml:space="preserve">Use Case: </w:t>
       </w:r>
-      <w:bookmarkEnd w:id="23"/>
+      <w:bookmarkEnd w:id="24"/>
       <w:r>
         <w:rPr>
           <w:rFonts w:ascii="Times New Roman" w:hAnsi="Times New Roman" w:cs="Times New Roman"/>
@@ -7896,7 +7816,7 @@
         </w:rPr>
         <w:t>register user</w:t>
       </w:r>
-      <w:bookmarkEnd w:id="24"/>
+      <w:bookmarkEnd w:id="25"/>
     </w:p>
     <w:p>
       <w:r>
@@ -7911,7 +7831,7 @@
           <w:color w:val="4F81BD" w:themeColor="accent1"/>
         </w:rPr>
       </w:pPr>
-      <w:bookmarkStart w:id="25" w:name="_Toc120623960"/>
+      <w:bookmarkStart w:id="26" w:name="_Toc120657841"/>
       <w:r>
         <w:rPr>
           <w:rFonts w:ascii="Times New Roman" w:hAnsi="Times New Roman" w:cs="Times New Roman"/>
@@ -7919,7 +7839,7 @@
         </w:rPr>
         <w:t>Arsal Bilal (SP21-BSE-040)</w:t>
       </w:r>
-      <w:bookmarkEnd w:id="25"/>
+      <w:bookmarkEnd w:id="26"/>
     </w:p>
     <w:p>
       <w:pPr>
@@ -7929,7 +7849,7 @@
           <w:color w:val="4F81BD" w:themeColor="accent1"/>
         </w:rPr>
       </w:pPr>
-      <w:bookmarkStart w:id="26" w:name="_Toc120623961"/>
+      <w:bookmarkStart w:id="27" w:name="_Toc120657842"/>
       <w:r>
         <w:rPr>
           <w:rFonts w:ascii="Times New Roman" w:hAnsi="Times New Roman" w:cs="Times New Roman"/>
@@ -7944,7 +7864,7 @@
         </w:rPr>
         <w:t>login</w:t>
       </w:r>
-      <w:bookmarkEnd w:id="26"/>
+      <w:bookmarkEnd w:id="27"/>
     </w:p>
     <w:p>
       <w:r>
@@ -7959,7 +7879,7 @@
           <w:color w:val="4F81BD" w:themeColor="accent1"/>
         </w:rPr>
       </w:pPr>
-      <w:bookmarkStart w:id="27" w:name="_Toc120623962"/>
+      <w:bookmarkStart w:id="28" w:name="_Toc120657843"/>
       <w:r>
         <w:rPr>
           <w:rFonts w:ascii="Times New Roman" w:hAnsi="Times New Roman" w:cs="Times New Roman"/>
@@ -7967,7 +7887,7 @@
         </w:rPr>
         <w:t>Yaseen Sajid (SP21-BSE-027)</w:t>
       </w:r>
-      <w:bookmarkEnd w:id="27"/>
+      <w:bookmarkEnd w:id="28"/>
     </w:p>
     <w:p>
       <w:pPr>
@@ -7977,7 +7897,7 @@
           <w:color w:val="4F81BD" w:themeColor="accent1"/>
         </w:rPr>
       </w:pPr>
-      <w:bookmarkStart w:id="28" w:name="_Toc120623963"/>
+      <w:bookmarkStart w:id="29" w:name="_Toc120657844"/>
       <w:r>
         <w:rPr>
           <w:rFonts w:ascii="Times New Roman" w:hAnsi="Times New Roman" w:cs="Times New Roman"/>
@@ -7985,7 +7905,7 @@
         </w:rPr>
         <w:t>Use Case: manage profile</w:t>
       </w:r>
-      <w:bookmarkEnd w:id="28"/>
+      <w:bookmarkEnd w:id="29"/>
     </w:p>
     <w:p>
       <w:r>
@@ -8000,7 +7920,7 @@
           <w:color w:val="4F81BD" w:themeColor="accent1"/>
         </w:rPr>
       </w:pPr>
-      <w:bookmarkStart w:id="29" w:name="_Toc120623964"/>
+      <w:bookmarkStart w:id="30" w:name="_Toc120657845"/>
       <w:r>
         <w:rPr>
           <w:rFonts w:ascii="Times New Roman" w:hAnsi="Times New Roman" w:cs="Times New Roman"/>
@@ -8008,7 +7928,7 @@
         </w:rPr>
         <w:t>Ozair Idrees (SP21-BSE-029)</w:t>
       </w:r>
-      <w:bookmarkEnd w:id="29"/>
+      <w:bookmarkEnd w:id="30"/>
     </w:p>
     <w:p>
       <w:pPr>
@@ -8018,7 +7938,7 @@
           <w:color w:val="4F81BD" w:themeColor="accent1"/>
         </w:rPr>
       </w:pPr>
-      <w:bookmarkStart w:id="30" w:name="_Toc120623965"/>
+      <w:bookmarkStart w:id="31" w:name="_Toc120657846"/>
       <w:r>
         <w:rPr>
           <w:rFonts w:ascii="Times New Roman" w:hAnsi="Times New Roman" w:cs="Times New Roman"/>
@@ -8026,7 +7946,7 @@
         </w:rPr>
         <w:t>Use Case: create group</w:t>
       </w:r>
-      <w:bookmarkEnd w:id="30"/>
+      <w:bookmarkEnd w:id="31"/>
     </w:p>
     <w:p>
       <w:r>
@@ -8041,7 +7961,7 @@
           <w:color w:val="4F81BD" w:themeColor="accent1"/>
         </w:rPr>
       </w:pPr>
-      <w:bookmarkStart w:id="31" w:name="_Toc120623966"/>
+      <w:bookmarkStart w:id="32" w:name="_Toc120657847"/>
       <w:r>
         <w:rPr>
           <w:rFonts w:ascii="Times New Roman" w:hAnsi="Times New Roman" w:cs="Times New Roman"/>
@@ -8049,7 +7969,7 @@
         </w:rPr>
         <w:t>Ihsan ul Haq (SP21-BSE-013)</w:t>
       </w:r>
-      <w:bookmarkEnd w:id="31"/>
+      <w:bookmarkEnd w:id="32"/>
     </w:p>
     <w:p>
       <w:pPr>
@@ -8059,7 +7979,7 @@
           <w:color w:val="4F81BD" w:themeColor="accent1"/>
         </w:rPr>
       </w:pPr>
-      <w:bookmarkStart w:id="32" w:name="_Toc120623967"/>
+      <w:bookmarkStart w:id="33" w:name="_Toc120657848"/>
       <w:r>
         <w:rPr>
           <w:rFonts w:ascii="Times New Roman" w:hAnsi="Times New Roman" w:cs="Times New Roman"/>
@@ -8067,7 +7987,7 @@
         </w:rPr>
         <w:t>Use Case: join group</w:t>
       </w:r>
-      <w:bookmarkEnd w:id="32"/>
+      <w:bookmarkEnd w:id="33"/>
     </w:p>
     <w:p>
       <w:r>
@@ -8082,7 +8002,7 @@
           <w:color w:val="4F81BD" w:themeColor="accent1"/>
         </w:rPr>
       </w:pPr>
-      <w:bookmarkStart w:id="33" w:name="_Toc120623968"/>
+      <w:bookmarkStart w:id="34" w:name="_Toc120657849"/>
       <w:r>
         <w:rPr>
           <w:rFonts w:ascii="Times New Roman" w:hAnsi="Times New Roman" w:cs="Times New Roman"/>
@@ -8090,7 +8010,7 @@
         </w:rPr>
         <w:t>Saifullah (SP21-BSE-022)</w:t>
       </w:r>
-      <w:bookmarkEnd w:id="33"/>
+      <w:bookmarkEnd w:id="34"/>
     </w:p>
     <w:p>
       <w:pPr>
@@ -8100,7 +8020,7 @@
           <w:color w:val="4F81BD" w:themeColor="accent1"/>
         </w:rPr>
       </w:pPr>
-      <w:bookmarkStart w:id="34" w:name="_Toc120623969"/>
+      <w:bookmarkStart w:id="35" w:name="_Toc120657850"/>
       <w:r>
         <w:rPr>
           <w:rFonts w:ascii="Times New Roman" w:hAnsi="Times New Roman" w:cs="Times New Roman"/>
@@ -8108,7 +8028,7 @@
         </w:rPr>
         <w:t>Use Case: send message</w:t>
       </w:r>
-      <w:bookmarkEnd w:id="34"/>
+      <w:bookmarkEnd w:id="35"/>
     </w:p>
     <w:p>
       <w:r>
@@ -8123,7 +8043,7 @@
           <w:color w:val="4F81BD" w:themeColor="accent1"/>
         </w:rPr>
       </w:pPr>
-      <w:bookmarkStart w:id="35" w:name="_Toc120623970"/>
+      <w:bookmarkStart w:id="36" w:name="_Toc120657851"/>
       <w:r>
         <w:rPr>
           <w:rFonts w:ascii="Times New Roman" w:hAnsi="Times New Roman" w:cs="Times New Roman"/>
@@ -8131,7 +8051,7 @@
         </w:rPr>
         <w:t>Use Case: view message</w:t>
       </w:r>
-      <w:bookmarkEnd w:id="35"/>
+      <w:bookmarkEnd w:id="36"/>
     </w:p>
     <w:p>
       <w:r>
@@ -8146,7 +8066,7 @@
           <w:color w:val="4F81BD" w:themeColor="accent1"/>
         </w:rPr>
       </w:pPr>
-      <w:bookmarkStart w:id="36" w:name="_Toc120623971"/>
+      <w:bookmarkStart w:id="37" w:name="_Toc120657852"/>
       <w:r>
         <w:rPr>
           <w:rFonts w:ascii="Times New Roman" w:hAnsi="Times New Roman" w:cs="Times New Roman"/>
@@ -8155,7 +8075,7 @@
         <w:lastRenderedPageBreak/>
         <w:t>Sarmad Haseeb (SP21-BSE-023)</w:t>
       </w:r>
-      <w:bookmarkEnd w:id="36"/>
+      <w:bookmarkEnd w:id="37"/>
     </w:p>
     <w:p>
       <w:pPr>
@@ -8165,7 +8085,7 @@
           <w:color w:val="4F81BD" w:themeColor="accent1"/>
         </w:rPr>
       </w:pPr>
-      <w:bookmarkStart w:id="37" w:name="_Toc120623972"/>
+      <w:bookmarkStart w:id="38" w:name="_Toc120657853"/>
       <w:r>
         <w:rPr>
           <w:rFonts w:ascii="Times New Roman" w:hAnsi="Times New Roman" w:cs="Times New Roman"/>
@@ -8180,7 +8100,7 @@
         </w:rPr>
         <w:t>rate message</w:t>
       </w:r>
-      <w:bookmarkEnd w:id="37"/>
+      <w:bookmarkEnd w:id="38"/>
     </w:p>
     <w:p>
       <w:r>
@@ -8195,7 +8115,7 @@
           <w:color w:val="4F81BD" w:themeColor="accent1"/>
         </w:rPr>
       </w:pPr>
-      <w:bookmarkStart w:id="38" w:name="_Toc120623973"/>
+      <w:bookmarkStart w:id="39" w:name="_Toc120657854"/>
       <w:r>
         <w:rPr>
           <w:rFonts w:ascii="Times New Roman" w:hAnsi="Times New Roman" w:cs="Times New Roman"/>
@@ -8203,7 +8123,7 @@
         </w:rPr>
         <w:t>Muhammad Shoaib (SP21-BSE-035)</w:t>
       </w:r>
-      <w:bookmarkEnd w:id="38"/>
+      <w:bookmarkEnd w:id="39"/>
     </w:p>
     <w:p>
       <w:pPr>
@@ -8213,7 +8133,7 @@
           <w:color w:val="4F81BD" w:themeColor="accent1"/>
         </w:rPr>
       </w:pPr>
-      <w:bookmarkStart w:id="39" w:name="_Toc120623974"/>
+      <w:bookmarkStart w:id="40" w:name="_Toc120657855"/>
       <w:r>
         <w:rPr>
           <w:rFonts w:ascii="Times New Roman" w:hAnsi="Times New Roman" w:cs="Times New Roman"/>
@@ -8228,7 +8148,7 @@
         </w:rPr>
         <w:t>create backup for chats</w:t>
       </w:r>
-      <w:bookmarkEnd w:id="39"/>
+      <w:bookmarkEnd w:id="40"/>
     </w:p>
     <w:p>
       <w:r>
@@ -8261,7 +8181,7 @@
           <w:color w:val="1F497D" w:themeColor="text2"/>
         </w:rPr>
       </w:pPr>
-      <w:bookmarkStart w:id="40" w:name="_Toc120623975"/>
+      <w:bookmarkStart w:id="41" w:name="_Toc120657856"/>
       <w:r>
         <w:rPr>
           <w:rFonts w:ascii="Times New Roman" w:hAnsi="Times New Roman" w:cs="Times New Roman"/>
@@ -8269,7 +8189,7 @@
         </w:rPr>
         <w:t>Fully Dressed Use Cases</w:t>
       </w:r>
-      <w:bookmarkEnd w:id="40"/>
+      <w:bookmarkEnd w:id="41"/>
     </w:p>
     <w:p>
       <w:pPr>
@@ -8279,7 +8199,7 @@
           <w:color w:val="4F81BD" w:themeColor="accent1"/>
         </w:rPr>
       </w:pPr>
-      <w:bookmarkStart w:id="41" w:name="_Toc120623976"/>
+      <w:bookmarkStart w:id="42" w:name="_Toc120657857"/>
       <w:r>
         <w:rPr>
           <w:rFonts w:ascii="Times New Roman" w:hAnsi="Times New Roman" w:cs="Times New Roman"/>
@@ -8287,7 +8207,7 @@
         </w:rPr>
         <w:t>Arqum Ejaz (SP21-BSE-039)</w:t>
       </w:r>
-      <w:bookmarkEnd w:id="41"/>
+      <w:bookmarkEnd w:id="42"/>
     </w:p>
     <w:p>
       <w:pPr>
@@ -8297,7 +8217,7 @@
           <w:color w:val="4F81BD" w:themeColor="accent1"/>
         </w:rPr>
       </w:pPr>
-      <w:bookmarkStart w:id="42" w:name="_Toc120623977"/>
+      <w:bookmarkStart w:id="43" w:name="_Toc120657858"/>
       <w:r>
         <w:rPr>
           <w:rFonts w:ascii="Times New Roman" w:hAnsi="Times New Roman" w:cs="Times New Roman"/>
@@ -8305,7 +8225,7 @@
         </w:rPr>
         <w:t>Use Case: register user</w:t>
       </w:r>
-      <w:bookmarkEnd w:id="42"/>
+      <w:bookmarkEnd w:id="43"/>
     </w:p>
     <w:p/>
     <w:tbl>
@@ -9191,7 +9111,7 @@
           <w:color w:val="4F81BD" w:themeColor="accent1"/>
         </w:rPr>
       </w:pPr>
-      <w:bookmarkStart w:id="43" w:name="_Toc120623978"/>
+      <w:bookmarkStart w:id="44" w:name="_Toc120657859"/>
       <w:r>
         <w:rPr>
           <w:rFonts w:ascii="Times New Roman" w:hAnsi="Times New Roman" w:cs="Times New Roman"/>
@@ -9199,7 +9119,7 @@
         </w:rPr>
         <w:t>Screen Shots:</w:t>
       </w:r>
-      <w:bookmarkEnd w:id="43"/>
+      <w:bookmarkEnd w:id="44"/>
     </w:p>
     <w:p>
       <w:r>
@@ -9207,7 +9127,7 @@
           <w:noProof/>
         </w:rPr>
         <w:drawing>
-          <wp:anchor distT="0" distB="0" distL="114300" distR="114300" simplePos="0" relativeHeight="251613184" behindDoc="1" locked="0" layoutInCell="1" allowOverlap="1" wp14:anchorId="41B92205" wp14:editId="765AFD51">
+          <wp:anchor distT="0" distB="0" distL="114300" distR="114300" simplePos="0" relativeHeight="251514880" behindDoc="1" locked="0" layoutInCell="1" allowOverlap="1" wp14:anchorId="41B92205" wp14:editId="765AFD51">
             <wp:simplePos x="0" y="0"/>
             <wp:positionH relativeFrom="column">
               <wp:posOffset>1266825</wp:posOffset>
@@ -9391,7 +9311,7 @@
           <w:color w:val="4F81BD" w:themeColor="accent1"/>
         </w:rPr>
       </w:pPr>
-      <w:bookmarkStart w:id="44" w:name="_Toc120623979"/>
+      <w:bookmarkStart w:id="45" w:name="_Toc120657860"/>
       <w:r>
         <w:rPr>
           <w:rFonts w:ascii="Times New Roman" w:hAnsi="Times New Roman" w:cs="Times New Roman"/>
@@ -9399,7 +9319,7 @@
         </w:rPr>
         <w:t>Arsal Bilal (SP21-BSE-040)</w:t>
       </w:r>
-      <w:bookmarkEnd w:id="44"/>
+      <w:bookmarkEnd w:id="45"/>
     </w:p>
     <w:p>
       <w:pPr>
@@ -9409,7 +9329,7 @@
           <w:color w:val="4F81BD" w:themeColor="accent1"/>
         </w:rPr>
       </w:pPr>
-      <w:bookmarkStart w:id="45" w:name="_Toc120623980"/>
+      <w:bookmarkStart w:id="46" w:name="_Toc120657861"/>
       <w:r>
         <w:rPr>
           <w:rFonts w:ascii="Times New Roman" w:hAnsi="Times New Roman" w:cs="Times New Roman"/>
@@ -9417,7 +9337,7 @@
         </w:rPr>
         <w:t>Use Case: login</w:t>
       </w:r>
-      <w:bookmarkEnd w:id="45"/>
+      <w:bookmarkEnd w:id="46"/>
     </w:p>
     <w:p/>
     <w:tbl>
@@ -10317,7 +10237,7 @@
           <w:color w:val="4F81BD" w:themeColor="accent1"/>
         </w:rPr>
       </w:pPr>
-      <w:bookmarkStart w:id="46" w:name="_Toc120623981"/>
+      <w:bookmarkStart w:id="47" w:name="_Toc120657862"/>
       <w:r>
         <w:rPr>
           <w:rFonts w:ascii="Times New Roman" w:hAnsi="Times New Roman" w:cs="Times New Roman"/>
@@ -10326,7 +10246,7 @@
         <w:lastRenderedPageBreak/>
         <w:t>Screen Shots:</w:t>
       </w:r>
-      <w:bookmarkEnd w:id="46"/>
+      <w:bookmarkEnd w:id="47"/>
     </w:p>
     <w:p>
       <w:pPr>
@@ -10335,7 +10255,7 @@
           <w:rFonts w:ascii="Times New Roman" w:hAnsi="Times New Roman" w:cs="Times New Roman"/>
         </w:rPr>
       </w:pPr>
-      <w:bookmarkStart w:id="47" w:name="_Toc120623982"/>
+      <w:bookmarkStart w:id="48" w:name="_Toc120657863"/>
       <w:r>
         <w:rPr>
           <w:rFonts w:ascii="Times New Roman" w:hAnsi="Times New Roman" w:cs="Times New Roman"/>
@@ -10344,7 +10264,7 @@
           <w:noProof/>
         </w:rPr>
         <w:drawing>
-          <wp:anchor distT="0" distB="0" distL="114300" distR="114300" simplePos="0" relativeHeight="251623424" behindDoc="1" locked="0" layoutInCell="1" allowOverlap="1" wp14:anchorId="1BB51506" wp14:editId="0CF43FC1">
+          <wp:anchor distT="0" distB="0" distL="114300" distR="114300" simplePos="0" relativeHeight="251520000" behindDoc="1" locked="0" layoutInCell="1" allowOverlap="1" wp14:anchorId="1BB51506" wp14:editId="0CF43FC1">
             <wp:simplePos x="0" y="0"/>
             <wp:positionH relativeFrom="column">
               <wp:posOffset>981075</wp:posOffset>
@@ -10414,7 +10334,7 @@
           </wp:anchor>
         </w:drawing>
       </w:r>
-      <w:bookmarkEnd w:id="47"/>
+      <w:bookmarkEnd w:id="48"/>
     </w:p>
     <w:p>
       <w:pPr>
@@ -10560,7 +10480,7 @@
           <w:color w:val="4F81BD" w:themeColor="accent1"/>
         </w:rPr>
       </w:pPr>
-      <w:bookmarkStart w:id="48" w:name="_Toc120623983"/>
+      <w:bookmarkStart w:id="49" w:name="_Toc120657864"/>
       <w:r>
         <w:rPr>
           <w:rFonts w:ascii="Times New Roman" w:hAnsi="Times New Roman" w:cs="Times New Roman"/>
@@ -10568,7 +10488,7 @@
         </w:rPr>
         <w:t>Yaseen Sajid (SP21-BSE-027)</w:t>
       </w:r>
-      <w:bookmarkEnd w:id="48"/>
+      <w:bookmarkEnd w:id="49"/>
     </w:p>
     <w:p>
       <w:pPr>
@@ -10577,7 +10497,7 @@
           <w:rFonts w:ascii="Times New Roman" w:hAnsi="Times New Roman" w:cs="Times New Roman"/>
         </w:rPr>
       </w:pPr>
-      <w:bookmarkStart w:id="49" w:name="_Toc120623984"/>
+      <w:bookmarkStart w:id="50" w:name="_Toc120657865"/>
       <w:r>
         <w:rPr>
           <w:rFonts w:ascii="Times New Roman" w:hAnsi="Times New Roman" w:cs="Times New Roman"/>
@@ -10592,7 +10512,7 @@
         </w:rPr>
         <w:t>manage profile</w:t>
       </w:r>
-      <w:bookmarkEnd w:id="49"/>
+      <w:bookmarkEnd w:id="50"/>
     </w:p>
     <w:p/>
     <w:tbl>
@@ -11655,7 +11575,7 @@
           <w:color w:val="4F81BD" w:themeColor="accent1"/>
         </w:rPr>
       </w:pPr>
-      <w:bookmarkStart w:id="50" w:name="_Toc120623985"/>
+      <w:bookmarkStart w:id="51" w:name="_Toc120657866"/>
       <w:r>
         <w:rPr>
           <w:rFonts w:ascii="Times New Roman" w:hAnsi="Times New Roman" w:cs="Times New Roman"/>
@@ -11663,7 +11583,7 @@
         </w:rPr>
         <w:t>Screen Shots:</w:t>
       </w:r>
-      <w:bookmarkEnd w:id="50"/>
+      <w:bookmarkEnd w:id="51"/>
     </w:p>
     <w:p>
       <w:pPr>
@@ -11678,7 +11598,7 @@
           <w:noProof/>
         </w:rPr>
         <w:drawing>
-          <wp:anchor distT="0" distB="0" distL="114300" distR="114300" simplePos="0" relativeHeight="251603968" behindDoc="1" locked="0" layoutInCell="1" allowOverlap="1" wp14:anchorId="113E87EA" wp14:editId="26F0C359">
+          <wp:anchor distT="0" distB="0" distL="114300" distR="114300" simplePos="0" relativeHeight="251508736" behindDoc="1" locked="0" layoutInCell="1" allowOverlap="1" wp14:anchorId="113E87EA" wp14:editId="26F0C359">
             <wp:simplePos x="0" y="0"/>
             <wp:positionH relativeFrom="column">
               <wp:posOffset>895350</wp:posOffset>
@@ -11847,7 +11767,7 @@
           <w:color w:val="4F81BD" w:themeColor="accent1"/>
         </w:rPr>
       </w:pPr>
-      <w:bookmarkStart w:id="51" w:name="_Toc120623986"/>
+      <w:bookmarkStart w:id="52" w:name="_Toc120657867"/>
       <w:r>
         <w:rPr>
           <w:rFonts w:ascii="Times New Roman" w:hAnsi="Times New Roman" w:cs="Times New Roman"/>
@@ -11855,7 +11775,7 @@
         </w:rPr>
         <w:t>Ozair Idrees (SP21-BSE-029)</w:t>
       </w:r>
-      <w:bookmarkEnd w:id="51"/>
+      <w:bookmarkEnd w:id="52"/>
     </w:p>
     <w:p>
       <w:pPr>
@@ -11865,7 +11785,7 @@
           <w:color w:val="4F81BD" w:themeColor="accent1"/>
         </w:rPr>
       </w:pPr>
-      <w:bookmarkStart w:id="52" w:name="_Toc120623987"/>
+      <w:bookmarkStart w:id="53" w:name="_Toc120657868"/>
       <w:r>
         <w:rPr>
           <w:rFonts w:ascii="Times New Roman" w:hAnsi="Times New Roman" w:cs="Times New Roman"/>
@@ -11880,7 +11800,7 @@
         </w:rPr>
         <w:t>create group</w:t>
       </w:r>
-      <w:bookmarkEnd w:id="52"/>
+      <w:bookmarkEnd w:id="53"/>
     </w:p>
     <w:p/>
     <w:tbl>
@@ -12935,7 +12855,7 @@
           <w:color w:val="4F81BD" w:themeColor="accent1"/>
         </w:rPr>
       </w:pPr>
-      <w:bookmarkStart w:id="53" w:name="_Toc120623988"/>
+      <w:bookmarkStart w:id="54" w:name="_Toc120657869"/>
       <w:r>
         <w:rPr>
           <w:rFonts w:ascii="Times New Roman" w:hAnsi="Times New Roman" w:cs="Times New Roman"/>
@@ -12943,7 +12863,7 @@
         </w:rPr>
         <w:t>Screen Shots:</w:t>
       </w:r>
-      <w:bookmarkEnd w:id="53"/>
+      <w:bookmarkEnd w:id="54"/>
     </w:p>
     <w:p>
       <w:pPr>
@@ -12961,7 +12881,7 @@
         </w:rPr>
         <w:lastRenderedPageBreak/>
         <w:drawing>
-          <wp:anchor distT="0" distB="0" distL="114300" distR="114300" simplePos="0" relativeHeight="251594752" behindDoc="1" locked="0" layoutInCell="1" allowOverlap="1" wp14:anchorId="7D82EEAB" wp14:editId="230AFEF3">
+          <wp:anchor distT="0" distB="0" distL="114300" distR="114300" simplePos="0" relativeHeight="251504640" behindDoc="1" locked="0" layoutInCell="1" allowOverlap="1" wp14:anchorId="7D82EEAB" wp14:editId="230AFEF3">
             <wp:simplePos x="0" y="0"/>
             <wp:positionH relativeFrom="column">
               <wp:posOffset>619125</wp:posOffset>
@@ -13115,7 +13035,7 @@
           <w:color w:val="4F81BD" w:themeColor="accent1"/>
         </w:rPr>
       </w:pPr>
-      <w:bookmarkStart w:id="54" w:name="_Toc120623989"/>
+      <w:bookmarkStart w:id="55" w:name="_Toc120657870"/>
       <w:r>
         <w:rPr>
           <w:rFonts w:ascii="Times New Roman" w:hAnsi="Times New Roman" w:cs="Times New Roman"/>
@@ -13123,7 +13043,7 @@
         </w:rPr>
         <w:t>Ihsan ul Haq (SP21-BSE-013)</w:t>
       </w:r>
-      <w:bookmarkEnd w:id="54"/>
+      <w:bookmarkEnd w:id="55"/>
     </w:p>
     <w:p>
       <w:pPr>
@@ -13133,7 +13053,7 @@
           <w:color w:val="4F81BD" w:themeColor="accent1"/>
         </w:rPr>
       </w:pPr>
-      <w:bookmarkStart w:id="55" w:name="_Toc120623990"/>
+      <w:bookmarkStart w:id="56" w:name="_Toc120657871"/>
       <w:r>
         <w:rPr>
           <w:rFonts w:ascii="Times New Roman" w:hAnsi="Times New Roman" w:cs="Times New Roman"/>
@@ -13148,7 +13068,7 @@
         </w:rPr>
         <w:t>join group</w:t>
       </w:r>
-      <w:bookmarkEnd w:id="55"/>
+      <w:bookmarkEnd w:id="56"/>
     </w:p>
     <w:p/>
     <w:tbl>
@@ -14264,7 +14184,7 @@
           <w:color w:val="4F81BD" w:themeColor="accent1"/>
         </w:rPr>
       </w:pPr>
-      <w:bookmarkStart w:id="56" w:name="_Toc120623991"/>
+      <w:bookmarkStart w:id="57" w:name="_Toc120657872"/>
       <w:r>
         <w:rPr>
           <w:rFonts w:ascii="Times New Roman" w:hAnsi="Times New Roman" w:cs="Times New Roman"/>
@@ -14272,7 +14192,7 @@
         </w:rPr>
         <w:t>Screen Shots:</w:t>
       </w:r>
-      <w:bookmarkEnd w:id="56"/>
+      <w:bookmarkEnd w:id="57"/>
     </w:p>
     <w:p>
       <w:pPr>
@@ -14287,7 +14207,7 @@
           <w:noProof/>
         </w:rPr>
         <w:drawing>
-          <wp:anchor distT="0" distB="0" distL="114300" distR="114300" simplePos="0" relativeHeight="251630592" behindDoc="1" locked="0" layoutInCell="1" allowOverlap="1" wp14:anchorId="77E3683F" wp14:editId="6A232D06">
+          <wp:anchor distT="0" distB="0" distL="114300" distR="114300" simplePos="0" relativeHeight="251567104" behindDoc="1" locked="0" layoutInCell="1" allowOverlap="1" wp14:anchorId="77E3683F" wp14:editId="6A232D06">
             <wp:simplePos x="0" y="0"/>
             <wp:positionH relativeFrom="column">
               <wp:posOffset>1123950</wp:posOffset>
@@ -14446,7 +14366,7 @@
           <w:color w:val="4F81BD" w:themeColor="accent1"/>
         </w:rPr>
       </w:pPr>
-      <w:bookmarkStart w:id="57" w:name="_Toc120623992"/>
+      <w:bookmarkStart w:id="58" w:name="_Toc120657873"/>
       <w:r>
         <w:rPr>
           <w:rFonts w:ascii="Times New Roman" w:hAnsi="Times New Roman" w:cs="Times New Roman"/>
@@ -14455,7 +14375,7 @@
         <w:lastRenderedPageBreak/>
         <w:t>Saifullah (SP21-BSE-022)</w:t>
       </w:r>
-      <w:bookmarkEnd w:id="57"/>
+      <w:bookmarkEnd w:id="58"/>
     </w:p>
     <w:p>
       <w:pPr>
@@ -14464,7 +14384,7 @@
           <w:rFonts w:ascii="Times New Roman" w:hAnsi="Times New Roman" w:cs="Times New Roman"/>
         </w:rPr>
       </w:pPr>
-      <w:bookmarkStart w:id="58" w:name="_Toc120623993"/>
+      <w:bookmarkStart w:id="59" w:name="_Toc120657874"/>
       <w:r>
         <w:rPr>
           <w:rFonts w:ascii="Times New Roman" w:hAnsi="Times New Roman" w:cs="Times New Roman"/>
@@ -14479,7 +14399,7 @@
         </w:rPr>
         <w:t>send message</w:t>
       </w:r>
-      <w:bookmarkEnd w:id="58"/>
+      <w:bookmarkEnd w:id="59"/>
     </w:p>
     <w:p/>
     <w:tbl>
@@ -15408,7 +15328,7 @@
           <w:color w:val="4F81BD" w:themeColor="accent1"/>
         </w:rPr>
       </w:pPr>
-      <w:bookmarkStart w:id="59" w:name="_Toc120623994"/>
+      <w:bookmarkStart w:id="60" w:name="_Toc120657875"/>
       <w:r>
         <w:rPr>
           <w:rFonts w:ascii="Times New Roman" w:hAnsi="Times New Roman" w:cs="Times New Roman"/>
@@ -15416,7 +15336,7 @@
         </w:rPr>
         <w:t>Screen Shots:</w:t>
       </w:r>
-      <w:bookmarkEnd w:id="59"/>
+      <w:bookmarkEnd w:id="60"/>
     </w:p>
     <w:p>
       <w:pPr>
@@ -15431,7 +15351,7 @@
           <w:noProof/>
         </w:rPr>
         <w:drawing>
-          <wp:anchor distT="0" distB="0" distL="114300" distR="114300" simplePos="0" relativeHeight="251558912" behindDoc="1" locked="0" layoutInCell="1" allowOverlap="1" wp14:anchorId="62832DFF" wp14:editId="5D888247">
+          <wp:anchor distT="0" distB="0" distL="114300" distR="114300" simplePos="0" relativeHeight="251494400" behindDoc="1" locked="0" layoutInCell="1" allowOverlap="1" wp14:anchorId="62832DFF" wp14:editId="5D888247">
             <wp:simplePos x="0" y="0"/>
             <wp:positionH relativeFrom="column">
               <wp:posOffset>657225</wp:posOffset>
@@ -15654,7 +15574,7 @@
           <w:color w:val="4F81BD" w:themeColor="accent1"/>
         </w:rPr>
       </w:pPr>
-      <w:bookmarkStart w:id="60" w:name="_Toc120623995"/>
+      <w:bookmarkStart w:id="61" w:name="_Toc120657876"/>
       <w:r>
         <w:rPr>
           <w:rFonts w:ascii="Times New Roman" w:hAnsi="Times New Roman" w:cs="Times New Roman"/>
@@ -15669,7 +15589,7 @@
         </w:rPr>
         <w:t>view message</w:t>
       </w:r>
-      <w:bookmarkEnd w:id="60"/>
+      <w:bookmarkEnd w:id="61"/>
     </w:p>
     <w:p/>
     <w:p/>
@@ -16040,7 +15960,19 @@
               <w:rPr>
                 <w:lang w:val="en-GB"/>
               </w:rPr>
-              <w:t>The user must be already registered user to receive message.</w:t>
+              <w:t xml:space="preserve">The user must be already registered user to </w:t>
+            </w:r>
+            <w:r>
+              <w:rPr>
+                <w:lang w:val="en-GB"/>
+              </w:rPr>
+              <w:t>view</w:t>
+            </w:r>
+            <w:r>
+              <w:rPr>
+                <w:lang w:val="en-GB"/>
+              </w:rPr>
+              <w:t xml:space="preserve"> message.</w:t>
             </w:r>
           </w:p>
           <w:p>
@@ -16538,7 +16470,7 @@
           <w:color w:val="4F81BD" w:themeColor="accent1"/>
         </w:rPr>
       </w:pPr>
-      <w:bookmarkStart w:id="61" w:name="_Toc120623996"/>
+      <w:bookmarkStart w:id="62" w:name="_Toc120657877"/>
       <w:r>
         <w:rPr>
           <w:rFonts w:ascii="Times New Roman" w:hAnsi="Times New Roman" w:cs="Times New Roman"/>
@@ -16548,7 +16480,7 @@
         </w:rPr>
         <w:lastRenderedPageBreak/>
         <w:drawing>
-          <wp:anchor distT="0" distB="0" distL="114300" distR="114300" simplePos="0" relativeHeight="251529216" behindDoc="1" locked="0" layoutInCell="1" allowOverlap="1" wp14:anchorId="58FAB42F" wp14:editId="24DF5979">
+          <wp:anchor distT="0" distB="0" distL="114300" distR="114300" simplePos="0" relativeHeight="251484160" behindDoc="1" locked="0" layoutInCell="1" allowOverlap="1" wp14:anchorId="58FAB42F" wp14:editId="24DF5979">
             <wp:simplePos x="0" y="0"/>
             <wp:positionH relativeFrom="column">
               <wp:posOffset>951865</wp:posOffset>
@@ -16625,7 +16557,7 @@
         </w:rPr>
         <w:t>Screen Shots:</w:t>
       </w:r>
-      <w:bookmarkEnd w:id="61"/>
+      <w:bookmarkEnd w:id="62"/>
     </w:p>
     <w:p>
       <w:pPr>
@@ -16773,7 +16705,7 @@
           <w:color w:val="4F81BD" w:themeColor="accent1"/>
         </w:rPr>
       </w:pPr>
-      <w:bookmarkStart w:id="62" w:name="_Toc120623997"/>
+      <w:bookmarkStart w:id="63" w:name="_Toc120657878"/>
       <w:r>
         <w:rPr>
           <w:rFonts w:ascii="Times New Roman" w:hAnsi="Times New Roman" w:cs="Times New Roman"/>
@@ -16781,7 +16713,7 @@
         </w:rPr>
         <w:t>Sarmad Haseeb (SP21-BSE-023)</w:t>
       </w:r>
-      <w:bookmarkEnd w:id="62"/>
+      <w:bookmarkEnd w:id="63"/>
     </w:p>
     <w:p>
       <w:pPr>
@@ -16791,7 +16723,7 @@
           <w:color w:val="4F81BD" w:themeColor="accent1"/>
         </w:rPr>
       </w:pPr>
-      <w:bookmarkStart w:id="63" w:name="_Toc120623998"/>
+      <w:bookmarkStart w:id="64" w:name="_Toc120657879"/>
       <w:r>
         <w:rPr>
           <w:rFonts w:ascii="Times New Roman" w:hAnsi="Times New Roman" w:cs="Times New Roman"/>
@@ -16806,7 +16738,7 @@
         </w:rPr>
         <w:t>rate message</w:t>
       </w:r>
-      <w:bookmarkEnd w:id="63"/>
+      <w:bookmarkEnd w:id="64"/>
     </w:p>
     <w:p/>
     <w:tbl>
@@ -17438,7 +17370,7 @@
           <w:color w:val="4F81BD" w:themeColor="accent1"/>
         </w:rPr>
       </w:pPr>
-      <w:bookmarkStart w:id="64" w:name="_Toc120623999"/>
+      <w:bookmarkStart w:id="65" w:name="_Toc120657880"/>
       <w:r>
         <w:rPr>
           <w:rFonts w:ascii="Times New Roman" w:hAnsi="Times New Roman" w:cs="Times New Roman"/>
@@ -17446,7 +17378,7 @@
         </w:rPr>
         <w:t>Screen Shots:</w:t>
       </w:r>
-      <w:bookmarkEnd w:id="64"/>
+      <w:bookmarkEnd w:id="65"/>
     </w:p>
     <w:p/>
     <w:p/>
@@ -17458,7 +17390,7 @@
         </w:rPr>
         <w:lastRenderedPageBreak/>
         <w:drawing>
-          <wp:anchor distT="0" distB="0" distL="114300" distR="114300" simplePos="0" relativeHeight="251587584" behindDoc="1" locked="0" layoutInCell="1" allowOverlap="1" wp14:anchorId="27784E1A" wp14:editId="4D58F870">
+          <wp:anchor distT="0" distB="0" distL="114300" distR="114300" simplePos="0" relativeHeight="251499520" behindDoc="1" locked="0" layoutInCell="1" allowOverlap="1" wp14:anchorId="27784E1A" wp14:editId="4D58F870">
             <wp:simplePos x="0" y="0"/>
             <wp:positionH relativeFrom="page">
               <wp:posOffset>1495426</wp:posOffset>
@@ -17604,7 +17536,7 @@
           <w:color w:val="4F81BD" w:themeColor="accent1"/>
         </w:rPr>
       </w:pPr>
-      <w:bookmarkStart w:id="65" w:name="_Toc120624000"/>
+      <w:bookmarkStart w:id="66" w:name="_Toc120657881"/>
       <w:r>
         <w:rPr>
           <w:rFonts w:ascii="Times New Roman" w:hAnsi="Times New Roman" w:cs="Times New Roman"/>
@@ -17612,7 +17544,7 @@
         </w:rPr>
         <w:t>Muhammad Shoaib (SP21-BSE-035)</w:t>
       </w:r>
-      <w:bookmarkEnd w:id="65"/>
+      <w:bookmarkEnd w:id="66"/>
     </w:p>
     <w:p>
       <w:pPr>
@@ -17622,7 +17554,7 @@
           <w:color w:val="4F81BD" w:themeColor="accent1"/>
         </w:rPr>
       </w:pPr>
-      <w:bookmarkStart w:id="66" w:name="_Toc120624001"/>
+      <w:bookmarkStart w:id="67" w:name="_Toc120657882"/>
       <w:r>
         <w:rPr>
           <w:rFonts w:ascii="Times New Roman" w:hAnsi="Times New Roman" w:cs="Times New Roman"/>
@@ -17637,7 +17569,7 @@
         </w:rPr>
         <w:t>create backup for chats</w:t>
       </w:r>
-      <w:bookmarkEnd w:id="66"/>
+      <w:bookmarkEnd w:id="67"/>
     </w:p>
     <w:p/>
     <w:tbl>
@@ -18485,7 +18417,7 @@
           <w:color w:val="4F81BD" w:themeColor="accent1"/>
         </w:rPr>
       </w:pPr>
-      <w:bookmarkStart w:id="67" w:name="_Toc120624002"/>
+      <w:bookmarkStart w:id="68" w:name="_Toc120657883"/>
       <w:r>
         <w:rPr>
           <w:rFonts w:ascii="Times New Roman" w:hAnsi="Times New Roman" w:cs="Times New Roman"/>
@@ -18493,7 +18425,7 @@
         </w:rPr>
         <w:t>Screen Shots:</w:t>
       </w:r>
-      <w:bookmarkEnd w:id="67"/>
+      <w:bookmarkEnd w:id="68"/>
     </w:p>
     <w:p>
       <w:pPr>
@@ -18518,7 +18450,7 @@
         </w:rPr>
         <w:lastRenderedPageBreak/>
         <w:drawing>
-          <wp:anchor distT="0" distB="0" distL="114300" distR="114300" simplePos="0" relativeHeight="251520000" behindDoc="1" locked="0" layoutInCell="1" allowOverlap="1" wp14:anchorId="693FB4FB" wp14:editId="4C0EE849">
+          <wp:anchor distT="0" distB="0" distL="114300" distR="114300" simplePos="0" relativeHeight="251479040" behindDoc="1" locked="0" layoutInCell="1" allowOverlap="1" wp14:anchorId="693FB4FB" wp14:editId="4C0EE849">
             <wp:simplePos x="0" y="0"/>
             <wp:positionH relativeFrom="column">
               <wp:posOffset>581025</wp:posOffset>
@@ -18808,11 +18740,50 @@
       <w:pPr>
         <w:pStyle w:val="Heading1"/>
       </w:pPr>
-      <w:bookmarkStart w:id="68" w:name="_Toc120624003"/>
-      <w:r>
+    </w:p>
+    <w:p>
+      <w:pPr>
+        <w:pStyle w:val="Heading1"/>
+      </w:pPr>
+    </w:p>
+    <w:p>
+      <w:pPr>
+        <w:pStyle w:val="Heading1"/>
+      </w:pPr>
+    </w:p>
+    <w:p>
+      <w:pPr>
+        <w:pStyle w:val="Heading1"/>
+      </w:pPr>
+    </w:p>
+    <w:p>
+      <w:pPr>
+        <w:pStyle w:val="Heading1"/>
+      </w:pPr>
+    </w:p>
+    <w:p>
+      <w:pPr>
+        <w:pStyle w:val="Heading1"/>
+      </w:pPr>
+    </w:p>
+    <w:p>
+      <w:pPr>
+        <w:spacing w:after="0" w:line="240" w:lineRule="auto"/>
+      </w:pPr>
+      <w:r>
+        <w:br w:type="page"/>
+      </w:r>
+    </w:p>
+    <w:p>
+      <w:pPr>
+        <w:pStyle w:val="Heading1"/>
+      </w:pPr>
+      <w:bookmarkStart w:id="69" w:name="_Toc120657884"/>
+      <w:r>
+        <w:lastRenderedPageBreak/>
         <w:t>CHAPTER 3:</w:t>
       </w:r>
-      <w:bookmarkEnd w:id="68"/>
+      <w:bookmarkEnd w:id="69"/>
     </w:p>
     <w:p>
       <w:pPr>
@@ -18830,7 +18801,7 @@
           <w:color w:val="1F497D" w:themeColor="text2"/>
         </w:rPr>
       </w:pPr>
-      <w:bookmarkStart w:id="69" w:name="_Toc120624004"/>
+      <w:bookmarkStart w:id="70" w:name="_Toc120657885"/>
       <w:r>
         <w:rPr>
           <w:rFonts w:ascii="Times New Roman" w:eastAsia="Times New Roman" w:hAnsi="Times New Roman" w:cs="Times New Roman"/>
@@ -18838,190 +18809,37 @@
         </w:rPr>
         <w:t>DOMAIN MODEL</w:t>
       </w:r>
-      <w:bookmarkEnd w:id="69"/>
-    </w:p>
-    <w:p/>
-    <w:p>
-      <w:pPr>
-        <w:spacing w:after="0" w:line="240" w:lineRule="auto"/>
-      </w:pPr>
-      <w:r>
-        <w:br w:type="page"/>
-      </w:r>
+      <w:bookmarkEnd w:id="70"/>
     </w:p>
     <w:p/>
     <w:p/>
     <w:p/>
-    <w:p/>
-    <w:p/>
-    <w:p/>
-    <w:p/>
-    <w:p/>
-    <w:p/>
-    <w:p/>
-    <w:p/>
-    <w:p/>
-    <w:p/>
-    <w:p/>
-    <w:p/>
-    <w:p/>
-    <w:p/>
-    <w:p/>
-    <w:p/>
-    <w:p/>
-    <w:p/>
-    <w:p/>
-    <w:p/>
-    <w:p/>
-    <w:p>
-      <w:pPr>
-        <w:spacing w:after="0" w:line="240" w:lineRule="auto"/>
-        <w:rPr>
-          <w:rFonts w:eastAsia="Times New Roman"/>
-        </w:rPr>
-      </w:pPr>
-    </w:p>
-    <w:p>
-      <w:pPr>
-        <w:pStyle w:val="Heading1"/>
-      </w:pPr>
-      <w:bookmarkStart w:id="70" w:name="_Toc120624005"/>
-      <w:r>
-        <w:lastRenderedPageBreak/>
-        <w:t>CHAPTER 4:</w:t>
-      </w:r>
-      <w:bookmarkEnd w:id="70"/>
-    </w:p>
-    <w:p>
-      <w:pPr>
-        <w:spacing w:after="0" w:line="240" w:lineRule="auto"/>
-        <w:rPr>
-          <w:rFonts w:eastAsia="Times New Roman"/>
-        </w:rPr>
-      </w:pPr>
-    </w:p>
-    <w:p>
-      <w:pPr>
-        <w:pStyle w:val="Heading2"/>
-        <w:rPr>
-          <w:rFonts w:ascii="Times New Roman" w:eastAsia="Times New Roman" w:hAnsi="Times New Roman" w:cs="Times New Roman"/>
-          <w:color w:val="1F497D" w:themeColor="text2"/>
-        </w:rPr>
-      </w:pPr>
-      <w:bookmarkStart w:id="71" w:name="_Toc120624006"/>
-      <w:r>
-        <w:rPr>
-          <w:rFonts w:ascii="Times New Roman" w:eastAsia="Times New Roman" w:hAnsi="Times New Roman" w:cs="Times New Roman"/>
-          <w:color w:val="1F497D" w:themeColor="text2"/>
-        </w:rPr>
-        <w:t>SYSTEM SEQUENCE DIAGRAM:</w:t>
-      </w:r>
-      <w:bookmarkEnd w:id="71"/>
-    </w:p>
-    <w:p>
-      <w:pPr>
-        <w:spacing w:after="0" w:line="240" w:lineRule="auto"/>
-        <w:rPr>
-          <w:rFonts w:eastAsia="Times New Roman"/>
-          <w:color w:val="1F497D" w:themeColor="text2"/>
-        </w:rPr>
-      </w:pPr>
-    </w:p>
-    <w:p>
-      <w:pPr>
-        <w:pStyle w:val="Heading3"/>
-        <w:rPr>
-          <w:rFonts w:ascii="Times New Roman" w:eastAsia="Times New Roman" w:hAnsi="Times New Roman" w:cs="Times New Roman"/>
-          <w:color w:val="4F81BD" w:themeColor="accent1"/>
-        </w:rPr>
-      </w:pPr>
-      <w:bookmarkStart w:id="72" w:name="_Toc120624007"/>
-      <w:r>
-        <w:rPr>
-          <w:rFonts w:ascii="Times New Roman" w:eastAsia="Times New Roman" w:hAnsi="Times New Roman" w:cs="Times New Roman"/>
-          <w:color w:val="4F81BD" w:themeColor="accent1"/>
-        </w:rPr>
-        <w:t>SAIFULLAH</w:t>
-      </w:r>
-      <w:bookmarkEnd w:id="72"/>
-    </w:p>
-    <w:p>
-      <w:pPr>
-        <w:spacing w:after="0" w:line="240" w:lineRule="auto"/>
-        <w:rPr>
-          <w:rFonts w:eastAsia="Times New Roman"/>
-          <w:color w:val="4F81BD" w:themeColor="accent1"/>
-        </w:rPr>
-      </w:pPr>
-    </w:p>
-    <w:p>
-      <w:pPr>
-        <w:pStyle w:val="Heading4"/>
-        <w:rPr>
-          <w:rFonts w:ascii="Times New Roman" w:eastAsia="Times New Roman" w:hAnsi="Times New Roman" w:cs="Times New Roman"/>
-          <w:color w:val="4F81BD" w:themeColor="accent1"/>
-        </w:rPr>
-      </w:pPr>
-      <w:bookmarkStart w:id="73" w:name="_Toc120624008"/>
-      <w:r>
-        <w:rPr>
-          <w:rFonts w:ascii="Times New Roman" w:eastAsia="Times New Roman" w:hAnsi="Times New Roman" w:cs="Times New Roman"/>
-          <w:color w:val="4F81BD" w:themeColor="accent1"/>
-        </w:rPr>
-        <w:t>SSD: SEND MESSAGE SCENARIO</w:t>
-      </w:r>
-      <w:bookmarkEnd w:id="73"/>
-    </w:p>
-    <w:p>
-      <w:pPr>
-        <w:spacing w:after="0" w:line="240" w:lineRule="auto"/>
-        <w:rPr>
-          <w:rFonts w:eastAsia="Times New Roman"/>
-          <w:color w:val="4F81BD" w:themeColor="accent1"/>
-        </w:rPr>
-      </w:pPr>
-    </w:p>
-    <w:p>
-      <w:pPr>
-        <w:spacing w:after="0" w:line="240" w:lineRule="auto"/>
-        <w:rPr>
-          <w:rFonts w:eastAsia="Times New Roman"/>
-        </w:rPr>
-      </w:pPr>
-    </w:p>
-    <w:p>
-      <w:pPr>
-        <w:spacing w:after="0" w:line="240" w:lineRule="auto"/>
-        <w:rPr>
-          <w:rFonts w:eastAsia="Times New Roman"/>
-        </w:rPr>
-      </w:pPr>
-      <w:r>
-        <w:rPr>
-          <w:rFonts w:eastAsia="Times New Roman"/>
+    <w:p>
+      <w:r>
+        <w:rPr>
           <w:noProof/>
         </w:rPr>
         <w:drawing>
-          <wp:anchor distT="0" distB="0" distL="114300" distR="114300" simplePos="0" relativeHeight="251580416" behindDoc="1" locked="0" layoutInCell="1" allowOverlap="1" wp14:anchorId="043B98B0" wp14:editId="7D5D420B">
+          <wp:anchor distT="0" distB="0" distL="114300" distR="114300" simplePos="0" relativeHeight="251800576" behindDoc="1" locked="0" layoutInCell="1" allowOverlap="1" wp14:anchorId="5BE5A46F" wp14:editId="13E213C3">
             <wp:simplePos x="0" y="0"/>
             <wp:positionH relativeFrom="column">
-              <wp:posOffset>551479</wp:posOffset>
+              <wp:posOffset>50992</wp:posOffset>
             </wp:positionH>
             <wp:positionV relativeFrom="page">
-              <wp:posOffset>2677795</wp:posOffset>
+              <wp:posOffset>2501062</wp:posOffset>
             </wp:positionV>
-            <wp:extent cx="5020945" cy="4343400"/>
+            <wp:extent cx="5495925" cy="4493895"/>
             <wp:effectExtent l="0" t="0" r="0" b="0"/>
             <wp:wrapTight wrapText="bothSides">
               <wp:wrapPolygon edited="0">
                 <wp:start x="0" y="0"/>
-                <wp:lineTo x="0" y="21505"/>
-                <wp:lineTo x="21554" y="21505"/>
-                <wp:lineTo x="21554" y="0"/>
+                <wp:lineTo x="0" y="21518"/>
+                <wp:lineTo x="21563" y="21518"/>
+                <wp:lineTo x="21563" y="0"/>
                 <wp:lineTo x="0" y="0"/>
               </wp:wrapPolygon>
             </wp:wrapTight>
-            <wp:docPr id="2" name="Picture 2" descr="Z:\SP21-BSE-022 sendmessage ssd.jpg"/>
+            <wp:docPr id="15" name="Picture 15" descr="F:\semester 4\OOS\domain model project.jpg"/>
             <wp:cNvGraphicFramePr>
               <a:graphicFrameLocks xmlns:a="http://schemas.openxmlformats.org/drawingml/2006/main" noChangeAspect="1"/>
             </wp:cNvGraphicFramePr>
@@ -19029,7 +18847,7 @@
               <a:graphicData uri="http://schemas.openxmlformats.org/drawingml/2006/picture">
                 <pic:pic xmlns:pic="http://schemas.openxmlformats.org/drawingml/2006/picture">
                   <pic:nvPicPr>
-                    <pic:cNvPr id="0" name="Picture 1" descr="Z:\SP21-BSE-022 sendmessage ssd.jpg"/>
+                    <pic:cNvPr id="0" name="Picture 1" descr="F:\semester 4\OOS\domain model project.jpg"/>
                     <pic:cNvPicPr>
                       <a:picLocks noChangeAspect="1" noChangeArrowheads="1"/>
                     </pic:cNvPicPr>
@@ -19050,7 +18868,7 @@
                   <pic:spPr bwMode="auto">
                     <a:xfrm>
                       <a:off x="0" y="0"/>
-                      <a:ext cx="5020945" cy="4343400"/>
+                      <a:ext cx="5495925" cy="4493895"/>
                     </a:xfrm>
                     <a:prstGeom prst="rect">
                       <a:avLst/>
@@ -19075,6 +18893,183 @@
     </w:p>
     <w:p>
       <w:pPr>
+        <w:pStyle w:val="Heading1"/>
+      </w:pPr>
+    </w:p>
+    <w:p>
+      <w:pPr>
+        <w:pStyle w:val="Heading1"/>
+      </w:pPr>
+    </w:p>
+    <w:p>
+      <w:pPr>
+        <w:pStyle w:val="Heading1"/>
+      </w:pPr>
+    </w:p>
+    <w:p>
+      <w:pPr>
+        <w:pStyle w:val="Heading1"/>
+      </w:pPr>
+    </w:p>
+    <w:p>
+      <w:pPr>
+        <w:pStyle w:val="Heading1"/>
+      </w:pPr>
+    </w:p>
+    <w:p>
+      <w:pPr>
+        <w:pStyle w:val="Heading1"/>
+      </w:pPr>
+    </w:p>
+    <w:p>
+      <w:pPr>
+        <w:pStyle w:val="Heading1"/>
+      </w:pPr>
+    </w:p>
+    <w:p>
+      <w:pPr>
+        <w:pStyle w:val="Heading1"/>
+      </w:pPr>
+    </w:p>
+    <w:p>
+      <w:pPr>
+        <w:pStyle w:val="Heading1"/>
+      </w:pPr>
+    </w:p>
+    <w:p>
+      <w:pPr>
+        <w:pStyle w:val="Heading1"/>
+      </w:pPr>
+    </w:p>
+    <w:p>
+      <w:pPr>
+        <w:pStyle w:val="Heading1"/>
+      </w:pPr>
+    </w:p>
+    <w:p>
+      <w:pPr>
+        <w:pStyle w:val="Heading1"/>
+      </w:pPr>
+    </w:p>
+    <w:p>
+      <w:pPr>
+        <w:pStyle w:val="Heading1"/>
+      </w:pPr>
+    </w:p>
+    <w:p>
+      <w:pPr>
+        <w:pStyle w:val="Heading1"/>
+      </w:pPr>
+    </w:p>
+    <w:p>
+      <w:pPr>
+        <w:pStyle w:val="Heading1"/>
+      </w:pPr>
+    </w:p>
+    <w:p>
+      <w:pPr>
+        <w:pStyle w:val="Heading1"/>
+      </w:pPr>
+    </w:p>
+    <w:p>
+      <w:pPr>
+        <w:pStyle w:val="Heading1"/>
+      </w:pPr>
+    </w:p>
+    <w:p>
+      <w:pPr>
+        <w:pStyle w:val="Heading1"/>
+      </w:pPr>
+    </w:p>
+    <w:p>
+      <w:pPr>
+        <w:pStyle w:val="Heading1"/>
+      </w:pPr>
+    </w:p>
+    <w:p>
+      <w:pPr>
+        <w:pStyle w:val="Heading1"/>
+      </w:pPr>
+    </w:p>
+    <w:p>
+      <w:pPr>
+        <w:pStyle w:val="Heading1"/>
+      </w:pPr>
+    </w:p>
+    <w:p>
+      <w:pPr>
+        <w:pStyle w:val="Heading1"/>
+      </w:pPr>
+    </w:p>
+    <w:p>
+      <w:pPr>
+        <w:pStyle w:val="Heading1"/>
+      </w:pPr>
+    </w:p>
+    <w:p>
+      <w:pPr>
+        <w:pStyle w:val="Heading1"/>
+      </w:pPr>
+    </w:p>
+    <w:p>
+      <w:pPr>
+        <w:pStyle w:val="Heading1"/>
+      </w:pPr>
+    </w:p>
+    <w:p>
+      <w:pPr>
+        <w:pStyle w:val="Heading1"/>
+      </w:pPr>
+    </w:p>
+    <w:p>
+      <w:pPr>
+        <w:pStyle w:val="Heading1"/>
+      </w:pPr>
+    </w:p>
+    <w:p>
+      <w:pPr>
+        <w:pStyle w:val="Heading1"/>
+      </w:pPr>
+    </w:p>
+    <w:p>
+      <w:pPr>
+        <w:pStyle w:val="Heading1"/>
+      </w:pPr>
+    </w:p>
+    <w:p>
+      <w:pPr>
+        <w:pStyle w:val="Heading1"/>
+      </w:pPr>
+    </w:p>
+    <w:p>
+      <w:pPr>
+        <w:pStyle w:val="Heading1"/>
+      </w:pPr>
+    </w:p>
+    <w:p>
+      <w:pPr>
+        <w:pStyle w:val="Heading1"/>
+      </w:pPr>
+    </w:p>
+    <w:p>
+      <w:pPr>
+        <w:pStyle w:val="Heading1"/>
+      </w:pPr>
+    </w:p>
+    <w:p/>
+    <w:p>
+      <w:pPr>
+        <w:pStyle w:val="Heading1"/>
+      </w:pPr>
+      <w:bookmarkStart w:id="71" w:name="_Toc120657886"/>
+      <w:r>
+        <w:lastRenderedPageBreak/>
+        <w:t>CHAPTER 4:</w:t>
+      </w:r>
+      <w:bookmarkEnd w:id="71"/>
+    </w:p>
+    <w:p>
+      <w:pPr>
         <w:spacing w:after="0" w:line="240" w:lineRule="auto"/>
         <w:rPr>
           <w:rFonts w:eastAsia="Times New Roman"/>
@@ -19083,219 +19078,48 @@
     </w:p>
     <w:p>
       <w:pPr>
+        <w:pStyle w:val="Heading2"/>
+        <w:rPr>
+          <w:rFonts w:ascii="Times New Roman" w:eastAsia="Times New Roman" w:hAnsi="Times New Roman" w:cs="Times New Roman"/>
+          <w:color w:val="1F497D" w:themeColor="text2"/>
+        </w:rPr>
+      </w:pPr>
+      <w:bookmarkStart w:id="72" w:name="_Toc120657887"/>
+      <w:r>
+        <w:rPr>
+          <w:rFonts w:ascii="Times New Roman" w:eastAsia="Times New Roman" w:hAnsi="Times New Roman" w:cs="Times New Roman"/>
+          <w:color w:val="1F497D" w:themeColor="text2"/>
+        </w:rPr>
+        <w:t>SYSTEM SEQUENCE DIAGRAM:</w:t>
+      </w:r>
+      <w:bookmarkEnd w:id="72"/>
+    </w:p>
+    <w:p>
+      <w:pPr>
         <w:spacing w:after="0" w:line="240" w:lineRule="auto"/>
         <w:rPr>
           <w:rFonts w:eastAsia="Times New Roman"/>
-        </w:rPr>
-      </w:pPr>
-    </w:p>
-    <w:p>
-      <w:pPr>
-        <w:spacing w:after="0" w:line="240" w:lineRule="auto"/>
-        <w:rPr>
-          <w:rFonts w:eastAsia="Times New Roman"/>
-        </w:rPr>
-      </w:pPr>
-    </w:p>
-    <w:p>
-      <w:pPr>
-        <w:spacing w:after="0" w:line="240" w:lineRule="auto"/>
-        <w:rPr>
-          <w:rFonts w:eastAsia="Times New Roman"/>
-        </w:rPr>
-      </w:pPr>
-    </w:p>
-    <w:p>
-      <w:pPr>
-        <w:spacing w:after="0" w:line="240" w:lineRule="auto"/>
-        <w:rPr>
-          <w:rFonts w:eastAsia="Times New Roman"/>
-        </w:rPr>
-      </w:pPr>
-    </w:p>
-    <w:p>
-      <w:pPr>
-        <w:spacing w:after="0" w:line="240" w:lineRule="auto"/>
-        <w:rPr>
-          <w:rFonts w:eastAsia="Times New Roman"/>
-        </w:rPr>
-      </w:pPr>
-    </w:p>
-    <w:p>
-      <w:pPr>
-        <w:spacing w:after="0" w:line="240" w:lineRule="auto"/>
-        <w:rPr>
-          <w:rFonts w:eastAsia="Times New Roman"/>
-        </w:rPr>
-      </w:pPr>
-    </w:p>
-    <w:p>
-      <w:pPr>
-        <w:spacing w:after="0" w:line="240" w:lineRule="auto"/>
-        <w:rPr>
-          <w:rFonts w:eastAsia="Times New Roman"/>
-        </w:rPr>
-      </w:pPr>
-    </w:p>
-    <w:p>
-      <w:pPr>
-        <w:spacing w:after="0" w:line="240" w:lineRule="auto"/>
-        <w:rPr>
-          <w:rFonts w:eastAsia="Times New Roman"/>
-        </w:rPr>
-      </w:pPr>
-    </w:p>
-    <w:p>
-      <w:pPr>
-        <w:spacing w:after="0" w:line="240" w:lineRule="auto"/>
-        <w:rPr>
-          <w:rFonts w:eastAsia="Times New Roman"/>
-        </w:rPr>
-      </w:pPr>
-    </w:p>
-    <w:p>
-      <w:pPr>
-        <w:spacing w:after="0" w:line="240" w:lineRule="auto"/>
-        <w:rPr>
-          <w:rFonts w:eastAsia="Times New Roman"/>
-        </w:rPr>
-      </w:pPr>
-    </w:p>
-    <w:p>
-      <w:pPr>
-        <w:spacing w:after="0" w:line="240" w:lineRule="auto"/>
-        <w:rPr>
-          <w:rFonts w:eastAsia="Times New Roman"/>
-        </w:rPr>
-      </w:pPr>
-    </w:p>
-    <w:p>
-      <w:pPr>
-        <w:spacing w:after="0" w:line="240" w:lineRule="auto"/>
-        <w:rPr>
-          <w:rFonts w:eastAsia="Times New Roman"/>
-        </w:rPr>
-      </w:pPr>
-    </w:p>
-    <w:p>
-      <w:pPr>
-        <w:spacing w:after="0" w:line="240" w:lineRule="auto"/>
-        <w:rPr>
-          <w:rFonts w:eastAsia="Times New Roman"/>
-        </w:rPr>
-      </w:pPr>
-    </w:p>
-    <w:p>
-      <w:pPr>
-        <w:spacing w:after="0" w:line="240" w:lineRule="auto"/>
-        <w:rPr>
-          <w:rFonts w:eastAsia="Times New Roman"/>
-        </w:rPr>
-      </w:pPr>
-    </w:p>
-    <w:p>
-      <w:pPr>
-        <w:spacing w:after="0" w:line="240" w:lineRule="auto"/>
-        <w:rPr>
-          <w:rFonts w:eastAsia="Times New Roman"/>
-        </w:rPr>
-      </w:pPr>
-    </w:p>
-    <w:p>
-      <w:pPr>
-        <w:spacing w:after="0" w:line="240" w:lineRule="auto"/>
-        <w:rPr>
-          <w:rFonts w:eastAsia="Times New Roman"/>
-        </w:rPr>
-      </w:pPr>
-    </w:p>
-    <w:p>
-      <w:pPr>
-        <w:spacing w:after="0" w:line="240" w:lineRule="auto"/>
-        <w:rPr>
-          <w:rFonts w:eastAsia="Times New Roman"/>
-        </w:rPr>
-      </w:pPr>
-    </w:p>
-    <w:p>
-      <w:pPr>
-        <w:spacing w:after="0" w:line="240" w:lineRule="auto"/>
-        <w:rPr>
-          <w:rFonts w:eastAsia="Times New Roman"/>
-        </w:rPr>
-      </w:pPr>
-    </w:p>
-    <w:p>
-      <w:pPr>
-        <w:spacing w:after="0" w:line="240" w:lineRule="auto"/>
-        <w:rPr>
-          <w:rFonts w:eastAsia="Times New Roman"/>
-        </w:rPr>
-      </w:pPr>
-    </w:p>
-    <w:p>
-      <w:pPr>
-        <w:spacing w:after="0" w:line="240" w:lineRule="auto"/>
-        <w:rPr>
-          <w:rFonts w:eastAsia="Times New Roman"/>
-        </w:rPr>
-      </w:pPr>
-    </w:p>
-    <w:p>
-      <w:pPr>
-        <w:spacing w:after="0" w:line="240" w:lineRule="auto"/>
-        <w:rPr>
-          <w:rFonts w:eastAsia="Times New Roman"/>
-        </w:rPr>
-      </w:pPr>
-    </w:p>
-    <w:p>
-      <w:pPr>
-        <w:spacing w:after="0" w:line="240" w:lineRule="auto"/>
-        <w:rPr>
-          <w:rFonts w:eastAsia="Times New Roman"/>
-        </w:rPr>
-      </w:pPr>
-    </w:p>
-    <w:p>
-      <w:pPr>
-        <w:spacing w:after="0" w:line="240" w:lineRule="auto"/>
-        <w:rPr>
-          <w:rFonts w:eastAsia="Times New Roman"/>
-        </w:rPr>
-      </w:pPr>
-    </w:p>
-    <w:p>
-      <w:pPr>
-        <w:spacing w:after="0" w:line="240" w:lineRule="auto"/>
-        <w:rPr>
-          <w:rFonts w:eastAsia="Times New Roman"/>
-        </w:rPr>
-      </w:pPr>
-    </w:p>
-    <w:p>
-      <w:pPr>
-        <w:spacing w:after="0" w:line="240" w:lineRule="auto"/>
-        <w:rPr>
-          <w:rFonts w:eastAsia="Times New Roman"/>
-        </w:rPr>
-      </w:pPr>
-    </w:p>
-    <w:p>
-      <w:pPr>
-        <w:spacing w:after="0" w:line="240" w:lineRule="auto"/>
-        <w:rPr>
-          <w:rFonts w:eastAsia="Times New Roman"/>
-        </w:rPr>
-      </w:pPr>
-    </w:p>
-    <w:p>
-      <w:pPr>
-        <w:spacing w:after="0" w:line="240" w:lineRule="auto"/>
-        <w:rPr>
-          <w:rFonts w:eastAsia="Times New Roman"/>
-        </w:rPr>
-      </w:pPr>
+          <w:color w:val="1F497D" w:themeColor="text2"/>
+        </w:rPr>
+      </w:pPr>
+    </w:p>
+    <w:p>
+      <w:pPr>
+        <w:pStyle w:val="Heading3"/>
+        <w:rPr>
+          <w:rFonts w:ascii="Times New Roman" w:eastAsia="Times New Roman" w:hAnsi="Times New Roman" w:cs="Times New Roman"/>
+          <w:color w:val="4F81BD" w:themeColor="accent1"/>
+        </w:rPr>
+      </w:pPr>
+      <w:bookmarkStart w:id="73" w:name="_Toc120657888"/>
+      <w:r>
+        <w:rPr>
+          <w:rFonts w:ascii="Times New Roman" w:eastAsia="Times New Roman" w:hAnsi="Times New Roman" w:cs="Times New Roman"/>
+          <w:color w:val="4F81BD" w:themeColor="accent1"/>
+        </w:rPr>
+        <w:t>SAIFULLAH</w:t>
+      </w:r>
+      <w:bookmarkEnd w:id="73"/>
     </w:p>
     <w:p>
       <w:pPr>
@@ -19314,13 +19138,13 @@
           <w:color w:val="4F81BD" w:themeColor="accent1"/>
         </w:rPr>
       </w:pPr>
-      <w:bookmarkStart w:id="74" w:name="_Toc120624009"/>
+      <w:bookmarkStart w:id="74" w:name="_Toc120657889"/>
       <w:r>
         <w:rPr>
           <w:rFonts w:ascii="Times New Roman" w:eastAsia="Times New Roman" w:hAnsi="Times New Roman" w:cs="Times New Roman"/>
           <w:color w:val="4F81BD" w:themeColor="accent1"/>
         </w:rPr>
-        <w:t>SSD: VIEW MESSAGE SCENARIO</w:t>
+        <w:t>SSD: SEND MESSAGE SCENARIO</w:t>
       </w:r>
       <w:bookmarkEnd w:id="74"/>
     </w:p>
@@ -19329,22 +19153,7 @@
         <w:spacing w:after="0" w:line="240" w:lineRule="auto"/>
         <w:rPr>
           <w:rFonts w:eastAsia="Times New Roman"/>
-        </w:rPr>
-      </w:pPr>
-    </w:p>
-    <w:p>
-      <w:pPr>
-        <w:spacing w:after="0" w:line="240" w:lineRule="auto"/>
-        <w:rPr>
-          <w:rFonts w:eastAsia="Times New Roman"/>
-        </w:rPr>
-      </w:pPr>
-    </w:p>
-    <w:p>
-      <w:pPr>
-        <w:spacing w:after="0" w:line="240" w:lineRule="auto"/>
-        <w:rPr>
-          <w:rFonts w:eastAsia="Times New Roman"/>
+          <w:color w:val="4F81BD" w:themeColor="accent1"/>
         </w:rPr>
       </w:pPr>
     </w:p>
@@ -19376,28 +19185,27 @@
           <w:rFonts w:eastAsia="Times New Roman"/>
           <w:noProof/>
         </w:rPr>
-        <w:lastRenderedPageBreak/>
         <w:drawing>
-          <wp:anchor distT="0" distB="0" distL="114300" distR="114300" simplePos="0" relativeHeight="251686912" behindDoc="1" locked="0" layoutInCell="1" allowOverlap="1" wp14:anchorId="24315F62" wp14:editId="1524FD88">
+          <wp:anchor distT="0" distB="0" distL="114300" distR="114300" simplePos="0" relativeHeight="251561984" behindDoc="1" locked="0" layoutInCell="1" allowOverlap="1" wp14:anchorId="36FF15F6" wp14:editId="72FA4A6B">
             <wp:simplePos x="0" y="0"/>
             <wp:positionH relativeFrom="column">
-              <wp:posOffset>252071</wp:posOffset>
+              <wp:posOffset>827668</wp:posOffset>
             </wp:positionH>
             <wp:positionV relativeFrom="page">
-              <wp:posOffset>919205</wp:posOffset>
+              <wp:posOffset>2855140</wp:posOffset>
             </wp:positionV>
-            <wp:extent cx="5448300" cy="4712335"/>
+            <wp:extent cx="4071620" cy="3521710"/>
             <wp:effectExtent l="0" t="0" r="0" b="0"/>
             <wp:wrapTight wrapText="bothSides">
               <wp:wrapPolygon edited="0">
                 <wp:start x="0" y="0"/>
-                <wp:lineTo x="0" y="21481"/>
-                <wp:lineTo x="21524" y="21481"/>
-                <wp:lineTo x="21524" y="0"/>
+                <wp:lineTo x="0" y="21499"/>
+                <wp:lineTo x="21526" y="21499"/>
+                <wp:lineTo x="21526" y="0"/>
                 <wp:lineTo x="0" y="0"/>
               </wp:wrapPolygon>
             </wp:wrapTight>
-            <wp:docPr id="3" name="Picture 3" descr="Z:\SP21-BSE-022 viewmessage ssd.jpg"/>
+            <wp:docPr id="2" name="Picture 2" descr="Z:\SP21-BSE-022 sendmessage ssd.jpg"/>
             <wp:cNvGraphicFramePr>
               <a:graphicFrameLocks xmlns:a="http://schemas.openxmlformats.org/drawingml/2006/main" noChangeAspect="1"/>
             </wp:cNvGraphicFramePr>
@@ -19405,7 +19213,7 @@
               <a:graphicData uri="http://schemas.openxmlformats.org/drawingml/2006/picture">
                 <pic:pic xmlns:pic="http://schemas.openxmlformats.org/drawingml/2006/picture">
                   <pic:nvPicPr>
-                    <pic:cNvPr id="0" name="Picture 2" descr="Z:\SP21-BSE-022 viewmessage ssd.jpg"/>
+                    <pic:cNvPr id="0" name="Picture 1" descr="Z:\SP21-BSE-022 sendmessage ssd.jpg"/>
                     <pic:cNvPicPr>
                       <a:picLocks noChangeAspect="1" noChangeArrowheads="1"/>
                     </pic:cNvPicPr>
@@ -19426,7 +19234,7 @@
                   <pic:spPr bwMode="auto">
                     <a:xfrm>
                       <a:off x="0" y="0"/>
-                      <a:ext cx="5448300" cy="4712335"/>
+                      <a:ext cx="4071620" cy="3521710"/>
                     </a:xfrm>
                     <a:prstGeom prst="rect">
                       <a:avLst/>
@@ -19654,64 +19462,25 @@
         <w:spacing w:after="0" w:line="240" w:lineRule="auto"/>
         <w:rPr>
           <w:rFonts w:eastAsia="Times New Roman"/>
-        </w:rPr>
-      </w:pPr>
-    </w:p>
-    <w:p>
-      <w:pPr>
-        <w:spacing w:after="0" w:line="240" w:lineRule="auto"/>
-        <w:rPr>
-          <w:rFonts w:eastAsia="Times New Roman"/>
-        </w:rPr>
-      </w:pPr>
-    </w:p>
-    <w:p>
-      <w:pPr>
-        <w:spacing w:after="0" w:line="240" w:lineRule="auto"/>
-        <w:rPr>
-          <w:rFonts w:eastAsia="Times New Roman"/>
-        </w:rPr>
-      </w:pPr>
-    </w:p>
-    <w:p>
-      <w:pPr>
-        <w:spacing w:after="0" w:line="240" w:lineRule="auto"/>
-        <w:rPr>
-          <w:rFonts w:eastAsia="Times New Roman"/>
-        </w:rPr>
-      </w:pPr>
-    </w:p>
-    <w:p>
-      <w:pPr>
-        <w:spacing w:after="0" w:line="240" w:lineRule="auto"/>
-        <w:rPr>
-          <w:rFonts w:eastAsia="Times New Roman"/>
-        </w:rPr>
-      </w:pPr>
-    </w:p>
-    <w:p>
-      <w:pPr>
-        <w:spacing w:after="0" w:line="240" w:lineRule="auto"/>
-        <w:rPr>
-          <w:rFonts w:eastAsia="Times New Roman"/>
-        </w:rPr>
-      </w:pPr>
-    </w:p>
-    <w:p>
-      <w:pPr>
-        <w:pStyle w:val="Heading3"/>
+          <w:color w:val="4F81BD" w:themeColor="accent1"/>
+        </w:rPr>
+      </w:pPr>
+    </w:p>
+    <w:p>
+      <w:pPr>
+        <w:pStyle w:val="Heading4"/>
         <w:rPr>
           <w:rFonts w:ascii="Times New Roman" w:eastAsia="Times New Roman" w:hAnsi="Times New Roman" w:cs="Times New Roman"/>
           <w:color w:val="4F81BD" w:themeColor="accent1"/>
         </w:rPr>
       </w:pPr>
-      <w:bookmarkStart w:id="75" w:name="_Toc120624010"/>
+      <w:bookmarkStart w:id="75" w:name="_Toc120657890"/>
       <w:r>
         <w:rPr>
           <w:rFonts w:ascii="Times New Roman" w:eastAsia="Times New Roman" w:hAnsi="Times New Roman" w:cs="Times New Roman"/>
           <w:color w:val="4F81BD" w:themeColor="accent1"/>
         </w:rPr>
-        <w:t>IHSAN UL HAQ</w:t>
+        <w:t>SSD: VIEW MESSAGE SCENARIO</w:t>
       </w:r>
       <w:bookmarkEnd w:id="75"/>
     </w:p>
@@ -19720,34 +19489,14 @@
         <w:spacing w:after="0" w:line="240" w:lineRule="auto"/>
         <w:rPr>
           <w:rFonts w:eastAsia="Times New Roman"/>
-          <w:color w:val="4F81BD" w:themeColor="accent1"/>
-        </w:rPr>
-      </w:pPr>
-    </w:p>
-    <w:p>
-      <w:pPr>
-        <w:pStyle w:val="Heading4"/>
-        <w:rPr>
-          <w:rFonts w:ascii="Times New Roman" w:eastAsia="Times New Roman" w:hAnsi="Times New Roman" w:cs="Times New Roman"/>
-          <w:color w:val="4F81BD" w:themeColor="accent1"/>
-        </w:rPr>
-      </w:pPr>
-      <w:bookmarkStart w:id="76" w:name="_Toc120624011"/>
-      <w:r>
-        <w:rPr>
-          <w:rFonts w:ascii="Times New Roman" w:eastAsia="Times New Roman" w:hAnsi="Times New Roman" w:cs="Times New Roman"/>
-          <w:color w:val="4F81BD" w:themeColor="accent1"/>
-        </w:rPr>
-        <w:t>SSD: JOIN GROUP SCENARIO</w:t>
-      </w:r>
-      <w:bookmarkEnd w:id="76"/>
+        </w:rPr>
+      </w:pPr>
     </w:p>
     <w:p>
       <w:pPr>
         <w:spacing w:after="0" w:line="240" w:lineRule="auto"/>
         <w:rPr>
           <w:rFonts w:eastAsia="Times New Roman"/>
-          <w:color w:val="4F81BD" w:themeColor="accent1"/>
         </w:rPr>
       </w:pPr>
     </w:p>
@@ -19756,7 +19505,6 @@
         <w:spacing w:after="0" w:line="240" w:lineRule="auto"/>
         <w:rPr>
           <w:rFonts w:eastAsia="Times New Roman"/>
-          <w:color w:val="4F81BD" w:themeColor="accent1"/>
         </w:rPr>
       </w:pPr>
     </w:p>
@@ -19839,28 +19587,286 @@
           <w:rFonts w:eastAsia="Times New Roman"/>
         </w:rPr>
       </w:pPr>
-      <w:r>
-        <w:rPr>
+    </w:p>
+    <w:p>
+      <w:pPr>
+        <w:spacing w:after="0" w:line="240" w:lineRule="auto"/>
+        <w:rPr>
+          <w:rFonts w:eastAsia="Times New Roman"/>
+        </w:rPr>
+      </w:pPr>
+    </w:p>
+    <w:p>
+      <w:pPr>
+        <w:spacing w:after="0" w:line="240" w:lineRule="auto"/>
+        <w:rPr>
+          <w:rFonts w:eastAsia="Times New Roman"/>
+        </w:rPr>
+      </w:pPr>
+    </w:p>
+    <w:p>
+      <w:pPr>
+        <w:spacing w:after="0" w:line="240" w:lineRule="auto"/>
+        <w:rPr>
+          <w:rFonts w:eastAsia="Times New Roman"/>
+        </w:rPr>
+      </w:pPr>
+    </w:p>
+    <w:p>
+      <w:pPr>
+        <w:spacing w:after="0" w:line="240" w:lineRule="auto"/>
+        <w:rPr>
+          <w:rFonts w:eastAsia="Times New Roman"/>
+        </w:rPr>
+      </w:pPr>
+    </w:p>
+    <w:p>
+      <w:pPr>
+        <w:spacing w:after="0" w:line="240" w:lineRule="auto"/>
+        <w:rPr>
+          <w:rFonts w:eastAsia="Times New Roman"/>
+        </w:rPr>
+      </w:pPr>
+    </w:p>
+    <w:p>
+      <w:pPr>
+        <w:spacing w:after="0" w:line="240" w:lineRule="auto"/>
+        <w:rPr>
+          <w:rFonts w:eastAsia="Times New Roman"/>
+        </w:rPr>
+      </w:pPr>
+      <w:r>
+        <w:rPr>
+          <w:rFonts w:eastAsia="Times New Roman"/>
           <w:noProof/>
         </w:rPr>
-        <w:lastRenderedPageBreak/>
         <w:drawing>
-          <wp:anchor distT="0" distB="0" distL="114300" distR="114300" simplePos="0" relativeHeight="251801600" behindDoc="1" locked="0" layoutInCell="1" allowOverlap="1" wp14:anchorId="1FD62238" wp14:editId="74EB80A7">
+          <wp:anchor distT="0" distB="0" distL="114300" distR="114300" simplePos="0" relativeHeight="251674624" behindDoc="1" locked="0" layoutInCell="1" allowOverlap="1" wp14:anchorId="06B02B50" wp14:editId="2F7A5815">
             <wp:simplePos x="0" y="0"/>
             <wp:positionH relativeFrom="column">
-              <wp:posOffset>130666</wp:posOffset>
+              <wp:posOffset>707114</wp:posOffset>
             </wp:positionH>
             <wp:positionV relativeFrom="page">
-              <wp:posOffset>921361</wp:posOffset>
+              <wp:posOffset>810847</wp:posOffset>
             </wp:positionV>
-            <wp:extent cx="4962525" cy="3781425"/>
+            <wp:extent cx="3909060" cy="3381375"/>
             <wp:effectExtent l="0" t="0" r="0" b="0"/>
             <wp:wrapTight wrapText="bothSides">
               <wp:wrapPolygon edited="0">
                 <wp:start x="0" y="0"/>
-                <wp:lineTo x="0" y="21546"/>
-                <wp:lineTo x="21559" y="21546"/>
-                <wp:lineTo x="21559" y="0"/>
+                <wp:lineTo x="0" y="21539"/>
+                <wp:lineTo x="21474" y="21539"/>
+                <wp:lineTo x="21474" y="0"/>
+                <wp:lineTo x="0" y="0"/>
+              </wp:wrapPolygon>
+            </wp:wrapTight>
+            <wp:docPr id="3" name="Picture 3" descr="Z:\SP21-BSE-022 viewmessage ssd.jpg"/>
+            <wp:cNvGraphicFramePr>
+              <a:graphicFrameLocks xmlns:a="http://schemas.openxmlformats.org/drawingml/2006/main" noChangeAspect="1"/>
+            </wp:cNvGraphicFramePr>
+            <a:graphic xmlns:a="http://schemas.openxmlformats.org/drawingml/2006/main">
+              <a:graphicData uri="http://schemas.openxmlformats.org/drawingml/2006/picture">
+                <pic:pic xmlns:pic="http://schemas.openxmlformats.org/drawingml/2006/picture">
+                  <pic:nvPicPr>
+                    <pic:cNvPr id="0" name="Picture 2" descr="Z:\SP21-BSE-022 viewmessage ssd.jpg"/>
+                    <pic:cNvPicPr>
+                      <a:picLocks noChangeAspect="1" noChangeArrowheads="1"/>
+                    </pic:cNvPicPr>
+                  </pic:nvPicPr>
+                  <pic:blipFill>
+                    <a:blip r:embed="rId21">
+                      <a:extLst>
+                        <a:ext uri="{28A0092B-C50C-407E-A947-70E740481C1C}">
+                          <a14:useLocalDpi xmlns:a14="http://schemas.microsoft.com/office/drawing/2010/main" val="0"/>
+                        </a:ext>
+                      </a:extLst>
+                    </a:blip>
+                    <a:srcRect/>
+                    <a:stretch>
+                      <a:fillRect/>
+                    </a:stretch>
+                  </pic:blipFill>
+                  <pic:spPr bwMode="auto">
+                    <a:xfrm>
+                      <a:off x="0" y="0"/>
+                      <a:ext cx="3909060" cy="3381375"/>
+                    </a:xfrm>
+                    <a:prstGeom prst="rect">
+                      <a:avLst/>
+                    </a:prstGeom>
+                    <a:noFill/>
+                    <a:ln>
+                      <a:noFill/>
+                    </a:ln>
+                  </pic:spPr>
+                </pic:pic>
+              </a:graphicData>
+            </a:graphic>
+            <wp14:sizeRelH relativeFrom="margin">
+              <wp14:pctWidth>0</wp14:pctWidth>
+            </wp14:sizeRelH>
+            <wp14:sizeRelV relativeFrom="margin">
+              <wp14:pctHeight>0</wp14:pctHeight>
+            </wp14:sizeRelV>
+          </wp:anchor>
+        </w:drawing>
+      </w:r>
+    </w:p>
+    <w:p>
+      <w:pPr>
+        <w:spacing w:after="0" w:line="240" w:lineRule="auto"/>
+        <w:rPr>
+          <w:rFonts w:eastAsia="Times New Roman"/>
+        </w:rPr>
+      </w:pPr>
+    </w:p>
+    <w:p>
+      <w:pPr>
+        <w:spacing w:after="0" w:line="240" w:lineRule="auto"/>
+        <w:rPr>
+          <w:rFonts w:eastAsia="Times New Roman"/>
+        </w:rPr>
+      </w:pPr>
+    </w:p>
+    <w:p>
+      <w:pPr>
+        <w:spacing w:after="0" w:line="240" w:lineRule="auto"/>
+        <w:rPr>
+          <w:rFonts w:eastAsia="Times New Roman"/>
+        </w:rPr>
+      </w:pPr>
+    </w:p>
+    <w:p>
+      <w:pPr>
+        <w:spacing w:after="0" w:line="240" w:lineRule="auto"/>
+        <w:rPr>
+          <w:rFonts w:eastAsia="Times New Roman"/>
+        </w:rPr>
+      </w:pPr>
+    </w:p>
+    <w:p>
+      <w:pPr>
+        <w:spacing w:after="0" w:line="240" w:lineRule="auto"/>
+        <w:rPr>
+          <w:rFonts w:eastAsia="Times New Roman"/>
+        </w:rPr>
+      </w:pPr>
+    </w:p>
+    <w:p>
+      <w:pPr>
+        <w:spacing w:after="0" w:line="240" w:lineRule="auto"/>
+        <w:rPr>
+          <w:rFonts w:eastAsia="Times New Roman"/>
+        </w:rPr>
+      </w:pPr>
+    </w:p>
+    <w:p>
+      <w:pPr>
+        <w:spacing w:after="0" w:line="240" w:lineRule="auto"/>
+        <w:rPr>
+          <w:rFonts w:eastAsia="Times New Roman"/>
+        </w:rPr>
+      </w:pPr>
+    </w:p>
+    <w:p>
+      <w:pPr>
+        <w:spacing w:after="0" w:line="240" w:lineRule="auto"/>
+        <w:rPr>
+          <w:rFonts w:eastAsia="Times New Roman"/>
+        </w:rPr>
+      </w:pPr>
+    </w:p>
+    <w:p>
+      <w:pPr>
+        <w:pStyle w:val="Heading3"/>
+        <w:rPr>
+          <w:rFonts w:ascii="Times New Roman" w:eastAsia="Times New Roman" w:hAnsi="Times New Roman" w:cs="Times New Roman"/>
+          <w:color w:val="4F81BD" w:themeColor="accent1"/>
+        </w:rPr>
+      </w:pPr>
+      <w:bookmarkStart w:id="76" w:name="_Toc120657891"/>
+      <w:r>
+        <w:rPr>
+          <w:rFonts w:ascii="Times New Roman" w:eastAsia="Times New Roman" w:hAnsi="Times New Roman" w:cs="Times New Roman"/>
+          <w:color w:val="4F81BD" w:themeColor="accent1"/>
+        </w:rPr>
+        <w:t>IHSAN UL HAQ</w:t>
+      </w:r>
+      <w:bookmarkEnd w:id="76"/>
+    </w:p>
+    <w:p>
+      <w:pPr>
+        <w:spacing w:after="0" w:line="240" w:lineRule="auto"/>
+        <w:rPr>
+          <w:rFonts w:eastAsia="Times New Roman"/>
+          <w:color w:val="4F81BD" w:themeColor="accent1"/>
+        </w:rPr>
+      </w:pPr>
+    </w:p>
+    <w:p>
+      <w:pPr>
+        <w:pStyle w:val="Heading4"/>
+        <w:rPr>
+          <w:rFonts w:ascii="Times New Roman" w:eastAsia="Times New Roman" w:hAnsi="Times New Roman" w:cs="Times New Roman"/>
+          <w:color w:val="4F81BD" w:themeColor="accent1"/>
+        </w:rPr>
+      </w:pPr>
+      <w:bookmarkStart w:id="77" w:name="_Toc120657892"/>
+      <w:r>
+        <w:rPr>
+          <w:rFonts w:ascii="Times New Roman" w:eastAsia="Times New Roman" w:hAnsi="Times New Roman" w:cs="Times New Roman"/>
+          <w:color w:val="4F81BD" w:themeColor="accent1"/>
+        </w:rPr>
+        <w:t>SSD: JOIN GROUP SCENARIO</w:t>
+      </w:r>
+      <w:bookmarkEnd w:id="77"/>
+    </w:p>
+    <w:p>
+      <w:pPr>
+        <w:spacing w:after="0" w:line="240" w:lineRule="auto"/>
+        <w:rPr>
+          <w:rFonts w:eastAsia="Times New Roman"/>
+          <w:color w:val="4F81BD" w:themeColor="accent1"/>
+        </w:rPr>
+      </w:pPr>
+    </w:p>
+    <w:p>
+      <w:pPr>
+        <w:spacing w:after="0" w:line="240" w:lineRule="auto"/>
+        <w:rPr>
+          <w:rFonts w:eastAsia="Times New Roman"/>
+          <w:color w:val="4F81BD" w:themeColor="accent1"/>
+        </w:rPr>
+      </w:pPr>
+    </w:p>
+    <w:p>
+      <w:pPr>
+        <w:spacing w:after="0" w:line="240" w:lineRule="auto"/>
+        <w:rPr>
+          <w:rFonts w:eastAsia="Times New Roman"/>
+        </w:rPr>
+      </w:pPr>
+      <w:r>
+        <w:rPr>
+          <w:noProof/>
+        </w:rPr>
+        <w:drawing>
+          <wp:anchor distT="0" distB="0" distL="114300" distR="114300" simplePos="0" relativeHeight="251773952" behindDoc="1" locked="0" layoutInCell="1" allowOverlap="1" wp14:anchorId="48C59927" wp14:editId="5F914E0C">
+            <wp:simplePos x="0" y="0"/>
+            <wp:positionH relativeFrom="column">
+              <wp:posOffset>990768</wp:posOffset>
+            </wp:positionH>
+            <wp:positionV relativeFrom="page">
+              <wp:posOffset>5754010</wp:posOffset>
+            </wp:positionV>
+            <wp:extent cx="3553460" cy="3027680"/>
+            <wp:effectExtent l="0" t="0" r="0" b="0"/>
+            <wp:wrapTight wrapText="bothSides">
+              <wp:wrapPolygon edited="0">
+                <wp:start x="0" y="0"/>
+                <wp:lineTo x="0" y="21473"/>
+                <wp:lineTo x="21538" y="21473"/>
+                <wp:lineTo x="21538" y="0"/>
                 <wp:lineTo x="0" y="0"/>
               </wp:wrapPolygon>
             </wp:wrapTight>
@@ -19874,7 +19880,7 @@
                     <pic:cNvPicPr/>
                   </pic:nvPicPr>
                   <pic:blipFill>
-                    <a:blip r:embed="rId21" cstate="print">
+                    <a:blip r:embed="rId22" cstate="print">
                       <a:extLst>
                         <a:ext uri="{28A0092B-C50C-407E-A947-70E740481C1C}">
                           <a14:useLocalDpi xmlns:a14="http://schemas.microsoft.com/office/drawing/2010/main" val="0"/>
@@ -19888,7 +19894,7 @@
                   <pic:spPr>
                     <a:xfrm>
                       <a:off x="0" y="0"/>
-                      <a:ext cx="4962525" cy="3781425"/>
+                      <a:ext cx="3553460" cy="3027680"/>
                     </a:xfrm>
                     <a:prstGeom prst="rect">
                       <a:avLst/>
@@ -20053,6 +20059,145 @@
     </w:p>
     <w:p>
       <w:pPr>
+        <w:pStyle w:val="Heading3"/>
+        <w:rPr>
+          <w:rFonts w:ascii="Times New Roman" w:eastAsia="Times New Roman" w:hAnsi="Times New Roman" w:cs="Times New Roman"/>
+        </w:rPr>
+      </w:pPr>
+    </w:p>
+    <w:p>
+      <w:pPr>
+        <w:pStyle w:val="Heading3"/>
+        <w:rPr>
+          <w:rFonts w:ascii="Times New Roman" w:eastAsia="Times New Roman" w:hAnsi="Times New Roman" w:cs="Times New Roman"/>
+        </w:rPr>
+      </w:pPr>
+      <w:bookmarkStart w:id="78" w:name="_Toc120657893"/>
+      <w:r>
+        <w:rPr>
+          <w:rFonts w:ascii="Times New Roman" w:eastAsia="Times New Roman" w:hAnsi="Times New Roman" w:cs="Times New Roman"/>
+        </w:rPr>
+        <w:t>O</w:t>
+      </w:r>
+      <w:r>
+        <w:rPr>
+          <w:rFonts w:ascii="Times New Roman" w:eastAsia="Times New Roman" w:hAnsi="Times New Roman" w:cs="Times New Roman"/>
+        </w:rPr>
+        <w:t>ZAIR IDREES</w:t>
+      </w:r>
+      <w:bookmarkEnd w:id="78"/>
+    </w:p>
+    <w:p/>
+    <w:p/>
+    <w:p/>
+    <w:p>
+      <w:pPr>
+        <w:pStyle w:val="Heading3"/>
+        <w:rPr>
+          <w:rFonts w:ascii="Times New Roman" w:eastAsia="Times New Roman" w:hAnsi="Times New Roman" w:cs="Times New Roman"/>
+        </w:rPr>
+      </w:pPr>
+      <w:bookmarkStart w:id="79" w:name="_Toc120657894"/>
+      <w:r>
+        <w:rPr>
+          <w:rFonts w:ascii="Times New Roman" w:eastAsia="Times New Roman" w:hAnsi="Times New Roman" w:cs="Times New Roman"/>
+        </w:rPr>
+        <w:t>SARMAD HASEEB</w:t>
+      </w:r>
+      <w:bookmarkEnd w:id="79"/>
+    </w:p>
+    <w:p/>
+    <w:p/>
+    <w:p>
+      <w:pPr>
+        <w:pStyle w:val="Heading3"/>
+        <w:rPr>
+          <w:rFonts w:ascii="Times New Roman" w:eastAsia="Times New Roman" w:hAnsi="Times New Roman" w:cs="Times New Roman"/>
+        </w:rPr>
+      </w:pPr>
+      <w:bookmarkStart w:id="80" w:name="_Toc120657895"/>
+      <w:r>
+        <w:rPr>
+          <w:rFonts w:ascii="Times New Roman" w:eastAsia="Times New Roman" w:hAnsi="Times New Roman" w:cs="Times New Roman"/>
+        </w:rPr>
+        <w:t>ARQAM IJAZ</w:t>
+      </w:r>
+      <w:bookmarkEnd w:id="80"/>
+    </w:p>
+    <w:p/>
+    <w:p/>
+    <w:p>
+      <w:pPr>
+        <w:pStyle w:val="Heading3"/>
+        <w:rPr>
+          <w:rFonts w:ascii="Times New Roman" w:eastAsia="Times New Roman" w:hAnsi="Times New Roman" w:cs="Times New Roman"/>
+        </w:rPr>
+      </w:pPr>
+      <w:bookmarkStart w:id="81" w:name="_Toc120657896"/>
+      <w:r>
+        <w:rPr>
+          <w:rFonts w:ascii="Times New Roman" w:eastAsia="Times New Roman" w:hAnsi="Times New Roman" w:cs="Times New Roman"/>
+        </w:rPr>
+        <w:t>YASEEN SAJID KHAN</w:t>
+      </w:r>
+      <w:bookmarkEnd w:id="81"/>
+    </w:p>
+    <w:p/>
+    <w:p/>
+    <w:p>
+      <w:pPr>
+        <w:pStyle w:val="Heading3"/>
+        <w:rPr>
+          <w:rFonts w:ascii="Times New Roman" w:eastAsia="Times New Roman" w:hAnsi="Times New Roman" w:cs="Times New Roman"/>
+        </w:rPr>
+      </w:pPr>
+      <w:bookmarkStart w:id="82" w:name="_Toc120657897"/>
+      <w:r>
+        <w:rPr>
+          <w:rFonts w:ascii="Times New Roman" w:eastAsia="Times New Roman" w:hAnsi="Times New Roman" w:cs="Times New Roman"/>
+        </w:rPr>
+        <w:t>ARSAL BILAL</w:t>
+      </w:r>
+      <w:bookmarkEnd w:id="82"/>
+    </w:p>
+    <w:p/>
+    <w:p/>
+    <w:p>
+      <w:pPr>
+        <w:pStyle w:val="Heading3"/>
+        <w:rPr>
+          <w:rFonts w:ascii="Times New Roman" w:eastAsia="Times New Roman" w:hAnsi="Times New Roman" w:cs="Times New Roman"/>
+        </w:rPr>
+      </w:pPr>
+      <w:bookmarkStart w:id="83" w:name="_Toc120657898"/>
+      <w:r>
+        <w:rPr>
+          <w:rFonts w:ascii="Times New Roman" w:eastAsia="Times New Roman" w:hAnsi="Times New Roman" w:cs="Times New Roman"/>
+        </w:rPr>
+        <w:t>SH</w:t>
+      </w:r>
+      <w:r>
+        <w:rPr>
+          <w:rFonts w:ascii="Times New Roman" w:eastAsia="Times New Roman" w:hAnsi="Times New Roman" w:cs="Times New Roman"/>
+        </w:rPr>
+        <w:t>O</w:t>
+      </w:r>
+      <w:r>
+        <w:rPr>
+          <w:rFonts w:ascii="Times New Roman" w:eastAsia="Times New Roman" w:hAnsi="Times New Roman" w:cs="Times New Roman"/>
+        </w:rPr>
+        <w:t>A</w:t>
+      </w:r>
+      <w:r>
+        <w:rPr>
+          <w:rFonts w:ascii="Times New Roman" w:eastAsia="Times New Roman" w:hAnsi="Times New Roman" w:cs="Times New Roman"/>
+        </w:rPr>
+        <w:t>IB KHAN</w:t>
+      </w:r>
+      <w:bookmarkEnd w:id="83"/>
+    </w:p>
+    <w:p>
+      <w:pPr>
         <w:spacing w:after="0" w:line="240" w:lineRule="auto"/>
         <w:rPr>
           <w:rFonts w:eastAsia="Times New Roman"/>
@@ -20069,183 +20214,76 @@
     </w:p>
     <w:p>
       <w:pPr>
-        <w:pStyle w:val="Heading3"/>
-        <w:rPr>
-          <w:rFonts w:ascii="Times New Roman" w:eastAsia="Times New Roman" w:hAnsi="Times New Roman" w:cs="Times New Roman"/>
-        </w:rPr>
-      </w:pPr>
-    </w:p>
-    <w:p>
-      <w:pPr>
-        <w:pStyle w:val="Heading3"/>
-        <w:rPr>
-          <w:rFonts w:ascii="Times New Roman" w:eastAsia="Times New Roman" w:hAnsi="Times New Roman" w:cs="Times New Roman"/>
-        </w:rPr>
-      </w:pPr>
-    </w:p>
-    <w:p>
-      <w:pPr>
-        <w:pStyle w:val="Heading3"/>
-        <w:rPr>
-          <w:rFonts w:ascii="Times New Roman" w:eastAsia="Times New Roman" w:hAnsi="Times New Roman" w:cs="Times New Roman"/>
-        </w:rPr>
-      </w:pPr>
-    </w:p>
-    <w:p>
-      <w:pPr>
-        <w:pStyle w:val="Heading3"/>
-        <w:rPr>
-          <w:rFonts w:ascii="Times New Roman" w:eastAsia="Times New Roman" w:hAnsi="Times New Roman" w:cs="Times New Roman"/>
-        </w:rPr>
-      </w:pPr>
-    </w:p>
-    <w:p>
-      <w:pPr>
-        <w:pStyle w:val="Heading3"/>
-        <w:rPr>
-          <w:rFonts w:ascii="Times New Roman" w:eastAsia="Times New Roman" w:hAnsi="Times New Roman" w:cs="Times New Roman"/>
-        </w:rPr>
-      </w:pPr>
-    </w:p>
-    <w:p>
-      <w:pPr>
-        <w:pStyle w:val="Heading3"/>
-        <w:rPr>
-          <w:rFonts w:ascii="Times New Roman" w:eastAsia="Times New Roman" w:hAnsi="Times New Roman" w:cs="Times New Roman"/>
-        </w:rPr>
-      </w:pPr>
-      <w:bookmarkStart w:id="77" w:name="_Toc120624012"/>
-      <w:r>
-        <w:rPr>
-          <w:rFonts w:ascii="Times New Roman" w:eastAsia="Times New Roman" w:hAnsi="Times New Roman" w:cs="Times New Roman"/>
-        </w:rPr>
-        <w:t>OZAIR IDREES</w:t>
-      </w:r>
-      <w:bookmarkEnd w:id="77"/>
-    </w:p>
-    <w:p>
-      <w:pPr>
-        <w:pStyle w:val="Heading3"/>
-        <w:rPr>
-          <w:rFonts w:ascii="Times New Roman" w:eastAsia="Times New Roman" w:hAnsi="Times New Roman" w:cs="Times New Roman"/>
-        </w:rPr>
-      </w:pPr>
-      <w:bookmarkStart w:id="78" w:name="_Toc120624013"/>
-      <w:r>
-        <w:rPr>
-          <w:rFonts w:ascii="Times New Roman" w:eastAsia="Times New Roman" w:hAnsi="Times New Roman" w:cs="Times New Roman"/>
-        </w:rPr>
-        <w:t>SARMAD HASEEB</w:t>
-      </w:r>
-      <w:bookmarkEnd w:id="78"/>
-    </w:p>
-    <w:p>
-      <w:pPr>
-        <w:pStyle w:val="Heading3"/>
-        <w:rPr>
-          <w:rFonts w:ascii="Times New Roman" w:eastAsia="Times New Roman" w:hAnsi="Times New Roman" w:cs="Times New Roman"/>
-        </w:rPr>
-      </w:pPr>
-      <w:bookmarkStart w:id="79" w:name="_Toc120624014"/>
-      <w:r>
-        <w:rPr>
-          <w:rFonts w:ascii="Times New Roman" w:eastAsia="Times New Roman" w:hAnsi="Times New Roman" w:cs="Times New Roman"/>
-        </w:rPr>
-        <w:t>ARQAM IJAZ</w:t>
-      </w:r>
-      <w:bookmarkEnd w:id="79"/>
-    </w:p>
-    <w:p>
-      <w:pPr>
-        <w:pStyle w:val="Heading3"/>
-        <w:rPr>
-          <w:rFonts w:ascii="Times New Roman" w:eastAsia="Times New Roman" w:hAnsi="Times New Roman" w:cs="Times New Roman"/>
-        </w:rPr>
-      </w:pPr>
-      <w:bookmarkStart w:id="80" w:name="_Toc120624015"/>
-      <w:r>
-        <w:rPr>
-          <w:rFonts w:ascii="Times New Roman" w:eastAsia="Times New Roman" w:hAnsi="Times New Roman" w:cs="Times New Roman"/>
-        </w:rPr>
-        <w:t>YASEEN SAJID KHAN</w:t>
-      </w:r>
-      <w:bookmarkEnd w:id="80"/>
-    </w:p>
-    <w:p>
-      <w:pPr>
-        <w:pStyle w:val="Heading3"/>
-        <w:rPr>
-          <w:rFonts w:ascii="Times New Roman" w:eastAsia="Times New Roman" w:hAnsi="Times New Roman" w:cs="Times New Roman"/>
-        </w:rPr>
-      </w:pPr>
-      <w:bookmarkStart w:id="81" w:name="_Toc120624016"/>
-      <w:r>
-        <w:rPr>
-          <w:rFonts w:ascii="Times New Roman" w:eastAsia="Times New Roman" w:hAnsi="Times New Roman" w:cs="Times New Roman"/>
-        </w:rPr>
-        <w:t>ARSAL BILAL</w:t>
-      </w:r>
-      <w:bookmarkEnd w:id="81"/>
-    </w:p>
-    <w:p>
-      <w:pPr>
-        <w:pStyle w:val="Heading3"/>
-        <w:rPr>
-          <w:rFonts w:ascii="Times New Roman" w:eastAsia="Times New Roman" w:hAnsi="Times New Roman" w:cs="Times New Roman"/>
-        </w:rPr>
-      </w:pPr>
-      <w:bookmarkStart w:id="82" w:name="_Toc120624017"/>
-      <w:r>
-        <w:rPr>
-          <w:rFonts w:ascii="Times New Roman" w:eastAsia="Times New Roman" w:hAnsi="Times New Roman" w:cs="Times New Roman"/>
-        </w:rPr>
-        <w:t>SH</w:t>
-      </w:r>
-      <w:r>
-        <w:rPr>
-          <w:rFonts w:ascii="Times New Roman" w:eastAsia="Times New Roman" w:hAnsi="Times New Roman" w:cs="Times New Roman"/>
-        </w:rPr>
-        <w:t>O</w:t>
-      </w:r>
-      <w:r>
-        <w:rPr>
-          <w:rFonts w:ascii="Times New Roman" w:eastAsia="Times New Roman" w:hAnsi="Times New Roman" w:cs="Times New Roman"/>
-        </w:rPr>
-        <w:t>A</w:t>
-      </w:r>
-      <w:r>
-        <w:rPr>
-          <w:rFonts w:ascii="Times New Roman" w:eastAsia="Times New Roman" w:hAnsi="Times New Roman" w:cs="Times New Roman"/>
-        </w:rPr>
-        <w:t>IB KHAN</w:t>
-      </w:r>
-      <w:bookmarkEnd w:id="82"/>
-    </w:p>
-    <w:p>
-      <w:pPr>
-        <w:spacing w:after="0" w:line="240" w:lineRule="auto"/>
-        <w:rPr>
-          <w:rFonts w:eastAsia="Times New Roman"/>
-        </w:rPr>
-      </w:pPr>
-    </w:p>
-    <w:p>
-      <w:pPr>
-        <w:spacing w:after="0" w:line="240" w:lineRule="auto"/>
-        <w:rPr>
-          <w:rFonts w:eastAsia="Times New Roman"/>
-        </w:rPr>
-      </w:pPr>
-    </w:p>
-    <w:p>
-      <w:pPr>
         <w:pStyle w:val="Heading1"/>
       </w:pPr>
-      <w:bookmarkStart w:id="83" w:name="_Toc120624018"/>
-      <w:r>
+    </w:p>
+    <w:p>
+      <w:pPr>
+        <w:pStyle w:val="Heading1"/>
+      </w:pPr>
+    </w:p>
+    <w:p>
+      <w:pPr>
+        <w:pStyle w:val="Heading1"/>
+      </w:pPr>
+    </w:p>
+    <w:p>
+      <w:pPr>
+        <w:pStyle w:val="Heading1"/>
+      </w:pPr>
+    </w:p>
+    <w:p>
+      <w:pPr>
+        <w:pStyle w:val="Heading1"/>
+      </w:pPr>
+    </w:p>
+    <w:p>
+      <w:pPr>
+        <w:pStyle w:val="Heading1"/>
+      </w:pPr>
+    </w:p>
+    <w:p>
+      <w:pPr>
+        <w:pStyle w:val="Heading1"/>
+      </w:pPr>
+    </w:p>
+    <w:p/>
+    <w:p>
+      <w:pPr>
+        <w:pStyle w:val="Heading1"/>
+      </w:pPr>
+    </w:p>
+    <w:p>
+      <w:pPr>
+        <w:pStyle w:val="Heading1"/>
+      </w:pPr>
+    </w:p>
+    <w:p>
+      <w:pPr>
+        <w:pStyle w:val="Heading1"/>
+      </w:pPr>
+    </w:p>
+    <w:p>
+      <w:pPr>
+        <w:pStyle w:val="Heading1"/>
+      </w:pPr>
+    </w:p>
+    <w:p>
+      <w:pPr>
+        <w:pStyle w:val="Heading1"/>
+      </w:pPr>
+    </w:p>
+    <w:p/>
+    <w:p>
+      <w:pPr>
+        <w:pStyle w:val="Heading1"/>
+      </w:pPr>
+      <w:bookmarkStart w:id="84" w:name="_Toc120657899"/>
+      <w:r>
+        <w:lastRenderedPageBreak/>
         <w:t>CHAPTER 5:</w:t>
       </w:r>
-      <w:bookmarkEnd w:id="83"/>
+      <w:bookmarkEnd w:id="84"/>
     </w:p>
     <w:p>
       <w:pPr>
@@ -20263,7 +20301,7 @@
           <w:color w:val="1F497D" w:themeColor="text2"/>
         </w:rPr>
       </w:pPr>
-      <w:bookmarkStart w:id="84" w:name="_Toc120624019"/>
+      <w:bookmarkStart w:id="85" w:name="_Toc120657900"/>
       <w:r>
         <w:rPr>
           <w:rFonts w:ascii="Times New Roman" w:eastAsia="Times New Roman" w:hAnsi="Times New Roman" w:cs="Times New Roman"/>
@@ -20278,23 +20316,7 @@
         </w:rPr>
         <w:t>:</w:t>
       </w:r>
-      <w:bookmarkEnd w:id="84"/>
-    </w:p>
-    <w:p>
-      <w:pPr>
-        <w:spacing w:after="0" w:line="240" w:lineRule="auto"/>
-        <w:rPr>
-          <w:rFonts w:eastAsia="Times New Roman"/>
-        </w:rPr>
-      </w:pPr>
-    </w:p>
-    <w:p>
-      <w:pPr>
-        <w:spacing w:after="0" w:line="240" w:lineRule="auto"/>
-        <w:rPr>
-          <w:rFonts w:eastAsia="Times New Roman"/>
-        </w:rPr>
-      </w:pPr>
+      <w:bookmarkEnd w:id="85"/>
     </w:p>
     <w:p>
       <w:pPr>
@@ -20312,7 +20334,7 @@
           <w:color w:val="4F81BD" w:themeColor="accent1"/>
         </w:rPr>
       </w:pPr>
-      <w:bookmarkStart w:id="85" w:name="_Toc120624020"/>
+      <w:bookmarkStart w:id="86" w:name="_Toc120657901"/>
       <w:r>
         <w:rPr>
           <w:rFonts w:ascii="Times New Roman" w:eastAsia="Times New Roman" w:hAnsi="Times New Roman" w:cs="Times New Roman"/>
@@ -20320,25 +20342,8 @@
         </w:rPr>
         <w:t>SAIFULLAH</w:t>
       </w:r>
-      <w:bookmarkEnd w:id="85"/>
-    </w:p>
-    <w:p>
-      <w:pPr>
-        <w:spacing w:after="0" w:line="240" w:lineRule="auto"/>
-        <w:rPr>
-          <w:rFonts w:eastAsia="Times New Roman"/>
-        </w:rPr>
-      </w:pPr>
-    </w:p>
-    <w:p>
-      <w:pPr>
-        <w:spacing w:after="0" w:line="240" w:lineRule="auto"/>
-        <w:rPr>
-          <w:rFonts w:eastAsia="Times New Roman"/>
-        </w:rPr>
-      </w:pPr>
-    </w:p>
-    <w:p/>
+      <w:bookmarkEnd w:id="86"/>
+    </w:p>
     <w:p/>
     <w:tbl>
       <w:tblPr>
@@ -20637,6 +20642,336 @@
       </w:pPr>
     </w:p>
     <w:p/>
+    <w:tbl>
+      <w:tblPr>
+        <w:tblStyle w:val="TableGrid"/>
+        <w:tblW w:w="9770" w:type="dxa"/>
+        <w:tblLook w:val="04A0" w:firstRow="1" w:lastRow="0" w:firstColumn="1" w:lastColumn="0" w:noHBand="0" w:noVBand="1"/>
+      </w:tblPr>
+      <w:tblGrid>
+        <w:gridCol w:w="2425"/>
+        <w:gridCol w:w="7345"/>
+      </w:tblGrid>
+      <w:tr>
+        <w:trPr>
+          <w:trHeight w:val="355"/>
+        </w:trPr>
+        <w:tc>
+          <w:tcPr>
+            <w:tcW w:w="9770" w:type="dxa"/>
+            <w:gridSpan w:val="2"/>
+            <w:tcBorders>
+              <w:top w:val="single" w:sz="4" w:space="0" w:color="auto"/>
+              <w:left w:val="single" w:sz="4" w:space="0" w:color="auto"/>
+              <w:bottom w:val="single" w:sz="4" w:space="0" w:color="auto"/>
+              <w:right w:val="single" w:sz="4" w:space="0" w:color="auto"/>
+            </w:tcBorders>
+            <w:hideMark/>
+          </w:tcPr>
+          <w:p>
+            <w:pPr>
+              <w:spacing w:after="0"/>
+              <w:rPr>
+                <w:b/>
+              </w:rPr>
+            </w:pPr>
+            <w:r>
+              <w:rPr>
+                <w:b/>
+              </w:rPr>
+              <w:t>Contract SP21-BSE-022: ViewMessage</w:t>
+            </w:r>
+          </w:p>
+        </w:tc>
+      </w:tr>
+      <w:tr>
+        <w:trPr>
+          <w:trHeight w:val="424"/>
+        </w:trPr>
+        <w:tc>
+          <w:tcPr>
+            <w:tcW w:w="2425" w:type="dxa"/>
+            <w:tcBorders>
+              <w:top w:val="single" w:sz="4" w:space="0" w:color="auto"/>
+              <w:left w:val="single" w:sz="4" w:space="0" w:color="auto"/>
+              <w:bottom w:val="single" w:sz="4" w:space="0" w:color="auto"/>
+              <w:right w:val="single" w:sz="4" w:space="0" w:color="auto"/>
+            </w:tcBorders>
+            <w:hideMark/>
+          </w:tcPr>
+          <w:p>
+            <w:pPr>
+              <w:spacing w:after="0"/>
+              <w:rPr>
+                <w:b/>
+              </w:rPr>
+            </w:pPr>
+            <w:r>
+              <w:rPr>
+                <w:b/>
+              </w:rPr>
+              <w:t>Operation:</w:t>
+            </w:r>
+          </w:p>
+        </w:tc>
+        <w:tc>
+          <w:tcPr>
+            <w:tcW w:w="7345" w:type="dxa"/>
+            <w:tcBorders>
+              <w:top w:val="single" w:sz="4" w:space="0" w:color="auto"/>
+              <w:left w:val="single" w:sz="4" w:space="0" w:color="auto"/>
+              <w:bottom w:val="single" w:sz="4" w:space="0" w:color="auto"/>
+              <w:right w:val="single" w:sz="4" w:space="0" w:color="auto"/>
+            </w:tcBorders>
+            <w:hideMark/>
+          </w:tcPr>
+          <w:p>
+            <w:pPr>
+              <w:spacing w:after="0"/>
+            </w:pPr>
+            <w:r>
+              <w:t>ViewMessage</w:t>
+            </w:r>
+          </w:p>
+        </w:tc>
+      </w:tr>
+      <w:tr>
+        <w:trPr>
+          <w:trHeight w:val="605"/>
+        </w:trPr>
+        <w:tc>
+          <w:tcPr>
+            <w:tcW w:w="2425" w:type="dxa"/>
+            <w:tcBorders>
+              <w:top w:val="single" w:sz="4" w:space="0" w:color="auto"/>
+              <w:left w:val="single" w:sz="4" w:space="0" w:color="auto"/>
+              <w:bottom w:val="single" w:sz="4" w:space="0" w:color="auto"/>
+              <w:right w:val="single" w:sz="4" w:space="0" w:color="auto"/>
+            </w:tcBorders>
+            <w:hideMark/>
+          </w:tcPr>
+          <w:p>
+            <w:pPr>
+              <w:spacing w:after="0"/>
+              <w:rPr>
+                <w:b/>
+              </w:rPr>
+            </w:pPr>
+            <w:r>
+              <w:rPr>
+                <w:b/>
+              </w:rPr>
+              <w:t>Cross References:</w:t>
+            </w:r>
+          </w:p>
+        </w:tc>
+        <w:tc>
+          <w:tcPr>
+            <w:tcW w:w="7345" w:type="dxa"/>
+            <w:tcBorders>
+              <w:top w:val="single" w:sz="4" w:space="0" w:color="auto"/>
+              <w:left w:val="single" w:sz="4" w:space="0" w:color="auto"/>
+              <w:bottom w:val="single" w:sz="4" w:space="0" w:color="auto"/>
+              <w:right w:val="single" w:sz="4" w:space="0" w:color="auto"/>
+            </w:tcBorders>
+            <w:hideMark/>
+          </w:tcPr>
+          <w:p>
+            <w:pPr>
+              <w:spacing w:after="0"/>
+            </w:pPr>
+            <w:r>
+              <w:t>Use Cases: ViewMessage</w:t>
+            </w:r>
+          </w:p>
+        </w:tc>
+      </w:tr>
+      <w:tr>
+        <w:trPr>
+          <w:trHeight w:val="635"/>
+        </w:trPr>
+        <w:tc>
+          <w:tcPr>
+            <w:tcW w:w="2425" w:type="dxa"/>
+            <w:tcBorders>
+              <w:top w:val="single" w:sz="4" w:space="0" w:color="auto"/>
+              <w:left w:val="single" w:sz="4" w:space="0" w:color="auto"/>
+              <w:bottom w:val="single" w:sz="4" w:space="0" w:color="auto"/>
+              <w:right w:val="single" w:sz="4" w:space="0" w:color="auto"/>
+            </w:tcBorders>
+            <w:hideMark/>
+          </w:tcPr>
+          <w:p>
+            <w:pPr>
+              <w:spacing w:after="0"/>
+              <w:rPr>
+                <w:b/>
+              </w:rPr>
+            </w:pPr>
+            <w:r>
+              <w:rPr>
+                <w:b/>
+              </w:rPr>
+              <w:t>Pre-conditions:</w:t>
+            </w:r>
+          </w:p>
+        </w:tc>
+        <w:tc>
+          <w:tcPr>
+            <w:tcW w:w="7345" w:type="dxa"/>
+            <w:tcBorders>
+              <w:top w:val="single" w:sz="4" w:space="0" w:color="auto"/>
+              <w:left w:val="single" w:sz="4" w:space="0" w:color="auto"/>
+              <w:bottom w:val="single" w:sz="4" w:space="0" w:color="auto"/>
+              <w:right w:val="single" w:sz="4" w:space="0" w:color="auto"/>
+            </w:tcBorders>
+            <w:hideMark/>
+          </w:tcPr>
+          <w:p>
+            <w:pPr>
+              <w:pStyle w:val="ListParagraph"/>
+              <w:numPr>
+                <w:ilvl w:val="0"/>
+                <w:numId w:val="29"/>
+              </w:numPr>
+              <w:spacing w:after="160" w:line="240" w:lineRule="auto"/>
+              <w:rPr>
+                <w:lang w:val="en-GB"/>
+              </w:rPr>
+            </w:pPr>
+            <w:r>
+              <w:rPr>
+                <w:lang w:val="en-GB"/>
+              </w:rPr>
+              <w:t>The user must be already registered user to view message.</w:t>
+            </w:r>
+          </w:p>
+          <w:p>
+            <w:pPr>
+              <w:pStyle w:val="ListParagraph"/>
+              <w:numPr>
+                <w:ilvl w:val="0"/>
+                <w:numId w:val="29"/>
+              </w:numPr>
+              <w:spacing w:after="0" w:line="254" w:lineRule="auto"/>
+              <w:rPr>
+                <w:b/>
+              </w:rPr>
+            </w:pPr>
+            <w:r>
+              <w:rPr>
+                <w:lang w:val="en-GB"/>
+              </w:rPr>
+              <w:t>There is no need of stable internet connection to view messages</w:t>
+            </w:r>
+          </w:p>
+        </w:tc>
+      </w:tr>
+      <w:tr>
+        <w:trPr>
+          <w:trHeight w:val="605"/>
+        </w:trPr>
+        <w:tc>
+          <w:tcPr>
+            <w:tcW w:w="2425" w:type="dxa"/>
+            <w:tcBorders>
+              <w:top w:val="single" w:sz="4" w:space="0" w:color="auto"/>
+              <w:left w:val="single" w:sz="4" w:space="0" w:color="auto"/>
+              <w:bottom w:val="single" w:sz="4" w:space="0" w:color="auto"/>
+              <w:right w:val="single" w:sz="4" w:space="0" w:color="auto"/>
+            </w:tcBorders>
+            <w:hideMark/>
+          </w:tcPr>
+          <w:p>
+            <w:pPr>
+              <w:spacing w:after="0"/>
+              <w:rPr>
+                <w:b/>
+              </w:rPr>
+            </w:pPr>
+            <w:r>
+              <w:rPr>
+                <w:b/>
+              </w:rPr>
+              <w:t>Post-conditions:</w:t>
+            </w:r>
+          </w:p>
+        </w:tc>
+        <w:tc>
+          <w:tcPr>
+            <w:tcW w:w="7345" w:type="dxa"/>
+            <w:tcBorders>
+              <w:top w:val="single" w:sz="4" w:space="0" w:color="auto"/>
+              <w:left w:val="single" w:sz="4" w:space="0" w:color="auto"/>
+              <w:bottom w:val="single" w:sz="4" w:space="0" w:color="auto"/>
+              <w:right w:val="single" w:sz="4" w:space="0" w:color="auto"/>
+            </w:tcBorders>
+            <w:hideMark/>
+          </w:tcPr>
+          <w:p>
+            <w:pPr>
+              <w:pStyle w:val="ListParagraph"/>
+              <w:numPr>
+                <w:ilvl w:val="0"/>
+                <w:numId w:val="29"/>
+              </w:numPr>
+              <w:spacing w:after="0" w:line="240" w:lineRule="auto"/>
+              <w:rPr>
+                <w:lang w:val="en-GB"/>
+              </w:rPr>
+            </w:pPr>
+            <w:r>
+              <w:rPr>
+                <w:lang w:val="en-GB"/>
+              </w:rPr>
+              <w:t>Message must be shown to another user either he has internet connection or not.</w:t>
+            </w:r>
+          </w:p>
+        </w:tc>
+      </w:tr>
+    </w:tbl>
+    <w:p>
+      <w:pPr>
+        <w:spacing w:after="0" w:line="240" w:lineRule="auto"/>
+        <w:rPr>
+          <w:rFonts w:eastAsia="Times New Roman"/>
+        </w:rPr>
+      </w:pPr>
+    </w:p>
+    <w:p>
+      <w:pPr>
+        <w:spacing w:after="0" w:line="240" w:lineRule="auto"/>
+        <w:rPr>
+          <w:rFonts w:eastAsia="Times New Roman"/>
+        </w:rPr>
+      </w:pPr>
+    </w:p>
+    <w:p>
+      <w:pPr>
+        <w:spacing w:after="0" w:line="240" w:lineRule="auto"/>
+        <w:rPr>
+          <w:rFonts w:eastAsia="Times New Roman"/>
+        </w:rPr>
+      </w:pPr>
+    </w:p>
+    <w:p>
+      <w:pPr>
+        <w:pStyle w:val="Heading3"/>
+        <w:rPr>
+          <w:rFonts w:ascii="Times New Roman" w:eastAsia="Times New Roman" w:hAnsi="Times New Roman" w:cs="Times New Roman"/>
+          <w:color w:val="4F81BD" w:themeColor="accent1"/>
+        </w:rPr>
+      </w:pPr>
+      <w:bookmarkStart w:id="87" w:name="_Toc120657902"/>
+      <w:r>
+        <w:rPr>
+          <w:rFonts w:ascii="Times New Roman" w:eastAsia="Times New Roman" w:hAnsi="Times New Roman" w:cs="Times New Roman"/>
+          <w:color w:val="4F81BD" w:themeColor="accent1"/>
+        </w:rPr>
+        <w:t>IHSAN UL HAQ</w:t>
+      </w:r>
+      <w:bookmarkEnd w:id="87"/>
+    </w:p>
     <w:p/>
     <w:tbl>
       <w:tblPr>
@@ -20675,7 +21010,7 @@
               <w:rPr>
                 <w:b/>
               </w:rPr>
-              <w:t>Contract SP21-BSE-022: ViewMessage</w:t>
+              <w:t>Contract SP21-BSE-013: JoinGroup</w:t>
             </w:r>
           </w:p>
         </w:tc>
@@ -20726,7 +21061,11 @@
               <w:spacing w:after="0"/>
             </w:pPr>
             <w:r>
-              <w:t>ViewMessage</w:t>
+              <w:rPr>
+                <w:rFonts w:eastAsia="Times New Roman"/>
+                <w:szCs w:val="22"/>
+              </w:rPr>
+              <w:t>Clicked on join group.</w:t>
             </w:r>
           </w:p>
         </w:tc>
@@ -20777,7 +21116,11 @@
               <w:spacing w:after="0"/>
             </w:pPr>
             <w:r>
-              <w:t>Use Cases: ViewMessage</w:t>
+              <w:rPr>
+                <w:rFonts w:eastAsia="Times New Roman"/>
+                <w:szCs w:val="22"/>
+              </w:rPr>
+              <w:t>Use case: Join Group.</w:t>
             </w:r>
           </w:p>
         </w:tc>
@@ -20826,20 +21169,25 @@
           <w:p>
             <w:pPr>
               <w:pStyle w:val="ListParagraph"/>
+              <w:widowControl w:val="0"/>
               <w:numPr>
                 <w:ilvl w:val="0"/>
                 <w:numId w:val="29"/>
               </w:numPr>
-              <w:spacing w:after="160" w:line="240" w:lineRule="auto"/>
-              <w:rPr>
-                <w:lang w:val="en-GB"/>
-              </w:rPr>
-            </w:pPr>
-            <w:r>
-              <w:rPr>
-                <w:lang w:val="en-GB"/>
-              </w:rPr>
-              <w:t>The user must be already registered user to view message.</w:t>
+              <w:autoSpaceDE w:val="0"/>
+              <w:autoSpaceDN w:val="0"/>
+              <w:spacing w:after="0" w:line="267" w:lineRule="exact"/>
+              <w:rPr>
+                <w:rFonts w:eastAsia="Times New Roman"/>
+                <w:szCs w:val="22"/>
+              </w:rPr>
+            </w:pPr>
+            <w:r>
+              <w:rPr>
+                <w:rFonts w:eastAsia="Times New Roman"/>
+                <w:szCs w:val="22"/>
+              </w:rPr>
+              <w:t>The user must entered personal details.</w:t>
             </w:r>
           </w:p>
           <w:p>
@@ -20856,9 +21204,10 @@
             </w:pPr>
             <w:r>
               <w:rPr>
-                <w:lang w:val="en-GB"/>
-              </w:rPr>
-              <w:t>There is no need of stable internet connection to view messages</w:t>
+                <w:rFonts w:eastAsia="Times New Roman"/>
+                <w:szCs w:val="22"/>
+              </w:rPr>
+              <w:t>The group must be selected before joining.</w:t>
             </w:r>
           </w:p>
         </w:tc>
@@ -20889,6 +21238,7 @@
               <w:rPr>
                 <w:b/>
               </w:rPr>
+              <w:lastRenderedPageBreak/>
               <w:t>Post-conditions:</w:t>
             </w:r>
           </w:p>
@@ -20918,9 +21268,10 @@
             </w:pPr>
             <w:r>
               <w:rPr>
-                <w:lang w:val="en-GB"/>
-              </w:rPr>
-              <w:t>Message must be shown to another user either he has internet connection or not.</w:t>
+                <w:rFonts w:eastAsia="Times New Roman"/>
+                <w:szCs w:val="22"/>
+              </w:rPr>
+              <w:t>Either you join the group or not.</w:t>
             </w:r>
           </w:p>
         </w:tc>
@@ -20955,23 +21306,21 @@
         <w:pStyle w:val="Heading3"/>
         <w:rPr>
           <w:rFonts w:ascii="Times New Roman" w:eastAsia="Times New Roman" w:hAnsi="Times New Roman" w:cs="Times New Roman"/>
-          <w:color w:val="4F81BD" w:themeColor="accent1"/>
-        </w:rPr>
-      </w:pPr>
-      <w:bookmarkStart w:id="86" w:name="_Toc120624021"/>
+        </w:rPr>
+      </w:pPr>
+      <w:bookmarkStart w:id="88" w:name="_Toc120657903"/>
       <w:r>
         <w:rPr>
           <w:rFonts w:ascii="Times New Roman" w:eastAsia="Times New Roman" w:hAnsi="Times New Roman" w:cs="Times New Roman"/>
-          <w:color w:val="4F81BD" w:themeColor="accent1"/>
-        </w:rPr>
-        <w:t>IHSAN UL HAQ</w:t>
-      </w:r>
-      <w:bookmarkEnd w:id="86"/>
-    </w:p>
-    <w:p/>
+        </w:rPr>
+        <w:t>OZAIR IDREES</w:t>
+      </w:r>
+      <w:bookmarkEnd w:id="88"/>
+    </w:p>
     <w:tbl>
       <w:tblPr>
         <w:tblStyle w:val="TableGrid"/>
+        <w:tblpPr w:leftFromText="180" w:rightFromText="180" w:vertAnchor="text" w:horzAnchor="margin" w:tblpY="419"/>
         <w:tblW w:w="9770" w:type="dxa"/>
         <w:tblLook w:val="04A0" w:firstRow="1" w:lastRow="0" w:firstColumn="1" w:lastColumn="0" w:noHBand="0" w:noVBand="1"/>
       </w:tblPr>
@@ -21006,7 +21355,19 @@
               <w:rPr>
                 <w:b/>
               </w:rPr>
-              <w:t>Contract SP21-BSE-013: JoinGroup</w:t>
+              <w:t>Contract SP21-BSE-029</w:t>
+            </w:r>
+            <w:r>
+              <w:rPr>
+                <w:b/>
+              </w:rPr>
+              <w:t xml:space="preserve">: </w:t>
+            </w:r>
+            <w:r>
+              <w:rPr>
+                <w:b/>
+              </w:rPr>
+              <w:t>Create Group</w:t>
             </w:r>
           </w:p>
         </w:tc>
@@ -21054,12 +21415,11 @@
           </w:tcPr>
           <w:p>
             <w:pPr>
-              <w:spacing w:after="0"/>
+              <w:spacing w:after="0" w:line="240" w:lineRule="auto"/>
             </w:pPr>
             <w:r>
               <w:rPr>
                 <w:rFonts w:eastAsia="Times New Roman"/>
-                <w:szCs w:val="22"/>
               </w:rPr>
               <w:t>Clicked on join group.</w:t>
             </w:r>
@@ -21114,9 +21474,8 @@
             <w:r>
               <w:rPr>
                 <w:rFonts w:eastAsia="Times New Roman"/>
-                <w:szCs w:val="22"/>
-              </w:rPr>
-              <w:t>Use case: Join Group.</w:t>
+              </w:rPr>
+              <w:t>Use case: Create Group.</w:t>
             </w:r>
           </w:p>
         </w:tc>
@@ -21165,25 +21524,20 @@
           <w:p>
             <w:pPr>
               <w:pStyle w:val="ListParagraph"/>
-              <w:widowControl w:val="0"/>
               <w:numPr>
                 <w:ilvl w:val="0"/>
                 <w:numId w:val="29"/>
               </w:numPr>
-              <w:autoSpaceDE w:val="0"/>
-              <w:autoSpaceDN w:val="0"/>
-              <w:spacing w:after="0" w:line="267" w:lineRule="exact"/>
+              <w:spacing w:after="0" w:line="240" w:lineRule="auto"/>
               <w:rPr>
                 <w:rFonts w:eastAsia="Times New Roman"/>
-                <w:szCs w:val="22"/>
               </w:rPr>
             </w:pPr>
             <w:r>
               <w:rPr>
                 <w:rFonts w:eastAsia="Times New Roman"/>
-                <w:szCs w:val="22"/>
-              </w:rPr>
-              <w:t>The user must entered personal details.</w:t>
+              </w:rPr>
+              <w:t>The user must entered Group Name.</w:t>
             </w:r>
           </w:p>
           <w:p>
@@ -21191,7 +21545,7 @@
               <w:pStyle w:val="ListParagraph"/>
               <w:numPr>
                 <w:ilvl w:val="0"/>
-                <w:numId w:val="29"/>
+                <w:numId w:val="15"/>
               </w:numPr>
               <w:spacing w:after="0" w:line="254" w:lineRule="auto"/>
               <w:rPr>
@@ -21201,9 +21555,8 @@
             <w:r>
               <w:rPr>
                 <w:rFonts w:eastAsia="Times New Roman"/>
-                <w:szCs w:val="22"/>
-              </w:rPr>
-              <w:t>The group must be selected before joining.</w:t>
+              </w:rPr>
+              <w:t>The user must select the field before creating the new group.</w:t>
             </w:r>
           </w:p>
         </w:tc>
@@ -21254,7 +21607,7 @@
               <w:pStyle w:val="ListParagraph"/>
               <w:numPr>
                 <w:ilvl w:val="0"/>
-                <w:numId w:val="29"/>
+                <w:numId w:val="15"/>
               </w:numPr>
               <w:spacing w:after="0" w:line="240" w:lineRule="auto"/>
               <w:rPr>
@@ -21264,9 +21617,8 @@
             <w:r>
               <w:rPr>
                 <w:rFonts w:eastAsia="Times New Roman"/>
-                <w:szCs w:val="22"/>
-              </w:rPr>
-              <w:t>Either you join the group or not.</w:t>
+              </w:rPr>
+              <w:t>Group created successfully.</w:t>
             </w:r>
           </w:p>
         </w:tc>
@@ -21275,14 +21627,128 @@
     <w:p>
       <w:pPr>
         <w:spacing w:after="0" w:line="240" w:lineRule="auto"/>
+      </w:pPr>
+    </w:p>
+    <w:p>
+      <w:pPr>
+        <w:spacing w:after="0" w:line="240" w:lineRule="auto"/>
+      </w:pPr>
+    </w:p>
+    <w:p>
+      <w:pPr>
+        <w:spacing w:after="0" w:line="240" w:lineRule="auto"/>
+      </w:pPr>
+    </w:p>
+    <w:p>
+      <w:pPr>
+        <w:spacing w:after="0" w:line="240" w:lineRule="auto"/>
+      </w:pPr>
+    </w:p>
+    <w:p>
+      <w:pPr>
+        <w:spacing w:after="0" w:line="240" w:lineRule="auto"/>
+      </w:pPr>
+    </w:p>
+    <w:p>
+      <w:pPr>
+        <w:spacing w:after="0" w:line="240" w:lineRule="auto"/>
+      </w:pPr>
+    </w:p>
+    <w:p>
+      <w:pPr>
+        <w:spacing w:after="0" w:line="240" w:lineRule="auto"/>
         <w:rPr>
           <w:rFonts w:eastAsia="Times New Roman"/>
         </w:rPr>
       </w:pPr>
+      <w:r>
+        <w:rPr>
+          <w:rFonts w:eastAsia="Times New Roman"/>
+        </w:rPr>
+        <w:t>SA</w:t>
+      </w:r>
+      <w:r>
+        <w:rPr>
+          <w:rFonts w:eastAsia="Times New Roman"/>
+        </w:rPr>
+        <w:t>RMAD HASEEB</w:t>
+      </w:r>
     </w:p>
     <w:p>
       <w:pPr>
         <w:spacing w:after="0" w:line="240" w:lineRule="auto"/>
+      </w:pPr>
+    </w:p>
+    <w:p>
+      <w:pPr>
+        <w:pStyle w:val="Heading3"/>
+        <w:rPr>
+          <w:rFonts w:ascii="Times New Roman" w:eastAsia="Times New Roman" w:hAnsi="Times New Roman" w:cs="Times New Roman"/>
+        </w:rPr>
+      </w:pPr>
+      <w:bookmarkStart w:id="89" w:name="_Toc120657904"/>
+      <w:r>
+        <w:rPr>
+          <w:rFonts w:ascii="Times New Roman" w:eastAsia="Times New Roman" w:hAnsi="Times New Roman" w:cs="Times New Roman"/>
+        </w:rPr>
+        <w:t>ARQAM IJAZ</w:t>
+      </w:r>
+      <w:bookmarkEnd w:id="89"/>
+    </w:p>
+    <w:p/>
+    <w:p>
+      <w:pPr>
+        <w:pStyle w:val="Heading3"/>
+        <w:rPr>
+          <w:rFonts w:ascii="Times New Roman" w:eastAsia="Times New Roman" w:hAnsi="Times New Roman" w:cs="Times New Roman"/>
+        </w:rPr>
+      </w:pPr>
+      <w:bookmarkStart w:id="90" w:name="_Toc120657905"/>
+      <w:r>
+        <w:rPr>
+          <w:rFonts w:ascii="Times New Roman" w:eastAsia="Times New Roman" w:hAnsi="Times New Roman" w:cs="Times New Roman"/>
+        </w:rPr>
+        <w:t>YASEEN SAJID KHAN</w:t>
+      </w:r>
+      <w:bookmarkEnd w:id="90"/>
+    </w:p>
+    <w:p/>
+    <w:p>
+      <w:pPr>
+        <w:pStyle w:val="Heading3"/>
+        <w:rPr>
+          <w:rFonts w:ascii="Times New Roman" w:eastAsia="Times New Roman" w:hAnsi="Times New Roman" w:cs="Times New Roman"/>
+        </w:rPr>
+      </w:pPr>
+      <w:bookmarkStart w:id="91" w:name="_Toc120657906"/>
+      <w:r>
+        <w:rPr>
+          <w:rFonts w:ascii="Times New Roman" w:eastAsia="Times New Roman" w:hAnsi="Times New Roman" w:cs="Times New Roman"/>
+        </w:rPr>
+        <w:t>ARSAL BILAL</w:t>
+      </w:r>
+      <w:bookmarkEnd w:id="91"/>
+    </w:p>
+    <w:p/>
+    <w:p>
+      <w:pPr>
+        <w:pStyle w:val="Heading3"/>
+        <w:rPr>
+          <w:rFonts w:ascii="Times New Roman" w:eastAsia="Times New Roman" w:hAnsi="Times New Roman" w:cs="Times New Roman"/>
+        </w:rPr>
+      </w:pPr>
+      <w:bookmarkStart w:id="92" w:name="_Toc120657907"/>
+      <w:r>
+        <w:rPr>
+          <w:rFonts w:ascii="Times New Roman" w:eastAsia="Times New Roman" w:hAnsi="Times New Roman" w:cs="Times New Roman"/>
+        </w:rPr>
+        <w:t>SHAOIB KHAN</w:t>
+      </w:r>
+      <w:bookmarkEnd w:id="92"/>
+    </w:p>
+    <w:p>
+      <w:pPr>
+        <w:spacing w:after="0" w:line="240" w:lineRule="auto"/>
         <w:rPr>
           <w:rFonts w:eastAsia="Times New Roman"/>
         </w:rPr>
@@ -21301,136 +21767,25 @@
         <w:spacing w:after="0" w:line="240" w:lineRule="auto"/>
         <w:rPr>
           <w:rFonts w:eastAsia="Times New Roman"/>
-        </w:rPr>
-      </w:pPr>
-    </w:p>
-    <w:p>
-      <w:pPr>
-        <w:spacing w:after="0" w:line="240" w:lineRule="auto"/>
-        <w:rPr>
-          <w:rFonts w:eastAsia="Times New Roman"/>
-        </w:rPr>
-      </w:pPr>
-    </w:p>
-    <w:p>
-      <w:pPr>
-        <w:pStyle w:val="Heading3"/>
-        <w:rPr>
-          <w:rFonts w:ascii="Times New Roman" w:eastAsia="Times New Roman" w:hAnsi="Times New Roman" w:cs="Times New Roman"/>
-        </w:rPr>
-      </w:pPr>
-      <w:bookmarkStart w:id="87" w:name="_Toc120624022"/>
-      <w:r>
-        <w:rPr>
-          <w:rFonts w:ascii="Times New Roman" w:eastAsia="Times New Roman" w:hAnsi="Times New Roman" w:cs="Times New Roman"/>
-        </w:rPr>
-        <w:t>OZAIR IDREES</w:t>
-      </w:r>
-      <w:bookmarkEnd w:id="87"/>
-    </w:p>
-    <w:p>
-      <w:pPr>
-        <w:pStyle w:val="Heading3"/>
-        <w:rPr>
-          <w:rFonts w:ascii="Times New Roman" w:eastAsia="Times New Roman" w:hAnsi="Times New Roman" w:cs="Times New Roman"/>
-        </w:rPr>
-      </w:pPr>
-      <w:bookmarkStart w:id="88" w:name="_Toc120624023"/>
-      <w:r>
-        <w:rPr>
-          <w:rFonts w:ascii="Times New Roman" w:eastAsia="Times New Roman" w:hAnsi="Times New Roman" w:cs="Times New Roman"/>
-        </w:rPr>
-        <w:t>SARMAD HASEEB</w:t>
-      </w:r>
-      <w:bookmarkEnd w:id="88"/>
-    </w:p>
-    <w:p>
-      <w:pPr>
-        <w:pStyle w:val="Heading3"/>
-        <w:rPr>
-          <w:rFonts w:ascii="Times New Roman" w:eastAsia="Times New Roman" w:hAnsi="Times New Roman" w:cs="Times New Roman"/>
-        </w:rPr>
-      </w:pPr>
-      <w:bookmarkStart w:id="89" w:name="_Toc120624024"/>
-      <w:r>
-        <w:rPr>
-          <w:rFonts w:ascii="Times New Roman" w:eastAsia="Times New Roman" w:hAnsi="Times New Roman" w:cs="Times New Roman"/>
-        </w:rPr>
-        <w:t>ARQAM IJAZ</w:t>
-      </w:r>
-      <w:bookmarkEnd w:id="89"/>
-    </w:p>
-    <w:p>
-      <w:pPr>
-        <w:pStyle w:val="Heading3"/>
-        <w:rPr>
-          <w:rFonts w:ascii="Times New Roman" w:eastAsia="Times New Roman" w:hAnsi="Times New Roman" w:cs="Times New Roman"/>
-        </w:rPr>
-      </w:pPr>
-      <w:bookmarkStart w:id="90" w:name="_Toc120624025"/>
-      <w:r>
-        <w:rPr>
-          <w:rFonts w:ascii="Times New Roman" w:eastAsia="Times New Roman" w:hAnsi="Times New Roman" w:cs="Times New Roman"/>
-        </w:rPr>
-        <w:t>YASEEN SAJID KHAN</w:t>
-      </w:r>
-      <w:bookmarkEnd w:id="90"/>
-    </w:p>
-    <w:p>
-      <w:pPr>
-        <w:pStyle w:val="Heading3"/>
-        <w:rPr>
-          <w:rFonts w:ascii="Times New Roman" w:eastAsia="Times New Roman" w:hAnsi="Times New Roman" w:cs="Times New Roman"/>
-        </w:rPr>
-      </w:pPr>
-      <w:bookmarkStart w:id="91" w:name="_Toc120624026"/>
-      <w:r>
-        <w:rPr>
-          <w:rFonts w:ascii="Times New Roman" w:eastAsia="Times New Roman" w:hAnsi="Times New Roman" w:cs="Times New Roman"/>
-        </w:rPr>
-        <w:t>ARSAL BILAL</w:t>
-      </w:r>
-      <w:bookmarkEnd w:id="91"/>
-    </w:p>
-    <w:p>
-      <w:pPr>
-        <w:pStyle w:val="Heading3"/>
-        <w:rPr>
-          <w:rFonts w:ascii="Times New Roman" w:eastAsia="Times New Roman" w:hAnsi="Times New Roman" w:cs="Times New Roman"/>
-        </w:rPr>
-      </w:pPr>
-      <w:bookmarkStart w:id="92" w:name="_Toc120624027"/>
-      <w:r>
-        <w:rPr>
-          <w:rFonts w:ascii="Times New Roman" w:eastAsia="Times New Roman" w:hAnsi="Times New Roman" w:cs="Times New Roman"/>
-        </w:rPr>
-        <w:t>SHAOIB KHAN</w:t>
-      </w:r>
-      <w:bookmarkEnd w:id="92"/>
-    </w:p>
-    <w:p>
-      <w:pPr>
-        <w:spacing w:after="0" w:line="240" w:lineRule="auto"/>
-        <w:rPr>
-          <w:rFonts w:eastAsia="Times New Roman"/>
-        </w:rPr>
-      </w:pPr>
-    </w:p>
-    <w:p>
-      <w:pPr>
-        <w:spacing w:after="0" w:line="240" w:lineRule="auto"/>
-        <w:rPr>
-          <w:rFonts w:eastAsia="Times New Roman"/>
-        </w:rPr>
-      </w:pPr>
+          <w:b/>
+          <w:szCs w:val="20"/>
+        </w:rPr>
+      </w:pPr>
+      <w:r>
+        <w:br w:type="page"/>
+      </w:r>
     </w:p>
     <w:p>
       <w:pPr>
         <w:pStyle w:val="Heading1"/>
       </w:pPr>
-      <w:bookmarkStart w:id="93" w:name="_Toc120624028"/>
-      <w:r>
-        <w:t>CHAPTER 6:</w:t>
+      <w:bookmarkStart w:id="93" w:name="_Toc120657908"/>
+      <w:r>
+        <w:lastRenderedPageBreak/>
+        <w:t>C</w:t>
+      </w:r>
+      <w:r>
+        <w:t>HAPTER 6:</w:t>
       </w:r>
       <w:bookmarkEnd w:id="93"/>
     </w:p>
@@ -21450,9 +21805,7 @@
           <w:color w:val="1F497D" w:themeColor="text2"/>
         </w:rPr>
       </w:pPr>
-      <w:bookmarkStart w:id="94" w:name="_Toc120624029"/>
-      <w:bookmarkStart w:id="95" w:name="_GoBack"/>
-      <w:bookmarkEnd w:id="95"/>
+      <w:bookmarkStart w:id="94" w:name="_Toc120657909"/>
       <w:r>
         <w:rPr>
           <w:rFonts w:ascii="Times New Roman" w:eastAsia="Times New Roman" w:hAnsi="Times New Roman" w:cs="Times New Roman"/>
@@ -21469,23 +21822,31 @@
           <w:rFonts w:eastAsia="Times New Roman"/>
         </w:rPr>
       </w:pPr>
-    </w:p>
-    <w:p>
-      <w:pPr>
-        <w:spacing w:after="0" w:line="240" w:lineRule="auto"/>
-        <w:rPr>
-          <w:rFonts w:eastAsia="Times New Roman"/>
-        </w:rPr>
-      </w:pPr>
       <w:r>
         <w:rPr>
           <w:rFonts w:eastAsia="Times New Roman"/>
           <w:noProof/>
         </w:rPr>
         <w:drawing>
-          <wp:inline distT="0" distB="0" distL="0" distR="0">
-            <wp:extent cx="5943600" cy="4391891"/>
+          <wp:anchor distT="0" distB="0" distL="114300" distR="114300" simplePos="0" relativeHeight="251840512" behindDoc="1" locked="0" layoutInCell="1" allowOverlap="1" wp14:anchorId="3AC69C79" wp14:editId="706DAADE">
+            <wp:simplePos x="0" y="0"/>
+            <wp:positionH relativeFrom="column">
+              <wp:posOffset>564455</wp:posOffset>
+            </wp:positionH>
+            <wp:positionV relativeFrom="page">
+              <wp:posOffset>2288312</wp:posOffset>
+            </wp:positionV>
+            <wp:extent cx="4832985" cy="3571240"/>
             <wp:effectExtent l="0" t="0" r="0" b="0"/>
+            <wp:wrapTight wrapText="bothSides">
+              <wp:wrapPolygon edited="0">
+                <wp:start x="0" y="0"/>
+                <wp:lineTo x="0" y="21431"/>
+                <wp:lineTo x="21540" y="21431"/>
+                <wp:lineTo x="21540" y="0"/>
+                <wp:lineTo x="0" y="0"/>
+              </wp:wrapPolygon>
+            </wp:wrapTight>
             <wp:docPr id="14" name="Picture 14" descr="Z:\sp21-bse-022 package diag contextual chatting app project.mdj"/>
             <wp:cNvGraphicFramePr>
               <a:graphicFrameLocks xmlns:a="http://schemas.openxmlformats.org/drawingml/2006/main" noChangeAspect="1"/>
@@ -21500,7 +21861,7 @@
                     </pic:cNvPicPr>
                   </pic:nvPicPr>
                   <pic:blipFill>
-                    <a:blip r:embed="rId22">
+                    <a:blip r:embed="rId23">
                       <a:extLst>
                         <a:ext uri="{28A0092B-C50C-407E-A947-70E740481C1C}">
                           <a14:useLocalDpi xmlns:a14="http://schemas.microsoft.com/office/drawing/2010/main" val="0"/>
@@ -21515,7 +21876,7 @@
                   <pic:spPr bwMode="auto">
                     <a:xfrm>
                       <a:off x="0" y="0"/>
-                      <a:ext cx="5943600" cy="4391891"/>
+                      <a:ext cx="4832985" cy="3571240"/>
                     </a:xfrm>
                     <a:prstGeom prst="rect">
                       <a:avLst/>
@@ -21528,7 +21889,7 @@
                 </pic:pic>
               </a:graphicData>
             </a:graphic>
-          </wp:inline>
+          </wp:anchor>
         </w:drawing>
       </w:r>
     </w:p>
@@ -21832,7 +22193,7 @@
   <w:abstractNum w:abstractNumId="2">
     <w:nsid w:val="12754F2D"/>
     <w:multiLevelType w:val="hybridMultilevel"/>
-    <w:tmpl w:val="47A2A028"/>
+    <w:tmpl w:val="1B34EC6E"/>
     <w:lvl w:ilvl="0" w:tplc="04090001">
       <w:start w:val="1"/>
       <w:numFmt w:val="bullet"/>
@@ -24859,7 +25220,7 @@
   <w:style w:type="paragraph" w:default="1" w:styleId="Normal">
     <w:name w:val="Normal"/>
     <w:qFormat/>
-    <w:rsid w:val="00AC78BC"/>
+    <w:rsid w:val="00E41258"/>
     <w:pPr>
       <w:spacing w:after="200" w:line="276" w:lineRule="auto"/>
     </w:pPr>
@@ -25354,598 +25715,6 @@
 </w:styles>
 </file>
 
-<file path=word/glossary/document.xml><?xml version="1.0" encoding="utf-8"?>
-<w:glossaryDocument xmlns:wpc="http://schemas.microsoft.com/office/word/2010/wordprocessingCanvas" xmlns:mc="http://schemas.openxmlformats.org/markup-compatibility/2006" xmlns:o="urn:schemas-microsoft-com:office:office" xmlns:r="http://schemas.openxmlformats.org/officeDocument/2006/relationships" xmlns:m="http://schemas.openxmlformats.org/officeDocument/2006/math" xmlns:v="urn:schemas-microsoft-com:vml" xmlns:wp14="http://schemas.microsoft.com/office/word/2010/wordprocessingDrawing" xmlns:wp="http://schemas.openxmlformats.org/drawingml/2006/wordprocessingDrawing" xmlns:w10="urn:schemas-microsoft-com:office:word" xmlns:w="http://schemas.openxmlformats.org/wordprocessingml/2006/main" xmlns:w14="http://schemas.microsoft.com/office/word/2010/wordml" xmlns:w15="http://schemas.microsoft.com/office/word/2012/wordml" xmlns:wpg="http://schemas.microsoft.com/office/word/2010/wordprocessingGroup" xmlns:wpi="http://schemas.microsoft.com/office/word/2010/wordprocessingInk" xmlns:wne="http://schemas.microsoft.com/office/word/2006/wordml" xmlns:wps="http://schemas.microsoft.com/office/word/2010/wordprocessingShape" mc:Ignorable="w14 w15 wp14"/>
-</file>
-
-<file path=word/glossary/fontTable.xml><?xml version="1.0" encoding="utf-8"?>
-<w:fonts xmlns:mc="http://schemas.openxmlformats.org/markup-compatibility/2006" xmlns:r="http://schemas.openxmlformats.org/officeDocument/2006/relationships" xmlns:w="http://schemas.openxmlformats.org/wordprocessingml/2006/main" xmlns:w14="http://schemas.microsoft.com/office/word/2010/wordml" xmlns:w15="http://schemas.microsoft.com/office/word/2012/wordml" mc:Ignorable="w14 w15">
-  <w:font w:name="Symbol">
-    <w:panose1 w:val="05050102010706020507"/>
-    <w:charset w:val="02"/>
-    <w:family w:val="roman"/>
-    <w:pitch w:val="variable"/>
-    <w:sig w:usb0="00000000" w:usb1="10000000" w:usb2="00000000" w:usb3="00000000" w:csb0="80000000" w:csb1="00000000"/>
-  </w:font>
-  <w:font w:name="Times New Roman">
-    <w:panose1 w:val="02020603050405020304"/>
-    <w:charset w:val="00"/>
-    <w:family w:val="roman"/>
-    <w:pitch w:val="variable"/>
-    <w:sig w:usb0="E0002EFF" w:usb1="C000785B" w:usb2="00000009" w:usb3="00000000" w:csb0="000001FF" w:csb1="00000000"/>
-  </w:font>
-  <w:font w:name="Courier New">
-    <w:panose1 w:val="02070309020205020404"/>
-    <w:charset w:val="00"/>
-    <w:family w:val="modern"/>
-    <w:pitch w:val="fixed"/>
-    <w:sig w:usb0="E0002EFF" w:usb1="C0007843" w:usb2="00000009" w:usb3="00000000" w:csb0="000001FF" w:csb1="00000000"/>
-  </w:font>
-  <w:font w:name="Wingdings">
-    <w:panose1 w:val="05000000000000000000"/>
-    <w:charset w:val="02"/>
-    <w:family w:val="auto"/>
-    <w:pitch w:val="variable"/>
-    <w:sig w:usb0="00000000" w:usb1="10000000" w:usb2="00000000" w:usb3="00000000" w:csb0="80000000" w:csb1="00000000"/>
-  </w:font>
-  <w:font w:name="Calibri">
-    <w:panose1 w:val="020F0502020204030204"/>
-    <w:charset w:val="00"/>
-    <w:family w:val="swiss"/>
-    <w:pitch w:val="variable"/>
-    <w:sig w:usb0="E4002EFF" w:usb1="C000247B" w:usb2="00000009" w:usb3="00000000" w:csb0="000001FF" w:csb1="00000000"/>
-  </w:font>
-  <w:font w:name="Cambria">
-    <w:panose1 w:val="02040503050406030204"/>
-    <w:charset w:val="00"/>
-    <w:family w:val="roman"/>
-    <w:pitch w:val="variable"/>
-    <w:sig w:usb0="E00006FF" w:usb1="420024FF" w:usb2="02000000" w:usb3="00000000" w:csb0="0000019F" w:csb1="00000000"/>
-  </w:font>
-  <w:font w:name="Verdana">
-    <w:panose1 w:val="020B0604030504040204"/>
-    <w:charset w:val="00"/>
-    <w:family w:val="swiss"/>
-    <w:pitch w:val="variable"/>
-    <w:sig w:usb0="A00006FF" w:usb1="4000205B" w:usb2="00000010" w:usb3="00000000" w:csb0="0000019F" w:csb1="00000000"/>
-  </w:font>
-  <w:font w:name="Arial Narrow">
-    <w:panose1 w:val="020B0606020202030204"/>
-    <w:charset w:val="00"/>
-    <w:family w:val="swiss"/>
-    <w:pitch w:val="variable"/>
-    <w:sig w:usb0="00000287" w:usb1="00000800" w:usb2="00000000" w:usb3="00000000" w:csb0="0000009F" w:csb1="00000000"/>
-  </w:font>
-  <w:font w:name="Tahoma">
-    <w:panose1 w:val="020B0604030504040204"/>
-    <w:charset w:val="00"/>
-    <w:family w:val="swiss"/>
-    <w:pitch w:val="variable"/>
-    <w:sig w:usb0="E1002EFF" w:usb1="C000605B" w:usb2="00000029" w:usb3="00000000" w:csb0="000101FF" w:csb1="00000000"/>
-  </w:font>
-  <w:font w:name="Arial">
-    <w:panose1 w:val="020B0604020202020204"/>
-    <w:charset w:val="00"/>
-    <w:family w:val="swiss"/>
-    <w:pitch w:val="variable"/>
-    <w:sig w:usb0="E0002EFF" w:usb1="C000785B" w:usb2="00000009" w:usb3="00000000" w:csb0="000001FF" w:csb1="00000000"/>
-  </w:font>
-  <w:font w:name="Calibri Light">
-    <w:panose1 w:val="020F0302020204030204"/>
-    <w:charset w:val="00"/>
-    <w:family w:val="swiss"/>
-    <w:pitch w:val="variable"/>
-    <w:sig w:usb0="E4002EFF" w:usb1="C000247B" w:usb2="00000009" w:usb3="00000000" w:csb0="000001FF" w:csb1="00000000"/>
-  </w:font>
-</w:fonts>
-</file>
-
-<file path=word/glossary/settings.xml><?xml version="1.0" encoding="utf-8"?>
-<w:settings xmlns:mc="http://schemas.openxmlformats.org/markup-compatibility/2006" xmlns:o="urn:schemas-microsoft-com:office:office" xmlns:r="http://schemas.openxmlformats.org/officeDocument/2006/relationships" xmlns:m="http://schemas.openxmlformats.org/officeDocument/2006/math" xmlns:v="urn:schemas-microsoft-com:vml" xmlns:w10="urn:schemas-microsoft-com:office:word" xmlns:w="http://schemas.openxmlformats.org/wordprocessingml/2006/main" xmlns:w14="http://schemas.microsoft.com/office/word/2010/wordml" xmlns:w15="http://schemas.microsoft.com/office/word/2012/wordml" xmlns:sl="http://schemas.openxmlformats.org/schemaLibrary/2006/main" mc:Ignorable="w14 w15">
-  <w:view w:val="normal"/>
-  <w:defaultTabStop w:val="720"/>
-  <w:characterSpacingControl w:val="doNotCompress"/>
-  <w:compat>
-    <w:useFELayout/>
-    <w:compatSetting w:name="compatibilityMode" w:uri="http://schemas.microsoft.com/office/word" w:val="15"/>
-    <w:compatSetting w:name="overrideTableStyleFontSizeAndJustification" w:uri="http://schemas.microsoft.com/office/word" w:val="1"/>
-    <w:compatSetting w:name="enableOpenTypeFeatures" w:uri="http://schemas.microsoft.com/office/word" w:val="1"/>
-    <w:compatSetting w:name="doNotFlipMirrorIndents" w:uri="http://schemas.microsoft.com/office/word" w:val="1"/>
-    <w:compatSetting w:name="differentiateMultirowTableHeaders" w:uri="http://schemas.microsoft.com/office/word" w:val="1"/>
-  </w:compat>
-  <w:rsids>
-    <w:rsidRoot w:val="007049AD"/>
-    <w:rsid w:val="007049AD"/>
-    <w:rsid w:val="00C54A74"/>
-  </w:rsids>
-  <m:mathPr>
-    <m:mathFont m:val="Cambria Math"/>
-    <m:brkBin m:val="before"/>
-    <m:brkBinSub m:val="--"/>
-    <m:smallFrac m:val="0"/>
-    <m:dispDef/>
-    <m:lMargin m:val="0"/>
-    <m:rMargin m:val="0"/>
-    <m:defJc m:val="centerGroup"/>
-    <m:wrapIndent m:val="1440"/>
-    <m:intLim m:val="subSup"/>
-    <m:naryLim m:val="undOvr"/>
-  </m:mathPr>
-  <w:themeFontLang w:val="en-US"/>
-  <w:clrSchemeMapping w:bg1="light1" w:t1="dark1" w:bg2="light2" w:t2="dark2" w:accent1="accent1" w:accent2="accent2" w:accent3="accent3" w:accent4="accent4" w:accent5="accent5" w:accent6="accent6" w:hyperlink="hyperlink" w:followedHyperlink="followedHyperlink"/>
-  <w:decimalSymbol w:val="."/>
-  <w:listSeparator w:val=","/>
-  <w15:chartTrackingRefBased/>
-</w:settings>
-</file>
-
-<file path=word/glossary/styles.xml><?xml version="1.0" encoding="utf-8"?>
-<w:styles xmlns:mc="http://schemas.openxmlformats.org/markup-compatibility/2006" xmlns:r="http://schemas.openxmlformats.org/officeDocument/2006/relationships" xmlns:w="http://schemas.openxmlformats.org/wordprocessingml/2006/main" xmlns:w14="http://schemas.microsoft.com/office/word/2010/wordml" xmlns:w15="http://schemas.microsoft.com/office/word/2012/wordml" mc:Ignorable="w14 w15">
-  <w:docDefaults>
-    <w:rPrDefault>
-      <w:rPr>
-        <w:rFonts w:asciiTheme="minorHAnsi" w:eastAsiaTheme="minorEastAsia" w:hAnsiTheme="minorHAnsi" w:cstheme="minorBidi"/>
-        <w:sz w:val="22"/>
-        <w:szCs w:val="22"/>
-        <w:lang w:val="en-US" w:eastAsia="en-US" w:bidi="ar-SA"/>
-      </w:rPr>
-    </w:rPrDefault>
-    <w:pPrDefault>
-      <w:pPr>
-        <w:spacing w:after="160" w:line="259" w:lineRule="auto"/>
-      </w:pPr>
-    </w:pPrDefault>
-  </w:docDefaults>
-  <w:latentStyles w:defLockedState="0" w:defUIPriority="99" w:defSemiHidden="0" w:defUnhideWhenUsed="0" w:defQFormat="0" w:count="371">
-    <w:lsdException w:name="Normal" w:uiPriority="0" w:qFormat="1"/>
-    <w:lsdException w:name="heading 1" w:uiPriority="9" w:qFormat="1"/>
-    <w:lsdException w:name="heading 2" w:semiHidden="1" w:uiPriority="9" w:unhideWhenUsed="1" w:qFormat="1"/>
-    <w:lsdException w:name="heading 3" w:semiHidden="1" w:uiPriority="9" w:unhideWhenUsed="1" w:qFormat="1"/>
-    <w:lsdException w:name="heading 4" w:semiHidden="1" w:uiPriority="9" w:unhideWhenUsed="1" w:qFormat="1"/>
-    <w:lsdException w:name="heading 5" w:semiHidden="1" w:uiPriority="9" w:unhideWhenUsed="1" w:qFormat="1"/>
-    <w:lsdException w:name="heading 6" w:semiHidden="1" w:uiPriority="9" w:unhideWhenUsed="1" w:qFormat="1"/>
-    <w:lsdException w:name="heading 7" w:semiHidden="1" w:uiPriority="9" w:unhideWhenUsed="1" w:qFormat="1"/>
-    <w:lsdException w:name="heading 8" w:semiHidden="1" w:uiPriority="9" w:unhideWhenUsed="1" w:qFormat="1"/>
-    <w:lsdException w:name="heading 9" w:semiHidden="1" w:uiPriority="9" w:unhideWhenUsed="1" w:qFormat="1"/>
-    <w:lsdException w:name="index 1" w:semiHidden="1" w:unhideWhenUsed="1"/>
-    <w:lsdException w:name="index 2" w:semiHidden="1" w:unhideWhenUsed="1"/>
-    <w:lsdException w:name="index 3" w:semiHidden="1" w:unhideWhenUsed="1"/>
-    <w:lsdException w:name="index 4" w:semiHidden="1" w:unhideWhenUsed="1"/>
-    <w:lsdException w:name="index 5" w:semiHidden="1" w:unhideWhenUsed="1"/>
-    <w:lsdException w:name="index 6" w:semiHidden="1" w:unhideWhenUsed="1"/>
-    <w:lsdException w:name="index 7" w:semiHidden="1" w:unhideWhenUsed="1"/>
-    <w:lsdException w:name="index 8" w:semiHidden="1" w:unhideWhenUsed="1"/>
-    <w:lsdException w:name="index 9" w:semiHidden="1" w:unhideWhenUsed="1"/>
-    <w:lsdException w:name="toc 1" w:semiHidden="1" w:uiPriority="39" w:unhideWhenUsed="1"/>
-    <w:lsdException w:name="toc 2" w:semiHidden="1" w:uiPriority="39" w:unhideWhenUsed="1"/>
-    <w:lsdException w:name="toc 3" w:semiHidden="1" w:uiPriority="39" w:unhideWhenUsed="1"/>
-    <w:lsdException w:name="toc 4" w:semiHidden="1" w:uiPriority="39" w:unhideWhenUsed="1"/>
-    <w:lsdException w:name="toc 5" w:semiHidden="1" w:uiPriority="39" w:unhideWhenUsed="1"/>
-    <w:lsdException w:name="toc 6" w:semiHidden="1" w:uiPriority="39" w:unhideWhenUsed="1"/>
-    <w:lsdException w:name="toc 7" w:semiHidden="1" w:uiPriority="39" w:unhideWhenUsed="1"/>
-    <w:lsdException w:name="toc 8" w:semiHidden="1" w:uiPriority="39" w:unhideWhenUsed="1"/>
-    <w:lsdException w:name="toc 9" w:semiHidden="1" w:uiPriority="39" w:unhideWhenUsed="1"/>
-    <w:lsdException w:name="Normal Indent" w:semiHidden="1" w:unhideWhenUsed="1"/>
-    <w:lsdException w:name="footnote text" w:semiHidden="1" w:unhideWhenUsed="1"/>
-    <w:lsdException w:name="annotation text" w:semiHidden="1" w:unhideWhenUsed="1"/>
-    <w:lsdException w:name="header" w:semiHidden="1" w:unhideWhenUsed="1"/>
-    <w:lsdException w:name="footer" w:semiHidden="1" w:unhideWhenUsed="1"/>
-    <w:lsdException w:name="index heading" w:semiHidden="1" w:unhideWhenUsed="1"/>
-    <w:lsdException w:name="caption" w:semiHidden="1" w:uiPriority="35" w:unhideWhenUsed="1" w:qFormat="1"/>
-    <w:lsdException w:name="table of figures" w:semiHidden="1" w:unhideWhenUsed="1"/>
-    <w:lsdException w:name="envelope address" w:semiHidden="1" w:unhideWhenUsed="1"/>
-    <w:lsdException w:name="envelope return" w:semiHidden="1" w:unhideWhenUsed="1"/>
-    <w:lsdException w:name="footnote reference" w:semiHidden="1" w:unhideWhenUsed="1"/>
-    <w:lsdException w:name="annotation reference" w:semiHidden="1" w:unhideWhenUsed="1"/>
-    <w:lsdException w:name="line number" w:semiHidden="1" w:unhideWhenUsed="1"/>
-    <w:lsdException w:name="page number" w:semiHidden="1" w:unhideWhenUsed="1"/>
-    <w:lsdException w:name="endnote reference" w:semiHidden="1" w:unhideWhenUsed="1"/>
-    <w:lsdException w:name="endnote text" w:semiHidden="1" w:unhideWhenUsed="1"/>
-    <w:lsdException w:name="table of authorities" w:semiHidden="1" w:unhideWhenUsed="1"/>
-    <w:lsdException w:name="macro" w:semiHidden="1" w:unhideWhenUsed="1"/>
-    <w:lsdException w:name="toa heading" w:semiHidden="1" w:unhideWhenUsed="1"/>
-    <w:lsdException w:name="List" w:semiHidden="1" w:unhideWhenUsed="1"/>
-    <w:lsdException w:name="List Bullet" w:semiHidden="1" w:unhideWhenUsed="1"/>
-    <w:lsdException w:name="List Number" w:semiHidden="1" w:unhideWhenUsed="1"/>
-    <w:lsdException w:name="List 2" w:semiHidden="1" w:unhideWhenUsed="1"/>
-    <w:lsdException w:name="List 3" w:semiHidden="1" w:unhideWhenUsed="1"/>
-    <w:lsdException w:name="List 4" w:semiHidden="1" w:unhideWhenUsed="1"/>
-    <w:lsdException w:name="List 5" w:semiHidden="1" w:unhideWhenUsed="1"/>
-    <w:lsdException w:name="List Bullet 2" w:semiHidden="1" w:unhideWhenUsed="1"/>
-    <w:lsdException w:name="List Bullet 3" w:semiHidden="1" w:unhideWhenUsed="1"/>
-    <w:lsdException w:name="List Bullet 4" w:semiHidden="1" w:unhideWhenUsed="1"/>
-    <w:lsdException w:name="List Bullet 5" w:semiHidden="1" w:unhideWhenUsed="1"/>
-    <w:lsdException w:name="List Number 2" w:semiHidden="1" w:unhideWhenUsed="1"/>
-    <w:lsdException w:name="List Number 3" w:semiHidden="1" w:unhideWhenUsed="1"/>
-    <w:lsdException w:name="List Number 4" w:semiHidden="1" w:unhideWhenUsed="1"/>
-    <w:lsdException w:name="List Number 5" w:semiHidden="1" w:unhideWhenUsed="1"/>
-    <w:lsdException w:name="Title" w:uiPriority="10" w:qFormat="1"/>
-    <w:lsdException w:name="Closing" w:semiHidden="1" w:unhideWhenUsed="1"/>
-    <w:lsdException w:name="Signature" w:semiHidden="1" w:unhideWhenUsed="1"/>
-    <w:lsdException w:name="Default Paragraph Font" w:semiHidden="1" w:uiPriority="1" w:unhideWhenUsed="1"/>
-    <w:lsdException w:name="Body Text" w:semiHidden="1" w:unhideWhenUsed="1"/>
-    <w:lsdException w:name="Body Text Indent" w:semiHidden="1" w:unhideWhenUsed="1"/>
-    <w:lsdException w:name="List Continue" w:semiHidden="1" w:unhideWhenUsed="1"/>
-    <w:lsdException w:name="List Continue 2" w:semiHidden="1" w:unhideWhenUsed="1"/>
-    <w:lsdException w:name="List Continue 3" w:semiHidden="1" w:unhideWhenUsed="1"/>
-    <w:lsdException w:name="List Continue 4" w:semiHidden="1" w:unhideWhenUsed="1"/>
-    <w:lsdException w:name="List Continue 5" w:semiHidden="1" w:unhideWhenUsed="1"/>
-    <w:lsdException w:name="Message Header" w:semiHidden="1" w:unhideWhenUsed="1"/>
-    <w:lsdException w:name="Subtitle" w:uiPriority="11" w:qFormat="1"/>
-    <w:lsdException w:name="Salutation" w:semiHidden="1" w:unhideWhenUsed="1"/>
-    <w:lsdException w:name="Date" w:semiHidden="1" w:unhideWhenUsed="1"/>
-    <w:lsdException w:name="Body Text First Indent" w:semiHidden="1" w:unhideWhenUsed="1"/>
-    <w:lsdException w:name="Body Text First Indent 2" w:semiHidden="1" w:unhideWhenUsed="1"/>
-    <w:lsdException w:name="Note Heading" w:semiHidden="1" w:unhideWhenUsed="1"/>
-    <w:lsdException w:name="Body Text 2" w:semiHidden="1" w:unhideWhenUsed="1"/>
-    <w:lsdException w:name="Body Text 3" w:semiHidden="1" w:unhideWhenUsed="1"/>
-    <w:lsdException w:name="Body Text Indent 2" w:semiHidden="1" w:unhideWhenUsed="1"/>
-    <w:lsdException w:name="Body Text Indent 3" w:semiHidden="1" w:unhideWhenUsed="1"/>
-    <w:lsdException w:name="Block Text" w:semiHidden="1" w:unhideWhenUsed="1"/>
-    <w:lsdException w:name="Hyperlink" w:semiHidden="1" w:unhideWhenUsed="1"/>
-    <w:lsdException w:name="FollowedHyperlink" w:semiHidden="1" w:unhideWhenUsed="1"/>
-    <w:lsdException w:name="Strong" w:uiPriority="22" w:qFormat="1"/>
-    <w:lsdException w:name="Emphasis" w:uiPriority="20" w:qFormat="1"/>
-    <w:lsdException w:name="Document Map" w:semiHidden="1" w:unhideWhenUsed="1"/>
-    <w:lsdException w:name="Plain Text" w:semiHidden="1" w:unhideWhenUsed="1"/>
-    <w:lsdException w:name="E-mail Signature" w:semiHidden="1" w:unhideWhenUsed="1"/>
-    <w:lsdException w:name="HTML Top of Form" w:semiHidden="1" w:unhideWhenUsed="1"/>
-    <w:lsdException w:name="HTML Bottom of Form" w:semiHidden="1" w:unhideWhenUsed="1"/>
-    <w:lsdException w:name="Normal (Web)" w:semiHidden="1" w:unhideWhenUsed="1"/>
-    <w:lsdException w:name="HTML Acronym" w:semiHidden="1" w:unhideWhenUsed="1"/>
-    <w:lsdException w:name="HTML Address" w:semiHidden="1" w:unhideWhenUsed="1"/>
-    <w:lsdException w:name="HTML Cite" w:semiHidden="1" w:unhideWhenUsed="1"/>
-    <w:lsdException w:name="HTML Code" w:semiHidden="1" w:unhideWhenUsed="1"/>
-    <w:lsdException w:name="HTML Definition" w:semiHidden="1" w:unhideWhenUsed="1"/>
-    <w:lsdException w:name="HTML Keyboard" w:semiHidden="1" w:unhideWhenUsed="1"/>
-    <w:lsdException w:name="HTML Preformatted" w:semiHidden="1" w:unhideWhenUsed="1"/>
-    <w:lsdException w:name="HTML Sample" w:semiHidden="1" w:unhideWhenUsed="1"/>
-    <w:lsdException w:name="HTML Typewriter" w:semiHidden="1" w:unhideWhenUsed="1"/>
-    <w:lsdException w:name="HTML Variable" w:semiHidden="1" w:unhideWhenUsed="1"/>
-    <w:lsdException w:name="Normal Table" w:semiHidden="1" w:unhideWhenUsed="1"/>
-    <w:lsdException w:name="annotation subject" w:semiHidden="1" w:unhideWhenUsed="1"/>
-    <w:lsdException w:name="No List" w:semiHidden="1" w:unhideWhenUsed="1"/>
-    <w:lsdException w:name="Outline List 1" w:semiHidden="1" w:unhideWhenUsed="1"/>
-    <w:lsdException w:name="Outline List 2" w:semiHidden="1" w:unhideWhenUsed="1"/>
-    <w:lsdException w:name="Outline List 3" w:semiHidden="1" w:unhideWhenUsed="1"/>
-    <w:lsdException w:name="Table Simple 1" w:semiHidden="1" w:unhideWhenUsed="1"/>
-    <w:lsdException w:name="Table Simple 2" w:semiHidden="1" w:unhideWhenUsed="1"/>
-    <w:lsdException w:name="Table Simple 3" w:semiHidden="1" w:unhideWhenUsed="1"/>
-    <w:lsdException w:name="Table Classic 1" w:semiHidden="1" w:unhideWhenUsed="1"/>
-    <w:lsdException w:name="Table Classic 2" w:semiHidden="1" w:unhideWhenUsed="1"/>
-    <w:lsdException w:name="Table Classic 3" w:semiHidden="1" w:unhideWhenUsed="1"/>
-    <w:lsdException w:name="Table Classic 4" w:semiHidden="1" w:unhideWhenUsed="1"/>
-    <w:lsdException w:name="Table Colorful 1" w:semiHidden="1" w:unhideWhenUsed="1"/>
-    <w:lsdException w:name="Table Colorful 2" w:semiHidden="1" w:unhideWhenUsed="1"/>
-    <w:lsdException w:name="Table Colorful 3" w:semiHidden="1" w:unhideWhenUsed="1"/>
-    <w:lsdException w:name="Table Columns 1" w:semiHidden="1" w:unhideWhenUsed="1"/>
-    <w:lsdException w:name="Table Columns 2" w:semiHidden="1" w:unhideWhenUsed="1"/>
-    <w:lsdException w:name="Table Columns 3" w:semiHidden="1" w:unhideWhenUsed="1"/>
-    <w:lsdException w:name="Table Columns 4" w:semiHidden="1" w:unhideWhenUsed="1"/>
-    <w:lsdException w:name="Table Columns 5" w:semiHidden="1" w:unhideWhenUsed="1"/>
-    <w:lsdException w:name="Table Grid 1" w:semiHidden="1" w:unhideWhenUsed="1"/>
-    <w:lsdException w:name="Table Grid 2" w:semiHidden="1" w:unhideWhenUsed="1"/>
-    <w:lsdException w:name="Table Grid 3" w:semiHidden="1" w:unhideWhenUsed="1"/>
-    <w:lsdException w:name="Table Grid 4" w:semiHidden="1" w:unhideWhenUsed="1"/>
-    <w:lsdException w:name="Table Grid 5" w:semiHidden="1" w:unhideWhenUsed="1"/>
-    <w:lsdException w:name="Table Grid 6" w:semiHidden="1" w:unhideWhenUsed="1"/>
-    <w:lsdException w:name="Table Grid 7" w:semiHidden="1" w:unhideWhenUsed="1"/>
-    <w:lsdException w:name="Table Grid 8" w:semiHidden="1" w:unhideWhenUsed="1"/>
-    <w:lsdException w:name="Table List 1" w:semiHidden="1" w:unhideWhenUsed="1"/>
-    <w:lsdException w:name="Table List 2" w:semiHidden="1" w:unhideWhenUsed="1"/>
-    <w:lsdException w:name="Table List 3" w:semiHidden="1" w:unhideWhenUsed="1"/>
-    <w:lsdException w:name="Table List 4" w:semiHidden="1" w:unhideWhenUsed="1"/>
-    <w:lsdException w:name="Table List 5" w:semiHidden="1" w:unhideWhenUsed="1"/>
-    <w:lsdException w:name="Table List 6" w:semiHidden="1" w:unhideWhenUsed="1"/>
-    <w:lsdException w:name="Table List 7" w:semiHidden="1" w:unhideWhenUsed="1"/>
-    <w:lsdException w:name="Table List 8" w:semiHidden="1" w:unhideWhenUsed="1"/>
-    <w:lsdException w:name="Table 3D effects 1" w:semiHidden="1" w:unhideWhenUsed="1"/>
-    <w:lsdException w:name="Table 3D effects 2" w:semiHidden="1" w:unhideWhenUsed="1"/>
-    <w:lsdException w:name="Table 3D effects 3" w:semiHidden="1" w:unhideWhenUsed="1"/>
-    <w:lsdException w:name="Table Contemporary" w:semiHidden="1" w:unhideWhenUsed="1"/>
-    <w:lsdException w:name="Table Elegant" w:semiHidden="1" w:unhideWhenUsed="1"/>
-    <w:lsdException w:name="Table Professional" w:semiHidden="1" w:unhideWhenUsed="1"/>
-    <w:lsdException w:name="Table Subtle 1" w:semiHidden="1" w:unhideWhenUsed="1"/>
-    <w:lsdException w:name="Table Subtle 2" w:semiHidden="1" w:unhideWhenUsed="1"/>
-    <w:lsdException w:name="Table Web 1" w:semiHidden="1" w:unhideWhenUsed="1"/>
-    <w:lsdException w:name="Table Web 2" w:semiHidden="1" w:unhideWhenUsed="1"/>
-    <w:lsdException w:name="Table Web 3" w:semiHidden="1" w:unhideWhenUsed="1"/>
-    <w:lsdException w:name="Balloon Text" w:semiHidden="1" w:unhideWhenUsed="1"/>
-    <w:lsdException w:name="Table Grid" w:uiPriority="39"/>
-    <w:lsdException w:name="Table Theme" w:semiHidden="1" w:unhideWhenUsed="1"/>
-    <w:lsdException w:name="Placeholder Text" w:semiHidden="1"/>
-    <w:lsdException w:name="No Spacing" w:uiPriority="1" w:qFormat="1"/>
-    <w:lsdException w:name="Light Shading" w:uiPriority="60"/>
-    <w:lsdException w:name="Light List" w:uiPriority="61"/>
-    <w:lsdException w:name="Light Grid" w:uiPriority="62"/>
-    <w:lsdException w:name="Medium Shading 1" w:uiPriority="63"/>
-    <w:lsdException w:name="Medium Shading 2" w:uiPriority="64"/>
-    <w:lsdException w:name="Medium List 1" w:uiPriority="65"/>
-    <w:lsdException w:name="Medium List 2" w:uiPriority="66"/>
-    <w:lsdException w:name="Medium Grid 1" w:uiPriority="67"/>
-    <w:lsdException w:name="Medium Grid 2" w:uiPriority="68"/>
-    <w:lsdException w:name="Medium Grid 3" w:uiPriority="69"/>
-    <w:lsdException w:name="Dark List" w:uiPriority="70"/>
-    <w:lsdException w:name="Colorful Shading" w:uiPriority="71"/>
-    <w:lsdException w:name="Colorful List" w:uiPriority="72"/>
-    <w:lsdException w:name="Colorful Grid" w:uiPriority="73"/>
-    <w:lsdException w:name="Light Shading Accent 1" w:uiPriority="60"/>
-    <w:lsdException w:name="Light List Accent 1" w:uiPriority="61"/>
-    <w:lsdException w:name="Light Grid Accent 1" w:uiPriority="62"/>
-    <w:lsdException w:name="Medium Shading 1 Accent 1" w:uiPriority="63"/>
-    <w:lsdException w:name="Medium Shading 2 Accent 1" w:uiPriority="64"/>
-    <w:lsdException w:name="Medium List 1 Accent 1" w:uiPriority="65"/>
-    <w:lsdException w:name="Revision" w:semiHidden="1"/>
-    <w:lsdException w:name="List Paragraph" w:uiPriority="34" w:qFormat="1"/>
-    <w:lsdException w:name="Quote" w:uiPriority="29" w:qFormat="1"/>
-    <w:lsdException w:name="Intense Quote" w:uiPriority="30" w:qFormat="1"/>
-    <w:lsdException w:name="Medium List 2 Accent 1" w:uiPriority="66"/>
-    <w:lsdException w:name="Medium Grid 1 Accent 1" w:uiPriority="67"/>
-    <w:lsdException w:name="Medium Grid 2 Accent 1" w:uiPriority="68"/>
-    <w:lsdException w:name="Medium Grid 3 Accent 1" w:uiPriority="69"/>
-    <w:lsdException w:name="Dark List Accent 1" w:uiPriority="70"/>
-    <w:lsdException w:name="Colorful Shading Accent 1" w:uiPriority="71"/>
-    <w:lsdException w:name="Colorful List Accent 1" w:uiPriority="72"/>
-    <w:lsdException w:name="Colorful Grid Accent 1" w:uiPriority="73"/>
-    <w:lsdException w:name="Light Shading Accent 2" w:uiPriority="60"/>
-    <w:lsdException w:name="Light List Accent 2" w:uiPriority="61"/>
-    <w:lsdException w:name="Light Grid Accent 2" w:uiPriority="62"/>
-    <w:lsdException w:name="Medium Shading 1 Accent 2" w:uiPriority="63"/>
-    <w:lsdException w:name="Medium Shading 2 Accent 2" w:uiPriority="64"/>
-    <w:lsdException w:name="Medium List 1 Accent 2" w:uiPriority="65"/>
-    <w:lsdException w:name="Medium List 2 Accent 2" w:uiPriority="66"/>
-    <w:lsdException w:name="Medium Grid 1 Accent 2" w:uiPriority="67"/>
-    <w:lsdException w:name="Medium Grid 2 Accent 2" w:uiPriority="68"/>
-    <w:lsdException w:name="Medium Grid 3 Accent 2" w:uiPriority="69"/>
-    <w:lsdException w:name="Dark List Accent 2" w:uiPriority="70"/>
-    <w:lsdException w:name="Colorful Shading Accent 2" w:uiPriority="71"/>
-    <w:lsdException w:name="Colorful List Accent 2" w:uiPriority="72"/>
-    <w:lsdException w:name="Colorful Grid Accent 2" w:uiPriority="73"/>
-    <w:lsdException w:name="Light Shading Accent 3" w:uiPriority="60"/>
-    <w:lsdException w:name="Light List Accent 3" w:uiPriority="61"/>
-    <w:lsdException w:name="Light Grid Accent 3" w:uiPriority="62"/>
-    <w:lsdException w:name="Medium Shading 1 Accent 3" w:uiPriority="63"/>
-    <w:lsdException w:name="Medium Shading 2 Accent 3" w:uiPriority="64"/>
-    <w:lsdException w:name="Medium List 1 Accent 3" w:uiPriority="65"/>
-    <w:lsdException w:name="Medium List 2 Accent 3" w:uiPriority="66"/>
-    <w:lsdException w:name="Medium Grid 1 Accent 3" w:uiPriority="67"/>
-    <w:lsdException w:name="Medium Grid 2 Accent 3" w:uiPriority="68"/>
-    <w:lsdException w:name="Medium Grid 3 Accent 3" w:uiPriority="69"/>
-    <w:lsdException w:name="Dark List Accent 3" w:uiPriority="70"/>
-    <w:lsdException w:name="Colorful Shading Accent 3" w:uiPriority="71"/>
-    <w:lsdException w:name="Colorful List Accent 3" w:uiPriority="72"/>
-    <w:lsdException w:name="Colorful Grid Accent 3" w:uiPriority="73"/>
-    <w:lsdException w:name="Light Shading Accent 4" w:uiPriority="60"/>
-    <w:lsdException w:name="Light List Accent 4" w:uiPriority="61"/>
-    <w:lsdException w:name="Light Grid Accent 4" w:uiPriority="62"/>
-    <w:lsdException w:name="Medium Shading 1 Accent 4" w:uiPriority="63"/>
-    <w:lsdException w:name="Medium Shading 2 Accent 4" w:uiPriority="64"/>
-    <w:lsdException w:name="Medium List 1 Accent 4" w:uiPriority="65"/>
-    <w:lsdException w:name="Medium List 2 Accent 4" w:uiPriority="66"/>
-    <w:lsdException w:name="Medium Grid 1 Accent 4" w:uiPriority="67"/>
-    <w:lsdException w:name="Medium Grid 2 Accent 4" w:uiPriority="68"/>
-    <w:lsdException w:name="Medium Grid 3 Accent 4" w:uiPriority="69"/>
-    <w:lsdException w:name="Dark List Accent 4" w:uiPriority="70"/>
-    <w:lsdException w:name="Colorful Shading Accent 4" w:uiPriority="71"/>
-    <w:lsdException w:name="Colorful List Accent 4" w:uiPriority="72"/>
-    <w:lsdException w:name="Colorful Grid Accent 4" w:uiPriority="73"/>
-    <w:lsdException w:name="Light Shading Accent 5" w:uiPriority="60"/>
-    <w:lsdException w:name="Light List Accent 5" w:uiPriority="61"/>
-    <w:lsdException w:name="Light Grid Accent 5" w:uiPriority="62"/>
-    <w:lsdException w:name="Medium Shading 1 Accent 5" w:uiPriority="63"/>
-    <w:lsdException w:name="Medium Shading 2 Accent 5" w:uiPriority="64"/>
-    <w:lsdException w:name="Medium List 1 Accent 5" w:uiPriority="65"/>
-    <w:lsdException w:name="Medium List 2 Accent 5" w:uiPriority="66"/>
-    <w:lsdException w:name="Medium Grid 1 Accent 5" w:uiPriority="67"/>
-    <w:lsdException w:name="Medium Grid 2 Accent 5" w:uiPriority="68"/>
-    <w:lsdException w:name="Medium Grid 3 Accent 5" w:uiPriority="69"/>
-    <w:lsdException w:name="Dark List Accent 5" w:uiPriority="70"/>
-    <w:lsdException w:name="Colorful Shading Accent 5" w:uiPriority="71"/>
-    <w:lsdException w:name="Colorful List Accent 5" w:uiPriority="72"/>
-    <w:lsdException w:name="Colorful Grid Accent 5" w:uiPriority="73"/>
-    <w:lsdException w:name="Light Shading Accent 6" w:uiPriority="60"/>
-    <w:lsdException w:name="Light List Accent 6" w:uiPriority="61"/>
-    <w:lsdException w:name="Light Grid Accent 6" w:uiPriority="62"/>
-    <w:lsdException w:name="Medium Shading 1 Accent 6" w:uiPriority="63"/>
-    <w:lsdException w:name="Medium Shading 2 Accent 6" w:uiPriority="64"/>
-    <w:lsdException w:name="Medium List 1 Accent 6" w:uiPriority="65"/>
-    <w:lsdException w:name="Medium List 2 Accent 6" w:uiPriority="66"/>
-    <w:lsdException w:name="Medium Grid 1 Accent 6" w:uiPriority="67"/>
-    <w:lsdException w:name="Medium Grid 2 Accent 6" w:uiPriority="68"/>
-    <w:lsdException w:name="Medium Grid 3 Accent 6" w:uiPriority="69"/>
-    <w:lsdException w:name="Dark List Accent 6" w:uiPriority="70"/>
-    <w:lsdException w:name="Colorful Shading Accent 6" w:uiPriority="71"/>
-    <w:lsdException w:name="Colorful List Accent 6" w:uiPriority="72"/>
-    <w:lsdException w:name="Colorful Grid Accent 6" w:uiPriority="73"/>
-    <w:lsdException w:name="Subtle Emphasis" w:uiPriority="19" w:qFormat="1"/>
-    <w:lsdException w:name="Intense Emphasis" w:uiPriority="21" w:qFormat="1"/>
-    <w:lsdException w:name="Subtle Reference" w:uiPriority="31" w:qFormat="1"/>
-    <w:lsdException w:name="Intense Reference" w:uiPriority="32" w:qFormat="1"/>
-    <w:lsdException w:name="Book Title" w:uiPriority="33" w:qFormat="1"/>
-    <w:lsdException w:name="Bibliography" w:semiHidden="1" w:uiPriority="37" w:unhideWhenUsed="1"/>
-    <w:lsdException w:name="TOC Heading" w:semiHidden="1" w:uiPriority="39" w:unhideWhenUsed="1" w:qFormat="1"/>
-    <w:lsdException w:name="Plain Table 1" w:uiPriority="41"/>
-    <w:lsdException w:name="Plain Table 2" w:uiPriority="42"/>
-    <w:lsdException w:name="Plain Table 3" w:uiPriority="43"/>
-    <w:lsdException w:name="Plain Table 4" w:uiPriority="44"/>
-    <w:lsdException w:name="Plain Table 5" w:uiPriority="45"/>
-    <w:lsdException w:name="Grid Table Light" w:uiPriority="40"/>
-    <w:lsdException w:name="Grid Table 1 Light" w:uiPriority="46"/>
-    <w:lsdException w:name="Grid Table 2" w:uiPriority="47"/>
-    <w:lsdException w:name="Grid Table 3" w:uiPriority="48"/>
-    <w:lsdException w:name="Grid Table 4" w:uiPriority="49"/>
-    <w:lsdException w:name="Grid Table 5 Dark" w:uiPriority="50"/>
-    <w:lsdException w:name="Grid Table 6 Colorful" w:uiPriority="51"/>
-    <w:lsdException w:name="Grid Table 7 Colorful" w:uiPriority="52"/>
-    <w:lsdException w:name="Grid Table 1 Light Accent 1" w:uiPriority="46"/>
-    <w:lsdException w:name="Grid Table 2 Accent 1" w:uiPriority="47"/>
-    <w:lsdException w:name="Grid Table 3 Accent 1" w:uiPriority="48"/>
-    <w:lsdException w:name="Grid Table 4 Accent 1" w:uiPriority="49"/>
-    <w:lsdException w:name="Grid Table 5 Dark Accent 1" w:uiPriority="50"/>
-    <w:lsdException w:name="Grid Table 6 Colorful Accent 1" w:uiPriority="51"/>
-    <w:lsdException w:name="Grid Table 7 Colorful Accent 1" w:uiPriority="52"/>
-    <w:lsdException w:name="Grid Table 1 Light Accent 2" w:uiPriority="46"/>
-    <w:lsdException w:name="Grid Table 2 Accent 2" w:uiPriority="47"/>
-    <w:lsdException w:name="Grid Table 3 Accent 2" w:uiPriority="48"/>
-    <w:lsdException w:name="Grid Table 4 Accent 2" w:uiPriority="49"/>
-    <w:lsdException w:name="Grid Table 5 Dark Accent 2" w:uiPriority="50"/>
-    <w:lsdException w:name="Grid Table 6 Colorful Accent 2" w:uiPriority="51"/>
-    <w:lsdException w:name="Grid Table 7 Colorful Accent 2" w:uiPriority="52"/>
-    <w:lsdException w:name="Grid Table 1 Light Accent 3" w:uiPriority="46"/>
-    <w:lsdException w:name="Grid Table 2 Accent 3" w:uiPriority="47"/>
-    <w:lsdException w:name="Grid Table 3 Accent 3" w:uiPriority="48"/>
-    <w:lsdException w:name="Grid Table 4 Accent 3" w:uiPriority="49"/>
-    <w:lsdException w:name="Grid Table 5 Dark Accent 3" w:uiPriority="50"/>
-    <w:lsdException w:name="Grid Table 6 Colorful Accent 3" w:uiPriority="51"/>
-    <w:lsdException w:name="Grid Table 7 Colorful Accent 3" w:uiPriority="52"/>
-    <w:lsdException w:name="Grid Table 1 Light Accent 4" w:uiPriority="46"/>
-    <w:lsdException w:name="Grid Table 2 Accent 4" w:uiPriority="47"/>
-    <w:lsdException w:name="Grid Table 3 Accent 4" w:uiPriority="48"/>
-    <w:lsdException w:name="Grid Table 4 Accent 4" w:uiPriority="49"/>
-    <w:lsdException w:name="Grid Table 5 Dark Accent 4" w:uiPriority="50"/>
-    <w:lsdException w:name="Grid Table 6 Colorful Accent 4" w:uiPriority="51"/>
-    <w:lsdException w:name="Grid Table 7 Colorful Accent 4" w:uiPriority="52"/>
-    <w:lsdException w:name="Grid Table 1 Light Accent 5" w:uiPriority="46"/>
-    <w:lsdException w:name="Grid Table 2 Accent 5" w:uiPriority="47"/>
-    <w:lsdException w:name="Grid Table 3 Accent 5" w:uiPriority="48"/>
-    <w:lsdException w:name="Grid Table 4 Accent 5" w:uiPriority="49"/>
-    <w:lsdException w:name="Grid Table 5 Dark Accent 5" w:uiPriority="50"/>
-    <w:lsdException w:name="Grid Table 6 Colorful Accent 5" w:uiPriority="51"/>
-    <w:lsdException w:name="Grid Table 7 Colorful Accent 5" w:uiPriority="52"/>
-    <w:lsdException w:name="Grid Table 1 Light Accent 6" w:uiPriority="46"/>
-    <w:lsdException w:name="Grid Table 2 Accent 6" w:uiPriority="47"/>
-    <w:lsdException w:name="Grid Table 3 Accent 6" w:uiPriority="48"/>
-    <w:lsdException w:name="Grid Table 4 Accent 6" w:uiPriority="49"/>
-    <w:lsdException w:name="Grid Table 5 Dark Accent 6" w:uiPriority="50"/>
-    <w:lsdException w:name="Grid Table 6 Colorful Accent 6" w:uiPriority="51"/>
-    <w:lsdException w:name="Grid Table 7 Colorful Accent 6" w:uiPriority="52"/>
-    <w:lsdException w:name="List Table 1 Light" w:uiPriority="46"/>
-    <w:lsdException w:name="List Table 2" w:uiPriority="47"/>
-    <w:lsdException w:name="List Table 3" w:uiPriority="48"/>
-    <w:lsdException w:name="List Table 4" w:uiPriority="49"/>
-    <w:lsdException w:name="List Table 5 Dark" w:uiPriority="50"/>
-    <w:lsdException w:name="List Table 6 Colorful" w:uiPriority="51"/>
-    <w:lsdException w:name="List Table 7 Colorful" w:uiPriority="52"/>
-    <w:lsdException w:name="List Table 1 Light Accent 1" w:uiPriority="46"/>
-    <w:lsdException w:name="List Table 2 Accent 1" w:uiPriority="47"/>
-    <w:lsdException w:name="List Table 3 Accent 1" w:uiPriority="48"/>
-    <w:lsdException w:name="List Table 4 Accent 1" w:uiPriority="49"/>
-    <w:lsdException w:name="List Table 5 Dark Accent 1" w:uiPriority="50"/>
-    <w:lsdException w:name="List Table 6 Colorful Accent 1" w:uiPriority="51"/>
-    <w:lsdException w:name="List Table 7 Colorful Accent 1" w:uiPriority="52"/>
-    <w:lsdException w:name="List Table 1 Light Accent 2" w:uiPriority="46"/>
-    <w:lsdException w:name="List Table 2 Accent 2" w:uiPriority="47"/>
-    <w:lsdException w:name="List Table 3 Accent 2" w:uiPriority="48"/>
-    <w:lsdException w:name="List Table 4 Accent 2" w:uiPriority="49"/>
-    <w:lsdException w:name="List Table 5 Dark Accent 2" w:uiPriority="50"/>
-    <w:lsdException w:name="List Table 6 Colorful Accent 2" w:uiPriority="51"/>
-    <w:lsdException w:name="List Table 7 Colorful Accent 2" w:uiPriority="52"/>
-    <w:lsdException w:name="List Table 1 Light Accent 3" w:uiPriority="46"/>
-    <w:lsdException w:name="List Table 2 Accent 3" w:uiPriority="47"/>
-    <w:lsdException w:name="List Table 3 Accent 3" w:uiPriority="48"/>
-    <w:lsdException w:name="List Table 4 Accent 3" w:uiPriority="49"/>
-    <w:lsdException w:name="List Table 5 Dark Accent 3" w:uiPriority="50"/>
-    <w:lsdException w:name="List Table 6 Colorful Accent 3" w:uiPriority="51"/>
-    <w:lsdException w:name="List Table 7 Colorful Accent 3" w:uiPriority="52"/>
-    <w:lsdException w:name="List Table 1 Light Accent 4" w:uiPriority="46"/>
-    <w:lsdException w:name="List Table 2 Accent 4" w:uiPriority="47"/>
-    <w:lsdException w:name="List Table 3 Accent 4" w:uiPriority="48"/>
-    <w:lsdException w:name="List Table 4 Accent 4" w:uiPriority="49"/>
-    <w:lsdException w:name="List Table 5 Dark Accent 4" w:uiPriority="50"/>
-    <w:lsdException w:name="List Table 6 Colorful Accent 4" w:uiPriority="51"/>
-    <w:lsdException w:name="List Table 7 Colorful Accent 4" w:uiPriority="52"/>
-    <w:lsdException w:name="List Table 1 Light Accent 5" w:uiPriority="46"/>
-    <w:lsdException w:name="List Table 2 Accent 5" w:uiPriority="47"/>
-    <w:lsdException w:name="List Table 3 Accent 5" w:uiPriority="48"/>
-    <w:lsdException w:name="List Table 4 Accent 5" w:uiPriority="49"/>
-    <w:lsdException w:name="List Table 5 Dark Accent 5" w:uiPriority="50"/>
-    <w:lsdException w:name="List Table 6 Colorful Accent 5" w:uiPriority="51"/>
-    <w:lsdException w:name="List Table 7 Colorful Accent 5" w:uiPriority="52"/>
-    <w:lsdException w:name="List Table 1 Light Accent 6" w:uiPriority="46"/>
-    <w:lsdException w:name="List Table 2 Accent 6" w:uiPriority="47"/>
-    <w:lsdException w:name="List Table 3 Accent 6" w:uiPriority="48"/>
-    <w:lsdException w:name="List Table 4 Accent 6" w:uiPriority="49"/>
-    <w:lsdException w:name="List Table 5 Dark Accent 6" w:uiPriority="50"/>
-    <w:lsdException w:name="List Table 6 Colorful Accent 6" w:uiPriority="51"/>
-    <w:lsdException w:name="List Table 7 Colorful Accent 6" w:uiPriority="52"/>
-  </w:latentStyles>
-  <w:style w:type="paragraph" w:default="1" w:styleId="Normal">
-    <w:name w:val="Normal"/>
-    <w:qFormat/>
-  </w:style>
-  <w:style w:type="character" w:default="1" w:styleId="DefaultParagraphFont">
-    <w:name w:val="Default Paragraph Font"/>
-    <w:uiPriority w:val="1"/>
-    <w:semiHidden/>
-    <w:unhideWhenUsed/>
-  </w:style>
-  <w:style w:type="table" w:default="1" w:styleId="TableNormal">
-    <w:name w:val="Normal Table"/>
-    <w:uiPriority w:val="99"/>
-    <w:semiHidden/>
-    <w:unhideWhenUsed/>
-    <w:tblPr>
-      <w:tblInd w:w="0" w:type="dxa"/>
-      <w:tblCellMar>
-        <w:top w:w="0" w:type="dxa"/>
-        <w:left w:w="108" w:type="dxa"/>
-        <w:bottom w:w="0" w:type="dxa"/>
-        <w:right w:w="108" w:type="dxa"/>
-      </w:tblCellMar>
-    </w:tblPr>
-  </w:style>
-  <w:style w:type="numbering" w:default="1" w:styleId="NoList">
-    <w:name w:val="No List"/>
-    <w:uiPriority w:val="99"/>
-    <w:semiHidden/>
-    <w:unhideWhenUsed/>
-  </w:style>
-  <w:style w:type="paragraph" w:customStyle="1" w:styleId="580CC75ACE1D43CEB2B6DF7624C74022">
-    <w:name w:val="580CC75ACE1D43CEB2B6DF7624C74022"/>
-    <w:rsid w:val="007049AD"/>
-  </w:style>
-  <w:style w:type="paragraph" w:customStyle="1" w:styleId="358F255AC37D49909CC5F4A052058B9F">
-    <w:name w:val="358F255AC37D49909CC5F4A052058B9F"/>
-    <w:rsid w:val="007049AD"/>
-  </w:style>
-  <w:style w:type="paragraph" w:customStyle="1" w:styleId="326F690E41464419A0DC04424BBEA2DE">
-    <w:name w:val="326F690E41464419A0DC04424BBEA2DE"/>
-    <w:rsid w:val="007049AD"/>
-  </w:style>
-  <w:style w:type="paragraph" w:customStyle="1" w:styleId="BF77D849CFBD48758EA66C238B77753D">
-    <w:name w:val="BF77D849CFBD48758EA66C238B77753D"/>
-    <w:rsid w:val="007049AD"/>
-  </w:style>
-  <w:style w:type="paragraph" w:customStyle="1" w:styleId="6A219292FEBE4F3B98D202468551FC41">
-    <w:name w:val="6A219292FEBE4F3B98D202468551FC41"/>
-    <w:rsid w:val="007049AD"/>
-  </w:style>
-  <w:style w:type="paragraph" w:customStyle="1" w:styleId="5D359772CFD74C0FACCD63C640D57896">
-    <w:name w:val="5D359772CFD74C0FACCD63C640D57896"/>
-    <w:rsid w:val="007049AD"/>
-  </w:style>
-  <w:style w:type="paragraph" w:customStyle="1" w:styleId="61C59B707AB54A4AAD1B2CC9C5498461">
-    <w:name w:val="61C59B707AB54A4AAD1B2CC9C5498461"/>
-    <w:rsid w:val="00C54A74"/>
-  </w:style>
-  <w:style w:type="paragraph" w:customStyle="1" w:styleId="649BC084B0784145A09BB58FF5ABBB96">
-    <w:name w:val="649BC084B0784145A09BB58FF5ABBB96"/>
-    <w:rsid w:val="00C54A74"/>
-  </w:style>
-  <w:style w:type="paragraph" w:customStyle="1" w:styleId="29D69E7E10E64989B66CAA40C2799F18">
-    <w:name w:val="29D69E7E10E64989B66CAA40C2799F18"/>
-    <w:rsid w:val="00C54A74"/>
-  </w:style>
-</w:styles>
-</file>
-
-<file path=word/glossary/webSettings.xml><?xml version="1.0" encoding="utf-8"?>
-<w:webSettings xmlns:mc="http://schemas.openxmlformats.org/markup-compatibility/2006" xmlns:r="http://schemas.openxmlformats.org/officeDocument/2006/relationships" xmlns:w="http://schemas.openxmlformats.org/wordprocessingml/2006/main" xmlns:w14="http://schemas.microsoft.com/office/word/2010/wordml" xmlns:w15="http://schemas.microsoft.com/office/word/2012/wordml" mc:Ignorable="w14 w15">
-  <w:optimizeForBrowser/>
-  <w:allowPNG/>
-</w:webSettings>
-</file>
-
 <file path=word/theme/theme1.xml><?xml version="1.0" encoding="utf-8"?>
 <a:theme xmlns:a="http://schemas.openxmlformats.org/drawingml/2006/main" name="Office Theme">
   <a:themeElements>
@@ -26234,7 +26003,7 @@
 </file>
 
 <file path=customXml/itemProps1.xml><?xml version="1.0" encoding="utf-8"?>
-<ds:datastoreItem xmlns:ds="http://schemas.openxmlformats.org/officeDocument/2006/customXml" ds:itemID="{B45798C0-0296-48A3-99C4-C79323B7BA02}">
+<ds:datastoreItem xmlns:ds="http://schemas.openxmlformats.org/officeDocument/2006/customXml" ds:itemID="{81F19917-23CD-4A2A-81CE-F2669F17ABA6}">
   <ds:schemaRefs>
     <ds:schemaRef ds:uri="http://schemas.openxmlformats.org/officeDocument/2006/bibliography"/>
   </ds:schemaRefs>

--- a/CCA Thesis/CONTEXTUAL CHATTING APP THESIS.docx
+++ b/CCA Thesis/CONTEXTUAL CHATTING APP THESIS.docx
@@ -1,6 +1,6 @@
 
 <file path=word/document.xml><?xml version="1.0" encoding="utf-8"?>
-<w:document xmlns:wpc="http://schemas.microsoft.com/office/word/2010/wordprocessingCanvas" xmlns:mc="http://schemas.openxmlformats.org/markup-compatibility/2006" xmlns:o="urn:schemas-microsoft-com:office:office" xmlns:r="http://schemas.openxmlformats.org/officeDocument/2006/relationships" xmlns:m="http://schemas.openxmlformats.org/officeDocument/2006/math" xmlns:v="urn:schemas-microsoft-com:vml" xmlns:wp14="http://schemas.microsoft.com/office/word/2010/wordprocessingDrawing" xmlns:wp="http://schemas.openxmlformats.org/drawingml/2006/wordprocessingDrawing" xmlns:w10="urn:schemas-microsoft-com:office:word" xmlns:w="http://schemas.openxmlformats.org/wordprocessingml/2006/main" xmlns:w14="http://schemas.microsoft.com/office/word/2010/wordml" xmlns:w15="http://schemas.microsoft.com/office/word/2012/wordml" xmlns:wpg="http://schemas.microsoft.com/office/word/2010/wordprocessingGroup" xmlns:wpi="http://schemas.microsoft.com/office/word/2010/wordprocessingInk" xmlns:wne="http://schemas.microsoft.com/office/word/2006/wordml" xmlns:wps="http://schemas.microsoft.com/office/word/2010/wordprocessingShape" mc:Ignorable="w14 w15 wp14">
+<w:document xmlns:wpc="http://schemas.microsoft.com/office/word/2010/wordprocessingCanvas" xmlns:cx="http://schemas.microsoft.com/office/drawing/2014/chartex" xmlns:cx1="http://schemas.microsoft.com/office/drawing/2015/9/8/chartex" xmlns:cx2="http://schemas.microsoft.com/office/drawing/2015/10/21/chartex" xmlns:cx3="http://schemas.microsoft.com/office/drawing/2016/5/9/chartex" xmlns:cx4="http://schemas.microsoft.com/office/drawing/2016/5/10/chartex" xmlns:cx5="http://schemas.microsoft.com/office/drawing/2016/5/11/chartex" xmlns:cx6="http://schemas.microsoft.com/office/drawing/2016/5/12/chartex" xmlns:cx7="http://schemas.microsoft.com/office/drawing/2016/5/13/chartex" xmlns:cx8="http://schemas.microsoft.com/office/drawing/2016/5/14/chartex" xmlns:mc="http://schemas.openxmlformats.org/markup-compatibility/2006" xmlns:aink="http://schemas.microsoft.com/office/drawing/2016/ink" xmlns:am3d="http://schemas.microsoft.com/office/drawing/2017/model3d" xmlns:o="urn:schemas-microsoft-com:office:office" xmlns:oel="http://schemas.microsoft.com/office/2019/extlst" xmlns:r="http://schemas.openxmlformats.org/officeDocument/2006/relationships" xmlns:m="http://schemas.openxmlformats.org/officeDocument/2006/math" xmlns:v="urn:schemas-microsoft-com:vml" xmlns:wp14="http://schemas.microsoft.com/office/word/2010/wordprocessingDrawing" xmlns:wp="http://schemas.openxmlformats.org/drawingml/2006/wordprocessingDrawing" xmlns:w10="urn:schemas-microsoft-com:office:word" xmlns:w="http://schemas.openxmlformats.org/wordprocessingml/2006/main" xmlns:w14="http://schemas.microsoft.com/office/word/2010/wordml" xmlns:w15="http://schemas.microsoft.com/office/word/2012/wordml" xmlns:w16cex="http://schemas.microsoft.com/office/word/2018/wordml/cex" xmlns:w16cid="http://schemas.microsoft.com/office/word/2016/wordml/cid" xmlns:w16="http://schemas.microsoft.com/office/word/2018/wordml" xmlns:w16sdtdh="http://schemas.microsoft.com/office/word/2020/wordml/sdtdatahash" xmlns:w16se="http://schemas.microsoft.com/office/word/2015/wordml/symex" xmlns:wpg="http://schemas.microsoft.com/office/word/2010/wordprocessingGroup" xmlns:wpi="http://schemas.microsoft.com/office/word/2010/wordprocessingInk" xmlns:wne="http://schemas.microsoft.com/office/word/2006/wordml" xmlns:wps="http://schemas.microsoft.com/office/word/2010/wordprocessingShape" mc:Ignorable="w14 w15 w16se w16cid w16 w16cex w16sdtdh wp14">
   <w:body>
     <w:p>
       <w:pPr>
@@ -275,21 +275,23 @@
           <w:szCs w:val="50"/>
         </w:rPr>
       </w:pPr>
+      <w:proofErr w:type="spellStart"/>
       <w:r>
         <w:rPr>
           <w:b/>
           <w:sz w:val="32"/>
           <w:szCs w:val="50"/>
         </w:rPr>
-        <w:t>Arqum Ejaz</w:t>
-      </w:r>
+        <w:t>Arqum</w:t>
+      </w:r>
+      <w:proofErr w:type="spellEnd"/>
       <w:r>
         <w:rPr>
           <w:b/>
           <w:sz w:val="32"/>
           <w:szCs w:val="50"/>
         </w:rPr>
-        <w:tab/>
+        <w:t xml:space="preserve"> Ejaz</w:t>
       </w:r>
       <w:r>
         <w:rPr>
@@ -306,41 +308,43 @@
           <w:szCs w:val="50"/>
         </w:rPr>
         <w:tab/>
-        <w:t>(SP21-BSE-039)</w:t>
-      </w:r>
-    </w:p>
-    <w:p>
-      <w:pPr>
-        <w:ind w:left="720"/>
+      </w:r>
+      <w:r>
         <w:rPr>
           <w:b/>
           <w:sz w:val="32"/>
           <w:szCs w:val="50"/>
         </w:rPr>
-      </w:pPr>
-      <w:r>
+        <w:tab/>
+        <w:t>(SP21-BSE-039)</w:t>
+      </w:r>
+    </w:p>
+    <w:p>
+      <w:pPr>
+        <w:ind w:left="720"/>
         <w:rPr>
           <w:b/>
           <w:sz w:val="32"/>
           <w:szCs w:val="50"/>
         </w:rPr>
-        <w:t>Arsal Bilal</w:t>
-      </w:r>
+      </w:pPr>
+      <w:proofErr w:type="spellStart"/>
       <w:r>
         <w:rPr>
           <w:b/>
           <w:sz w:val="32"/>
           <w:szCs w:val="50"/>
         </w:rPr>
-        <w:tab/>
-      </w:r>
+        <w:t>Arsal</w:t>
+      </w:r>
+      <w:proofErr w:type="spellEnd"/>
       <w:r>
         <w:rPr>
           <w:b/>
           <w:sz w:val="32"/>
           <w:szCs w:val="50"/>
         </w:rPr>
-        <w:tab/>
+        <w:t xml:space="preserve"> Bilal</w:t>
       </w:r>
       <w:r>
         <w:rPr>
@@ -349,101 +353,105 @@
           <w:szCs w:val="50"/>
         </w:rPr>
         <w:tab/>
-        <w:t>(SP21-BSE-040)</w:t>
-      </w:r>
-    </w:p>
-    <w:p>
-      <w:pPr>
-        <w:ind w:left="720"/>
+      </w:r>
+      <w:r>
         <w:rPr>
           <w:b/>
           <w:sz w:val="32"/>
           <w:szCs w:val="50"/>
         </w:rPr>
-      </w:pPr>
+        <w:tab/>
+      </w:r>
       <w:r>
         <w:rPr>
           <w:b/>
           <w:sz w:val="32"/>
           <w:szCs w:val="50"/>
         </w:rPr>
-        <w:t>Sarmad Haseeb</w:t>
-      </w:r>
-      <w:r>
+        <w:tab/>
+        <w:t>(SP21-BSE-040)</w:t>
+      </w:r>
+    </w:p>
+    <w:p>
+      <w:pPr>
+        <w:ind w:left="720"/>
         <w:rPr>
           <w:b/>
           <w:sz w:val="32"/>
           <w:szCs w:val="50"/>
         </w:rPr>
-        <w:tab/>
-      </w:r>
+      </w:pPr>
       <w:r>
         <w:rPr>
           <w:b/>
           <w:sz w:val="32"/>
           <w:szCs w:val="50"/>
         </w:rPr>
-        <w:tab/>
-        <w:t>(SP21-BSE-023)</w:t>
-      </w:r>
-    </w:p>
-    <w:p>
-      <w:pPr>
-        <w:ind w:left="720"/>
+        <w:t>Sarmad Haseeb</w:t>
+      </w:r>
+      <w:r>
         <w:rPr>
           <w:b/>
           <w:sz w:val="32"/>
           <w:szCs w:val="50"/>
         </w:rPr>
-      </w:pPr>
+        <w:tab/>
+      </w:r>
       <w:r>
         <w:rPr>
           <w:b/>
           <w:sz w:val="32"/>
           <w:szCs w:val="50"/>
         </w:rPr>
-        <w:t>Ihsan-</w:t>
-      </w:r>
-      <w:r>
+        <w:tab/>
+        <w:t>(SP21-BSE-023)</w:t>
+      </w:r>
+    </w:p>
+    <w:p>
+      <w:pPr>
+        <w:ind w:left="720"/>
         <w:rPr>
           <w:b/>
           <w:sz w:val="32"/>
           <w:szCs w:val="50"/>
         </w:rPr>
-        <w:t>ul</w:t>
-      </w:r>
+      </w:pPr>
       <w:r>
         <w:rPr>
           <w:b/>
           <w:sz w:val="32"/>
           <w:szCs w:val="50"/>
         </w:rPr>
-        <w:t>-</w:t>
-      </w:r>
+        <w:t>Ihsan-</w:t>
+      </w:r>
+      <w:proofErr w:type="spellStart"/>
       <w:r>
         <w:rPr>
           <w:b/>
           <w:sz w:val="32"/>
           <w:szCs w:val="50"/>
         </w:rPr>
-        <w:t>Haq</w:t>
-      </w:r>
+        <w:t>ul</w:t>
+      </w:r>
+      <w:proofErr w:type="spellEnd"/>
       <w:r>
         <w:rPr>
           <w:b/>
           <w:sz w:val="32"/>
           <w:szCs w:val="50"/>
         </w:rPr>
-        <w:tab/>
-      </w:r>
+        <w:t>-</w:t>
+      </w:r>
+      <w:proofErr w:type="spellStart"/>
       <w:r>
         <w:rPr>
           <w:b/>
           <w:sz w:val="32"/>
           <w:szCs w:val="50"/>
         </w:rPr>
-        <w:tab/>
-      </w:r>
+        <w:t>Haq</w:t>
+      </w:r>
+      <w:proofErr w:type="spellEnd"/>
       <w:r>
         <w:rPr>
           <w:b/>
@@ -451,41 +459,41 @@
           <w:szCs w:val="50"/>
         </w:rPr>
         <w:tab/>
-        <w:t>(SP21-BSE-013)</w:t>
-      </w:r>
-    </w:p>
-    <w:p>
-      <w:pPr>
-        <w:ind w:left="720"/>
+      </w:r>
+      <w:r>
         <w:rPr>
           <w:b/>
           <w:sz w:val="32"/>
           <w:szCs w:val="50"/>
         </w:rPr>
-      </w:pPr>
+        <w:tab/>
+      </w:r>
       <w:r>
         <w:rPr>
           <w:b/>
           <w:sz w:val="32"/>
           <w:szCs w:val="50"/>
         </w:rPr>
-        <w:t>Yaseen Sajid</w:t>
-      </w:r>
-      <w:r>
+        <w:tab/>
+        <w:t>(SP21-BSE-013)</w:t>
+      </w:r>
+    </w:p>
+    <w:p>
+      <w:pPr>
+        <w:ind w:left="720"/>
         <w:rPr>
           <w:b/>
           <w:sz w:val="32"/>
           <w:szCs w:val="50"/>
         </w:rPr>
-        <w:tab/>
-      </w:r>
+      </w:pPr>
       <w:r>
         <w:rPr>
           <w:b/>
           <w:sz w:val="32"/>
           <w:szCs w:val="50"/>
         </w:rPr>
-        <w:tab/>
+        <w:t>Yaseen Sajid</w:t>
       </w:r>
       <w:r>
         <w:rPr>
@@ -494,60 +502,86 @@
           <w:szCs w:val="50"/>
         </w:rPr>
         <w:tab/>
-        <w:t>(SP21-BSE-027)</w:t>
-      </w:r>
-    </w:p>
-    <w:p>
-      <w:pPr>
-        <w:ind w:left="720"/>
+      </w:r>
+      <w:r>
         <w:rPr>
           <w:b/>
           <w:sz w:val="32"/>
           <w:szCs w:val="50"/>
         </w:rPr>
-      </w:pPr>
+        <w:tab/>
+      </w:r>
       <w:r>
         <w:rPr>
           <w:b/>
           <w:sz w:val="32"/>
           <w:szCs w:val="50"/>
         </w:rPr>
-        <w:t>Muhammad Shoaib</w:t>
-      </w:r>
-      <w:r>
+        <w:tab/>
+        <w:t>(SP21-BSE-027)</w:t>
+      </w:r>
+    </w:p>
+    <w:p>
+      <w:pPr>
+        <w:ind w:left="720"/>
         <w:rPr>
           <w:b/>
           <w:sz w:val="32"/>
           <w:szCs w:val="50"/>
         </w:rPr>
-        <w:tab/>
-      </w:r>
+      </w:pPr>
       <w:r>
         <w:rPr>
           <w:b/>
           <w:sz w:val="32"/>
           <w:szCs w:val="50"/>
         </w:rPr>
-        <w:tab/>
-        <w:t>(SP21-BSE-035)</w:t>
-      </w:r>
-    </w:p>
-    <w:p>
-      <w:pPr>
-        <w:ind w:left="720"/>
+        <w:t>Muhammad Shoaib</w:t>
+      </w:r>
+      <w:r>
         <w:rPr>
           <w:b/>
           <w:sz w:val="32"/>
           <w:szCs w:val="50"/>
         </w:rPr>
-      </w:pPr>
+        <w:tab/>
+      </w:r>
       <w:r>
         <w:rPr>
           <w:b/>
           <w:sz w:val="32"/>
           <w:szCs w:val="50"/>
         </w:rPr>
-        <w:t>Ozair Idrees</w:t>
+        <w:tab/>
+        <w:t>(SP21-BSE-035)</w:t>
+      </w:r>
+    </w:p>
+    <w:p>
+      <w:pPr>
+        <w:ind w:left="720"/>
+        <w:rPr>
+          <w:b/>
+          <w:sz w:val="32"/>
+          <w:szCs w:val="50"/>
+        </w:rPr>
+      </w:pPr>
+      <w:proofErr w:type="spellStart"/>
+      <w:r>
+        <w:rPr>
+          <w:b/>
+          <w:sz w:val="32"/>
+          <w:szCs w:val="50"/>
+        </w:rPr>
+        <w:t>Ozair</w:t>
+      </w:r>
+      <w:proofErr w:type="spellEnd"/>
+      <w:r>
+        <w:rPr>
+          <w:b/>
+          <w:sz w:val="32"/>
+          <w:szCs w:val="50"/>
+        </w:rPr>
+        <w:t xml:space="preserve"> Idrees</w:t>
       </w:r>
       <w:r>
         <w:rPr>
@@ -673,15 +707,7 @@
             <w:rPr>
               <w:rFonts w:ascii="Times New Roman" w:hAnsi="Times New Roman" w:cs="Times New Roman"/>
             </w:rPr>
-            <w:t>Con</w:t>
-          </w:r>
-          <w:bookmarkStart w:id="2" w:name="_GoBack"/>
-          <w:bookmarkEnd w:id="2"/>
-          <w:r>
-            <w:rPr>
-              <w:rFonts w:ascii="Times New Roman" w:hAnsi="Times New Roman" w:cs="Times New Roman"/>
-            </w:rPr>
-            <w:t>tents</w:t>
+            <w:t>Contents</w:t>
           </w:r>
         </w:p>
         <w:p>
@@ -6016,7 +6042,7 @@
                 <w:noProof/>
                 <w:webHidden/>
               </w:rPr>
-              <w:t>30</w:t>
+              <w:t>31</w:t>
             </w:r>
             <w:r>
               <w:rPr>
@@ -6304,7 +6330,7 @@
                 <w:noProof/>
                 <w:webHidden/>
               </w:rPr>
-              <w:t>31</w:t>
+              <w:t>32</w:t>
             </w:r>
             <w:r>
               <w:rPr>
@@ -6376,7 +6402,7 @@
                 <w:noProof/>
                 <w:webHidden/>
               </w:rPr>
-              <w:t>31</w:t>
+              <w:t>32</w:t>
             </w:r>
             <w:r>
               <w:rPr>
@@ -6447,7 +6473,7 @@
                 <w:noProof/>
                 <w:webHidden/>
               </w:rPr>
-              <w:t>32</w:t>
+              <w:t>33</w:t>
             </w:r>
             <w:r>
               <w:rPr>
@@ -6519,7 +6545,7 @@
                 <w:noProof/>
                 <w:webHidden/>
               </w:rPr>
-              <w:t>32</w:t>
+              <w:t>33</w:t>
             </w:r>
             <w:r>
               <w:rPr>
@@ -6559,13 +6585,13 @@
       <w:pPr>
         <w:pStyle w:val="Heading1"/>
       </w:pPr>
-      <w:bookmarkStart w:id="3" w:name="_Toc120657828"/>
+      <w:bookmarkStart w:id="2" w:name="_Toc120657828"/>
       <w:r>
         <w:lastRenderedPageBreak/>
         <w:t>CHAPTER 1 PROJECT PROPOSAL</w:t>
       </w:r>
+      <w:bookmarkEnd w:id="2"/>
       <w:bookmarkEnd w:id="1"/>
-      <w:bookmarkEnd w:id="3"/>
     </w:p>
     <w:p/>
     <w:p>
@@ -6576,8 +6602,8 @@
           <w:color w:val="1F497D" w:themeColor="text2"/>
         </w:rPr>
       </w:pPr>
-      <w:bookmarkStart w:id="4" w:name="_Toc101427039"/>
-      <w:bookmarkStart w:id="5" w:name="_Toc120657829"/>
+      <w:bookmarkStart w:id="3" w:name="_Toc101427039"/>
+      <w:bookmarkStart w:id="4" w:name="_Toc120657829"/>
       <w:r>
         <w:rPr>
           <w:rFonts w:ascii="Times New Roman" w:hAnsi="Times New Roman" w:cs="Times New Roman"/>
@@ -6585,8 +6611,8 @@
         </w:rPr>
         <w:t>Introduction</w:t>
       </w:r>
+      <w:bookmarkEnd w:id="3"/>
       <w:bookmarkEnd w:id="4"/>
-      <w:bookmarkEnd w:id="5"/>
     </w:p>
     <w:p>
       <w:pPr>
@@ -6680,8 +6706,8 @@
           <w:rFonts w:ascii="Times New Roman" w:hAnsi="Times New Roman" w:cs="Times New Roman"/>
         </w:rPr>
       </w:pPr>
+      <w:bookmarkStart w:id="5" w:name="_Toc120657830"/>
       <w:bookmarkStart w:id="6" w:name="_Toc101427040"/>
-      <w:bookmarkStart w:id="7" w:name="_Toc120657830"/>
       <w:r>
         <w:rPr>
           <w:rFonts w:ascii="Times New Roman" w:hAnsi="Times New Roman" w:cs="Times New Roman"/>
@@ -6689,7 +6715,7 @@
         </w:rPr>
         <w:t>Vision</w:t>
       </w:r>
-      <w:bookmarkEnd w:id="7"/>
+      <w:bookmarkEnd w:id="5"/>
       <w:r>
         <w:rPr>
           <w:rFonts w:ascii="Times New Roman" w:hAnsi="Times New Roman" w:cs="Times New Roman"/>
@@ -6855,7 +6881,7 @@
           <w:rFonts w:ascii="Times New Roman" w:hAnsi="Times New Roman" w:cs="Times New Roman"/>
         </w:rPr>
       </w:pPr>
-      <w:bookmarkStart w:id="8" w:name="_Toc120657831"/>
+      <w:bookmarkStart w:id="7" w:name="_Toc120657831"/>
       <w:r>
         <w:rPr>
           <w:rFonts w:ascii="Times New Roman" w:hAnsi="Times New Roman" w:cs="Times New Roman"/>
@@ -6882,7 +6908,7 @@
         </w:rPr>
         <w:t>:</w:t>
       </w:r>
-      <w:bookmarkEnd w:id="8"/>
+      <w:bookmarkEnd w:id="7"/>
     </w:p>
     <w:p>
       <w:r>
@@ -6922,8 +6948,8 @@
           <w:color w:val="1F497D" w:themeColor="text2"/>
         </w:rPr>
       </w:pPr>
-      <w:bookmarkStart w:id="9" w:name="_Toc101427041"/>
-      <w:bookmarkStart w:id="10" w:name="_Toc120657832"/>
+      <w:bookmarkStart w:id="8" w:name="_Toc101427041"/>
+      <w:bookmarkStart w:id="9" w:name="_Toc120657832"/>
       <w:r>
         <w:rPr>
           <w:rFonts w:ascii="Times New Roman" w:hAnsi="Times New Roman" w:cs="Times New Roman"/>
@@ -6931,8 +6957,8 @@
         </w:rPr>
         <w:t>Use-Case Model</w:t>
       </w:r>
+      <w:bookmarkEnd w:id="8"/>
       <w:bookmarkEnd w:id="9"/>
-      <w:bookmarkEnd w:id="10"/>
     </w:p>
     <w:p>
       <w:pPr>
@@ -7225,8 +7251,8 @@
           <w:color w:val="1F497D" w:themeColor="text2"/>
         </w:rPr>
       </w:pPr>
-      <w:bookmarkStart w:id="11" w:name="_Toc101427042"/>
-      <w:bookmarkStart w:id="12" w:name="_Toc120657833"/>
+      <w:bookmarkStart w:id="10" w:name="_Toc101427042"/>
+      <w:bookmarkStart w:id="11" w:name="_Toc120657833"/>
       <w:r>
         <w:rPr>
           <w:rFonts w:ascii="Times New Roman" w:hAnsi="Times New Roman" w:cs="Times New Roman"/>
@@ -7234,8 +7260,8 @@
         </w:rPr>
         <w:t>Supplementary Specification</w:t>
       </w:r>
+      <w:bookmarkEnd w:id="10"/>
       <w:bookmarkEnd w:id="11"/>
-      <w:bookmarkEnd w:id="12"/>
     </w:p>
     <w:p>
       <w:pPr>
@@ -7401,8 +7427,8 @@
           <w:color w:val="1F497D" w:themeColor="text2"/>
         </w:rPr>
       </w:pPr>
-      <w:bookmarkStart w:id="13" w:name="_Toc101427043"/>
-      <w:bookmarkStart w:id="14" w:name="_Toc120657834"/>
+      <w:bookmarkStart w:id="12" w:name="_Toc101427043"/>
+      <w:bookmarkStart w:id="13" w:name="_Toc120657834"/>
       <w:r>
         <w:rPr>
           <w:rFonts w:ascii="Times New Roman" w:hAnsi="Times New Roman" w:cs="Times New Roman"/>
@@ -7411,8 +7437,8 @@
         <w:lastRenderedPageBreak/>
         <w:t>Glossary</w:t>
       </w:r>
+      <w:bookmarkEnd w:id="12"/>
       <w:bookmarkEnd w:id="13"/>
-      <w:bookmarkEnd w:id="14"/>
     </w:p>
     <w:p>
       <w:r>
@@ -7433,8 +7459,8 @@
           <w:color w:val="1F497D" w:themeColor="text2"/>
         </w:rPr>
       </w:pPr>
-      <w:bookmarkStart w:id="15" w:name="_Toc101427044"/>
-      <w:bookmarkStart w:id="16" w:name="_Toc120657835"/>
+      <w:bookmarkStart w:id="14" w:name="_Toc101427044"/>
+      <w:bookmarkStart w:id="15" w:name="_Toc120657835"/>
       <w:r>
         <w:rPr>
           <w:rFonts w:ascii="Times New Roman" w:hAnsi="Times New Roman" w:cs="Times New Roman"/>
@@ -7442,8 +7468,8 @@
         </w:rPr>
         <w:t>Risk List &amp; Risk Management Plan</w:t>
       </w:r>
+      <w:bookmarkEnd w:id="14"/>
       <w:bookmarkEnd w:id="15"/>
-      <w:bookmarkEnd w:id="16"/>
     </w:p>
     <w:tbl>
       <w:tblPr>
@@ -7605,13 +7631,13 @@
       <w:pPr>
         <w:pStyle w:val="Heading1"/>
       </w:pPr>
-      <w:bookmarkStart w:id="17" w:name="_Toc101427045"/>
-      <w:bookmarkStart w:id="18" w:name="_Toc120657836"/>
+      <w:bookmarkStart w:id="16" w:name="_Toc101427045"/>
+      <w:bookmarkStart w:id="17" w:name="_Toc120657836"/>
       <w:r>
         <w:t>CHAPTER 2 USE CASES</w:t>
       </w:r>
+      <w:bookmarkEnd w:id="16"/>
       <w:bookmarkEnd w:id="17"/>
-      <w:bookmarkEnd w:id="18"/>
     </w:p>
     <w:p/>
     <w:p>
@@ -7629,8 +7655,8 @@
           <w:color w:val="1F497D" w:themeColor="text2"/>
         </w:rPr>
       </w:pPr>
-      <w:bookmarkStart w:id="19" w:name="_Toc101427046"/>
-      <w:bookmarkStart w:id="20" w:name="_Toc120657837"/>
+      <w:bookmarkStart w:id="18" w:name="_Toc101427046"/>
+      <w:bookmarkStart w:id="19" w:name="_Toc120657837"/>
       <w:r>
         <w:rPr>
           <w:rFonts w:ascii="Times New Roman" w:hAnsi="Times New Roman" w:cs="Times New Roman"/>
@@ -7638,8 +7664,8 @@
         </w:rPr>
         <w:t>Use Case Diagram</w:t>
       </w:r>
+      <w:bookmarkEnd w:id="18"/>
       <w:bookmarkEnd w:id="19"/>
-      <w:bookmarkEnd w:id="20"/>
     </w:p>
     <w:p/>
     <w:p>
@@ -7658,7 +7684,7 @@
           <w:szCs w:val="26"/>
         </w:rPr>
       </w:pPr>
-      <w:bookmarkStart w:id="21" w:name="_Toc101427047"/>
+      <w:bookmarkStart w:id="20" w:name="_Toc101427047"/>
       <w:r>
         <w:br w:type="page"/>
       </w:r>
@@ -7761,7 +7787,7 @@
           <w:color w:val="1F497D" w:themeColor="text2"/>
         </w:rPr>
       </w:pPr>
-      <w:bookmarkStart w:id="22" w:name="_Toc120657838"/>
+      <w:bookmarkStart w:id="21" w:name="_Toc120657838"/>
       <w:r>
         <w:rPr>
           <w:rFonts w:ascii="Times New Roman" w:hAnsi="Times New Roman" w:cs="Times New Roman"/>
@@ -7770,8 +7796,8 @@
         <w:lastRenderedPageBreak/>
         <w:t>Brief Level Use Cases</w:t>
       </w:r>
+      <w:bookmarkEnd w:id="20"/>
       <w:bookmarkEnd w:id="21"/>
-      <w:bookmarkEnd w:id="22"/>
     </w:p>
     <w:p>
       <w:pPr>
@@ -7781,301 +7807,360 @@
           <w:color w:val="4F81BD" w:themeColor="accent1"/>
         </w:rPr>
       </w:pPr>
-      <w:bookmarkStart w:id="23" w:name="_Toc120657839"/>
+      <w:bookmarkStart w:id="22" w:name="_Toc120657839"/>
+      <w:proofErr w:type="spellStart"/>
       <w:r>
         <w:rPr>
           <w:rFonts w:ascii="Times New Roman" w:hAnsi="Times New Roman" w:cs="Times New Roman"/>
           <w:color w:val="4F81BD" w:themeColor="accent1"/>
         </w:rPr>
-        <w:t>Arqum Ejaz (SP21-BSE-039)</w:t>
-      </w:r>
-      <w:bookmarkEnd w:id="23"/>
-    </w:p>
-    <w:p>
-      <w:pPr>
-        <w:pStyle w:val="Heading4"/>
+        <w:t>Arqum</w:t>
+      </w:r>
+      <w:proofErr w:type="spellEnd"/>
+      <w:r>
         <w:rPr>
           <w:rFonts w:ascii="Times New Roman" w:hAnsi="Times New Roman" w:cs="Times New Roman"/>
           <w:color w:val="4F81BD" w:themeColor="accent1"/>
         </w:rPr>
-      </w:pPr>
-      <w:bookmarkStart w:id="24" w:name="_Toc101427049"/>
-      <w:bookmarkStart w:id="25" w:name="_Toc120657840"/>
-      <w:r>
+        <w:t xml:space="preserve"> Ejaz (SP21-BSE-039)</w:t>
+      </w:r>
+      <w:bookmarkEnd w:id="22"/>
+    </w:p>
+    <w:p>
+      <w:pPr>
+        <w:pStyle w:val="Heading4"/>
         <w:rPr>
           <w:rFonts w:ascii="Times New Roman" w:hAnsi="Times New Roman" w:cs="Times New Roman"/>
           <w:color w:val="4F81BD" w:themeColor="accent1"/>
         </w:rPr>
-        <w:t xml:space="preserve">Use Case: </w:t>
-      </w:r>
-      <w:bookmarkEnd w:id="24"/>
+      </w:pPr>
+      <w:bookmarkStart w:id="23" w:name="_Toc101427049"/>
+      <w:bookmarkStart w:id="24" w:name="_Toc120657840"/>
       <w:r>
         <w:rPr>
           <w:rFonts w:ascii="Times New Roman" w:hAnsi="Times New Roman" w:cs="Times New Roman"/>
           <w:color w:val="4F81BD" w:themeColor="accent1"/>
         </w:rPr>
-        <w:t>register user</w:t>
-      </w:r>
-      <w:bookmarkEnd w:id="25"/>
-    </w:p>
-    <w:p>
-      <w:r>
-        <w:t>In this use case user will get registered will the Contextual chatting app if he/she is currently not a registered user. The user will be asked to choose a valid username and password in order to get registered. The user must be a registered user if he wants to use the app.</w:t>
-      </w:r>
-    </w:p>
-    <w:p>
-      <w:pPr>
-        <w:pStyle w:val="Heading3"/>
+        <w:t xml:space="preserve">Use Case: </w:t>
+      </w:r>
+      <w:bookmarkEnd w:id="23"/>
+      <w:r>
         <w:rPr>
           <w:rFonts w:ascii="Times New Roman" w:hAnsi="Times New Roman" w:cs="Times New Roman"/>
           <w:color w:val="4F81BD" w:themeColor="accent1"/>
         </w:rPr>
-      </w:pPr>
-      <w:bookmarkStart w:id="26" w:name="_Toc120657841"/>
-      <w:r>
+        <w:t>register user</w:t>
+      </w:r>
+      <w:bookmarkEnd w:id="24"/>
+    </w:p>
+    <w:p>
+      <w:r>
+        <w:t>In this use case user will get registered will the Contextual chatting app if he/she is currently not a registered user. The user will be asked to choose a valid username and password in order to get registered. The user must be a registered user if he wants to use the app.</w:t>
+      </w:r>
+    </w:p>
+    <w:p>
+      <w:pPr>
+        <w:pStyle w:val="Heading3"/>
         <w:rPr>
           <w:rFonts w:ascii="Times New Roman" w:hAnsi="Times New Roman" w:cs="Times New Roman"/>
           <w:color w:val="4F81BD" w:themeColor="accent1"/>
         </w:rPr>
-        <w:t>Arsal Bilal (SP21-BSE-040)</w:t>
-      </w:r>
-      <w:bookmarkEnd w:id="26"/>
-    </w:p>
-    <w:p>
-      <w:pPr>
-        <w:pStyle w:val="Heading4"/>
+      </w:pPr>
+      <w:bookmarkStart w:id="25" w:name="_Toc120657841"/>
+      <w:proofErr w:type="spellStart"/>
+      <w:r>
         <w:rPr>
           <w:rFonts w:ascii="Times New Roman" w:hAnsi="Times New Roman" w:cs="Times New Roman"/>
           <w:color w:val="4F81BD" w:themeColor="accent1"/>
         </w:rPr>
-      </w:pPr>
-      <w:bookmarkStart w:id="27" w:name="_Toc120657842"/>
+        <w:t>Arsal</w:t>
+      </w:r>
+      <w:proofErr w:type="spellEnd"/>
       <w:r>
         <w:rPr>
           <w:rFonts w:ascii="Times New Roman" w:hAnsi="Times New Roman" w:cs="Times New Roman"/>
           <w:color w:val="4F81BD" w:themeColor="accent1"/>
         </w:rPr>
-        <w:t xml:space="preserve">Use Case: </w:t>
-      </w:r>
-      <w:r>
+        <w:t xml:space="preserve"> Bilal (SP21-BSE-040)</w:t>
+      </w:r>
+      <w:bookmarkEnd w:id="25"/>
+    </w:p>
+    <w:p>
+      <w:pPr>
+        <w:pStyle w:val="Heading4"/>
         <w:rPr>
           <w:rFonts w:ascii="Times New Roman" w:hAnsi="Times New Roman" w:cs="Times New Roman"/>
           <w:color w:val="4F81BD" w:themeColor="accent1"/>
         </w:rPr>
-        <w:t>login</w:t>
-      </w:r>
-      <w:bookmarkEnd w:id="27"/>
-    </w:p>
-    <w:p>
-      <w:r>
-        <w:t>In this use case user will login through id and password and entered the Contextual chatting app if he/she is currently not a registered user than first register and then proceed to the login process. When user entered the login id and their password, he/she will use the features of app.</w:t>
-      </w:r>
-    </w:p>
-    <w:p>
-      <w:pPr>
-        <w:pStyle w:val="Heading3"/>
+      </w:pPr>
+      <w:bookmarkStart w:id="26" w:name="_Toc120657842"/>
+      <w:r>
         <w:rPr>
           <w:rFonts w:ascii="Times New Roman" w:hAnsi="Times New Roman" w:cs="Times New Roman"/>
           <w:color w:val="4F81BD" w:themeColor="accent1"/>
         </w:rPr>
-      </w:pPr>
-      <w:bookmarkStart w:id="28" w:name="_Toc120657843"/>
+        <w:t xml:space="preserve">Use Case: </w:t>
+      </w:r>
       <w:r>
         <w:rPr>
           <w:rFonts w:ascii="Times New Roman" w:hAnsi="Times New Roman" w:cs="Times New Roman"/>
           <w:color w:val="4F81BD" w:themeColor="accent1"/>
         </w:rPr>
-        <w:t>Yaseen Sajid (SP21-BSE-027)</w:t>
-      </w:r>
-      <w:bookmarkEnd w:id="28"/>
-    </w:p>
-    <w:p>
-      <w:pPr>
-        <w:pStyle w:val="Heading4"/>
+        <w:t>login</w:t>
+      </w:r>
+      <w:bookmarkEnd w:id="26"/>
+    </w:p>
+    <w:p>
+      <w:r>
+        <w:t>In this use case user will login through id and password and entered the Contextual chatting app if he/she is currently not a registered user than first register and then proceed to the login process. When user entered the login id and their password, he/she will use the features of app.</w:t>
+      </w:r>
+    </w:p>
+    <w:p>
+      <w:pPr>
+        <w:pStyle w:val="Heading3"/>
         <w:rPr>
           <w:rFonts w:ascii="Times New Roman" w:hAnsi="Times New Roman" w:cs="Times New Roman"/>
           <w:color w:val="4F81BD" w:themeColor="accent1"/>
         </w:rPr>
       </w:pPr>
-      <w:bookmarkStart w:id="29" w:name="_Toc120657844"/>
+      <w:bookmarkStart w:id="27" w:name="_Toc120657843"/>
       <w:r>
         <w:rPr>
           <w:rFonts w:ascii="Times New Roman" w:hAnsi="Times New Roman" w:cs="Times New Roman"/>
           <w:color w:val="4F81BD" w:themeColor="accent1"/>
         </w:rPr>
-        <w:t>Use Case: manage profile</w:t>
-      </w:r>
-      <w:bookmarkEnd w:id="29"/>
-    </w:p>
-    <w:p>
-      <w:r>
-        <w:t>In this use case the user which is register on app can manage his profile like profile picture, personal email. User can also add the name user can also add the list of his daily life activities. On the basis of his interest he can also join the groups</w:t>
-      </w:r>
-    </w:p>
-    <w:p>
-      <w:pPr>
-        <w:pStyle w:val="Heading3"/>
+        <w:t>Yaseen Sajid (SP21-BSE-027)</w:t>
+      </w:r>
+      <w:bookmarkEnd w:id="27"/>
+    </w:p>
+    <w:p>
+      <w:pPr>
+        <w:pStyle w:val="Heading4"/>
         <w:rPr>
           <w:rFonts w:ascii="Times New Roman" w:hAnsi="Times New Roman" w:cs="Times New Roman"/>
           <w:color w:val="4F81BD" w:themeColor="accent1"/>
         </w:rPr>
       </w:pPr>
-      <w:bookmarkStart w:id="30" w:name="_Toc120657845"/>
+      <w:bookmarkStart w:id="28" w:name="_Toc120657844"/>
       <w:r>
         <w:rPr>
           <w:rFonts w:ascii="Times New Roman" w:hAnsi="Times New Roman" w:cs="Times New Roman"/>
           <w:color w:val="4F81BD" w:themeColor="accent1"/>
         </w:rPr>
-        <w:t>Ozair Idrees (SP21-BSE-029)</w:t>
-      </w:r>
-      <w:bookmarkEnd w:id="30"/>
-    </w:p>
-    <w:p>
-      <w:pPr>
-        <w:pStyle w:val="Heading4"/>
+        <w:t>Use Case: manage profile</w:t>
+      </w:r>
+      <w:bookmarkEnd w:id="28"/>
+    </w:p>
+    <w:p>
+      <w:r>
+        <w:t>In this use case the user which is register on app can manage his profile like profile picture, personal email. User can also add the name user can also add the list of his daily life activities. On the basis of his interest he can also join the groups</w:t>
+      </w:r>
+    </w:p>
+    <w:p>
+      <w:pPr>
+        <w:pStyle w:val="Heading3"/>
         <w:rPr>
           <w:rFonts w:ascii="Times New Roman" w:hAnsi="Times New Roman" w:cs="Times New Roman"/>
           <w:color w:val="4F81BD" w:themeColor="accent1"/>
         </w:rPr>
       </w:pPr>
-      <w:bookmarkStart w:id="31" w:name="_Toc120657846"/>
+      <w:bookmarkStart w:id="29" w:name="_Toc120657845"/>
+      <w:proofErr w:type="spellStart"/>
       <w:r>
         <w:rPr>
           <w:rFonts w:ascii="Times New Roman" w:hAnsi="Times New Roman" w:cs="Times New Roman"/>
           <w:color w:val="4F81BD" w:themeColor="accent1"/>
         </w:rPr>
-        <w:t>Use Case: create group</w:t>
-      </w:r>
-      <w:bookmarkEnd w:id="31"/>
-    </w:p>
-    <w:p>
-      <w:r>
-        <w:t>In this use case user will get registered as "Admin" on the Contextual Chatting App. After that he/she can create a group with a specific name and allow the registered users to join the group to discuss the related problems/issues and suggest their solutions.</w:t>
-      </w:r>
-    </w:p>
-    <w:p>
-      <w:pPr>
-        <w:pStyle w:val="Heading3"/>
+        <w:t>Ozair</w:t>
+      </w:r>
+      <w:proofErr w:type="spellEnd"/>
+      <w:r>
         <w:rPr>
           <w:rFonts w:ascii="Times New Roman" w:hAnsi="Times New Roman" w:cs="Times New Roman"/>
           <w:color w:val="4F81BD" w:themeColor="accent1"/>
         </w:rPr>
-      </w:pPr>
-      <w:bookmarkStart w:id="32" w:name="_Toc120657847"/>
-      <w:r>
+        <w:t xml:space="preserve"> Idrees (SP21-BSE-029)</w:t>
+      </w:r>
+      <w:bookmarkEnd w:id="29"/>
+    </w:p>
+    <w:p>
+      <w:pPr>
+        <w:pStyle w:val="Heading4"/>
         <w:rPr>
           <w:rFonts w:ascii="Times New Roman" w:hAnsi="Times New Roman" w:cs="Times New Roman"/>
           <w:color w:val="4F81BD" w:themeColor="accent1"/>
         </w:rPr>
-        <w:t>Ihsan ul Haq (SP21-BSE-013)</w:t>
-      </w:r>
-      <w:bookmarkEnd w:id="32"/>
-    </w:p>
-    <w:p>
-      <w:pPr>
-        <w:pStyle w:val="Heading4"/>
+      </w:pPr>
+      <w:bookmarkStart w:id="30" w:name="_Toc120657846"/>
+      <w:r>
         <w:rPr>
           <w:rFonts w:ascii="Times New Roman" w:hAnsi="Times New Roman" w:cs="Times New Roman"/>
           <w:color w:val="4F81BD" w:themeColor="accent1"/>
         </w:rPr>
-      </w:pPr>
-      <w:bookmarkStart w:id="33" w:name="_Toc120657848"/>
-      <w:r>
+        <w:t>Use Case: create group</w:t>
+      </w:r>
+      <w:bookmarkEnd w:id="30"/>
+    </w:p>
+    <w:p>
+      <w:r>
+        <w:t>In this use case user will get registered as "Admin" on the Contextual Chatting App. After that he/she can create a group with a specific name and allow the registered users to join the group to discuss the related problems/issues and suggest their solutions.</w:t>
+      </w:r>
+    </w:p>
+    <w:p>
+      <w:pPr>
+        <w:pStyle w:val="Heading3"/>
         <w:rPr>
           <w:rFonts w:ascii="Times New Roman" w:hAnsi="Times New Roman" w:cs="Times New Roman"/>
           <w:color w:val="4F81BD" w:themeColor="accent1"/>
         </w:rPr>
-        <w:t>Use Case: join group</w:t>
-      </w:r>
-      <w:bookmarkEnd w:id="33"/>
-    </w:p>
-    <w:p>
-      <w:r>
-        <w:t>In this use case the user joined the group that already created by application admin. After that user send, receive the messages and contribute in the group.</w:t>
-      </w:r>
-    </w:p>
-    <w:p>
-      <w:pPr>
-        <w:pStyle w:val="Heading3"/>
+      </w:pPr>
+      <w:bookmarkStart w:id="31" w:name="_Toc120657847"/>
+      <w:r>
         <w:rPr>
           <w:rFonts w:ascii="Times New Roman" w:hAnsi="Times New Roman" w:cs="Times New Roman"/>
           <w:color w:val="4F81BD" w:themeColor="accent1"/>
         </w:rPr>
-      </w:pPr>
-      <w:bookmarkStart w:id="34" w:name="_Toc120657849"/>
+        <w:t xml:space="preserve">Ihsan </w:t>
+      </w:r>
+      <w:proofErr w:type="spellStart"/>
       <w:r>
         <w:rPr>
           <w:rFonts w:ascii="Times New Roman" w:hAnsi="Times New Roman" w:cs="Times New Roman"/>
           <w:color w:val="4F81BD" w:themeColor="accent1"/>
         </w:rPr>
-        <w:t>Saifullah (SP21-BSE-022)</w:t>
-      </w:r>
-      <w:bookmarkEnd w:id="34"/>
-    </w:p>
-    <w:p>
-      <w:pPr>
-        <w:pStyle w:val="Heading4"/>
+        <w:t>ul</w:t>
+      </w:r>
+      <w:proofErr w:type="spellEnd"/>
+      <w:r>
         <w:rPr>
           <w:rFonts w:ascii="Times New Roman" w:hAnsi="Times New Roman" w:cs="Times New Roman"/>
           <w:color w:val="4F81BD" w:themeColor="accent1"/>
         </w:rPr>
-      </w:pPr>
-      <w:bookmarkStart w:id="35" w:name="_Toc120657850"/>
+        <w:t xml:space="preserve"> </w:t>
+      </w:r>
+      <w:proofErr w:type="spellStart"/>
       <w:r>
         <w:rPr>
           <w:rFonts w:ascii="Times New Roman" w:hAnsi="Times New Roman" w:cs="Times New Roman"/>
           <w:color w:val="4F81BD" w:themeColor="accent1"/>
         </w:rPr>
-        <w:t>Use Case: send message</w:t>
-      </w:r>
-      <w:bookmarkEnd w:id="35"/>
-    </w:p>
-    <w:p>
-      <w:r>
-        <w:t>In this use case the user can send message to group that he/she joined. For this user select group of its choice and type message in the specified field and then click on send icon. To send message successfully, user must have valid internet connection. The sender message may be text message, picture or video. User will be able to send message at any time.</w:t>
-      </w:r>
-    </w:p>
-    <w:p>
-      <w:pPr>
-        <w:pStyle w:val="Heading4"/>
+        <w:t>Haq</w:t>
+      </w:r>
+      <w:proofErr w:type="spellEnd"/>
+      <w:r>
         <w:rPr>
           <w:rFonts w:ascii="Times New Roman" w:hAnsi="Times New Roman" w:cs="Times New Roman"/>
           <w:color w:val="4F81BD" w:themeColor="accent1"/>
         </w:rPr>
-      </w:pPr>
-      <w:bookmarkStart w:id="36" w:name="_Toc120657851"/>
-      <w:r>
+        <w:t xml:space="preserve"> (SP21-BSE-013)</w:t>
+      </w:r>
+      <w:bookmarkEnd w:id="31"/>
+    </w:p>
+    <w:p>
+      <w:pPr>
+        <w:pStyle w:val="Heading4"/>
         <w:rPr>
           <w:rFonts w:ascii="Times New Roman" w:hAnsi="Times New Roman" w:cs="Times New Roman"/>
           <w:color w:val="4F81BD" w:themeColor="accent1"/>
         </w:rPr>
-        <w:t>Use Case: view message</w:t>
-      </w:r>
-      <w:bookmarkEnd w:id="36"/>
-    </w:p>
-    <w:p>
-      <w:r>
-        <w:t>In this use case the user can view messages in group that he/she joined. For this user must select a specific group at a time to view all the messages in it and there is no need of internet connection to view messages. The view message may be text message, picture or video. User can see any message at any time.</w:t>
-      </w:r>
-    </w:p>
-    <w:p>
-      <w:pPr>
-        <w:pStyle w:val="Heading3"/>
+      </w:pPr>
+      <w:bookmarkStart w:id="32" w:name="_Toc120657848"/>
+      <w:r>
         <w:rPr>
           <w:rFonts w:ascii="Times New Roman" w:hAnsi="Times New Roman" w:cs="Times New Roman"/>
           <w:color w:val="4F81BD" w:themeColor="accent1"/>
         </w:rPr>
-      </w:pPr>
-      <w:bookmarkStart w:id="37" w:name="_Toc120657852"/>
-      <w:r>
+        <w:t>Use Case: join group</w:t>
+      </w:r>
+      <w:bookmarkEnd w:id="32"/>
+    </w:p>
+    <w:p>
+      <w:r>
+        <w:t>In this use case the user joined the group that already created by application admin. After that user send, receive the messages and contribute in the group.</w:t>
+      </w:r>
+    </w:p>
+    <w:p>
+      <w:pPr>
+        <w:pStyle w:val="Heading3"/>
         <w:rPr>
           <w:rFonts w:ascii="Times New Roman" w:hAnsi="Times New Roman" w:cs="Times New Roman"/>
           <w:color w:val="4F81BD" w:themeColor="accent1"/>
         </w:rPr>
+      </w:pPr>
+      <w:bookmarkStart w:id="33" w:name="_Toc120657849"/>
+      <w:r>
+        <w:rPr>
+          <w:rFonts w:ascii="Times New Roman" w:hAnsi="Times New Roman" w:cs="Times New Roman"/>
+          <w:color w:val="4F81BD" w:themeColor="accent1"/>
+        </w:rPr>
+        <w:t>Saifullah (SP21-BSE-022)</w:t>
+      </w:r>
+      <w:bookmarkEnd w:id="33"/>
+    </w:p>
+    <w:p>
+      <w:pPr>
+        <w:pStyle w:val="Heading4"/>
+        <w:rPr>
+          <w:rFonts w:ascii="Times New Roman" w:hAnsi="Times New Roman" w:cs="Times New Roman"/>
+          <w:color w:val="4F81BD" w:themeColor="accent1"/>
+        </w:rPr>
+      </w:pPr>
+      <w:bookmarkStart w:id="34" w:name="_Toc120657850"/>
+      <w:r>
+        <w:rPr>
+          <w:rFonts w:ascii="Times New Roman" w:hAnsi="Times New Roman" w:cs="Times New Roman"/>
+          <w:color w:val="4F81BD" w:themeColor="accent1"/>
+        </w:rPr>
+        <w:t>Use Case: send message</w:t>
+      </w:r>
+      <w:bookmarkEnd w:id="34"/>
+    </w:p>
+    <w:p>
+      <w:r>
+        <w:t>In this use case the user can send message to group that he/she joined. For this user select group of its choice and type message in the specified field and then click on send icon. To send message successfully, user must have valid internet connection. The sender message may be text message, picture or video. User will be able to send message at any time.</w:t>
+      </w:r>
+    </w:p>
+    <w:p>
+      <w:pPr>
+        <w:pStyle w:val="Heading4"/>
+        <w:rPr>
+          <w:rFonts w:ascii="Times New Roman" w:hAnsi="Times New Roman" w:cs="Times New Roman"/>
+          <w:color w:val="4F81BD" w:themeColor="accent1"/>
+        </w:rPr>
+      </w:pPr>
+      <w:bookmarkStart w:id="35" w:name="_Toc120657851"/>
+      <w:r>
+        <w:rPr>
+          <w:rFonts w:ascii="Times New Roman" w:hAnsi="Times New Roman" w:cs="Times New Roman"/>
+          <w:color w:val="4F81BD" w:themeColor="accent1"/>
+        </w:rPr>
+        <w:t>Use Case: view message</w:t>
+      </w:r>
+      <w:bookmarkEnd w:id="35"/>
+    </w:p>
+    <w:p>
+      <w:r>
+        <w:t>In this use case the user can view messages in group that he/she joined. For this user must select a specific group at a time to view all the messages in it and there is no need of internet connection to view messages. The view message may be text message, picture or video. User can see any message at any time.</w:t>
+      </w:r>
+    </w:p>
+    <w:p>
+      <w:pPr>
+        <w:pStyle w:val="Heading3"/>
+        <w:rPr>
+          <w:rFonts w:ascii="Times New Roman" w:hAnsi="Times New Roman" w:cs="Times New Roman"/>
+          <w:color w:val="4F81BD" w:themeColor="accent1"/>
+        </w:rPr>
+      </w:pPr>
+      <w:bookmarkStart w:id="36" w:name="_Toc120657852"/>
+      <w:r>
+        <w:rPr>
+          <w:rFonts w:ascii="Times New Roman" w:hAnsi="Times New Roman" w:cs="Times New Roman"/>
+          <w:color w:val="4F81BD" w:themeColor="accent1"/>
+        </w:rPr>
         <w:lastRenderedPageBreak/>
         <w:t>Sarmad Haseeb (SP21-BSE-023)</w:t>
       </w:r>
-      <w:bookmarkEnd w:id="37"/>
+      <w:bookmarkEnd w:id="36"/>
     </w:p>
     <w:p>
       <w:pPr>
@@ -8085,7 +8170,7 @@
           <w:color w:val="4F81BD" w:themeColor="accent1"/>
         </w:rPr>
       </w:pPr>
-      <w:bookmarkStart w:id="38" w:name="_Toc120657853"/>
+      <w:bookmarkStart w:id="37" w:name="_Toc120657853"/>
       <w:r>
         <w:rPr>
           <w:rFonts w:ascii="Times New Roman" w:hAnsi="Times New Roman" w:cs="Times New Roman"/>
@@ -8100,7 +8185,7 @@
         </w:rPr>
         <w:t>rate message</w:t>
       </w:r>
-      <w:bookmarkEnd w:id="38"/>
+      <w:bookmarkEnd w:id="37"/>
     </w:p>
     <w:p>
       <w:r>
@@ -8115,7 +8200,7 @@
           <w:color w:val="4F81BD" w:themeColor="accent1"/>
         </w:rPr>
       </w:pPr>
-      <w:bookmarkStart w:id="39" w:name="_Toc120657854"/>
+      <w:bookmarkStart w:id="38" w:name="_Toc120657854"/>
       <w:r>
         <w:rPr>
           <w:rFonts w:ascii="Times New Roman" w:hAnsi="Times New Roman" w:cs="Times New Roman"/>
@@ -8123,7 +8208,7 @@
         </w:rPr>
         <w:t>Muhammad Shoaib (SP21-BSE-035)</w:t>
       </w:r>
-      <w:bookmarkEnd w:id="39"/>
+      <w:bookmarkEnd w:id="38"/>
     </w:p>
     <w:p>
       <w:pPr>
@@ -8133,7 +8218,7 @@
           <w:color w:val="4F81BD" w:themeColor="accent1"/>
         </w:rPr>
       </w:pPr>
-      <w:bookmarkStart w:id="40" w:name="_Toc120657855"/>
+      <w:bookmarkStart w:id="39" w:name="_Toc120657855"/>
       <w:r>
         <w:rPr>
           <w:rFonts w:ascii="Times New Roman" w:hAnsi="Times New Roman" w:cs="Times New Roman"/>
@@ -8148,7 +8233,7 @@
         </w:rPr>
         <w:t>create backup for chats</w:t>
       </w:r>
-      <w:bookmarkEnd w:id="40"/>
+      <w:bookmarkEnd w:id="39"/>
     </w:p>
     <w:p>
       <w:r>
@@ -8181,7 +8266,7 @@
           <w:color w:val="1F497D" w:themeColor="text2"/>
         </w:rPr>
       </w:pPr>
-      <w:bookmarkStart w:id="41" w:name="_Toc120657856"/>
+      <w:bookmarkStart w:id="40" w:name="_Toc120657856"/>
       <w:r>
         <w:rPr>
           <w:rFonts w:ascii="Times New Roman" w:hAnsi="Times New Roman" w:cs="Times New Roman"/>
@@ -8189,7 +8274,7 @@
         </w:rPr>
         <w:t>Fully Dressed Use Cases</w:t>
       </w:r>
-      <w:bookmarkEnd w:id="41"/>
+      <w:bookmarkEnd w:id="40"/>
     </w:p>
     <w:p>
       <w:pPr>
@@ -8199,33 +8284,42 @@
           <w:color w:val="4F81BD" w:themeColor="accent1"/>
         </w:rPr>
       </w:pPr>
-      <w:bookmarkStart w:id="42" w:name="_Toc120657857"/>
+      <w:bookmarkStart w:id="41" w:name="_Toc120657857"/>
+      <w:proofErr w:type="spellStart"/>
       <w:r>
         <w:rPr>
           <w:rFonts w:ascii="Times New Roman" w:hAnsi="Times New Roman" w:cs="Times New Roman"/>
           <w:color w:val="4F81BD" w:themeColor="accent1"/>
         </w:rPr>
-        <w:t>Arqum Ejaz (SP21-BSE-039)</w:t>
-      </w:r>
-      <w:bookmarkEnd w:id="42"/>
-    </w:p>
-    <w:p>
-      <w:pPr>
-        <w:pStyle w:val="Heading4"/>
+        <w:t>Arqum</w:t>
+      </w:r>
+      <w:proofErr w:type="spellEnd"/>
+      <w:r>
         <w:rPr>
           <w:rFonts w:ascii="Times New Roman" w:hAnsi="Times New Roman" w:cs="Times New Roman"/>
           <w:color w:val="4F81BD" w:themeColor="accent1"/>
         </w:rPr>
-      </w:pPr>
-      <w:bookmarkStart w:id="43" w:name="_Toc120657858"/>
-      <w:r>
+        <w:t xml:space="preserve"> Ejaz (SP21-BSE-039)</w:t>
+      </w:r>
+      <w:bookmarkEnd w:id="41"/>
+    </w:p>
+    <w:p>
+      <w:pPr>
+        <w:pStyle w:val="Heading4"/>
         <w:rPr>
           <w:rFonts w:ascii="Times New Roman" w:hAnsi="Times New Roman" w:cs="Times New Roman"/>
           <w:color w:val="4F81BD" w:themeColor="accent1"/>
         </w:rPr>
+      </w:pPr>
+      <w:bookmarkStart w:id="42" w:name="_Toc120657858"/>
+      <w:r>
+        <w:rPr>
+          <w:rFonts w:ascii="Times New Roman" w:hAnsi="Times New Roman" w:cs="Times New Roman"/>
+          <w:color w:val="4F81BD" w:themeColor="accent1"/>
+        </w:rPr>
         <w:t>Use Case: register user</w:t>
       </w:r>
-      <w:bookmarkEnd w:id="43"/>
+      <w:bookmarkEnd w:id="42"/>
     </w:p>
     <w:p/>
     <w:tbl>
@@ -9111,7 +9205,7 @@
           <w:color w:val="4F81BD" w:themeColor="accent1"/>
         </w:rPr>
       </w:pPr>
-      <w:bookmarkStart w:id="44" w:name="_Toc120657859"/>
+      <w:bookmarkStart w:id="43" w:name="_Toc120657859"/>
       <w:r>
         <w:rPr>
           <w:rFonts w:ascii="Times New Roman" w:hAnsi="Times New Roman" w:cs="Times New Roman"/>
@@ -9119,7 +9213,7 @@
         </w:rPr>
         <w:t>Screen Shots:</w:t>
       </w:r>
-      <w:bookmarkEnd w:id="44"/>
+      <w:bookmarkEnd w:id="43"/>
     </w:p>
     <w:p>
       <w:r>
@@ -9311,33 +9405,42 @@
           <w:color w:val="4F81BD" w:themeColor="accent1"/>
         </w:rPr>
       </w:pPr>
-      <w:bookmarkStart w:id="45" w:name="_Toc120657860"/>
+      <w:bookmarkStart w:id="44" w:name="_Toc120657860"/>
+      <w:proofErr w:type="spellStart"/>
       <w:r>
         <w:rPr>
           <w:rFonts w:ascii="Times New Roman" w:hAnsi="Times New Roman" w:cs="Times New Roman"/>
           <w:color w:val="4F81BD" w:themeColor="accent1"/>
         </w:rPr>
-        <w:t>Arsal Bilal (SP21-BSE-040)</w:t>
-      </w:r>
-      <w:bookmarkEnd w:id="45"/>
-    </w:p>
-    <w:p>
-      <w:pPr>
-        <w:pStyle w:val="Heading4"/>
+        <w:t>Arsal</w:t>
+      </w:r>
+      <w:proofErr w:type="spellEnd"/>
+      <w:r>
         <w:rPr>
           <w:rFonts w:ascii="Times New Roman" w:hAnsi="Times New Roman" w:cs="Times New Roman"/>
           <w:color w:val="4F81BD" w:themeColor="accent1"/>
         </w:rPr>
-      </w:pPr>
-      <w:bookmarkStart w:id="46" w:name="_Toc120657861"/>
-      <w:r>
+        <w:t xml:space="preserve"> Bilal (SP21-BSE-040)</w:t>
+      </w:r>
+      <w:bookmarkEnd w:id="44"/>
+    </w:p>
+    <w:p>
+      <w:pPr>
+        <w:pStyle w:val="Heading4"/>
         <w:rPr>
           <w:rFonts w:ascii="Times New Roman" w:hAnsi="Times New Roman" w:cs="Times New Roman"/>
           <w:color w:val="4F81BD" w:themeColor="accent1"/>
         </w:rPr>
+      </w:pPr>
+      <w:bookmarkStart w:id="45" w:name="_Toc120657861"/>
+      <w:r>
+        <w:rPr>
+          <w:rFonts w:ascii="Times New Roman" w:hAnsi="Times New Roman" w:cs="Times New Roman"/>
+          <w:color w:val="4F81BD" w:themeColor="accent1"/>
+        </w:rPr>
         <w:t>Use Case: login</w:t>
       </w:r>
-      <w:bookmarkEnd w:id="46"/>
+      <w:bookmarkEnd w:id="45"/>
     </w:p>
     <w:p/>
     <w:tbl>
@@ -10237,7 +10340,7 @@
           <w:color w:val="4F81BD" w:themeColor="accent1"/>
         </w:rPr>
       </w:pPr>
-      <w:bookmarkStart w:id="47" w:name="_Toc120657862"/>
+      <w:bookmarkStart w:id="46" w:name="_Toc120657862"/>
       <w:r>
         <w:rPr>
           <w:rFonts w:ascii="Times New Roman" w:hAnsi="Times New Roman" w:cs="Times New Roman"/>
@@ -10246,7 +10349,7 @@
         <w:lastRenderedPageBreak/>
         <w:t>Screen Shots:</w:t>
       </w:r>
-      <w:bookmarkEnd w:id="47"/>
+      <w:bookmarkEnd w:id="46"/>
     </w:p>
     <w:p>
       <w:pPr>
@@ -10255,7 +10358,7 @@
           <w:rFonts w:ascii="Times New Roman" w:hAnsi="Times New Roman" w:cs="Times New Roman"/>
         </w:rPr>
       </w:pPr>
-      <w:bookmarkStart w:id="48" w:name="_Toc120657863"/>
+      <w:bookmarkStart w:id="47" w:name="_Toc120657863"/>
       <w:r>
         <w:rPr>
           <w:rFonts w:ascii="Times New Roman" w:hAnsi="Times New Roman" w:cs="Times New Roman"/>
@@ -10334,7 +10437,7 @@
           </wp:anchor>
         </w:drawing>
       </w:r>
-      <w:bookmarkEnd w:id="48"/>
+      <w:bookmarkEnd w:id="47"/>
     </w:p>
     <w:p>
       <w:pPr>
@@ -10480,7 +10583,7 @@
           <w:color w:val="4F81BD" w:themeColor="accent1"/>
         </w:rPr>
       </w:pPr>
-      <w:bookmarkStart w:id="49" w:name="_Toc120657864"/>
+      <w:bookmarkStart w:id="48" w:name="_Toc120657864"/>
       <w:r>
         <w:rPr>
           <w:rFonts w:ascii="Times New Roman" w:hAnsi="Times New Roman" w:cs="Times New Roman"/>
@@ -10488,7 +10591,7 @@
         </w:rPr>
         <w:t>Yaseen Sajid (SP21-BSE-027)</w:t>
       </w:r>
-      <w:bookmarkEnd w:id="49"/>
+      <w:bookmarkEnd w:id="48"/>
     </w:p>
     <w:p>
       <w:pPr>
@@ -10497,7 +10600,7 @@
           <w:rFonts w:ascii="Times New Roman" w:hAnsi="Times New Roman" w:cs="Times New Roman"/>
         </w:rPr>
       </w:pPr>
-      <w:bookmarkStart w:id="50" w:name="_Toc120657865"/>
+      <w:bookmarkStart w:id="49" w:name="_Toc120657865"/>
       <w:r>
         <w:rPr>
           <w:rFonts w:ascii="Times New Roman" w:hAnsi="Times New Roman" w:cs="Times New Roman"/>
@@ -10512,7 +10615,7 @@
         </w:rPr>
         <w:t>manage profile</w:t>
       </w:r>
-      <w:bookmarkEnd w:id="50"/>
+      <w:bookmarkEnd w:id="49"/>
     </w:p>
     <w:p/>
     <w:tbl>
@@ -11575,7 +11678,7 @@
           <w:color w:val="4F81BD" w:themeColor="accent1"/>
         </w:rPr>
       </w:pPr>
-      <w:bookmarkStart w:id="51" w:name="_Toc120657866"/>
+      <w:bookmarkStart w:id="50" w:name="_Toc120657866"/>
       <w:r>
         <w:rPr>
           <w:rFonts w:ascii="Times New Roman" w:hAnsi="Times New Roman" w:cs="Times New Roman"/>
@@ -11583,7 +11686,7 @@
         </w:rPr>
         <w:t>Screen Shots:</w:t>
       </w:r>
-      <w:bookmarkEnd w:id="51"/>
+      <w:bookmarkEnd w:id="50"/>
     </w:p>
     <w:p>
       <w:pPr>
@@ -11767,40 +11870,49 @@
           <w:color w:val="4F81BD" w:themeColor="accent1"/>
         </w:rPr>
       </w:pPr>
-      <w:bookmarkStart w:id="52" w:name="_Toc120657867"/>
+      <w:bookmarkStart w:id="51" w:name="_Toc120657867"/>
+      <w:proofErr w:type="spellStart"/>
       <w:r>
         <w:rPr>
           <w:rFonts w:ascii="Times New Roman" w:hAnsi="Times New Roman" w:cs="Times New Roman"/>
           <w:color w:val="4F81BD" w:themeColor="accent1"/>
         </w:rPr>
-        <w:t>Ozair Idrees (SP21-BSE-029)</w:t>
-      </w:r>
-      <w:bookmarkEnd w:id="52"/>
-    </w:p>
-    <w:p>
-      <w:pPr>
-        <w:pStyle w:val="Heading4"/>
+        <w:t>Ozair</w:t>
+      </w:r>
+      <w:proofErr w:type="spellEnd"/>
+      <w:r>
         <w:rPr>
           <w:rFonts w:ascii="Times New Roman" w:hAnsi="Times New Roman" w:cs="Times New Roman"/>
           <w:color w:val="4F81BD" w:themeColor="accent1"/>
         </w:rPr>
-      </w:pPr>
-      <w:bookmarkStart w:id="53" w:name="_Toc120657868"/>
-      <w:r>
+        <w:t xml:space="preserve"> Idrees (SP21-BSE-029)</w:t>
+      </w:r>
+      <w:bookmarkEnd w:id="51"/>
+    </w:p>
+    <w:p>
+      <w:pPr>
+        <w:pStyle w:val="Heading4"/>
         <w:rPr>
           <w:rFonts w:ascii="Times New Roman" w:hAnsi="Times New Roman" w:cs="Times New Roman"/>
           <w:color w:val="4F81BD" w:themeColor="accent1"/>
         </w:rPr>
-        <w:t xml:space="preserve">Use Case: </w:t>
-      </w:r>
+      </w:pPr>
+      <w:bookmarkStart w:id="52" w:name="_Toc120657868"/>
       <w:r>
         <w:rPr>
           <w:rFonts w:ascii="Times New Roman" w:hAnsi="Times New Roman" w:cs="Times New Roman"/>
           <w:color w:val="4F81BD" w:themeColor="accent1"/>
         </w:rPr>
+        <w:t xml:space="preserve">Use Case: </w:t>
+      </w:r>
+      <w:r>
+        <w:rPr>
+          <w:rFonts w:ascii="Times New Roman" w:hAnsi="Times New Roman" w:cs="Times New Roman"/>
+          <w:color w:val="4F81BD" w:themeColor="accent1"/>
+        </w:rPr>
         <w:t>create group</w:t>
       </w:r>
-      <w:bookmarkEnd w:id="53"/>
+      <w:bookmarkEnd w:id="52"/>
     </w:p>
     <w:p/>
     <w:tbl>
@@ -12855,7 +12967,7 @@
           <w:color w:val="4F81BD" w:themeColor="accent1"/>
         </w:rPr>
       </w:pPr>
-      <w:bookmarkStart w:id="54" w:name="_Toc120657869"/>
+      <w:bookmarkStart w:id="53" w:name="_Toc120657869"/>
       <w:r>
         <w:rPr>
           <w:rFonts w:ascii="Times New Roman" w:hAnsi="Times New Roman" w:cs="Times New Roman"/>
@@ -12863,7 +12975,7 @@
         </w:rPr>
         <w:t>Screen Shots:</w:t>
       </w:r>
-      <w:bookmarkEnd w:id="54"/>
+      <w:bookmarkEnd w:id="53"/>
     </w:p>
     <w:p>
       <w:pPr>
@@ -13035,40 +13147,72 @@
           <w:color w:val="4F81BD" w:themeColor="accent1"/>
         </w:rPr>
       </w:pPr>
-      <w:bookmarkStart w:id="55" w:name="_Toc120657870"/>
+      <w:bookmarkStart w:id="54" w:name="_Toc120657870"/>
       <w:r>
         <w:rPr>
           <w:rFonts w:ascii="Times New Roman" w:hAnsi="Times New Roman" w:cs="Times New Roman"/>
           <w:color w:val="4F81BD" w:themeColor="accent1"/>
         </w:rPr>
-        <w:t>Ihsan ul Haq (SP21-BSE-013)</w:t>
-      </w:r>
-      <w:bookmarkEnd w:id="55"/>
-    </w:p>
-    <w:p>
-      <w:pPr>
-        <w:pStyle w:val="Heading4"/>
+        <w:t xml:space="preserve">Ihsan </w:t>
+      </w:r>
+      <w:proofErr w:type="spellStart"/>
+      <w:r>
         <w:rPr>
           <w:rFonts w:ascii="Times New Roman" w:hAnsi="Times New Roman" w:cs="Times New Roman"/>
           <w:color w:val="4F81BD" w:themeColor="accent1"/>
         </w:rPr>
-      </w:pPr>
-      <w:bookmarkStart w:id="56" w:name="_Toc120657871"/>
+        <w:t>ul</w:t>
+      </w:r>
+      <w:proofErr w:type="spellEnd"/>
       <w:r>
         <w:rPr>
           <w:rFonts w:ascii="Times New Roman" w:hAnsi="Times New Roman" w:cs="Times New Roman"/>
           <w:color w:val="4F81BD" w:themeColor="accent1"/>
         </w:rPr>
-        <w:t xml:space="preserve">Use Case: </w:t>
-      </w:r>
+        <w:t xml:space="preserve"> </w:t>
+      </w:r>
+      <w:proofErr w:type="spellStart"/>
       <w:r>
         <w:rPr>
           <w:rFonts w:ascii="Times New Roman" w:hAnsi="Times New Roman" w:cs="Times New Roman"/>
           <w:color w:val="4F81BD" w:themeColor="accent1"/>
         </w:rPr>
+        <w:t>Haq</w:t>
+      </w:r>
+      <w:proofErr w:type="spellEnd"/>
+      <w:r>
+        <w:rPr>
+          <w:rFonts w:ascii="Times New Roman" w:hAnsi="Times New Roman" w:cs="Times New Roman"/>
+          <w:color w:val="4F81BD" w:themeColor="accent1"/>
+        </w:rPr>
+        <w:t xml:space="preserve"> (SP21-BSE-013)</w:t>
+      </w:r>
+      <w:bookmarkEnd w:id="54"/>
+    </w:p>
+    <w:p>
+      <w:pPr>
+        <w:pStyle w:val="Heading4"/>
+        <w:rPr>
+          <w:rFonts w:ascii="Times New Roman" w:hAnsi="Times New Roman" w:cs="Times New Roman"/>
+          <w:color w:val="4F81BD" w:themeColor="accent1"/>
+        </w:rPr>
+      </w:pPr>
+      <w:bookmarkStart w:id="55" w:name="_Toc120657871"/>
+      <w:r>
+        <w:rPr>
+          <w:rFonts w:ascii="Times New Roman" w:hAnsi="Times New Roman" w:cs="Times New Roman"/>
+          <w:color w:val="4F81BD" w:themeColor="accent1"/>
+        </w:rPr>
+        <w:t xml:space="preserve">Use Case: </w:t>
+      </w:r>
+      <w:r>
+        <w:rPr>
+          <w:rFonts w:ascii="Times New Roman" w:hAnsi="Times New Roman" w:cs="Times New Roman"/>
+          <w:color w:val="4F81BD" w:themeColor="accent1"/>
+        </w:rPr>
         <w:t>join group</w:t>
       </w:r>
-      <w:bookmarkEnd w:id="56"/>
+      <w:bookmarkEnd w:id="55"/>
     </w:p>
     <w:p/>
     <w:tbl>
@@ -14184,7 +14328,7 @@
           <w:color w:val="4F81BD" w:themeColor="accent1"/>
         </w:rPr>
       </w:pPr>
-      <w:bookmarkStart w:id="57" w:name="_Toc120657872"/>
+      <w:bookmarkStart w:id="56" w:name="_Toc120657872"/>
       <w:r>
         <w:rPr>
           <w:rFonts w:ascii="Times New Roman" w:hAnsi="Times New Roman" w:cs="Times New Roman"/>
@@ -14192,7 +14336,7 @@
         </w:rPr>
         <w:t>Screen Shots:</w:t>
       </w:r>
-      <w:bookmarkEnd w:id="57"/>
+      <w:bookmarkEnd w:id="56"/>
     </w:p>
     <w:p>
       <w:pPr>
@@ -14366,7 +14510,7 @@
           <w:color w:val="4F81BD" w:themeColor="accent1"/>
         </w:rPr>
       </w:pPr>
-      <w:bookmarkStart w:id="58" w:name="_Toc120657873"/>
+      <w:bookmarkStart w:id="57" w:name="_Toc120657873"/>
       <w:r>
         <w:rPr>
           <w:rFonts w:ascii="Times New Roman" w:hAnsi="Times New Roman" w:cs="Times New Roman"/>
@@ -14375,7 +14519,7 @@
         <w:lastRenderedPageBreak/>
         <w:t>Saifullah (SP21-BSE-022)</w:t>
       </w:r>
-      <w:bookmarkEnd w:id="58"/>
+      <w:bookmarkEnd w:id="57"/>
     </w:p>
     <w:p>
       <w:pPr>
@@ -14384,7 +14528,7 @@
           <w:rFonts w:ascii="Times New Roman" w:hAnsi="Times New Roman" w:cs="Times New Roman"/>
         </w:rPr>
       </w:pPr>
-      <w:bookmarkStart w:id="59" w:name="_Toc120657874"/>
+      <w:bookmarkStart w:id="58" w:name="_Toc120657874"/>
       <w:r>
         <w:rPr>
           <w:rFonts w:ascii="Times New Roman" w:hAnsi="Times New Roman" w:cs="Times New Roman"/>
@@ -14399,7 +14543,7 @@
         </w:rPr>
         <w:t>send message</w:t>
       </w:r>
-      <w:bookmarkEnd w:id="59"/>
+      <w:bookmarkEnd w:id="58"/>
     </w:p>
     <w:p/>
     <w:tbl>
@@ -15328,7 +15472,7 @@
           <w:color w:val="4F81BD" w:themeColor="accent1"/>
         </w:rPr>
       </w:pPr>
-      <w:bookmarkStart w:id="60" w:name="_Toc120657875"/>
+      <w:bookmarkStart w:id="59" w:name="_Toc120657875"/>
       <w:r>
         <w:rPr>
           <w:rFonts w:ascii="Times New Roman" w:hAnsi="Times New Roman" w:cs="Times New Roman"/>
@@ -15336,7 +15480,7 @@
         </w:rPr>
         <w:t>Screen Shots:</w:t>
       </w:r>
-      <w:bookmarkEnd w:id="60"/>
+      <w:bookmarkEnd w:id="59"/>
     </w:p>
     <w:p>
       <w:pPr>
@@ -15574,7 +15718,7 @@
           <w:color w:val="4F81BD" w:themeColor="accent1"/>
         </w:rPr>
       </w:pPr>
-      <w:bookmarkStart w:id="61" w:name="_Toc120657876"/>
+      <w:bookmarkStart w:id="60" w:name="_Toc120657876"/>
       <w:r>
         <w:rPr>
           <w:rFonts w:ascii="Times New Roman" w:hAnsi="Times New Roman" w:cs="Times New Roman"/>
@@ -15589,7 +15733,7 @@
         </w:rPr>
         <w:t>view message</w:t>
       </w:r>
-      <w:bookmarkEnd w:id="61"/>
+      <w:bookmarkEnd w:id="60"/>
     </w:p>
     <w:p/>
     <w:p/>
@@ -16470,7 +16614,7 @@
           <w:color w:val="4F81BD" w:themeColor="accent1"/>
         </w:rPr>
       </w:pPr>
-      <w:bookmarkStart w:id="62" w:name="_Toc120657877"/>
+      <w:bookmarkStart w:id="61" w:name="_Toc120657877"/>
       <w:r>
         <w:rPr>
           <w:rFonts w:ascii="Times New Roman" w:hAnsi="Times New Roman" w:cs="Times New Roman"/>
@@ -16557,7 +16701,7 @@
         </w:rPr>
         <w:t>Screen Shots:</w:t>
       </w:r>
-      <w:bookmarkEnd w:id="62"/>
+      <w:bookmarkEnd w:id="61"/>
     </w:p>
     <w:p>
       <w:pPr>
@@ -16705,7 +16849,7 @@
           <w:color w:val="4F81BD" w:themeColor="accent1"/>
         </w:rPr>
       </w:pPr>
-      <w:bookmarkStart w:id="63" w:name="_Toc120657878"/>
+      <w:bookmarkStart w:id="62" w:name="_Toc120657878"/>
       <w:r>
         <w:rPr>
           <w:rFonts w:ascii="Times New Roman" w:hAnsi="Times New Roman" w:cs="Times New Roman"/>
@@ -16713,7 +16857,7 @@
         </w:rPr>
         <w:t>Sarmad Haseeb (SP21-BSE-023)</w:t>
       </w:r>
-      <w:bookmarkEnd w:id="63"/>
+      <w:bookmarkEnd w:id="62"/>
     </w:p>
     <w:p>
       <w:pPr>
@@ -16723,7 +16867,7 @@
           <w:color w:val="4F81BD" w:themeColor="accent1"/>
         </w:rPr>
       </w:pPr>
-      <w:bookmarkStart w:id="64" w:name="_Toc120657879"/>
+      <w:bookmarkStart w:id="63" w:name="_Toc120657879"/>
       <w:r>
         <w:rPr>
           <w:rFonts w:ascii="Times New Roman" w:hAnsi="Times New Roman" w:cs="Times New Roman"/>
@@ -16738,7 +16882,7 @@
         </w:rPr>
         <w:t>rate message</w:t>
       </w:r>
-      <w:bookmarkEnd w:id="64"/>
+      <w:bookmarkEnd w:id="63"/>
     </w:p>
     <w:p/>
     <w:tbl>
@@ -17370,7 +17514,7 @@
           <w:color w:val="4F81BD" w:themeColor="accent1"/>
         </w:rPr>
       </w:pPr>
-      <w:bookmarkStart w:id="65" w:name="_Toc120657880"/>
+      <w:bookmarkStart w:id="64" w:name="_Toc120657880"/>
       <w:r>
         <w:rPr>
           <w:rFonts w:ascii="Times New Roman" w:hAnsi="Times New Roman" w:cs="Times New Roman"/>
@@ -17378,7 +17522,7 @@
         </w:rPr>
         <w:t>Screen Shots:</w:t>
       </w:r>
-      <w:bookmarkEnd w:id="65"/>
+      <w:bookmarkEnd w:id="64"/>
     </w:p>
     <w:p/>
     <w:p/>
@@ -17536,7 +17680,7 @@
           <w:color w:val="4F81BD" w:themeColor="accent1"/>
         </w:rPr>
       </w:pPr>
-      <w:bookmarkStart w:id="66" w:name="_Toc120657881"/>
+      <w:bookmarkStart w:id="65" w:name="_Toc120657881"/>
       <w:r>
         <w:rPr>
           <w:rFonts w:ascii="Times New Roman" w:hAnsi="Times New Roman" w:cs="Times New Roman"/>
@@ -17544,7 +17688,7 @@
         </w:rPr>
         <w:t>Muhammad Shoaib (SP21-BSE-035)</w:t>
       </w:r>
-      <w:bookmarkEnd w:id="66"/>
+      <w:bookmarkEnd w:id="65"/>
     </w:p>
     <w:p>
       <w:pPr>
@@ -17554,7 +17698,7 @@
           <w:color w:val="4F81BD" w:themeColor="accent1"/>
         </w:rPr>
       </w:pPr>
-      <w:bookmarkStart w:id="67" w:name="_Toc120657882"/>
+      <w:bookmarkStart w:id="66" w:name="_Toc120657882"/>
       <w:r>
         <w:rPr>
           <w:rFonts w:ascii="Times New Roman" w:hAnsi="Times New Roman" w:cs="Times New Roman"/>
@@ -17569,7 +17713,7 @@
         </w:rPr>
         <w:t>create backup for chats</w:t>
       </w:r>
-      <w:bookmarkEnd w:id="67"/>
+      <w:bookmarkEnd w:id="66"/>
     </w:p>
     <w:p/>
     <w:tbl>
@@ -18049,15 +18193,7 @@
           </w:p>
           <w:p>
             <w:r>
-              <w:t xml:space="preserve">3. The user can backup chat to local memory or </w:t>
-            </w:r>
-            <w:proofErr w:type="spellStart"/>
-            <w:r>
-              <w:t>google</w:t>
-            </w:r>
-            <w:proofErr w:type="spellEnd"/>
-            <w:r>
-              <w:t xml:space="preserve"> drive.</w:t>
+              <w:t>3. The user can backup chat to local memory or google drive.</w:t>
             </w:r>
           </w:p>
           <w:p>
@@ -18417,7 +18553,7 @@
           <w:color w:val="4F81BD" w:themeColor="accent1"/>
         </w:rPr>
       </w:pPr>
-      <w:bookmarkStart w:id="68" w:name="_Toc120657883"/>
+      <w:bookmarkStart w:id="67" w:name="_Toc120657883"/>
       <w:r>
         <w:rPr>
           <w:rFonts w:ascii="Times New Roman" w:hAnsi="Times New Roman" w:cs="Times New Roman"/>
@@ -18425,7 +18561,7 @@
         </w:rPr>
         <w:t>Screen Shots:</w:t>
       </w:r>
-      <w:bookmarkEnd w:id="68"/>
+      <w:bookmarkEnd w:id="67"/>
     </w:p>
     <w:p>
       <w:pPr>
@@ -18778,12 +18914,12 @@
       <w:pPr>
         <w:pStyle w:val="Heading1"/>
       </w:pPr>
-      <w:bookmarkStart w:id="69" w:name="_Toc120657884"/>
+      <w:bookmarkStart w:id="68" w:name="_Toc120657884"/>
       <w:r>
         <w:lastRenderedPageBreak/>
         <w:t>CHAPTER 3:</w:t>
       </w:r>
-      <w:bookmarkEnd w:id="69"/>
+      <w:bookmarkEnd w:id="68"/>
     </w:p>
     <w:p>
       <w:pPr>
@@ -18801,7 +18937,7 @@
           <w:color w:val="1F497D" w:themeColor="text2"/>
         </w:rPr>
       </w:pPr>
-      <w:bookmarkStart w:id="70" w:name="_Toc120657885"/>
+      <w:bookmarkStart w:id="69" w:name="_Toc120657885"/>
       <w:r>
         <w:rPr>
           <w:rFonts w:ascii="Times New Roman" w:eastAsia="Times New Roman" w:hAnsi="Times New Roman" w:cs="Times New Roman"/>
@@ -18809,7 +18945,7 @@
         </w:rPr>
         <w:t>DOMAIN MODEL</w:t>
       </w:r>
-      <w:bookmarkEnd w:id="70"/>
+      <w:bookmarkEnd w:id="69"/>
     </w:p>
     <w:p/>
     <w:p/>
@@ -19061,12 +19197,12 @@
       <w:pPr>
         <w:pStyle w:val="Heading1"/>
       </w:pPr>
-      <w:bookmarkStart w:id="71" w:name="_Toc120657886"/>
+      <w:bookmarkStart w:id="70" w:name="_Toc120657886"/>
       <w:r>
         <w:lastRenderedPageBreak/>
         <w:t>CHAPTER 4:</w:t>
       </w:r>
-      <w:bookmarkEnd w:id="71"/>
+      <w:bookmarkEnd w:id="70"/>
     </w:p>
     <w:p>
       <w:pPr>
@@ -19084,7 +19220,7 @@
           <w:color w:val="1F497D" w:themeColor="text2"/>
         </w:rPr>
       </w:pPr>
-      <w:bookmarkStart w:id="72" w:name="_Toc120657887"/>
+      <w:bookmarkStart w:id="71" w:name="_Toc120657887"/>
       <w:r>
         <w:rPr>
           <w:rFonts w:ascii="Times New Roman" w:eastAsia="Times New Roman" w:hAnsi="Times New Roman" w:cs="Times New Roman"/>
@@ -19092,7 +19228,7 @@
         </w:rPr>
         <w:t>SYSTEM SEQUENCE DIAGRAM:</w:t>
       </w:r>
-      <w:bookmarkEnd w:id="72"/>
+      <w:bookmarkEnd w:id="71"/>
     </w:p>
     <w:p>
       <w:pPr>
@@ -19111,7 +19247,7 @@
           <w:color w:val="4F81BD" w:themeColor="accent1"/>
         </w:rPr>
       </w:pPr>
-      <w:bookmarkStart w:id="73" w:name="_Toc120657888"/>
+      <w:bookmarkStart w:id="72" w:name="_Toc120657888"/>
       <w:r>
         <w:rPr>
           <w:rFonts w:ascii="Times New Roman" w:eastAsia="Times New Roman" w:hAnsi="Times New Roman" w:cs="Times New Roman"/>
@@ -19119,7 +19255,7 @@
         </w:rPr>
         <w:t>SAIFULLAH</w:t>
       </w:r>
-      <w:bookmarkEnd w:id="73"/>
+      <w:bookmarkEnd w:id="72"/>
     </w:p>
     <w:p>
       <w:pPr>
@@ -19138,7 +19274,7 @@
           <w:color w:val="4F81BD" w:themeColor="accent1"/>
         </w:rPr>
       </w:pPr>
-      <w:bookmarkStart w:id="74" w:name="_Toc120657889"/>
+      <w:bookmarkStart w:id="73" w:name="_Toc120657889"/>
       <w:r>
         <w:rPr>
           <w:rFonts w:ascii="Times New Roman" w:eastAsia="Times New Roman" w:hAnsi="Times New Roman" w:cs="Times New Roman"/>
@@ -19146,7 +19282,7 @@
         </w:rPr>
         <w:t>SSD: SEND MESSAGE SCENARIO</w:t>
       </w:r>
-      <w:bookmarkEnd w:id="74"/>
+      <w:bookmarkEnd w:id="73"/>
     </w:p>
     <w:p>
       <w:pPr>
@@ -19474,7 +19610,7 @@
           <w:color w:val="4F81BD" w:themeColor="accent1"/>
         </w:rPr>
       </w:pPr>
-      <w:bookmarkStart w:id="75" w:name="_Toc120657890"/>
+      <w:bookmarkStart w:id="74" w:name="_Toc120657890"/>
       <w:r>
         <w:rPr>
           <w:rFonts w:ascii="Times New Roman" w:eastAsia="Times New Roman" w:hAnsi="Times New Roman" w:cs="Times New Roman"/>
@@ -19482,7 +19618,7 @@
         </w:rPr>
         <w:t>SSD: VIEW MESSAGE SCENARIO</w:t>
       </w:r>
-      <w:bookmarkEnd w:id="75"/>
+      <w:bookmarkEnd w:id="74"/>
     </w:p>
     <w:p>
       <w:pPr>
@@ -19784,7 +19920,7 @@
           <w:color w:val="4F81BD" w:themeColor="accent1"/>
         </w:rPr>
       </w:pPr>
-      <w:bookmarkStart w:id="76" w:name="_Toc120657891"/>
+      <w:bookmarkStart w:id="75" w:name="_Toc120657891"/>
       <w:r>
         <w:rPr>
           <w:rFonts w:ascii="Times New Roman" w:eastAsia="Times New Roman" w:hAnsi="Times New Roman" w:cs="Times New Roman"/>
@@ -19792,7 +19928,7 @@
         </w:rPr>
         <w:t>IHSAN UL HAQ</w:t>
       </w:r>
-      <w:bookmarkEnd w:id="76"/>
+      <w:bookmarkEnd w:id="75"/>
     </w:p>
     <w:p>
       <w:pPr>
@@ -19811,7 +19947,7 @@
           <w:color w:val="4F81BD" w:themeColor="accent1"/>
         </w:rPr>
       </w:pPr>
-      <w:bookmarkStart w:id="77" w:name="_Toc120657892"/>
+      <w:bookmarkStart w:id="76" w:name="_Toc120657892"/>
       <w:r>
         <w:rPr>
           <w:rFonts w:ascii="Times New Roman" w:eastAsia="Times New Roman" w:hAnsi="Times New Roman" w:cs="Times New Roman"/>
@@ -19819,7 +19955,7 @@
         </w:rPr>
         <w:t>SSD: JOIN GROUP SCENARIO</w:t>
       </w:r>
-      <w:bookmarkEnd w:id="77"/>
+      <w:bookmarkEnd w:id="76"/>
     </w:p>
     <w:p>
       <w:pPr>
@@ -20072,7 +20208,7 @@
           <w:rFonts w:ascii="Times New Roman" w:eastAsia="Times New Roman" w:hAnsi="Times New Roman" w:cs="Times New Roman"/>
         </w:rPr>
       </w:pPr>
-      <w:bookmarkStart w:id="78" w:name="_Toc120657893"/>
+      <w:bookmarkStart w:id="77" w:name="_Toc120657893"/>
       <w:r>
         <w:rPr>
           <w:rFonts w:ascii="Times New Roman" w:eastAsia="Times New Roman" w:hAnsi="Times New Roman" w:cs="Times New Roman"/>
@@ -20085,65 +20221,90 @@
         </w:rPr>
         <w:t>ZAIR IDREES</w:t>
       </w:r>
-      <w:bookmarkEnd w:id="78"/>
+      <w:bookmarkEnd w:id="77"/>
+    </w:p>
+    <w:p/>
+    <w:p>
+      <w:r>
+        <w:rPr>
+          <w:noProof/>
+        </w:rPr>
+        <w:drawing>
+          <wp:anchor distT="0" distB="0" distL="114300" distR="114300" simplePos="0" relativeHeight="251841536" behindDoc="1" locked="0" layoutInCell="1" allowOverlap="1">
+            <wp:simplePos x="0" y="0"/>
+            <wp:positionH relativeFrom="column">
+              <wp:posOffset>952500</wp:posOffset>
+            </wp:positionH>
+            <wp:positionV relativeFrom="page">
+              <wp:posOffset>1762125</wp:posOffset>
+            </wp:positionV>
+            <wp:extent cx="3324225" cy="3324225"/>
+            <wp:effectExtent l="0" t="0" r="0" b="0"/>
+            <wp:wrapTight wrapText="bothSides">
+              <wp:wrapPolygon edited="0">
+                <wp:start x="0" y="0"/>
+                <wp:lineTo x="0" y="21538"/>
+                <wp:lineTo x="21538" y="21538"/>
+                <wp:lineTo x="21538" y="0"/>
+                <wp:lineTo x="0" y="0"/>
+              </wp:wrapPolygon>
+            </wp:wrapTight>
+            <wp:docPr id="16" name="Picture 16"/>
+            <wp:cNvGraphicFramePr>
+              <a:graphicFrameLocks xmlns:a="http://schemas.openxmlformats.org/drawingml/2006/main" noChangeAspect="1"/>
+            </wp:cNvGraphicFramePr>
+            <a:graphic xmlns:a="http://schemas.openxmlformats.org/drawingml/2006/main">
+              <a:graphicData uri="http://schemas.openxmlformats.org/drawingml/2006/picture">
+                <pic:pic xmlns:pic="http://schemas.openxmlformats.org/drawingml/2006/picture">
+                  <pic:nvPicPr>
+                    <pic:cNvPr id="0" name="Picture 1"/>
+                    <pic:cNvPicPr>
+                      <a:picLocks noChangeAspect="1" noChangeArrowheads="1"/>
+                    </pic:cNvPicPr>
+                  </pic:nvPicPr>
+                  <pic:blipFill>
+                    <a:blip r:embed="rId23">
+                      <a:extLst>
+                        <a:ext uri="{28A0092B-C50C-407E-A947-70E740481C1C}">
+                          <a14:useLocalDpi xmlns:a14="http://schemas.microsoft.com/office/drawing/2010/main" val="0"/>
+                        </a:ext>
+                      </a:extLst>
+                    </a:blip>
+                    <a:srcRect/>
+                    <a:stretch>
+                      <a:fillRect/>
+                    </a:stretch>
+                  </pic:blipFill>
+                  <pic:spPr bwMode="auto">
+                    <a:xfrm>
+                      <a:off x="0" y="0"/>
+                      <a:ext cx="3324225" cy="3324225"/>
+                    </a:xfrm>
+                    <a:prstGeom prst="rect">
+                      <a:avLst/>
+                    </a:prstGeom>
+                    <a:noFill/>
+                    <a:ln>
+                      <a:noFill/>
+                    </a:ln>
+                  </pic:spPr>
+                </pic:pic>
+              </a:graphicData>
+            </a:graphic>
+          </wp:anchor>
+        </w:drawing>
+      </w:r>
     </w:p>
     <w:p/>
     <w:p/>
     <w:p/>
-    <w:p>
-      <w:pPr>
-        <w:pStyle w:val="Heading3"/>
-        <w:rPr>
-          <w:rFonts w:ascii="Times New Roman" w:eastAsia="Times New Roman" w:hAnsi="Times New Roman" w:cs="Times New Roman"/>
-        </w:rPr>
-      </w:pPr>
-      <w:bookmarkStart w:id="79" w:name="_Toc120657894"/>
-      <w:r>
-        <w:rPr>
-          <w:rFonts w:ascii="Times New Roman" w:eastAsia="Times New Roman" w:hAnsi="Times New Roman" w:cs="Times New Roman"/>
-        </w:rPr>
-        <w:t>SARMAD HASEEB</w:t>
-      </w:r>
-      <w:bookmarkEnd w:id="79"/>
-    </w:p>
     <w:p/>
     <w:p/>
-    <w:p>
-      <w:pPr>
-        <w:pStyle w:val="Heading3"/>
-        <w:rPr>
-          <w:rFonts w:ascii="Times New Roman" w:eastAsia="Times New Roman" w:hAnsi="Times New Roman" w:cs="Times New Roman"/>
-        </w:rPr>
-      </w:pPr>
-      <w:bookmarkStart w:id="80" w:name="_Toc120657895"/>
-      <w:r>
-        <w:rPr>
-          <w:rFonts w:ascii="Times New Roman" w:eastAsia="Times New Roman" w:hAnsi="Times New Roman" w:cs="Times New Roman"/>
-        </w:rPr>
-        <w:t>ARQAM IJAZ</w:t>
-      </w:r>
-      <w:bookmarkEnd w:id="80"/>
-    </w:p>
     <w:p/>
     <w:p/>
-    <w:p>
-      <w:pPr>
-        <w:pStyle w:val="Heading3"/>
-        <w:rPr>
-          <w:rFonts w:ascii="Times New Roman" w:eastAsia="Times New Roman" w:hAnsi="Times New Roman" w:cs="Times New Roman"/>
-        </w:rPr>
-      </w:pPr>
-      <w:bookmarkStart w:id="81" w:name="_Toc120657896"/>
-      <w:r>
-        <w:rPr>
-          <w:rFonts w:ascii="Times New Roman" w:eastAsia="Times New Roman" w:hAnsi="Times New Roman" w:cs="Times New Roman"/>
-        </w:rPr>
-        <w:t>YASEEN SAJID KHAN</w:t>
-      </w:r>
-      <w:bookmarkEnd w:id="81"/>
-    </w:p>
     <w:p/>
     <w:p/>
+    <w:p/>
     <w:p>
       <w:pPr>
         <w:pStyle w:val="Heading3"/>
@@ -20151,14 +20312,14 @@
           <w:rFonts w:ascii="Times New Roman" w:eastAsia="Times New Roman" w:hAnsi="Times New Roman" w:cs="Times New Roman"/>
         </w:rPr>
       </w:pPr>
-      <w:bookmarkStart w:id="82" w:name="_Toc120657897"/>
+      <w:bookmarkStart w:id="78" w:name="_Toc120657894"/>
       <w:r>
         <w:rPr>
           <w:rFonts w:ascii="Times New Roman" w:eastAsia="Times New Roman" w:hAnsi="Times New Roman" w:cs="Times New Roman"/>
         </w:rPr>
-        <w:t>ARSAL BILAL</w:t>
-      </w:r>
-      <w:bookmarkEnd w:id="82"/>
+        <w:t>SARMAD HASEEB</w:t>
+      </w:r>
+      <w:bookmarkEnd w:id="78"/>
     </w:p>
     <w:p/>
     <w:p/>
@@ -20169,11 +20330,65 @@
           <w:rFonts w:ascii="Times New Roman" w:eastAsia="Times New Roman" w:hAnsi="Times New Roman" w:cs="Times New Roman"/>
         </w:rPr>
       </w:pPr>
-      <w:bookmarkStart w:id="83" w:name="_Toc120657898"/>
+      <w:bookmarkStart w:id="79" w:name="_Toc120657895"/>
       <w:r>
         <w:rPr>
           <w:rFonts w:ascii="Times New Roman" w:eastAsia="Times New Roman" w:hAnsi="Times New Roman" w:cs="Times New Roman"/>
         </w:rPr>
+        <w:t>ARQAM IJAZ</w:t>
+      </w:r>
+      <w:bookmarkEnd w:id="79"/>
+    </w:p>
+    <w:p/>
+    <w:p/>
+    <w:p>
+      <w:pPr>
+        <w:pStyle w:val="Heading3"/>
+        <w:rPr>
+          <w:rFonts w:ascii="Times New Roman" w:eastAsia="Times New Roman" w:hAnsi="Times New Roman" w:cs="Times New Roman"/>
+        </w:rPr>
+      </w:pPr>
+      <w:bookmarkStart w:id="80" w:name="_Toc120657896"/>
+      <w:r>
+        <w:rPr>
+          <w:rFonts w:ascii="Times New Roman" w:eastAsia="Times New Roman" w:hAnsi="Times New Roman" w:cs="Times New Roman"/>
+        </w:rPr>
+        <w:t>YASEEN SAJID KHAN</w:t>
+      </w:r>
+      <w:bookmarkEnd w:id="80"/>
+    </w:p>
+    <w:p/>
+    <w:p/>
+    <w:p>
+      <w:pPr>
+        <w:pStyle w:val="Heading3"/>
+        <w:rPr>
+          <w:rFonts w:ascii="Times New Roman" w:eastAsia="Times New Roman" w:hAnsi="Times New Roman" w:cs="Times New Roman"/>
+        </w:rPr>
+      </w:pPr>
+      <w:bookmarkStart w:id="81" w:name="_Toc120657897"/>
+      <w:r>
+        <w:rPr>
+          <w:rFonts w:ascii="Times New Roman" w:eastAsia="Times New Roman" w:hAnsi="Times New Roman" w:cs="Times New Roman"/>
+        </w:rPr>
+        <w:t>ARSAL BILAL</w:t>
+      </w:r>
+      <w:bookmarkEnd w:id="81"/>
+    </w:p>
+    <w:p/>
+    <w:p/>
+    <w:p>
+      <w:pPr>
+        <w:pStyle w:val="Heading3"/>
+        <w:rPr>
+          <w:rFonts w:ascii="Times New Roman" w:eastAsia="Times New Roman" w:hAnsi="Times New Roman" w:cs="Times New Roman"/>
+        </w:rPr>
+      </w:pPr>
+      <w:bookmarkStart w:id="82" w:name="_Toc120657898"/>
+      <w:r>
+        <w:rPr>
+          <w:rFonts w:ascii="Times New Roman" w:eastAsia="Times New Roman" w:hAnsi="Times New Roman" w:cs="Times New Roman"/>
+        </w:rPr>
         <w:t>SH</w:t>
       </w:r>
       <w:r>
@@ -20194,96 +20409,95 @@
         </w:rPr>
         <w:t>IB KHAN</w:t>
       </w:r>
+      <w:bookmarkEnd w:id="82"/>
+    </w:p>
+    <w:p>
+      <w:pPr>
+        <w:spacing w:after="0" w:line="240" w:lineRule="auto"/>
+        <w:rPr>
+          <w:rFonts w:eastAsia="Times New Roman"/>
+        </w:rPr>
+      </w:pPr>
+    </w:p>
+    <w:p>
+      <w:pPr>
+        <w:spacing w:after="0" w:line="240" w:lineRule="auto"/>
+        <w:rPr>
+          <w:rFonts w:eastAsia="Times New Roman"/>
+        </w:rPr>
+      </w:pPr>
+    </w:p>
+    <w:p>
+      <w:pPr>
+        <w:pStyle w:val="Heading1"/>
+      </w:pPr>
+    </w:p>
+    <w:p>
+      <w:pPr>
+        <w:pStyle w:val="Heading1"/>
+      </w:pPr>
+    </w:p>
+    <w:p>
+      <w:pPr>
+        <w:pStyle w:val="Heading1"/>
+      </w:pPr>
+    </w:p>
+    <w:p>
+      <w:pPr>
+        <w:pStyle w:val="Heading1"/>
+      </w:pPr>
+    </w:p>
+    <w:p>
+      <w:pPr>
+        <w:pStyle w:val="Heading1"/>
+      </w:pPr>
+    </w:p>
+    <w:p>
+      <w:pPr>
+        <w:pStyle w:val="Heading1"/>
+      </w:pPr>
+    </w:p>
+    <w:p>
+      <w:pPr>
+        <w:pStyle w:val="Heading1"/>
+      </w:pPr>
+    </w:p>
+    <w:p/>
+    <w:p>
+      <w:pPr>
+        <w:pStyle w:val="Heading1"/>
+      </w:pPr>
+    </w:p>
+    <w:p>
+      <w:pPr>
+        <w:pStyle w:val="Heading1"/>
+      </w:pPr>
+    </w:p>
+    <w:p>
+      <w:pPr>
+        <w:pStyle w:val="Heading1"/>
+      </w:pPr>
+    </w:p>
+    <w:p>
+      <w:pPr>
+        <w:pStyle w:val="Heading1"/>
+      </w:pPr>
+    </w:p>
+    <w:p>
+      <w:pPr>
+        <w:pStyle w:val="Heading1"/>
+      </w:pPr>
+    </w:p>
+    <w:p/>
+    <w:p>
+      <w:pPr>
+        <w:pStyle w:val="Heading1"/>
+      </w:pPr>
+      <w:bookmarkStart w:id="83" w:name="_Toc120657899"/>
+      <w:r>
+        <w:t>CHAPTER 5:</w:t>
+      </w:r>
       <w:bookmarkEnd w:id="83"/>
-    </w:p>
-    <w:p>
-      <w:pPr>
-        <w:spacing w:after="0" w:line="240" w:lineRule="auto"/>
-        <w:rPr>
-          <w:rFonts w:eastAsia="Times New Roman"/>
-        </w:rPr>
-      </w:pPr>
-    </w:p>
-    <w:p>
-      <w:pPr>
-        <w:spacing w:after="0" w:line="240" w:lineRule="auto"/>
-        <w:rPr>
-          <w:rFonts w:eastAsia="Times New Roman"/>
-        </w:rPr>
-      </w:pPr>
-    </w:p>
-    <w:p>
-      <w:pPr>
-        <w:pStyle w:val="Heading1"/>
-      </w:pPr>
-    </w:p>
-    <w:p>
-      <w:pPr>
-        <w:pStyle w:val="Heading1"/>
-      </w:pPr>
-    </w:p>
-    <w:p>
-      <w:pPr>
-        <w:pStyle w:val="Heading1"/>
-      </w:pPr>
-    </w:p>
-    <w:p>
-      <w:pPr>
-        <w:pStyle w:val="Heading1"/>
-      </w:pPr>
-    </w:p>
-    <w:p>
-      <w:pPr>
-        <w:pStyle w:val="Heading1"/>
-      </w:pPr>
-    </w:p>
-    <w:p>
-      <w:pPr>
-        <w:pStyle w:val="Heading1"/>
-      </w:pPr>
-    </w:p>
-    <w:p>
-      <w:pPr>
-        <w:pStyle w:val="Heading1"/>
-      </w:pPr>
-    </w:p>
-    <w:p/>
-    <w:p>
-      <w:pPr>
-        <w:pStyle w:val="Heading1"/>
-      </w:pPr>
-    </w:p>
-    <w:p>
-      <w:pPr>
-        <w:pStyle w:val="Heading1"/>
-      </w:pPr>
-    </w:p>
-    <w:p>
-      <w:pPr>
-        <w:pStyle w:val="Heading1"/>
-      </w:pPr>
-    </w:p>
-    <w:p>
-      <w:pPr>
-        <w:pStyle w:val="Heading1"/>
-      </w:pPr>
-    </w:p>
-    <w:p>
-      <w:pPr>
-        <w:pStyle w:val="Heading1"/>
-      </w:pPr>
-    </w:p>
-    <w:p/>
-    <w:p>
-      <w:pPr>
-        <w:pStyle w:val="Heading1"/>
-      </w:pPr>
-      <w:bookmarkStart w:id="84" w:name="_Toc120657899"/>
-      <w:r>
-        <w:lastRenderedPageBreak/>
-        <w:t>CHAPTER 5:</w:t>
-      </w:r>
-      <w:bookmarkEnd w:id="84"/>
     </w:p>
     <w:p>
       <w:pPr>
@@ -20301,7 +20515,7 @@
           <w:color w:val="1F497D" w:themeColor="text2"/>
         </w:rPr>
       </w:pPr>
-      <w:bookmarkStart w:id="85" w:name="_Toc120657900"/>
+      <w:bookmarkStart w:id="84" w:name="_Toc120657900"/>
       <w:r>
         <w:rPr>
           <w:rFonts w:ascii="Times New Roman" w:eastAsia="Times New Roman" w:hAnsi="Times New Roman" w:cs="Times New Roman"/>
@@ -20316,7 +20530,7 @@
         </w:rPr>
         <w:t>:</w:t>
       </w:r>
-      <w:bookmarkEnd w:id="85"/>
+      <w:bookmarkEnd w:id="84"/>
     </w:p>
     <w:p>
       <w:pPr>
@@ -20334,7 +20548,7 @@
           <w:color w:val="4F81BD" w:themeColor="accent1"/>
         </w:rPr>
       </w:pPr>
-      <w:bookmarkStart w:id="86" w:name="_Toc120657901"/>
+      <w:bookmarkStart w:id="85" w:name="_Toc120657901"/>
       <w:r>
         <w:rPr>
           <w:rFonts w:ascii="Times New Roman" w:eastAsia="Times New Roman" w:hAnsi="Times New Roman" w:cs="Times New Roman"/>
@@ -20342,7 +20556,7 @@
         </w:rPr>
         <w:t>SAIFULLAH</w:t>
       </w:r>
-      <w:bookmarkEnd w:id="86"/>
+      <w:bookmarkEnd w:id="85"/>
     </w:p>
     <w:p/>
     <w:tbl>
@@ -20893,6 +21107,7 @@
               <w:rPr>
                 <w:b/>
               </w:rPr>
+              <w:lastRenderedPageBreak/>
               <w:t>Post-conditions:</w:t>
             </w:r>
           </w:p>
@@ -20962,7 +21177,7 @@
           <w:color w:val="4F81BD" w:themeColor="accent1"/>
         </w:rPr>
       </w:pPr>
-      <w:bookmarkStart w:id="87" w:name="_Toc120657902"/>
+      <w:bookmarkStart w:id="86" w:name="_Toc120657902"/>
       <w:r>
         <w:rPr>
           <w:rFonts w:ascii="Times New Roman" w:eastAsia="Times New Roman" w:hAnsi="Times New Roman" w:cs="Times New Roman"/>
@@ -20970,7 +21185,7 @@
         </w:rPr>
         <w:t>IHSAN UL HAQ</w:t>
       </w:r>
-      <w:bookmarkEnd w:id="87"/>
+      <w:bookmarkEnd w:id="86"/>
     </w:p>
     <w:p/>
     <w:tbl>
@@ -21238,7 +21453,6 @@
               <w:rPr>
                 <w:b/>
               </w:rPr>
-              <w:lastRenderedPageBreak/>
               <w:t>Post-conditions:</w:t>
             </w:r>
           </w:p>
@@ -21308,14 +21522,14 @@
           <w:rFonts w:ascii="Times New Roman" w:eastAsia="Times New Roman" w:hAnsi="Times New Roman" w:cs="Times New Roman"/>
         </w:rPr>
       </w:pPr>
-      <w:bookmarkStart w:id="88" w:name="_Toc120657903"/>
+      <w:bookmarkStart w:id="87" w:name="_Toc120657903"/>
       <w:r>
         <w:rPr>
           <w:rFonts w:ascii="Times New Roman" w:eastAsia="Times New Roman" w:hAnsi="Times New Roman" w:cs="Times New Roman"/>
         </w:rPr>
         <w:t>OZAIR IDREES</w:t>
       </w:r>
-      <w:bookmarkEnd w:id="88"/>
+      <w:bookmarkEnd w:id="87"/>
     </w:p>
     <w:tbl>
       <w:tblPr>
@@ -21686,13 +21900,30 @@
           <w:rFonts w:ascii="Times New Roman" w:eastAsia="Times New Roman" w:hAnsi="Times New Roman" w:cs="Times New Roman"/>
         </w:rPr>
       </w:pPr>
-      <w:bookmarkStart w:id="89" w:name="_Toc120657904"/>
+      <w:bookmarkStart w:id="88" w:name="_Toc120657904"/>
       <w:r>
         <w:rPr>
           <w:rFonts w:ascii="Times New Roman" w:eastAsia="Times New Roman" w:hAnsi="Times New Roman" w:cs="Times New Roman"/>
         </w:rPr>
         <w:t>ARQAM IJAZ</w:t>
       </w:r>
+      <w:bookmarkEnd w:id="88"/>
+    </w:p>
+    <w:p/>
+    <w:p>
+      <w:pPr>
+        <w:pStyle w:val="Heading3"/>
+        <w:rPr>
+          <w:rFonts w:ascii="Times New Roman" w:eastAsia="Times New Roman" w:hAnsi="Times New Roman" w:cs="Times New Roman"/>
+        </w:rPr>
+      </w:pPr>
+      <w:bookmarkStart w:id="89" w:name="_Toc120657905"/>
+      <w:r>
+        <w:rPr>
+          <w:rFonts w:ascii="Times New Roman" w:eastAsia="Times New Roman" w:hAnsi="Times New Roman" w:cs="Times New Roman"/>
+        </w:rPr>
+        <w:t>YASEEN SAJID KHAN</w:t>
+      </w:r>
       <w:bookmarkEnd w:id="89"/>
     </w:p>
     <w:p/>
@@ -21703,12 +21934,13 @@
           <w:rFonts w:ascii="Times New Roman" w:eastAsia="Times New Roman" w:hAnsi="Times New Roman" w:cs="Times New Roman"/>
         </w:rPr>
       </w:pPr>
-      <w:bookmarkStart w:id="90" w:name="_Toc120657905"/>
+      <w:bookmarkStart w:id="90" w:name="_Toc120657906"/>
       <w:r>
         <w:rPr>
           <w:rFonts w:ascii="Times New Roman" w:eastAsia="Times New Roman" w:hAnsi="Times New Roman" w:cs="Times New Roman"/>
         </w:rPr>
-        <w:t>YASEEN SAJID KHAN</w:t>
+        <w:lastRenderedPageBreak/>
+        <w:t>ARSAL BILAL</w:t>
       </w:r>
       <w:bookmarkEnd w:id="90"/>
     </w:p>
@@ -21720,31 +21952,14 @@
           <w:rFonts w:ascii="Times New Roman" w:eastAsia="Times New Roman" w:hAnsi="Times New Roman" w:cs="Times New Roman"/>
         </w:rPr>
       </w:pPr>
-      <w:bookmarkStart w:id="91" w:name="_Toc120657906"/>
+      <w:bookmarkStart w:id="91" w:name="_Toc120657907"/>
       <w:r>
         <w:rPr>
           <w:rFonts w:ascii="Times New Roman" w:eastAsia="Times New Roman" w:hAnsi="Times New Roman" w:cs="Times New Roman"/>
         </w:rPr>
-        <w:t>ARSAL BILAL</w:t>
+        <w:t>SHAOIB KHAN</w:t>
       </w:r>
       <w:bookmarkEnd w:id="91"/>
-    </w:p>
-    <w:p/>
-    <w:p>
-      <w:pPr>
-        <w:pStyle w:val="Heading3"/>
-        <w:rPr>
-          <w:rFonts w:ascii="Times New Roman" w:eastAsia="Times New Roman" w:hAnsi="Times New Roman" w:cs="Times New Roman"/>
-        </w:rPr>
-      </w:pPr>
-      <w:bookmarkStart w:id="92" w:name="_Toc120657907"/>
-      <w:r>
-        <w:rPr>
-          <w:rFonts w:ascii="Times New Roman" w:eastAsia="Times New Roman" w:hAnsi="Times New Roman" w:cs="Times New Roman"/>
-        </w:rPr>
-        <w:t>SHAOIB KHAN</w:t>
-      </w:r>
-      <w:bookmarkEnd w:id="92"/>
     </w:p>
     <w:p>
       <w:pPr>
@@ -21779,7 +21994,7 @@
       <w:pPr>
         <w:pStyle w:val="Heading1"/>
       </w:pPr>
-      <w:bookmarkStart w:id="93" w:name="_Toc120657908"/>
+      <w:bookmarkStart w:id="92" w:name="_Toc120657908"/>
       <w:r>
         <w:lastRenderedPageBreak/>
         <w:t>C</w:t>
@@ -21787,7 +22002,7 @@
       <w:r>
         <w:t>HAPTER 6:</w:t>
       </w:r>
-      <w:bookmarkEnd w:id="93"/>
+      <w:bookmarkEnd w:id="92"/>
     </w:p>
     <w:p>
       <w:pPr>
@@ -21805,7 +22020,7 @@
           <w:color w:val="1F497D" w:themeColor="text2"/>
         </w:rPr>
       </w:pPr>
-      <w:bookmarkStart w:id="94" w:name="_Toc120657909"/>
+      <w:bookmarkStart w:id="93" w:name="_Toc120657909"/>
       <w:r>
         <w:rPr>
           <w:rFonts w:ascii="Times New Roman" w:eastAsia="Times New Roman" w:hAnsi="Times New Roman" w:cs="Times New Roman"/>
@@ -21813,7 +22028,7 @@
         </w:rPr>
         <w:t>PACKAGE DIAGRAM:</w:t>
       </w:r>
-      <w:bookmarkEnd w:id="94"/>
+      <w:bookmarkEnd w:id="93"/>
     </w:p>
     <w:p>
       <w:pPr>
@@ -21861,7 +22076,7 @@
                     </pic:cNvPicPr>
                   </pic:nvPicPr>
                   <pic:blipFill>
-                    <a:blip r:embed="rId23">
+                    <a:blip r:embed="rId24">
                       <a:extLst>
                         <a:ext uri="{28A0092B-C50C-407E-A947-70E740481C1C}">
                           <a14:useLocalDpi xmlns:a14="http://schemas.microsoft.com/office/drawing/2010/main" val="0"/>
@@ -21904,7 +22119,7 @@
 </file>
 
 <file path=word/endnotes.xml><?xml version="1.0" encoding="utf-8"?>
-<w:endnotes xmlns:wpc="http://schemas.microsoft.com/office/word/2010/wordprocessingCanvas" xmlns:mc="http://schemas.openxmlformats.org/markup-compatibility/2006" xmlns:o="urn:schemas-microsoft-com:office:office" xmlns:r="http://schemas.openxmlformats.org/officeDocument/2006/relationships" xmlns:m="http://schemas.openxmlformats.org/officeDocument/2006/math" xmlns:v="urn:schemas-microsoft-com:vml" xmlns:wp14="http://schemas.microsoft.com/office/word/2010/wordprocessingDrawing" xmlns:wp="http://schemas.openxmlformats.org/drawingml/2006/wordprocessingDrawing" xmlns:w10="urn:schemas-microsoft-com:office:word" xmlns:w="http://schemas.openxmlformats.org/wordprocessingml/2006/main" xmlns:w14="http://schemas.microsoft.com/office/word/2010/wordml" xmlns:w15="http://schemas.microsoft.com/office/word/2012/wordml" xmlns:wpg="http://schemas.microsoft.com/office/word/2010/wordprocessingGroup" xmlns:wpi="http://schemas.microsoft.com/office/word/2010/wordprocessingInk" xmlns:wne="http://schemas.microsoft.com/office/word/2006/wordml" xmlns:wps="http://schemas.microsoft.com/office/word/2010/wordprocessingShape" mc:Ignorable="w14 w15 wp14">
+<w:endnotes xmlns:wpc="http://schemas.microsoft.com/office/word/2010/wordprocessingCanvas" xmlns:cx="http://schemas.microsoft.com/office/drawing/2014/chartex" xmlns:cx1="http://schemas.microsoft.com/office/drawing/2015/9/8/chartex" xmlns:cx2="http://schemas.microsoft.com/office/drawing/2015/10/21/chartex" xmlns:cx3="http://schemas.microsoft.com/office/drawing/2016/5/9/chartex" xmlns:cx4="http://schemas.microsoft.com/office/drawing/2016/5/10/chartex" xmlns:cx5="http://schemas.microsoft.com/office/drawing/2016/5/11/chartex" xmlns:cx6="http://schemas.microsoft.com/office/drawing/2016/5/12/chartex" xmlns:cx7="http://schemas.microsoft.com/office/drawing/2016/5/13/chartex" xmlns:cx8="http://schemas.microsoft.com/office/drawing/2016/5/14/chartex" xmlns:mc="http://schemas.openxmlformats.org/markup-compatibility/2006" xmlns:aink="http://schemas.microsoft.com/office/drawing/2016/ink" xmlns:am3d="http://schemas.microsoft.com/office/drawing/2017/model3d" xmlns:o="urn:schemas-microsoft-com:office:office" xmlns:oel="http://schemas.microsoft.com/office/2019/extlst" xmlns:r="http://schemas.openxmlformats.org/officeDocument/2006/relationships" xmlns:m="http://schemas.openxmlformats.org/officeDocument/2006/math" xmlns:v="urn:schemas-microsoft-com:vml" xmlns:wp14="http://schemas.microsoft.com/office/word/2010/wordprocessingDrawing" xmlns:wp="http://schemas.openxmlformats.org/drawingml/2006/wordprocessingDrawing" xmlns:w10="urn:schemas-microsoft-com:office:word" xmlns:w="http://schemas.openxmlformats.org/wordprocessingml/2006/main" xmlns:w14="http://schemas.microsoft.com/office/word/2010/wordml" xmlns:w15="http://schemas.microsoft.com/office/word/2012/wordml" xmlns:w16cex="http://schemas.microsoft.com/office/word/2018/wordml/cex" xmlns:w16cid="http://schemas.microsoft.com/office/word/2016/wordml/cid" xmlns:w16="http://schemas.microsoft.com/office/word/2018/wordml" xmlns:w16sdtdh="http://schemas.microsoft.com/office/word/2020/wordml/sdtdatahash" xmlns:w16se="http://schemas.microsoft.com/office/word/2015/wordml/symex" xmlns:wpg="http://schemas.microsoft.com/office/word/2010/wordprocessingGroup" xmlns:wpi="http://schemas.microsoft.com/office/word/2010/wordprocessingInk" xmlns:wne="http://schemas.microsoft.com/office/word/2006/wordml" xmlns:wps="http://schemas.microsoft.com/office/word/2010/wordprocessingShape" mc:Ignorable="w14 w15 w16se w16cid w16 w16cex w16sdtdh wp14">
   <w:endnote w:type="separator" w:id="-1">
     <w:p>
       <w:pPr>
@@ -21929,7 +22144,7 @@
 </file>
 
 <file path=word/footnotes.xml><?xml version="1.0" encoding="utf-8"?>
-<w:footnotes xmlns:wpc="http://schemas.microsoft.com/office/word/2010/wordprocessingCanvas" xmlns:mc="http://schemas.openxmlformats.org/markup-compatibility/2006" xmlns:o="urn:schemas-microsoft-com:office:office" xmlns:r="http://schemas.openxmlformats.org/officeDocument/2006/relationships" xmlns:m="http://schemas.openxmlformats.org/officeDocument/2006/math" xmlns:v="urn:schemas-microsoft-com:vml" xmlns:wp14="http://schemas.microsoft.com/office/word/2010/wordprocessingDrawing" xmlns:wp="http://schemas.openxmlformats.org/drawingml/2006/wordprocessingDrawing" xmlns:w10="urn:schemas-microsoft-com:office:word" xmlns:w="http://schemas.openxmlformats.org/wordprocessingml/2006/main" xmlns:w14="http://schemas.microsoft.com/office/word/2010/wordml" xmlns:w15="http://schemas.microsoft.com/office/word/2012/wordml" xmlns:wpg="http://schemas.microsoft.com/office/word/2010/wordprocessingGroup" xmlns:wpi="http://schemas.microsoft.com/office/word/2010/wordprocessingInk" xmlns:wne="http://schemas.microsoft.com/office/word/2006/wordml" xmlns:wps="http://schemas.microsoft.com/office/word/2010/wordprocessingShape" mc:Ignorable="w14 w15 wp14">
+<w:footnotes xmlns:wpc="http://schemas.microsoft.com/office/word/2010/wordprocessingCanvas" xmlns:cx="http://schemas.microsoft.com/office/drawing/2014/chartex" xmlns:cx1="http://schemas.microsoft.com/office/drawing/2015/9/8/chartex" xmlns:cx2="http://schemas.microsoft.com/office/drawing/2015/10/21/chartex" xmlns:cx3="http://schemas.microsoft.com/office/drawing/2016/5/9/chartex" xmlns:cx4="http://schemas.microsoft.com/office/drawing/2016/5/10/chartex" xmlns:cx5="http://schemas.microsoft.com/office/drawing/2016/5/11/chartex" xmlns:cx6="http://schemas.microsoft.com/office/drawing/2016/5/12/chartex" xmlns:cx7="http://schemas.microsoft.com/office/drawing/2016/5/13/chartex" xmlns:cx8="http://schemas.microsoft.com/office/drawing/2016/5/14/chartex" xmlns:mc="http://schemas.openxmlformats.org/markup-compatibility/2006" xmlns:aink="http://schemas.microsoft.com/office/drawing/2016/ink" xmlns:am3d="http://schemas.microsoft.com/office/drawing/2017/model3d" xmlns:o="urn:schemas-microsoft-com:office:office" xmlns:oel="http://schemas.microsoft.com/office/2019/extlst" xmlns:r="http://schemas.openxmlformats.org/officeDocument/2006/relationships" xmlns:m="http://schemas.openxmlformats.org/officeDocument/2006/math" xmlns:v="urn:schemas-microsoft-com:vml" xmlns:wp14="http://schemas.microsoft.com/office/word/2010/wordprocessingDrawing" xmlns:wp="http://schemas.openxmlformats.org/drawingml/2006/wordprocessingDrawing" xmlns:w10="urn:schemas-microsoft-com:office:word" xmlns:w="http://schemas.openxmlformats.org/wordprocessingml/2006/main" xmlns:w14="http://schemas.microsoft.com/office/word/2010/wordml" xmlns:w15="http://schemas.microsoft.com/office/word/2012/wordml" xmlns:w16cex="http://schemas.microsoft.com/office/word/2018/wordml/cex" xmlns:w16cid="http://schemas.microsoft.com/office/word/2016/wordml/cid" xmlns:w16="http://schemas.microsoft.com/office/word/2018/wordml" xmlns:w16sdtdh="http://schemas.microsoft.com/office/word/2020/wordml/sdtdatahash" xmlns:w16se="http://schemas.microsoft.com/office/word/2015/wordml/symex" xmlns:wpg="http://schemas.microsoft.com/office/word/2010/wordprocessingGroup" xmlns:wpi="http://schemas.microsoft.com/office/word/2010/wordprocessingInk" xmlns:wne="http://schemas.microsoft.com/office/word/2006/wordml" xmlns:wps="http://schemas.microsoft.com/office/word/2010/wordprocessingShape" mc:Ignorable="w14 w15 w16se w16cid w16 w16cex w16sdtdh wp14">
   <w:footnote w:type="separator" w:id="-1">
     <w:p>
       <w:pPr>
@@ -21954,8 +22169,8 @@
 </file>
 
 <file path=word/numbering.xml><?xml version="1.0" encoding="utf-8"?>
-<w:numbering xmlns:wpc="http://schemas.microsoft.com/office/word/2010/wordprocessingCanvas" xmlns:mc="http://schemas.openxmlformats.org/markup-compatibility/2006" xmlns:o="urn:schemas-microsoft-com:office:office" xmlns:r="http://schemas.openxmlformats.org/officeDocument/2006/relationships" xmlns:m="http://schemas.openxmlformats.org/officeDocument/2006/math" xmlns:v="urn:schemas-microsoft-com:vml" xmlns:wp14="http://schemas.microsoft.com/office/word/2010/wordprocessingDrawing" xmlns:wp="http://schemas.openxmlformats.org/drawingml/2006/wordprocessingDrawing" xmlns:w10="urn:schemas-microsoft-com:office:word" xmlns:w="http://schemas.openxmlformats.org/wordprocessingml/2006/main" xmlns:w14="http://schemas.microsoft.com/office/word/2010/wordml" xmlns:w15="http://schemas.microsoft.com/office/word/2012/wordml" xmlns:wpg="http://schemas.microsoft.com/office/word/2010/wordprocessingGroup" xmlns:wpi="http://schemas.microsoft.com/office/word/2010/wordprocessingInk" xmlns:wne="http://schemas.microsoft.com/office/word/2006/wordml" xmlns:wps="http://schemas.microsoft.com/office/word/2010/wordprocessingShape" mc:Ignorable="w14 w15 wp14">
-  <w:abstractNum w:abstractNumId="0">
+<w:numbering xmlns:wpc="http://schemas.microsoft.com/office/word/2010/wordprocessingCanvas" xmlns:cx="http://schemas.microsoft.com/office/drawing/2014/chartex" xmlns:cx1="http://schemas.microsoft.com/office/drawing/2015/9/8/chartex" xmlns:cx2="http://schemas.microsoft.com/office/drawing/2015/10/21/chartex" xmlns:cx3="http://schemas.microsoft.com/office/drawing/2016/5/9/chartex" xmlns:cx4="http://schemas.microsoft.com/office/drawing/2016/5/10/chartex" xmlns:cx5="http://schemas.microsoft.com/office/drawing/2016/5/11/chartex" xmlns:cx6="http://schemas.microsoft.com/office/drawing/2016/5/12/chartex" xmlns:cx7="http://schemas.microsoft.com/office/drawing/2016/5/13/chartex" xmlns:cx8="http://schemas.microsoft.com/office/drawing/2016/5/14/chartex" xmlns:mc="http://schemas.openxmlformats.org/markup-compatibility/2006" xmlns:aink="http://schemas.microsoft.com/office/drawing/2016/ink" xmlns:am3d="http://schemas.microsoft.com/office/drawing/2017/model3d" xmlns:o="urn:schemas-microsoft-com:office:office" xmlns:oel="http://schemas.microsoft.com/office/2019/extlst" xmlns:r="http://schemas.openxmlformats.org/officeDocument/2006/relationships" xmlns:m="http://schemas.openxmlformats.org/officeDocument/2006/math" xmlns:v="urn:schemas-microsoft-com:vml" xmlns:wp14="http://schemas.microsoft.com/office/word/2010/wordprocessingDrawing" xmlns:wp="http://schemas.openxmlformats.org/drawingml/2006/wordprocessingDrawing" xmlns:w10="urn:schemas-microsoft-com:office:word" xmlns:w="http://schemas.openxmlformats.org/wordprocessingml/2006/main" xmlns:w14="http://schemas.microsoft.com/office/word/2010/wordml" xmlns:w15="http://schemas.microsoft.com/office/word/2012/wordml" xmlns:w16cex="http://schemas.microsoft.com/office/word/2018/wordml/cex" xmlns:w16cid="http://schemas.microsoft.com/office/word/2016/wordml/cid" xmlns:w16="http://schemas.microsoft.com/office/word/2018/wordml" xmlns:w16sdtdh="http://schemas.microsoft.com/office/word/2020/wordml/sdtdatahash" xmlns:w16se="http://schemas.microsoft.com/office/word/2015/wordml/symex" xmlns:wpg="http://schemas.microsoft.com/office/word/2010/wordprocessingGroup" xmlns:wpi="http://schemas.microsoft.com/office/word/2010/wordprocessingInk" xmlns:wne="http://schemas.microsoft.com/office/word/2006/wordml" xmlns:wps="http://schemas.microsoft.com/office/word/2010/wordprocessingShape" mc:Ignorable="w14 w15 w16se w16cid w16 w16cex w16sdtdh wp14">
+  <w:abstractNum w:abstractNumId="0" w15:restartNumberingAfterBreak="0">
     <w:nsid w:val="02A34EA0"/>
     <w:multiLevelType w:val="hybridMultilevel"/>
     <w:tmpl w:val="4D703BAA"/>
@@ -22041,7 +22256,7 @@
       </w:pPr>
     </w:lvl>
   </w:abstractNum>
-  <w:abstractNum w:abstractNumId="1">
+  <w:abstractNum w:abstractNumId="1" w15:restartNumberingAfterBreak="0">
     <w:nsid w:val="0D7B5573"/>
     <w:multiLevelType w:val="multilevel"/>
     <w:tmpl w:val="E0F47360"/>
@@ -22190,7 +22405,7 @@
       </w:rPr>
     </w:lvl>
   </w:abstractNum>
-  <w:abstractNum w:abstractNumId="2">
+  <w:abstractNum w:abstractNumId="2" w15:restartNumberingAfterBreak="0">
     <w:nsid w:val="12754F2D"/>
     <w:multiLevelType w:val="hybridMultilevel"/>
     <w:tmpl w:val="1B34EC6E"/>
@@ -22303,7 +22518,7 @@
       </w:rPr>
     </w:lvl>
   </w:abstractNum>
-  <w:abstractNum w:abstractNumId="3">
+  <w:abstractNum w:abstractNumId="3" w15:restartNumberingAfterBreak="0">
     <w:nsid w:val="1672491D"/>
     <w:multiLevelType w:val="hybridMultilevel"/>
     <w:tmpl w:val="1D745AE8"/>
@@ -22416,7 +22631,7 @@
       </w:rPr>
     </w:lvl>
   </w:abstractNum>
-  <w:abstractNum w:abstractNumId="4">
+  <w:abstractNum w:abstractNumId="4" w15:restartNumberingAfterBreak="0">
     <w:nsid w:val="185F1FA1"/>
     <w:multiLevelType w:val="hybridMultilevel"/>
     <w:tmpl w:val="15B8935A"/>
@@ -22529,7 +22744,7 @@
       </w:rPr>
     </w:lvl>
   </w:abstractNum>
-  <w:abstractNum w:abstractNumId="5">
+  <w:abstractNum w:abstractNumId="5" w15:restartNumberingAfterBreak="0">
     <w:nsid w:val="19E231CE"/>
     <w:multiLevelType w:val="hybridMultilevel"/>
     <w:tmpl w:val="D2FC9204"/>
@@ -22642,7 +22857,7 @@
       </w:rPr>
     </w:lvl>
   </w:abstractNum>
-  <w:abstractNum w:abstractNumId="6">
+  <w:abstractNum w:abstractNumId="6" w15:restartNumberingAfterBreak="0">
     <w:nsid w:val="1ACC2EBC"/>
     <w:multiLevelType w:val="hybridMultilevel"/>
     <w:tmpl w:val="58C88CA2"/>
@@ -22755,7 +22970,7 @@
       </w:rPr>
     </w:lvl>
   </w:abstractNum>
-  <w:abstractNum w:abstractNumId="7">
+  <w:abstractNum w:abstractNumId="7" w15:restartNumberingAfterBreak="0">
     <w:nsid w:val="1CF23723"/>
     <w:multiLevelType w:val="hybridMultilevel"/>
     <w:tmpl w:val="7B749C66"/>
@@ -22844,7 +23059,7 @@
       </w:pPr>
     </w:lvl>
   </w:abstractNum>
-  <w:abstractNum w:abstractNumId="8">
+  <w:abstractNum w:abstractNumId="8" w15:restartNumberingAfterBreak="0">
     <w:nsid w:val="1EB9605C"/>
     <w:multiLevelType w:val="multilevel"/>
     <w:tmpl w:val="C762AB70"/>
@@ -22957,7 +23172,7 @@
       </w:pPr>
     </w:lvl>
   </w:abstractNum>
-  <w:abstractNum w:abstractNumId="9">
+  <w:abstractNum w:abstractNumId="9" w15:restartNumberingAfterBreak="0">
     <w:nsid w:val="208842C0"/>
     <w:multiLevelType w:val="hybridMultilevel"/>
     <w:tmpl w:val="2280F6AC"/>
@@ -23070,7 +23285,7 @@
       </w:rPr>
     </w:lvl>
   </w:abstractNum>
-  <w:abstractNum w:abstractNumId="10">
+  <w:abstractNum w:abstractNumId="10" w15:restartNumberingAfterBreak="0">
     <w:nsid w:val="29A72F1F"/>
     <w:multiLevelType w:val="multilevel"/>
     <w:tmpl w:val="D7B60A98"/>
@@ -23148,7 +23363,7 @@
       </w:pPr>
     </w:lvl>
   </w:abstractNum>
-  <w:abstractNum w:abstractNumId="11">
+  <w:abstractNum w:abstractNumId="11" w15:restartNumberingAfterBreak="0">
     <w:nsid w:val="2A49621B"/>
     <w:multiLevelType w:val="multilevel"/>
     <w:tmpl w:val="D7D2458E"/>
@@ -23261,7 +23476,7 @@
       </w:pPr>
     </w:lvl>
   </w:abstractNum>
-  <w:abstractNum w:abstractNumId="12">
+  <w:abstractNum w:abstractNumId="12" w15:restartNumberingAfterBreak="0">
     <w:nsid w:val="2FFC23F1"/>
     <w:multiLevelType w:val="multilevel"/>
     <w:tmpl w:val="3224F4B2"/>
@@ -23339,7 +23554,7 @@
       </w:pPr>
     </w:lvl>
   </w:abstractNum>
-  <w:abstractNum w:abstractNumId="13">
+  <w:abstractNum w:abstractNumId="13" w15:restartNumberingAfterBreak="0">
     <w:nsid w:val="32E367FF"/>
     <w:multiLevelType w:val="hybridMultilevel"/>
     <w:tmpl w:val="BE22AABA"/>
@@ -23452,7 +23667,7 @@
       </w:rPr>
     </w:lvl>
   </w:abstractNum>
-  <w:abstractNum w:abstractNumId="14">
+  <w:abstractNum w:abstractNumId="14" w15:restartNumberingAfterBreak="0">
     <w:nsid w:val="35D30F61"/>
     <w:multiLevelType w:val="multilevel"/>
     <w:tmpl w:val="6FEC261A"/>
@@ -23565,7 +23780,7 @@
       </w:pPr>
     </w:lvl>
   </w:abstractNum>
-  <w:abstractNum w:abstractNumId="15">
+  <w:abstractNum w:abstractNumId="15" w15:restartNumberingAfterBreak="0">
     <w:nsid w:val="3916347A"/>
     <w:multiLevelType w:val="hybridMultilevel"/>
     <w:tmpl w:val="F89AE8BC"/>
@@ -23678,7 +23893,7 @@
       </w:rPr>
     </w:lvl>
   </w:abstractNum>
-  <w:abstractNum w:abstractNumId="16">
+  <w:abstractNum w:abstractNumId="16" w15:restartNumberingAfterBreak="0">
     <w:nsid w:val="3AA03BCA"/>
     <w:multiLevelType w:val="hybridMultilevel"/>
     <w:tmpl w:val="4D703BAA"/>
@@ -23764,7 +23979,7 @@
       </w:pPr>
     </w:lvl>
   </w:abstractNum>
-  <w:abstractNum w:abstractNumId="17">
+  <w:abstractNum w:abstractNumId="17" w15:restartNumberingAfterBreak="0">
     <w:nsid w:val="3E7257F0"/>
     <w:multiLevelType w:val="hybridMultilevel"/>
     <w:tmpl w:val="D64226AA"/>
@@ -23877,7 +24092,7 @@
       </w:rPr>
     </w:lvl>
   </w:abstractNum>
-  <w:abstractNum w:abstractNumId="18">
+  <w:abstractNum w:abstractNumId="18" w15:restartNumberingAfterBreak="0">
     <w:nsid w:val="3EA45B91"/>
     <w:multiLevelType w:val="multilevel"/>
     <w:tmpl w:val="1CBA7C9A"/>
@@ -23990,7 +24205,7 @@
       </w:pPr>
     </w:lvl>
   </w:abstractNum>
-  <w:abstractNum w:abstractNumId="19">
+  <w:abstractNum w:abstractNumId="19" w15:restartNumberingAfterBreak="0">
     <w:nsid w:val="57DC6754"/>
     <w:multiLevelType w:val="multilevel"/>
     <w:tmpl w:val="A5ECE4D4"/>
@@ -24068,7 +24283,7 @@
       </w:pPr>
     </w:lvl>
   </w:abstractNum>
-  <w:abstractNum w:abstractNumId="20">
+  <w:abstractNum w:abstractNumId="20" w15:restartNumberingAfterBreak="0">
     <w:nsid w:val="5907338E"/>
     <w:multiLevelType w:val="hybridMultilevel"/>
     <w:tmpl w:val="4EC8C3E8"/>
@@ -24181,7 +24396,7 @@
       </w:rPr>
     </w:lvl>
   </w:abstractNum>
-  <w:abstractNum w:abstractNumId="21">
+  <w:abstractNum w:abstractNumId="21" w15:restartNumberingAfterBreak="0">
     <w:nsid w:val="6D4A7DFB"/>
     <w:multiLevelType w:val="hybridMultilevel"/>
     <w:tmpl w:val="FBB0571E"/>
@@ -24294,7 +24509,7 @@
       </w:rPr>
     </w:lvl>
   </w:abstractNum>
-  <w:abstractNum w:abstractNumId="22">
+  <w:abstractNum w:abstractNumId="22" w15:restartNumberingAfterBreak="0">
     <w:nsid w:val="7D046141"/>
     <w:multiLevelType w:val="multilevel"/>
     <w:tmpl w:val="80140572"/>
@@ -24372,7 +24587,7 @@
       </w:pPr>
     </w:lvl>
   </w:abstractNum>
-  <w:abstractNum w:abstractNumId="23">
+  <w:abstractNum w:abstractNumId="23" w15:restartNumberingAfterBreak="0">
     <w:nsid w:val="7D8D52E4"/>
     <w:multiLevelType w:val="multilevel"/>
     <w:tmpl w:val="82DE24C6"/>
@@ -24485,7 +24700,7 @@
       </w:pPr>
     </w:lvl>
   </w:abstractNum>
-  <w:abstractNum w:abstractNumId="24">
+  <w:abstractNum w:abstractNumId="24" w15:restartNumberingAfterBreak="0">
     <w:nsid w:val="7E96061E"/>
     <w:multiLevelType w:val="hybridMultilevel"/>
     <w:tmpl w:val="D87A7B4E"/>
@@ -24598,7 +24813,7 @@
       </w:rPr>
     </w:lvl>
   </w:abstractNum>
-  <w:abstractNum w:abstractNumId="25">
+  <w:abstractNum w:abstractNumId="25" w15:restartNumberingAfterBreak="0">
     <w:nsid w:val="7EEC6928"/>
     <w:multiLevelType w:val="hybridMultilevel"/>
     <w:tmpl w:val="E4F879C2"/>
@@ -24711,55 +24926,55 @@
       </w:rPr>
     </w:lvl>
   </w:abstractNum>
-  <w:num w:numId="1">
+  <w:num w:numId="1" w16cid:durableId="501434367">
     <w:abstractNumId w:val="20"/>
   </w:num>
-  <w:num w:numId="2">
+  <w:num w:numId="2" w16cid:durableId="1641882393">
     <w:abstractNumId w:val="17"/>
   </w:num>
-  <w:num w:numId="3">
+  <w:num w:numId="3" w16cid:durableId="203055670">
     <w:abstractNumId w:val="3"/>
   </w:num>
-  <w:num w:numId="4">
+  <w:num w:numId="4" w16cid:durableId="1664090217">
     <w:abstractNumId w:val="7"/>
   </w:num>
-  <w:num w:numId="5">
+  <w:num w:numId="5" w16cid:durableId="1881044255">
     <w:abstractNumId w:val="1"/>
   </w:num>
-  <w:num w:numId="6">
+  <w:num w:numId="6" w16cid:durableId="373236652">
     <w:abstractNumId w:val="18"/>
   </w:num>
-  <w:num w:numId="7">
+  <w:num w:numId="7" w16cid:durableId="2020425642">
     <w:abstractNumId w:val="11"/>
   </w:num>
-  <w:num w:numId="8">
+  <w:num w:numId="8" w16cid:durableId="2135097927">
     <w:abstractNumId w:val="8"/>
   </w:num>
-  <w:num w:numId="9">
+  <w:num w:numId="9" w16cid:durableId="1754351252">
     <w:abstractNumId w:val="14"/>
   </w:num>
-  <w:num w:numId="10">
+  <w:num w:numId="10" w16cid:durableId="1170220091">
     <w:abstractNumId w:val="23"/>
   </w:num>
-  <w:num w:numId="11">
+  <w:num w:numId="11" w16cid:durableId="1431196752">
     <w:abstractNumId w:val="24"/>
   </w:num>
-  <w:num w:numId="12">
+  <w:num w:numId="12" w16cid:durableId="523712629">
     <w:abstractNumId w:val="5"/>
   </w:num>
-  <w:num w:numId="13">
+  <w:num w:numId="13" w16cid:durableId="1043216317">
     <w:abstractNumId w:val="13"/>
   </w:num>
-  <w:num w:numId="14">
+  <w:num w:numId="14" w16cid:durableId="1236743696">
     <w:abstractNumId w:val="21"/>
   </w:num>
-  <w:num w:numId="15">
+  <w:num w:numId="15" w16cid:durableId="1736707859">
     <w:abstractNumId w:val="2"/>
   </w:num>
-  <w:num w:numId="16">
+  <w:num w:numId="16" w16cid:durableId="1367213516">
     <w:abstractNumId w:val="16"/>
   </w:num>
-  <w:num w:numId="17">
+  <w:num w:numId="17" w16cid:durableId="591819658">
     <w:abstractNumId w:val="0"/>
     <w:lvlOverride w:ilvl="0">
       <w:startOverride w:val="1"/>
@@ -24789,50 +25004,50 @@
       <w:startOverride w:val="1"/>
     </w:lvlOverride>
   </w:num>
-  <w:num w:numId="18">
+  <w:num w:numId="18" w16cid:durableId="69350391">
     <w:abstractNumId w:val="13"/>
   </w:num>
-  <w:num w:numId="19">
+  <w:num w:numId="19" w16cid:durableId="1543059481">
     <w:abstractNumId w:val="25"/>
   </w:num>
-  <w:num w:numId="20">
+  <w:num w:numId="20" w16cid:durableId="1919242081">
     <w:abstractNumId w:val="15"/>
   </w:num>
-  <w:num w:numId="21">
+  <w:num w:numId="21" w16cid:durableId="1229724820">
     <w:abstractNumId w:val="6"/>
   </w:num>
-  <w:num w:numId="22">
+  <w:num w:numId="22" w16cid:durableId="1350763099">
     <w:abstractNumId w:val="19"/>
   </w:num>
-  <w:num w:numId="23">
+  <w:num w:numId="23" w16cid:durableId="523135548">
     <w:abstractNumId w:val="10"/>
   </w:num>
-  <w:num w:numId="24">
+  <w:num w:numId="24" w16cid:durableId="487790830">
     <w:abstractNumId w:val="22"/>
   </w:num>
-  <w:num w:numId="25">
+  <w:num w:numId="25" w16cid:durableId="2033914296">
     <w:abstractNumId w:val="12"/>
   </w:num>
-  <w:num w:numId="26">
+  <w:num w:numId="26" w16cid:durableId="1708408395">
     <w:abstractNumId w:val="21"/>
   </w:num>
-  <w:num w:numId="27">
+  <w:num w:numId="27" w16cid:durableId="1739016550">
     <w:abstractNumId w:val="0"/>
   </w:num>
-  <w:num w:numId="28">
+  <w:num w:numId="28" w16cid:durableId="1380058286">
     <w:abstractNumId w:val="4"/>
   </w:num>
-  <w:num w:numId="29">
+  <w:num w:numId="29" w16cid:durableId="344215942">
     <w:abstractNumId w:val="2"/>
   </w:num>
-  <w:num w:numId="30">
+  <w:num w:numId="30" w16cid:durableId="494731867">
     <w:abstractNumId w:val="9"/>
   </w:num>
 </w:numbering>
 </file>
 
 <file path=word/styles.xml><?xml version="1.0" encoding="utf-8"?>
-<w:styles xmlns:mc="http://schemas.openxmlformats.org/markup-compatibility/2006" xmlns:r="http://schemas.openxmlformats.org/officeDocument/2006/relationships" xmlns:w="http://schemas.openxmlformats.org/wordprocessingml/2006/main" xmlns:w14="http://schemas.microsoft.com/office/word/2010/wordml" xmlns:w15="http://schemas.microsoft.com/office/word/2012/wordml" mc:Ignorable="w14 w15">
+<w:styles xmlns:mc="http://schemas.openxmlformats.org/markup-compatibility/2006" xmlns:r="http://schemas.openxmlformats.org/officeDocument/2006/relationships" xmlns:w="http://schemas.openxmlformats.org/wordprocessingml/2006/main" xmlns:w14="http://schemas.microsoft.com/office/word/2010/wordml" xmlns:w15="http://schemas.microsoft.com/office/word/2012/wordml" xmlns:w16cex="http://schemas.microsoft.com/office/word/2018/wordml/cex" xmlns:w16cid="http://schemas.microsoft.com/office/word/2016/wordml/cid" xmlns:w16="http://schemas.microsoft.com/office/word/2018/wordml" xmlns:w16sdtdh="http://schemas.microsoft.com/office/word/2020/wordml/sdtdatahash" xmlns:w16se="http://schemas.microsoft.com/office/word/2015/wordml/symex" mc:Ignorable="w14 w15 w16se w16cid w16 w16cex w16sdtdh">
   <w:docDefaults>
     <w:rPrDefault>
       <w:rPr>
@@ -24844,7 +25059,7 @@
     </w:rPrDefault>
     <w:pPrDefault/>
   </w:docDefaults>
-  <w:latentStyles w:defLockedState="0" w:defUIPriority="99" w:defSemiHidden="0" w:defUnhideWhenUsed="0" w:defQFormat="0" w:count="371">
+  <w:latentStyles w:defLockedState="0" w:defUIPriority="99" w:defSemiHidden="0" w:defUnhideWhenUsed="0" w:defQFormat="0" w:count="376">
     <w:lsdException w:name="Normal" w:locked="1" w:uiPriority="0" w:qFormat="1"/>
     <w:lsdException w:name="heading 1" w:locked="1" w:uiPriority="0" w:qFormat="1"/>
     <w:lsdException w:name="heading 2" w:locked="1" w:semiHidden="1" w:uiPriority="0" w:unhideWhenUsed="1" w:qFormat="1"/>
@@ -24950,7 +25165,6 @@
     <w:lsdException w:name="HTML Sample" w:semiHidden="1" w:unhideWhenUsed="1"/>
     <w:lsdException w:name="HTML Typewriter" w:semiHidden="1" w:unhideWhenUsed="1"/>
     <w:lsdException w:name="HTML Variable" w:semiHidden="1" w:unhideWhenUsed="1"/>
-    <w:lsdException w:name="Normal Table" w:semiHidden="1" w:unhideWhenUsed="1"/>
     <w:lsdException w:name="annotation subject" w:semiHidden="1" w:unhideWhenUsed="1"/>
     <w:lsdException w:name="No List" w:semiHidden="1" w:unhideWhenUsed="1"/>
     <w:lsdException w:name="Outline List 1" w:semiHidden="1" w:unhideWhenUsed="1"/>
@@ -24993,11 +25207,8 @@
     <w:lsdException w:name="Table Contemporary" w:semiHidden="1" w:unhideWhenUsed="1"/>
     <w:lsdException w:name="Table Elegant" w:semiHidden="1" w:unhideWhenUsed="1"/>
     <w:lsdException w:name="Table Professional" w:semiHidden="1" w:unhideWhenUsed="1"/>
-    <w:lsdException w:name="Table Subtle 1" w:semiHidden="1" w:unhideWhenUsed="1"/>
     <w:lsdException w:name="Table Subtle 2" w:semiHidden="1" w:unhideWhenUsed="1"/>
     <w:lsdException w:name="Table Web 1" w:semiHidden="1" w:unhideWhenUsed="1"/>
-    <w:lsdException w:name="Table Web 2" w:semiHidden="1" w:unhideWhenUsed="1"/>
-    <w:lsdException w:name="Table Web 3" w:semiHidden="1" w:unhideWhenUsed="1"/>
     <w:lsdException w:name="Balloon Text" w:semiHidden="1" w:unhideWhenUsed="1"/>
     <w:lsdException w:name="Table Grid" w:locked="1" w:uiPriority="39"/>
     <w:lsdException w:name="Table Theme" w:semiHidden="1" w:unhideWhenUsed="1"/>
@@ -25216,6 +25427,11 @@
     <w:lsdException w:name="List Table 5 Dark Accent 6" w:uiPriority="50"/>
     <w:lsdException w:name="List Table 6 Colorful Accent 6" w:uiPriority="51"/>
     <w:lsdException w:name="List Table 7 Colorful Accent 6" w:uiPriority="52"/>
+    <w:lsdException w:name="Mention" w:semiHidden="1" w:unhideWhenUsed="1"/>
+    <w:lsdException w:name="Smart Hyperlink" w:semiHidden="1" w:unhideWhenUsed="1"/>
+    <w:lsdException w:name="Hashtag" w:semiHidden="1" w:unhideWhenUsed="1"/>
+    <w:lsdException w:name="Unresolved Mention" w:semiHidden="1" w:unhideWhenUsed="1"/>
+    <w:lsdException w:name="Smart Link" w:semiHidden="1" w:unhideWhenUsed="1"/>
   </w:latentStyles>
   <w:style w:type="paragraph" w:default="1" w:styleId="Normal">
     <w:name w:val="Normal"/>
@@ -25695,7 +25911,6 @@
     <w:locked/>
     <w:rsid w:val="00457881"/>
     <w:tblPr>
-      <w:tblInd w:w="0" w:type="dxa"/>
       <w:tblBorders>
         <w:top w:val="single" w:sz="4" w:space="0" w:color="auto"/>
         <w:left w:val="single" w:sz="4" w:space="0" w:color="auto"/>
@@ -25704,12 +25919,6 @@
         <w:insideH w:val="single" w:sz="4" w:space="0" w:color="auto"/>
         <w:insideV w:val="single" w:sz="4" w:space="0" w:color="auto"/>
       </w:tblBorders>
-      <w:tblCellMar>
-        <w:top w:w="0" w:type="dxa"/>
-        <w:left w:w="108" w:type="dxa"/>
-        <w:bottom w:w="0" w:type="dxa"/>
-        <w:right w:w="108" w:type="dxa"/>
-      </w:tblCellMar>
     </w:tblPr>
   </w:style>
 </w:styles>

--- a/CCA Thesis/CONTEXTUAL CHATTING APP THESIS.docx
+++ b/CCA Thesis/CONTEXTUAL CHATTING APP THESIS.docx
@@ -1,6 +1,6 @@
 
 <file path=word/document.xml><?xml version="1.0" encoding="utf-8"?>
-<w:document xmlns:wpc="http://schemas.microsoft.com/office/word/2010/wordprocessingCanvas" xmlns:cx="http://schemas.microsoft.com/office/drawing/2014/chartex" xmlns:cx1="http://schemas.microsoft.com/office/drawing/2015/9/8/chartex" xmlns:cx2="http://schemas.microsoft.com/office/drawing/2015/10/21/chartex" xmlns:cx3="http://schemas.microsoft.com/office/drawing/2016/5/9/chartex" xmlns:cx4="http://schemas.microsoft.com/office/drawing/2016/5/10/chartex" xmlns:cx5="http://schemas.microsoft.com/office/drawing/2016/5/11/chartex" xmlns:cx6="http://schemas.microsoft.com/office/drawing/2016/5/12/chartex" xmlns:cx7="http://schemas.microsoft.com/office/drawing/2016/5/13/chartex" xmlns:cx8="http://schemas.microsoft.com/office/drawing/2016/5/14/chartex" xmlns:mc="http://schemas.openxmlformats.org/markup-compatibility/2006" xmlns:aink="http://schemas.microsoft.com/office/drawing/2016/ink" xmlns:am3d="http://schemas.microsoft.com/office/drawing/2017/model3d" xmlns:o="urn:schemas-microsoft-com:office:office" xmlns:oel="http://schemas.microsoft.com/office/2019/extlst" xmlns:r="http://schemas.openxmlformats.org/officeDocument/2006/relationships" xmlns:m="http://schemas.openxmlformats.org/officeDocument/2006/math" xmlns:v="urn:schemas-microsoft-com:vml" xmlns:wp14="http://schemas.microsoft.com/office/word/2010/wordprocessingDrawing" xmlns:wp="http://schemas.openxmlformats.org/drawingml/2006/wordprocessingDrawing" xmlns:w10="urn:schemas-microsoft-com:office:word" xmlns:w="http://schemas.openxmlformats.org/wordprocessingml/2006/main" xmlns:w14="http://schemas.microsoft.com/office/word/2010/wordml" xmlns:w15="http://schemas.microsoft.com/office/word/2012/wordml" xmlns:w16cex="http://schemas.microsoft.com/office/word/2018/wordml/cex" xmlns:w16cid="http://schemas.microsoft.com/office/word/2016/wordml/cid" xmlns:w16="http://schemas.microsoft.com/office/word/2018/wordml" xmlns:w16sdtdh="http://schemas.microsoft.com/office/word/2020/wordml/sdtdatahash" xmlns:w16se="http://schemas.microsoft.com/office/word/2015/wordml/symex" xmlns:wpg="http://schemas.microsoft.com/office/word/2010/wordprocessingGroup" xmlns:wpi="http://schemas.microsoft.com/office/word/2010/wordprocessingInk" xmlns:wne="http://schemas.microsoft.com/office/word/2006/wordml" xmlns:wps="http://schemas.microsoft.com/office/word/2010/wordprocessingShape" mc:Ignorable="w14 w15 w16se w16cid w16 w16cex w16sdtdh wp14">
+<w:document xmlns:wpc="http://schemas.microsoft.com/office/word/2010/wordprocessingCanvas" xmlns:cx="http://schemas.microsoft.com/office/drawing/2014/chartex" xmlns:cx1="http://schemas.microsoft.com/office/drawing/2015/9/8/chartex" xmlns:mc="http://schemas.openxmlformats.org/markup-compatibility/2006" xmlns:o="urn:schemas-microsoft-com:office:office" xmlns:r="http://schemas.openxmlformats.org/officeDocument/2006/relationships" xmlns:m="http://schemas.openxmlformats.org/officeDocument/2006/math" xmlns:v="urn:schemas-microsoft-com:vml" xmlns:wp14="http://schemas.microsoft.com/office/word/2010/wordprocessingDrawing" xmlns:wp="http://schemas.openxmlformats.org/drawingml/2006/wordprocessingDrawing" xmlns:w10="urn:schemas-microsoft-com:office:word" xmlns:w="http://schemas.openxmlformats.org/wordprocessingml/2006/main" xmlns:w14="http://schemas.microsoft.com/office/word/2010/wordml" xmlns:w15="http://schemas.microsoft.com/office/word/2012/wordml" xmlns:w16se="http://schemas.microsoft.com/office/word/2015/wordml/symex" xmlns:wpg="http://schemas.microsoft.com/office/word/2010/wordprocessingGroup" xmlns:wpi="http://schemas.microsoft.com/office/word/2010/wordprocessingInk" xmlns:wne="http://schemas.microsoft.com/office/word/2006/wordml" xmlns:wps="http://schemas.microsoft.com/office/word/2010/wordprocessingShape" mc:Ignorable="w14 w15 w16se wp14">
   <w:body>
     <w:p>
       <w:pPr>
@@ -275,23 +275,21 @@
           <w:szCs w:val="50"/>
         </w:rPr>
       </w:pPr>
-      <w:proofErr w:type="spellStart"/>
       <w:r>
         <w:rPr>
           <w:b/>
           <w:sz w:val="32"/>
           <w:szCs w:val="50"/>
         </w:rPr>
-        <w:t>Arqum</w:t>
-      </w:r>
-      <w:proofErr w:type="spellEnd"/>
+        <w:t>Arqum Ejaz</w:t>
+      </w:r>
       <w:r>
         <w:rPr>
           <w:b/>
           <w:sz w:val="32"/>
           <w:szCs w:val="50"/>
         </w:rPr>
-        <w:t xml:space="preserve"> Ejaz</w:t>
+        <w:tab/>
       </w:r>
       <w:r>
         <w:rPr>
@@ -308,43 +306,41 @@
           <w:szCs w:val="50"/>
         </w:rPr>
         <w:tab/>
-      </w:r>
-      <w:r>
+        <w:t>(SP21-BSE-039)</w:t>
+      </w:r>
+    </w:p>
+    <w:p>
+      <w:pPr>
+        <w:ind w:left="720"/>
         <w:rPr>
           <w:b/>
           <w:sz w:val="32"/>
           <w:szCs w:val="50"/>
         </w:rPr>
-        <w:tab/>
-        <w:t>(SP21-BSE-039)</w:t>
-      </w:r>
-    </w:p>
-    <w:p>
-      <w:pPr>
-        <w:ind w:left="720"/>
+      </w:pPr>
+      <w:r>
         <w:rPr>
           <w:b/>
           <w:sz w:val="32"/>
           <w:szCs w:val="50"/>
         </w:rPr>
-      </w:pPr>
-      <w:proofErr w:type="spellStart"/>
+        <w:t>Arsal Bilal</w:t>
+      </w:r>
       <w:r>
         <w:rPr>
           <w:b/>
           <w:sz w:val="32"/>
           <w:szCs w:val="50"/>
         </w:rPr>
-        <w:t>Arsal</w:t>
-      </w:r>
-      <w:proofErr w:type="spellEnd"/>
+        <w:tab/>
+      </w:r>
       <w:r>
         <w:rPr>
           <w:b/>
           <w:sz w:val="32"/>
           <w:szCs w:val="50"/>
         </w:rPr>
-        <w:t xml:space="preserve"> Bilal</w:t>
+        <w:tab/>
       </w:r>
       <w:r>
         <w:rPr>
@@ -353,105 +349,101 @@
           <w:szCs w:val="50"/>
         </w:rPr>
         <w:tab/>
-      </w:r>
-      <w:r>
+        <w:t>(SP21-BSE-040)</w:t>
+      </w:r>
+    </w:p>
+    <w:p>
+      <w:pPr>
+        <w:ind w:left="720"/>
         <w:rPr>
           <w:b/>
           <w:sz w:val="32"/>
           <w:szCs w:val="50"/>
         </w:rPr>
-        <w:tab/>
-      </w:r>
+      </w:pPr>
       <w:r>
         <w:rPr>
           <w:b/>
           <w:sz w:val="32"/>
           <w:szCs w:val="50"/>
         </w:rPr>
-        <w:tab/>
-        <w:t>(SP21-BSE-040)</w:t>
-      </w:r>
-    </w:p>
-    <w:p>
-      <w:pPr>
-        <w:ind w:left="720"/>
+        <w:t>Sarmad Haseeb</w:t>
+      </w:r>
+      <w:r>
         <w:rPr>
           <w:b/>
           <w:sz w:val="32"/>
           <w:szCs w:val="50"/>
         </w:rPr>
-      </w:pPr>
+        <w:tab/>
+      </w:r>
       <w:r>
         <w:rPr>
           <w:b/>
           <w:sz w:val="32"/>
           <w:szCs w:val="50"/>
         </w:rPr>
-        <w:t>Sarmad Haseeb</w:t>
-      </w:r>
-      <w:r>
+        <w:tab/>
+        <w:t>(SP21-BSE-023)</w:t>
+      </w:r>
+    </w:p>
+    <w:p>
+      <w:pPr>
+        <w:ind w:left="720"/>
         <w:rPr>
           <w:b/>
           <w:sz w:val="32"/>
           <w:szCs w:val="50"/>
         </w:rPr>
-        <w:tab/>
-      </w:r>
+      </w:pPr>
       <w:r>
         <w:rPr>
           <w:b/>
           <w:sz w:val="32"/>
           <w:szCs w:val="50"/>
         </w:rPr>
-        <w:tab/>
-        <w:t>(SP21-BSE-023)</w:t>
-      </w:r>
-    </w:p>
-    <w:p>
-      <w:pPr>
-        <w:ind w:left="720"/>
+        <w:t>Ihsan-</w:t>
+      </w:r>
+      <w:r>
         <w:rPr>
           <w:b/>
           <w:sz w:val="32"/>
           <w:szCs w:val="50"/>
         </w:rPr>
-      </w:pPr>
+        <w:t>ul</w:t>
+      </w:r>
       <w:r>
         <w:rPr>
           <w:b/>
           <w:sz w:val="32"/>
           <w:szCs w:val="50"/>
         </w:rPr>
-        <w:t>Ihsan-</w:t>
-      </w:r>
-      <w:proofErr w:type="spellStart"/>
+        <w:t>-</w:t>
+      </w:r>
       <w:r>
         <w:rPr>
           <w:b/>
           <w:sz w:val="32"/>
           <w:szCs w:val="50"/>
         </w:rPr>
-        <w:t>ul</w:t>
-      </w:r>
-      <w:proofErr w:type="spellEnd"/>
+        <w:t>Haq</w:t>
+      </w:r>
       <w:r>
         <w:rPr>
           <w:b/>
           <w:sz w:val="32"/>
           <w:szCs w:val="50"/>
         </w:rPr>
-        <w:t>-</w:t>
-      </w:r>
-      <w:proofErr w:type="spellStart"/>
+        <w:tab/>
+      </w:r>
       <w:r>
         <w:rPr>
           <w:b/>
           <w:sz w:val="32"/>
           <w:szCs w:val="50"/>
         </w:rPr>
-        <w:t>Haq</w:t>
-      </w:r>
-      <w:proofErr w:type="spellEnd"/>
+        <w:tab/>
+      </w:r>
       <w:r>
         <w:rPr>
           <w:b/>
@@ -459,41 +451,41 @@
           <w:szCs w:val="50"/>
         </w:rPr>
         <w:tab/>
-      </w:r>
-      <w:r>
+        <w:t>(SP21-BSE-013)</w:t>
+      </w:r>
+    </w:p>
+    <w:p>
+      <w:pPr>
+        <w:ind w:left="720"/>
         <w:rPr>
           <w:b/>
           <w:sz w:val="32"/>
           <w:szCs w:val="50"/>
         </w:rPr>
-        <w:tab/>
-      </w:r>
+      </w:pPr>
       <w:r>
         <w:rPr>
           <w:b/>
           <w:sz w:val="32"/>
           <w:szCs w:val="50"/>
         </w:rPr>
-        <w:tab/>
-        <w:t>(SP21-BSE-013)</w:t>
-      </w:r>
-    </w:p>
-    <w:p>
-      <w:pPr>
-        <w:ind w:left="720"/>
+        <w:t>Yaseen Sajid</w:t>
+      </w:r>
+      <w:r>
         <w:rPr>
           <w:b/>
           <w:sz w:val="32"/>
           <w:szCs w:val="50"/>
         </w:rPr>
-      </w:pPr>
+        <w:tab/>
+      </w:r>
       <w:r>
         <w:rPr>
           <w:b/>
           <w:sz w:val="32"/>
           <w:szCs w:val="50"/>
         </w:rPr>
-        <w:t>Yaseen Sajid</w:t>
+        <w:tab/>
       </w:r>
       <w:r>
         <w:rPr>
@@ -502,86 +494,60 @@
           <w:szCs w:val="50"/>
         </w:rPr>
         <w:tab/>
-      </w:r>
-      <w:r>
+        <w:t>(SP21-BSE-027)</w:t>
+      </w:r>
+    </w:p>
+    <w:p>
+      <w:pPr>
+        <w:ind w:left="720"/>
         <w:rPr>
           <w:b/>
           <w:sz w:val="32"/>
           <w:szCs w:val="50"/>
         </w:rPr>
-        <w:tab/>
-      </w:r>
+      </w:pPr>
       <w:r>
         <w:rPr>
           <w:b/>
           <w:sz w:val="32"/>
           <w:szCs w:val="50"/>
         </w:rPr>
-        <w:tab/>
-        <w:t>(SP21-BSE-027)</w:t>
-      </w:r>
-    </w:p>
-    <w:p>
-      <w:pPr>
-        <w:ind w:left="720"/>
+        <w:t>Muhammad Shoaib</w:t>
+      </w:r>
+      <w:r>
         <w:rPr>
           <w:b/>
           <w:sz w:val="32"/>
           <w:szCs w:val="50"/>
         </w:rPr>
-      </w:pPr>
+        <w:tab/>
+      </w:r>
       <w:r>
         <w:rPr>
           <w:b/>
           <w:sz w:val="32"/>
           <w:szCs w:val="50"/>
         </w:rPr>
-        <w:t>Muhammad Shoaib</w:t>
-      </w:r>
-      <w:r>
+        <w:tab/>
+        <w:t>(SP21-BSE-035)</w:t>
+      </w:r>
+    </w:p>
+    <w:p>
+      <w:pPr>
+        <w:ind w:left="720"/>
         <w:rPr>
           <w:b/>
           <w:sz w:val="32"/>
           <w:szCs w:val="50"/>
         </w:rPr>
-        <w:tab/>
-      </w:r>
+      </w:pPr>
       <w:r>
         <w:rPr>
           <w:b/>
           <w:sz w:val="32"/>
           <w:szCs w:val="50"/>
         </w:rPr>
-        <w:tab/>
-        <w:t>(SP21-BSE-035)</w:t>
-      </w:r>
-    </w:p>
-    <w:p>
-      <w:pPr>
-        <w:ind w:left="720"/>
-        <w:rPr>
-          <w:b/>
-          <w:sz w:val="32"/>
-          <w:szCs w:val="50"/>
-        </w:rPr>
-      </w:pPr>
-      <w:proofErr w:type="spellStart"/>
-      <w:r>
-        <w:rPr>
-          <w:b/>
-          <w:sz w:val="32"/>
-          <w:szCs w:val="50"/>
-        </w:rPr>
-        <w:t>Ozair</w:t>
-      </w:r>
-      <w:proofErr w:type="spellEnd"/>
-      <w:r>
-        <w:rPr>
-          <w:b/>
-          <w:sz w:val="32"/>
-          <w:szCs w:val="50"/>
-        </w:rPr>
-        <w:t xml:space="preserve"> Idrees</w:t>
+        <w:t>Ozair Idrees</w:t>
       </w:r>
       <w:r>
         <w:rPr>
@@ -6590,8 +6556,8 @@
         <w:lastRenderedPageBreak/>
         <w:t>CHAPTER 1 PROJECT PROPOSAL</w:t>
       </w:r>
+      <w:bookmarkEnd w:id="1"/>
       <w:bookmarkEnd w:id="2"/>
-      <w:bookmarkEnd w:id="1"/>
     </w:p>
     <w:p/>
     <w:p>
@@ -7808,444 +7774,377 @@
         </w:rPr>
       </w:pPr>
       <w:bookmarkStart w:id="22" w:name="_Toc120657839"/>
-      <w:proofErr w:type="spellStart"/>
       <w:r>
         <w:rPr>
           <w:rFonts w:ascii="Times New Roman" w:hAnsi="Times New Roman" w:cs="Times New Roman"/>
           <w:color w:val="4F81BD" w:themeColor="accent1"/>
         </w:rPr>
-        <w:t>Arqum</w:t>
-      </w:r>
-      <w:proofErr w:type="spellEnd"/>
-      <w:r>
+        <w:t>Arqum Ejaz (SP21-BSE-039)</w:t>
+      </w:r>
+      <w:bookmarkEnd w:id="22"/>
+    </w:p>
+    <w:p>
+      <w:pPr>
+        <w:pStyle w:val="Heading4"/>
         <w:rPr>
           <w:rFonts w:ascii="Times New Roman" w:hAnsi="Times New Roman" w:cs="Times New Roman"/>
           <w:color w:val="4F81BD" w:themeColor="accent1"/>
         </w:rPr>
-        <w:t xml:space="preserve"> Ejaz (SP21-BSE-039)</w:t>
-      </w:r>
-      <w:bookmarkEnd w:id="22"/>
-    </w:p>
-    <w:p>
-      <w:pPr>
-        <w:pStyle w:val="Heading4"/>
+      </w:pPr>
+      <w:bookmarkStart w:id="23" w:name="_Toc101427049"/>
+      <w:bookmarkStart w:id="24" w:name="_Toc120657840"/>
+      <w:r>
         <w:rPr>
           <w:rFonts w:ascii="Times New Roman" w:hAnsi="Times New Roman" w:cs="Times New Roman"/>
           <w:color w:val="4F81BD" w:themeColor="accent1"/>
         </w:rPr>
-      </w:pPr>
-      <w:bookmarkStart w:id="23" w:name="_Toc101427049"/>
-      <w:bookmarkStart w:id="24" w:name="_Toc120657840"/>
+        <w:t xml:space="preserve">Use Case: </w:t>
+      </w:r>
+      <w:bookmarkEnd w:id="23"/>
       <w:r>
         <w:rPr>
           <w:rFonts w:ascii="Times New Roman" w:hAnsi="Times New Roman" w:cs="Times New Roman"/>
           <w:color w:val="4F81BD" w:themeColor="accent1"/>
         </w:rPr>
-        <w:t xml:space="preserve">Use Case: </w:t>
-      </w:r>
-      <w:bookmarkEnd w:id="23"/>
-      <w:r>
+        <w:t>register user</w:t>
+      </w:r>
+      <w:bookmarkEnd w:id="24"/>
+    </w:p>
+    <w:p>
+      <w:r>
+        <w:t>In this use case user will get registered will the Contextual chatting app if he/she is currently not a registered user. The user will be asked to choose a valid username and password in order to get registered. The user must be a registered user if he wants to use the app.</w:t>
+      </w:r>
+    </w:p>
+    <w:p>
+      <w:pPr>
+        <w:pStyle w:val="Heading3"/>
         <w:rPr>
           <w:rFonts w:ascii="Times New Roman" w:hAnsi="Times New Roman" w:cs="Times New Roman"/>
           <w:color w:val="4F81BD" w:themeColor="accent1"/>
         </w:rPr>
-        <w:t>register user</w:t>
-      </w:r>
-      <w:bookmarkEnd w:id="24"/>
-    </w:p>
-    <w:p>
-      <w:r>
-        <w:t>In this use case user will get registered will the Contextual chatting app if he/she is currently not a registered user. The user will be asked to choose a valid username and password in order to get registered. The user must be a registered user if he wants to use the app.</w:t>
-      </w:r>
-    </w:p>
-    <w:p>
-      <w:pPr>
-        <w:pStyle w:val="Heading3"/>
+      </w:pPr>
+      <w:bookmarkStart w:id="25" w:name="_Toc120657841"/>
+      <w:r>
         <w:rPr>
           <w:rFonts w:ascii="Times New Roman" w:hAnsi="Times New Roman" w:cs="Times New Roman"/>
           <w:color w:val="4F81BD" w:themeColor="accent1"/>
         </w:rPr>
-      </w:pPr>
-      <w:bookmarkStart w:id="25" w:name="_Toc120657841"/>
-      <w:proofErr w:type="spellStart"/>
-      <w:r>
+        <w:t>Arsal Bilal (SP21-BSE-040)</w:t>
+      </w:r>
+      <w:bookmarkEnd w:id="25"/>
+    </w:p>
+    <w:p>
+      <w:pPr>
+        <w:pStyle w:val="Heading4"/>
         <w:rPr>
           <w:rFonts w:ascii="Times New Roman" w:hAnsi="Times New Roman" w:cs="Times New Roman"/>
           <w:color w:val="4F81BD" w:themeColor="accent1"/>
         </w:rPr>
-        <w:t>Arsal</w:t>
-      </w:r>
-      <w:proofErr w:type="spellEnd"/>
+      </w:pPr>
+      <w:bookmarkStart w:id="26" w:name="_Toc120657842"/>
       <w:r>
         <w:rPr>
           <w:rFonts w:ascii="Times New Roman" w:hAnsi="Times New Roman" w:cs="Times New Roman"/>
           <w:color w:val="4F81BD" w:themeColor="accent1"/>
         </w:rPr>
-        <w:t xml:space="preserve"> Bilal (SP21-BSE-040)</w:t>
-      </w:r>
-      <w:bookmarkEnd w:id="25"/>
-    </w:p>
-    <w:p>
-      <w:pPr>
-        <w:pStyle w:val="Heading4"/>
+        <w:t xml:space="preserve">Use Case: </w:t>
+      </w:r>
+      <w:r>
         <w:rPr>
           <w:rFonts w:ascii="Times New Roman" w:hAnsi="Times New Roman" w:cs="Times New Roman"/>
           <w:color w:val="4F81BD" w:themeColor="accent1"/>
         </w:rPr>
-      </w:pPr>
-      <w:bookmarkStart w:id="26" w:name="_Toc120657842"/>
-      <w:r>
+        <w:t>login</w:t>
+      </w:r>
+      <w:bookmarkEnd w:id="26"/>
+    </w:p>
+    <w:p>
+      <w:r>
+        <w:t>In this use case user will login through id and password and entered the Contextual chatting app if he/she is currently not a registered user than first register and then proceed to the login process. When user entered the login id and their password, he/she will use the features of app.</w:t>
+      </w:r>
+    </w:p>
+    <w:p>
+      <w:pPr>
+        <w:pStyle w:val="Heading3"/>
         <w:rPr>
           <w:rFonts w:ascii="Times New Roman" w:hAnsi="Times New Roman" w:cs="Times New Roman"/>
           <w:color w:val="4F81BD" w:themeColor="accent1"/>
         </w:rPr>
-        <w:t xml:space="preserve">Use Case: </w:t>
-      </w:r>
+      </w:pPr>
+      <w:bookmarkStart w:id="27" w:name="_Toc120657843"/>
       <w:r>
         <w:rPr>
           <w:rFonts w:ascii="Times New Roman" w:hAnsi="Times New Roman" w:cs="Times New Roman"/>
           <w:color w:val="4F81BD" w:themeColor="accent1"/>
         </w:rPr>
-        <w:t>login</w:t>
-      </w:r>
-      <w:bookmarkEnd w:id="26"/>
-    </w:p>
-    <w:p>
-      <w:r>
-        <w:t>In this use case user will login through id and password and entered the Contextual chatting app if he/she is currently not a registered user than first register and then proceed to the login process. When user entered the login id and their password, he/she will use the features of app.</w:t>
-      </w:r>
-    </w:p>
-    <w:p>
-      <w:pPr>
-        <w:pStyle w:val="Heading3"/>
+        <w:t>Yaseen Sajid (SP21-BSE-027)</w:t>
+      </w:r>
+      <w:bookmarkEnd w:id="27"/>
+    </w:p>
+    <w:p>
+      <w:pPr>
+        <w:pStyle w:val="Heading4"/>
         <w:rPr>
           <w:rFonts w:ascii="Times New Roman" w:hAnsi="Times New Roman" w:cs="Times New Roman"/>
           <w:color w:val="4F81BD" w:themeColor="accent1"/>
         </w:rPr>
       </w:pPr>
-      <w:bookmarkStart w:id="27" w:name="_Toc120657843"/>
+      <w:bookmarkStart w:id="28" w:name="_Toc120657844"/>
       <w:r>
         <w:rPr>
           <w:rFonts w:ascii="Times New Roman" w:hAnsi="Times New Roman" w:cs="Times New Roman"/>
           <w:color w:val="4F81BD" w:themeColor="accent1"/>
         </w:rPr>
-        <w:t>Yaseen Sajid (SP21-BSE-027)</w:t>
-      </w:r>
-      <w:bookmarkEnd w:id="27"/>
-    </w:p>
-    <w:p>
-      <w:pPr>
-        <w:pStyle w:val="Heading4"/>
+        <w:t>Use Case: manage profile</w:t>
+      </w:r>
+      <w:bookmarkEnd w:id="28"/>
+    </w:p>
+    <w:p>
+      <w:r>
+        <w:t>In this use case the user which is register on app can manage his profile like profile picture, personal email. User can also add the name user can also add the list of his daily life activities. On the basis of his interest he can also join the groups</w:t>
+      </w:r>
+    </w:p>
+    <w:p>
+      <w:pPr>
+        <w:pStyle w:val="Heading3"/>
         <w:rPr>
           <w:rFonts w:ascii="Times New Roman" w:hAnsi="Times New Roman" w:cs="Times New Roman"/>
           <w:color w:val="4F81BD" w:themeColor="accent1"/>
         </w:rPr>
       </w:pPr>
-      <w:bookmarkStart w:id="28" w:name="_Toc120657844"/>
+      <w:bookmarkStart w:id="29" w:name="_Toc120657845"/>
       <w:r>
         <w:rPr>
           <w:rFonts w:ascii="Times New Roman" w:hAnsi="Times New Roman" w:cs="Times New Roman"/>
           <w:color w:val="4F81BD" w:themeColor="accent1"/>
         </w:rPr>
-        <w:t>Use Case: manage profile</w:t>
-      </w:r>
-      <w:bookmarkEnd w:id="28"/>
-    </w:p>
-    <w:p>
-      <w:r>
-        <w:t>In this use case the user which is register on app can manage his profile like profile picture, personal email. User can also add the name user can also add the list of his daily life activities. On the basis of his interest he can also join the groups</w:t>
-      </w:r>
-    </w:p>
-    <w:p>
-      <w:pPr>
-        <w:pStyle w:val="Heading3"/>
+        <w:t>Ozair Idrees (SP21-BSE-029)</w:t>
+      </w:r>
+      <w:bookmarkEnd w:id="29"/>
+    </w:p>
+    <w:p>
+      <w:pPr>
+        <w:pStyle w:val="Heading4"/>
         <w:rPr>
           <w:rFonts w:ascii="Times New Roman" w:hAnsi="Times New Roman" w:cs="Times New Roman"/>
           <w:color w:val="4F81BD" w:themeColor="accent1"/>
         </w:rPr>
       </w:pPr>
-      <w:bookmarkStart w:id="29" w:name="_Toc120657845"/>
-      <w:proofErr w:type="spellStart"/>
+      <w:bookmarkStart w:id="30" w:name="_Toc120657846"/>
       <w:r>
         <w:rPr>
           <w:rFonts w:ascii="Times New Roman" w:hAnsi="Times New Roman" w:cs="Times New Roman"/>
           <w:color w:val="4F81BD" w:themeColor="accent1"/>
         </w:rPr>
-        <w:t>Ozair</w:t>
-      </w:r>
-      <w:proofErr w:type="spellEnd"/>
-      <w:r>
+        <w:t>Use Case: create group</w:t>
+      </w:r>
+      <w:bookmarkEnd w:id="30"/>
+    </w:p>
+    <w:p>
+      <w:r>
+        <w:t>In this use case user will get registered as "Admin" on the Contextual Chatting App. After that he/she can create a group with a specific name and allow the registered users to join the group to discuss the related problems/issues and suggest their solutions.</w:t>
+      </w:r>
+    </w:p>
+    <w:p>
+      <w:pPr>
+        <w:pStyle w:val="Heading3"/>
         <w:rPr>
           <w:rFonts w:ascii="Times New Roman" w:hAnsi="Times New Roman" w:cs="Times New Roman"/>
           <w:color w:val="4F81BD" w:themeColor="accent1"/>
         </w:rPr>
-        <w:t xml:space="preserve"> Idrees (SP21-BSE-029)</w:t>
-      </w:r>
-      <w:bookmarkEnd w:id="29"/>
-    </w:p>
-    <w:p>
-      <w:pPr>
-        <w:pStyle w:val="Heading4"/>
+      </w:pPr>
+      <w:bookmarkStart w:id="31" w:name="_Toc120657847"/>
+      <w:r>
         <w:rPr>
           <w:rFonts w:ascii="Times New Roman" w:hAnsi="Times New Roman" w:cs="Times New Roman"/>
           <w:color w:val="4F81BD" w:themeColor="accent1"/>
         </w:rPr>
-      </w:pPr>
-      <w:bookmarkStart w:id="30" w:name="_Toc120657846"/>
-      <w:r>
+        <w:t>Ihsan ul Haq (SP21-BSE-013)</w:t>
+      </w:r>
+      <w:bookmarkEnd w:id="31"/>
+    </w:p>
+    <w:p>
+      <w:pPr>
+        <w:pStyle w:val="Heading4"/>
         <w:rPr>
           <w:rFonts w:ascii="Times New Roman" w:hAnsi="Times New Roman" w:cs="Times New Roman"/>
           <w:color w:val="4F81BD" w:themeColor="accent1"/>
         </w:rPr>
-        <w:t>Use Case: create group</w:t>
-      </w:r>
-      <w:bookmarkEnd w:id="30"/>
-    </w:p>
-    <w:p>
-      <w:r>
-        <w:t>In this use case user will get registered as "Admin" on the Contextual Chatting App. After that he/she can create a group with a specific name and allow the registered users to join the group to discuss the related problems/issues and suggest their solutions.</w:t>
-      </w:r>
-    </w:p>
-    <w:p>
-      <w:pPr>
-        <w:pStyle w:val="Heading3"/>
+      </w:pPr>
+      <w:bookmarkStart w:id="32" w:name="_Toc120657848"/>
+      <w:r>
         <w:rPr>
           <w:rFonts w:ascii="Times New Roman" w:hAnsi="Times New Roman" w:cs="Times New Roman"/>
           <w:color w:val="4F81BD" w:themeColor="accent1"/>
         </w:rPr>
-      </w:pPr>
-      <w:bookmarkStart w:id="31" w:name="_Toc120657847"/>
-      <w:r>
+        <w:t>Use Case: join group</w:t>
+      </w:r>
+      <w:bookmarkEnd w:id="32"/>
+    </w:p>
+    <w:p>
+      <w:r>
+        <w:t>In this use case the user joined the group that already created by application admin. After that user send, receive the messages and contribute in the group.</w:t>
+      </w:r>
+    </w:p>
+    <w:p>
+      <w:pPr>
+        <w:pStyle w:val="Heading3"/>
         <w:rPr>
           <w:rFonts w:ascii="Times New Roman" w:hAnsi="Times New Roman" w:cs="Times New Roman"/>
           <w:color w:val="4F81BD" w:themeColor="accent1"/>
         </w:rPr>
-        <w:t xml:space="preserve">Ihsan </w:t>
-      </w:r>
-      <w:proofErr w:type="spellStart"/>
+      </w:pPr>
+      <w:bookmarkStart w:id="33" w:name="_Toc120657849"/>
       <w:r>
         <w:rPr>
           <w:rFonts w:ascii="Times New Roman" w:hAnsi="Times New Roman" w:cs="Times New Roman"/>
           <w:color w:val="4F81BD" w:themeColor="accent1"/>
         </w:rPr>
-        <w:t>ul</w:t>
-      </w:r>
-      <w:proofErr w:type="spellEnd"/>
-      <w:r>
+        <w:t>Saifullah (SP21-BSE-022)</w:t>
+      </w:r>
+      <w:bookmarkEnd w:id="33"/>
+    </w:p>
+    <w:p>
+      <w:pPr>
+        <w:pStyle w:val="Heading4"/>
         <w:rPr>
           <w:rFonts w:ascii="Times New Roman" w:hAnsi="Times New Roman" w:cs="Times New Roman"/>
           <w:color w:val="4F81BD" w:themeColor="accent1"/>
         </w:rPr>
-        <w:t xml:space="preserve"> </w:t>
-      </w:r>
-      <w:proofErr w:type="spellStart"/>
+      </w:pPr>
+      <w:bookmarkStart w:id="34" w:name="_Toc120657850"/>
       <w:r>
         <w:rPr>
           <w:rFonts w:ascii="Times New Roman" w:hAnsi="Times New Roman" w:cs="Times New Roman"/>
           <w:color w:val="4F81BD" w:themeColor="accent1"/>
         </w:rPr>
-        <w:t>Haq</w:t>
-      </w:r>
-      <w:proofErr w:type="spellEnd"/>
-      <w:r>
+        <w:t>Use Case: send message</w:t>
+      </w:r>
+      <w:bookmarkEnd w:id="34"/>
+    </w:p>
+    <w:p>
+      <w:r>
+        <w:t>In this use case the user can send message to group that he/she joined. For this user select group of its choice and type message in the specified field and then click on send icon. To send message successfully, user must have valid internet connection. The sender message may be text message, picture or video. User will be able to send message at any time.</w:t>
+      </w:r>
+    </w:p>
+    <w:p>
+      <w:pPr>
+        <w:pStyle w:val="Heading4"/>
         <w:rPr>
           <w:rFonts w:ascii="Times New Roman" w:hAnsi="Times New Roman" w:cs="Times New Roman"/>
           <w:color w:val="4F81BD" w:themeColor="accent1"/>
         </w:rPr>
-        <w:t xml:space="preserve"> (SP21-BSE-013)</w:t>
-      </w:r>
-      <w:bookmarkEnd w:id="31"/>
-    </w:p>
-    <w:p>
-      <w:pPr>
-        <w:pStyle w:val="Heading4"/>
+      </w:pPr>
+      <w:bookmarkStart w:id="35" w:name="_Toc120657851"/>
+      <w:r>
         <w:rPr>
           <w:rFonts w:ascii="Times New Roman" w:hAnsi="Times New Roman" w:cs="Times New Roman"/>
           <w:color w:val="4F81BD" w:themeColor="accent1"/>
         </w:rPr>
-      </w:pPr>
-      <w:bookmarkStart w:id="32" w:name="_Toc120657848"/>
-      <w:r>
+        <w:t>Use Case: view message</w:t>
+      </w:r>
+      <w:bookmarkEnd w:id="35"/>
+    </w:p>
+    <w:p>
+      <w:r>
+        <w:t>In this use case the user can view messages in group that he/she joined. For this user must select a specific group at a time to view all the messages in it and there is no need of internet connection to view messages. The view message may be text message, picture or video. User can see any message at any time.</w:t>
+      </w:r>
+    </w:p>
+    <w:p>
+      <w:pPr>
+        <w:pStyle w:val="Heading3"/>
         <w:rPr>
           <w:rFonts w:ascii="Times New Roman" w:hAnsi="Times New Roman" w:cs="Times New Roman"/>
           <w:color w:val="4F81BD" w:themeColor="accent1"/>
         </w:rPr>
-        <w:t>Use Case: join group</w:t>
-      </w:r>
-      <w:bookmarkEnd w:id="32"/>
-    </w:p>
-    <w:p>
-      <w:r>
-        <w:t>In this use case the user joined the group that already created by application admin. After that user send, receive the messages and contribute in the group.</w:t>
-      </w:r>
-    </w:p>
-    <w:p>
-      <w:pPr>
-        <w:pStyle w:val="Heading3"/>
+      </w:pPr>
+      <w:bookmarkStart w:id="36" w:name="_Toc120657852"/>
+      <w:r>
         <w:rPr>
           <w:rFonts w:ascii="Times New Roman" w:hAnsi="Times New Roman" w:cs="Times New Roman"/>
           <w:color w:val="4F81BD" w:themeColor="accent1"/>
         </w:rPr>
-      </w:pPr>
-      <w:bookmarkStart w:id="33" w:name="_Toc120657849"/>
-      <w:r>
+        <w:lastRenderedPageBreak/>
+        <w:t>Sarmad Haseeb (SP21-BSE-023)</w:t>
+      </w:r>
+      <w:bookmarkEnd w:id="36"/>
+    </w:p>
+    <w:p>
+      <w:pPr>
+        <w:pStyle w:val="Heading4"/>
         <w:rPr>
           <w:rFonts w:ascii="Times New Roman" w:hAnsi="Times New Roman" w:cs="Times New Roman"/>
           <w:color w:val="4F81BD" w:themeColor="accent1"/>
         </w:rPr>
-        <w:t>Saifullah (SP21-BSE-022)</w:t>
-      </w:r>
-      <w:bookmarkEnd w:id="33"/>
-    </w:p>
-    <w:p>
-      <w:pPr>
-        <w:pStyle w:val="Heading4"/>
+      </w:pPr>
+      <w:bookmarkStart w:id="37" w:name="_Toc120657853"/>
+      <w:r>
         <w:rPr>
           <w:rFonts w:ascii="Times New Roman" w:hAnsi="Times New Roman" w:cs="Times New Roman"/>
           <w:color w:val="4F81BD" w:themeColor="accent1"/>
         </w:rPr>
-      </w:pPr>
-      <w:bookmarkStart w:id="34" w:name="_Toc120657850"/>
+        <w:t xml:space="preserve">Use Case: </w:t>
+      </w:r>
       <w:r>
         <w:rPr>
           <w:rFonts w:ascii="Times New Roman" w:hAnsi="Times New Roman" w:cs="Times New Roman"/>
           <w:color w:val="4F81BD" w:themeColor="accent1"/>
         </w:rPr>
-        <w:t>Use Case: send message</w:t>
-      </w:r>
-      <w:bookmarkEnd w:id="34"/>
-    </w:p>
-    <w:p>
-      <w:r>
-        <w:t>In this use case the user can send message to group that he/she joined. For this user select group of its choice and type message in the specified field and then click on send icon. To send message successfully, user must have valid internet connection. The sender message may be text message, picture or video. User will be able to send message at any time.</w:t>
-      </w:r>
-    </w:p>
-    <w:p>
-      <w:pPr>
-        <w:pStyle w:val="Heading4"/>
+        <w:t>rate message</w:t>
+      </w:r>
+      <w:bookmarkEnd w:id="37"/>
+    </w:p>
+    <w:p>
+      <w:r>
+        <w:t>In this use case user will go to the app through proper channel (like he/she must be registered and login to the app) and then open the chat. When the user viewed the messages after this, he will be able to rate the related message. The user must be registered user if he wants to use the app.</w:t>
+      </w:r>
+    </w:p>
+    <w:p>
+      <w:pPr>
+        <w:pStyle w:val="Heading3"/>
         <w:rPr>
           <w:rFonts w:ascii="Times New Roman" w:hAnsi="Times New Roman" w:cs="Times New Roman"/>
           <w:color w:val="4F81BD" w:themeColor="accent1"/>
         </w:rPr>
       </w:pPr>
-      <w:bookmarkStart w:id="35" w:name="_Toc120657851"/>
+      <w:bookmarkStart w:id="38" w:name="_Toc120657854"/>
       <w:r>
         <w:rPr>
           <w:rFonts w:ascii="Times New Roman" w:hAnsi="Times New Roman" w:cs="Times New Roman"/>
           <w:color w:val="4F81BD" w:themeColor="accent1"/>
         </w:rPr>
-        <w:t>Use Case: view message</w:t>
-      </w:r>
-      <w:bookmarkEnd w:id="35"/>
-    </w:p>
-    <w:p>
-      <w:r>
-        <w:t>In this use case the user can view messages in group that he/she joined. For this user must select a specific group at a time to view all the messages in it and there is no need of internet connection to view messages. The view message may be text message, picture or video. User can see any message at any time.</w:t>
-      </w:r>
-    </w:p>
-    <w:p>
-      <w:pPr>
-        <w:pStyle w:val="Heading3"/>
+        <w:t>Muhammad Shoaib (SP21-BSE-035)</w:t>
+      </w:r>
+      <w:bookmarkEnd w:id="38"/>
+    </w:p>
+    <w:p>
+      <w:pPr>
+        <w:pStyle w:val="Heading4"/>
         <w:rPr>
           <w:rFonts w:ascii="Times New Roman" w:hAnsi="Times New Roman" w:cs="Times New Roman"/>
           <w:color w:val="4F81BD" w:themeColor="accent1"/>
         </w:rPr>
       </w:pPr>
-      <w:bookmarkStart w:id="36" w:name="_Toc120657852"/>
+      <w:bookmarkStart w:id="39" w:name="_Toc120657855"/>
       <w:r>
         <w:rPr>
           <w:rFonts w:ascii="Times New Roman" w:hAnsi="Times New Roman" w:cs="Times New Roman"/>
           <w:color w:val="4F81BD" w:themeColor="accent1"/>
         </w:rPr>
-        <w:lastRenderedPageBreak/>
-        <w:t>Sarmad Haseeb (SP21-BSE-023)</w:t>
-      </w:r>
-      <w:bookmarkEnd w:id="36"/>
-    </w:p>
-    <w:p>
-      <w:pPr>
-        <w:pStyle w:val="Heading4"/>
+        <w:t xml:space="preserve">Use Case: </w:t>
+      </w:r>
+      <w:r>
         <w:rPr>
           <w:rFonts w:ascii="Times New Roman" w:hAnsi="Times New Roman" w:cs="Times New Roman"/>
           <w:color w:val="4F81BD" w:themeColor="accent1"/>
         </w:rPr>
-      </w:pPr>
-      <w:bookmarkStart w:id="37" w:name="_Toc120657853"/>
-      <w:r>
-        <w:rPr>
-          <w:rFonts w:ascii="Times New Roman" w:hAnsi="Times New Roman" w:cs="Times New Roman"/>
-          <w:color w:val="4F81BD" w:themeColor="accent1"/>
-        </w:rPr>
-        <w:t xml:space="preserve">Use Case: </w:t>
-      </w:r>
-      <w:r>
-        <w:rPr>
-          <w:rFonts w:ascii="Times New Roman" w:hAnsi="Times New Roman" w:cs="Times New Roman"/>
-          <w:color w:val="4F81BD" w:themeColor="accent1"/>
-        </w:rPr>
-        <w:t>rate message</w:t>
-      </w:r>
-      <w:bookmarkEnd w:id="37"/>
-    </w:p>
-    <w:p>
-      <w:r>
-        <w:t>In this use case user will go to the app through proper channel (like he/she must be registered and login to the app) and then open the chat. When the user viewed the messages after this, he will be able to rate the related message. The user must be registered user if he wants to use the app.</w:t>
-      </w:r>
-    </w:p>
-    <w:p>
-      <w:pPr>
-        <w:pStyle w:val="Heading3"/>
-        <w:rPr>
-          <w:rFonts w:ascii="Times New Roman" w:hAnsi="Times New Roman" w:cs="Times New Roman"/>
-          <w:color w:val="4F81BD" w:themeColor="accent1"/>
-        </w:rPr>
-      </w:pPr>
-      <w:bookmarkStart w:id="38" w:name="_Toc120657854"/>
-      <w:r>
-        <w:rPr>
-          <w:rFonts w:ascii="Times New Roman" w:hAnsi="Times New Roman" w:cs="Times New Roman"/>
-          <w:color w:val="4F81BD" w:themeColor="accent1"/>
-        </w:rPr>
-        <w:t>Muhammad Shoaib (SP21-BSE-035)</w:t>
-      </w:r>
-      <w:bookmarkEnd w:id="38"/>
-    </w:p>
-    <w:p>
-      <w:pPr>
-        <w:pStyle w:val="Heading4"/>
-        <w:rPr>
-          <w:rFonts w:ascii="Times New Roman" w:hAnsi="Times New Roman" w:cs="Times New Roman"/>
-          <w:color w:val="4F81BD" w:themeColor="accent1"/>
-        </w:rPr>
-      </w:pPr>
-      <w:bookmarkStart w:id="39" w:name="_Toc120657855"/>
-      <w:r>
-        <w:rPr>
-          <w:rFonts w:ascii="Times New Roman" w:hAnsi="Times New Roman" w:cs="Times New Roman"/>
-          <w:color w:val="4F81BD" w:themeColor="accent1"/>
-        </w:rPr>
-        <w:t xml:space="preserve">Use Case: </w:t>
-      </w:r>
-      <w:r>
-        <w:rPr>
-          <w:rFonts w:ascii="Times New Roman" w:hAnsi="Times New Roman" w:cs="Times New Roman"/>
-          <w:color w:val="4F81BD" w:themeColor="accent1"/>
-        </w:rPr>
         <w:t>create backup for chats</w:t>
       </w:r>
       <w:bookmarkEnd w:id="39"/>
     </w:p>
     <w:p>
       <w:r>
-        <w:t xml:space="preserve">In this use case, The User will be able to </w:t>
-      </w:r>
-      <w:proofErr w:type="spellStart"/>
-      <w:r>
-        <w:t>backup</w:t>
-      </w:r>
-      <w:proofErr w:type="spellEnd"/>
-      <w:r>
-        <w:t xml:space="preserve"> his/her chat depends on user setting. They will be able to back-up their chat to Google drive or email account. The chat of a user will save to the Google drive or email account. The main purpose of chat backup is to avoid the loss of user data (messages, pictures and videos).The User also have an option of “never” back up chat if he/her wants.</w:t>
+        <w:t>In this use case, The User will be able to backup his/her chat depends on user setting. They will be able to back-up their chat to Google drive or email account. The chat of a user will save to the Google drive or email account. The main purpose of chat backup is to avoid the loss of user data (messages, pictures and videos).The User also have an option of “never” back up chat if he/her wants.</w:t>
       </w:r>
     </w:p>
     <w:p>
@@ -8285,21 +8184,12 @@
         </w:rPr>
       </w:pPr>
       <w:bookmarkStart w:id="41" w:name="_Toc120657857"/>
-      <w:proofErr w:type="spellStart"/>
       <w:r>
         <w:rPr>
           <w:rFonts w:ascii="Times New Roman" w:hAnsi="Times New Roman" w:cs="Times New Roman"/>
           <w:color w:val="4F81BD" w:themeColor="accent1"/>
         </w:rPr>
-        <w:t>Arqum</w:t>
-      </w:r>
-      <w:proofErr w:type="spellEnd"/>
-      <w:r>
-        <w:rPr>
-          <w:rFonts w:ascii="Times New Roman" w:hAnsi="Times New Roman" w:cs="Times New Roman"/>
-          <w:color w:val="4F81BD" w:themeColor="accent1"/>
-        </w:rPr>
-        <w:t xml:space="preserve"> Ejaz (SP21-BSE-039)</w:t>
+        <w:t>Arqum Ejaz (SP21-BSE-039)</w:t>
       </w:r>
       <w:bookmarkEnd w:id="41"/>
     </w:p>
@@ -9406,21 +9296,12 @@
         </w:rPr>
       </w:pPr>
       <w:bookmarkStart w:id="44" w:name="_Toc120657860"/>
-      <w:proofErr w:type="spellStart"/>
       <w:r>
         <w:rPr>
           <w:rFonts w:ascii="Times New Roman" w:hAnsi="Times New Roman" w:cs="Times New Roman"/>
           <w:color w:val="4F81BD" w:themeColor="accent1"/>
         </w:rPr>
-        <w:t>Arsal</w:t>
-      </w:r>
-      <w:proofErr w:type="spellEnd"/>
-      <w:r>
-        <w:rPr>
-          <w:rFonts w:ascii="Times New Roman" w:hAnsi="Times New Roman" w:cs="Times New Roman"/>
-          <w:color w:val="4F81BD" w:themeColor="accent1"/>
-        </w:rPr>
-        <w:t xml:space="preserve"> Bilal (SP21-BSE-040)</w:t>
+        <w:t>Arsal Bilal (SP21-BSE-040)</w:t>
       </w:r>
       <w:bookmarkEnd w:id="44"/>
     </w:p>
@@ -11871,21 +11752,12 @@
         </w:rPr>
       </w:pPr>
       <w:bookmarkStart w:id="51" w:name="_Toc120657867"/>
-      <w:proofErr w:type="spellStart"/>
       <w:r>
         <w:rPr>
           <w:rFonts w:ascii="Times New Roman" w:hAnsi="Times New Roman" w:cs="Times New Roman"/>
           <w:color w:val="4F81BD" w:themeColor="accent1"/>
         </w:rPr>
-        <w:t>Ozair</w:t>
-      </w:r>
-      <w:proofErr w:type="spellEnd"/>
-      <w:r>
-        <w:rPr>
-          <w:rFonts w:ascii="Times New Roman" w:hAnsi="Times New Roman" w:cs="Times New Roman"/>
-          <w:color w:val="4F81BD" w:themeColor="accent1"/>
-        </w:rPr>
-        <w:t xml:space="preserve"> Idrees (SP21-BSE-029)</w:t>
+        <w:t>Ozair Idrees (SP21-BSE-029)</w:t>
       </w:r>
       <w:bookmarkEnd w:id="51"/>
     </w:p>
@@ -13153,39 +13025,7 @@
           <w:rFonts w:ascii="Times New Roman" w:hAnsi="Times New Roman" w:cs="Times New Roman"/>
           <w:color w:val="4F81BD" w:themeColor="accent1"/>
         </w:rPr>
-        <w:t xml:space="preserve">Ihsan </w:t>
-      </w:r>
-      <w:proofErr w:type="spellStart"/>
-      <w:r>
-        <w:rPr>
-          <w:rFonts w:ascii="Times New Roman" w:hAnsi="Times New Roman" w:cs="Times New Roman"/>
-          <w:color w:val="4F81BD" w:themeColor="accent1"/>
-        </w:rPr>
-        <w:t>ul</w:t>
-      </w:r>
-      <w:proofErr w:type="spellEnd"/>
-      <w:r>
-        <w:rPr>
-          <w:rFonts w:ascii="Times New Roman" w:hAnsi="Times New Roman" w:cs="Times New Roman"/>
-          <w:color w:val="4F81BD" w:themeColor="accent1"/>
-        </w:rPr>
-        <w:t xml:space="preserve"> </w:t>
-      </w:r>
-      <w:proofErr w:type="spellStart"/>
-      <w:r>
-        <w:rPr>
-          <w:rFonts w:ascii="Times New Roman" w:hAnsi="Times New Roman" w:cs="Times New Roman"/>
-          <w:color w:val="4F81BD" w:themeColor="accent1"/>
-        </w:rPr>
-        <w:t>Haq</w:t>
-      </w:r>
-      <w:proofErr w:type="spellEnd"/>
-      <w:r>
-        <w:rPr>
-          <w:rFonts w:ascii="Times New Roman" w:hAnsi="Times New Roman" w:cs="Times New Roman"/>
-          <w:color w:val="4F81BD" w:themeColor="accent1"/>
-        </w:rPr>
-        <w:t xml:space="preserve"> (SP21-BSE-013)</w:t>
+        <w:t>Ihsan ul Haq (SP21-BSE-013)</w:t>
       </w:r>
       <w:bookmarkEnd w:id="54"/>
     </w:p>
@@ -17922,21 +17762,7 @@
               <w:rPr>
                 <w:lang w:val="en-GB"/>
               </w:rPr>
-              <w:t xml:space="preserve">User: want to </w:t>
-            </w:r>
-            <w:proofErr w:type="spellStart"/>
-            <w:r>
-              <w:rPr>
-                <w:lang w:val="en-GB"/>
-              </w:rPr>
-              <w:t>backup</w:t>
-            </w:r>
-            <w:proofErr w:type="spellEnd"/>
-            <w:r>
-              <w:rPr>
-                <w:lang w:val="en-GB"/>
-              </w:rPr>
-              <w:t xml:space="preserve"> his/her chat to the local memory of the device.</w:t>
+              <w:t>User: want to backup his/her chat to the local memory of the device.</w:t>
             </w:r>
           </w:p>
           <w:p>
@@ -20377,6 +20203,96 @@
     </w:p>
     <w:p/>
     <w:p/>
+    <w:p/>
+    <w:p>
+      <w:r>
+        <w:rPr>
+          <w:noProof/>
+        </w:rPr>
+        <w:lastRenderedPageBreak/>
+        <w:drawing>
+          <wp:anchor distT="0" distB="0" distL="114300" distR="114300" simplePos="0" relativeHeight="251842560" behindDoc="1" locked="0" layoutInCell="1" allowOverlap="1">
+            <wp:simplePos x="0" y="0"/>
+            <wp:positionH relativeFrom="column">
+              <wp:posOffset>581025</wp:posOffset>
+            </wp:positionH>
+            <wp:positionV relativeFrom="page">
+              <wp:posOffset>962025</wp:posOffset>
+            </wp:positionV>
+            <wp:extent cx="4543425" cy="3406140"/>
+            <wp:effectExtent l="0" t="0" r="0" b="0"/>
+            <wp:wrapTight wrapText="bothSides">
+              <wp:wrapPolygon edited="0">
+                <wp:start x="0" y="0"/>
+                <wp:lineTo x="0" y="21503"/>
+                <wp:lineTo x="21555" y="21503"/>
+                <wp:lineTo x="21555" y="0"/>
+                <wp:lineTo x="0" y="0"/>
+              </wp:wrapPolygon>
+            </wp:wrapTight>
+            <wp:docPr id="17" name="Picture 17" descr="C:\Users\sp21-bse-020\Desktop\SSD.jfif"/>
+            <wp:cNvGraphicFramePr>
+              <a:graphicFrameLocks xmlns:a="http://schemas.openxmlformats.org/drawingml/2006/main" noChangeAspect="1"/>
+            </wp:cNvGraphicFramePr>
+            <a:graphic xmlns:a="http://schemas.openxmlformats.org/drawingml/2006/main">
+              <a:graphicData uri="http://schemas.openxmlformats.org/drawingml/2006/picture">
+                <pic:pic xmlns:pic="http://schemas.openxmlformats.org/drawingml/2006/picture">
+                  <pic:nvPicPr>
+                    <pic:cNvPr id="0" name="Picture 1" descr="C:\Users\sp21-bse-020\Desktop\SSD.jfif"/>
+                    <pic:cNvPicPr>
+                      <a:picLocks noChangeAspect="1" noChangeArrowheads="1"/>
+                    </pic:cNvPicPr>
+                  </pic:nvPicPr>
+                  <pic:blipFill>
+                    <a:blip r:embed="rId24">
+                      <a:extLst>
+                        <a:ext uri="{28A0092B-C50C-407E-A947-70E740481C1C}">
+                          <a14:useLocalDpi xmlns:a14="http://schemas.microsoft.com/office/drawing/2010/main" val="0"/>
+                        </a:ext>
+                      </a:extLst>
+                    </a:blip>
+                    <a:srcRect/>
+                    <a:stretch>
+                      <a:fillRect/>
+                    </a:stretch>
+                  </pic:blipFill>
+                  <pic:spPr bwMode="auto">
+                    <a:xfrm>
+                      <a:off x="0" y="0"/>
+                      <a:ext cx="4543425" cy="3406140"/>
+                    </a:xfrm>
+                    <a:prstGeom prst="rect">
+                      <a:avLst/>
+                    </a:prstGeom>
+                    <a:noFill/>
+                    <a:ln>
+                      <a:noFill/>
+                    </a:ln>
+                  </pic:spPr>
+                </pic:pic>
+              </a:graphicData>
+            </a:graphic>
+          </wp:anchor>
+        </w:drawing>
+      </w:r>
+    </w:p>
+    <w:p/>
+    <w:p/>
+    <w:p/>
+    <w:p/>
+    <w:p/>
+    <w:p>
+      <w:bookmarkStart w:id="82" w:name="_GoBack"/>
+      <w:bookmarkEnd w:id="82"/>
+    </w:p>
+    <w:p/>
+    <w:p/>
+    <w:p/>
+    <w:p/>
+    <w:p/>
+    <w:p/>
+    <w:p/>
+    <w:p/>
     <w:p>
       <w:pPr>
         <w:pStyle w:val="Heading3"/>
@@ -20384,7 +20300,7 @@
           <w:rFonts w:ascii="Times New Roman" w:eastAsia="Times New Roman" w:hAnsi="Times New Roman" w:cs="Times New Roman"/>
         </w:rPr>
       </w:pPr>
-      <w:bookmarkStart w:id="82" w:name="_Toc120657898"/>
+      <w:bookmarkStart w:id="83" w:name="_Toc120657898"/>
       <w:r>
         <w:rPr>
           <w:rFonts w:ascii="Times New Roman" w:eastAsia="Times New Roman" w:hAnsi="Times New Roman" w:cs="Times New Roman"/>
@@ -20409,7 +20325,7 @@
         </w:rPr>
         <w:t>IB KHAN</w:t>
       </w:r>
-      <w:bookmarkEnd w:id="82"/>
+      <w:bookmarkEnd w:id="83"/>
     </w:p>
     <w:p>
       <w:pPr>
@@ -20493,11 +20409,12 @@
       <w:pPr>
         <w:pStyle w:val="Heading1"/>
       </w:pPr>
-      <w:bookmarkStart w:id="83" w:name="_Toc120657899"/>
-      <w:r>
+      <w:bookmarkStart w:id="84" w:name="_Toc120657899"/>
+      <w:r>
+        <w:lastRenderedPageBreak/>
         <w:t>CHAPTER 5:</w:t>
       </w:r>
-      <w:bookmarkEnd w:id="83"/>
+      <w:bookmarkEnd w:id="84"/>
     </w:p>
     <w:p>
       <w:pPr>
@@ -20515,7 +20432,7 @@
           <w:color w:val="1F497D" w:themeColor="text2"/>
         </w:rPr>
       </w:pPr>
-      <w:bookmarkStart w:id="84" w:name="_Toc120657900"/>
+      <w:bookmarkStart w:id="85" w:name="_Toc120657900"/>
       <w:r>
         <w:rPr>
           <w:rFonts w:ascii="Times New Roman" w:eastAsia="Times New Roman" w:hAnsi="Times New Roman" w:cs="Times New Roman"/>
@@ -20530,7 +20447,7 @@
         </w:rPr>
         <w:t>:</w:t>
       </w:r>
-      <w:bookmarkEnd w:id="84"/>
+      <w:bookmarkEnd w:id="85"/>
     </w:p>
     <w:p>
       <w:pPr>
@@ -20548,7 +20465,7 @@
           <w:color w:val="4F81BD" w:themeColor="accent1"/>
         </w:rPr>
       </w:pPr>
-      <w:bookmarkStart w:id="85" w:name="_Toc120657901"/>
+      <w:bookmarkStart w:id="86" w:name="_Toc120657901"/>
       <w:r>
         <w:rPr>
           <w:rFonts w:ascii="Times New Roman" w:eastAsia="Times New Roman" w:hAnsi="Times New Roman" w:cs="Times New Roman"/>
@@ -20556,7 +20473,7 @@
         </w:rPr>
         <w:t>SAIFULLAH</w:t>
       </w:r>
-      <w:bookmarkEnd w:id="85"/>
+      <w:bookmarkEnd w:id="86"/>
     </w:p>
     <w:p/>
     <w:tbl>
@@ -21107,7 +21024,6 @@
               <w:rPr>
                 <w:b/>
               </w:rPr>
-              <w:lastRenderedPageBreak/>
               <w:t>Post-conditions:</w:t>
             </w:r>
           </w:p>
@@ -21177,7 +21093,7 @@
           <w:color w:val="4F81BD" w:themeColor="accent1"/>
         </w:rPr>
       </w:pPr>
-      <w:bookmarkStart w:id="86" w:name="_Toc120657902"/>
+      <w:bookmarkStart w:id="87" w:name="_Toc120657902"/>
       <w:r>
         <w:rPr>
           <w:rFonts w:ascii="Times New Roman" w:eastAsia="Times New Roman" w:hAnsi="Times New Roman" w:cs="Times New Roman"/>
@@ -21185,7 +21101,7 @@
         </w:rPr>
         <w:t>IHSAN UL HAQ</w:t>
       </w:r>
-      <w:bookmarkEnd w:id="86"/>
+      <w:bookmarkEnd w:id="87"/>
     </w:p>
     <w:p/>
     <w:tbl>
@@ -21453,6 +21369,7 @@
               <w:rPr>
                 <w:b/>
               </w:rPr>
+              <w:lastRenderedPageBreak/>
               <w:t>Post-conditions:</w:t>
             </w:r>
           </w:p>
@@ -21522,14 +21439,14 @@
           <w:rFonts w:ascii="Times New Roman" w:eastAsia="Times New Roman" w:hAnsi="Times New Roman" w:cs="Times New Roman"/>
         </w:rPr>
       </w:pPr>
-      <w:bookmarkStart w:id="87" w:name="_Toc120657903"/>
+      <w:bookmarkStart w:id="88" w:name="_Toc120657903"/>
       <w:r>
         <w:rPr>
           <w:rFonts w:ascii="Times New Roman" w:eastAsia="Times New Roman" w:hAnsi="Times New Roman" w:cs="Times New Roman"/>
         </w:rPr>
         <w:t>OZAIR IDREES</w:t>
       </w:r>
-      <w:bookmarkEnd w:id="87"/>
+      <w:bookmarkEnd w:id="88"/>
     </w:p>
     <w:tbl>
       <w:tblPr>
@@ -21900,14 +21817,14 @@
           <w:rFonts w:ascii="Times New Roman" w:eastAsia="Times New Roman" w:hAnsi="Times New Roman" w:cs="Times New Roman"/>
         </w:rPr>
       </w:pPr>
-      <w:bookmarkStart w:id="88" w:name="_Toc120657904"/>
+      <w:bookmarkStart w:id="89" w:name="_Toc120657904"/>
       <w:r>
         <w:rPr>
           <w:rFonts w:ascii="Times New Roman" w:eastAsia="Times New Roman" w:hAnsi="Times New Roman" w:cs="Times New Roman"/>
         </w:rPr>
         <w:t>ARQAM IJAZ</w:t>
       </w:r>
-      <w:bookmarkEnd w:id="88"/>
+      <w:bookmarkEnd w:id="89"/>
     </w:p>
     <w:p/>
     <w:p>
@@ -21917,14 +21834,14 @@
           <w:rFonts w:ascii="Times New Roman" w:eastAsia="Times New Roman" w:hAnsi="Times New Roman" w:cs="Times New Roman"/>
         </w:rPr>
       </w:pPr>
-      <w:bookmarkStart w:id="89" w:name="_Toc120657905"/>
+      <w:bookmarkStart w:id="90" w:name="_Toc120657905"/>
       <w:r>
         <w:rPr>
           <w:rFonts w:ascii="Times New Roman" w:eastAsia="Times New Roman" w:hAnsi="Times New Roman" w:cs="Times New Roman"/>
         </w:rPr>
         <w:t>YASEEN SAJID KHAN</w:t>
       </w:r>
-      <w:bookmarkEnd w:id="89"/>
+      <w:bookmarkEnd w:id="90"/>
     </w:p>
     <w:p/>
     <w:p>
@@ -21934,17 +21851,294 @@
           <w:rFonts w:ascii="Times New Roman" w:eastAsia="Times New Roman" w:hAnsi="Times New Roman" w:cs="Times New Roman"/>
         </w:rPr>
       </w:pPr>
-      <w:bookmarkStart w:id="90" w:name="_Toc120657906"/>
+      <w:bookmarkStart w:id="91" w:name="_Toc120657906"/>
       <w:r>
         <w:rPr>
           <w:rFonts w:ascii="Times New Roman" w:eastAsia="Times New Roman" w:hAnsi="Times New Roman" w:cs="Times New Roman"/>
         </w:rPr>
-        <w:lastRenderedPageBreak/>
         <w:t>ARSAL BILAL</w:t>
       </w:r>
-      <w:bookmarkEnd w:id="90"/>
-    </w:p>
+      <w:bookmarkEnd w:id="91"/>
+    </w:p>
+    <w:tbl>
+      <w:tblPr>
+        <w:tblStyle w:val="TableGrid"/>
+        <w:tblpPr w:leftFromText="180" w:rightFromText="180" w:vertAnchor="text" w:horzAnchor="margin" w:tblpY="419"/>
+        <w:tblW w:w="9770" w:type="dxa"/>
+        <w:tblLook w:val="04A0" w:firstRow="1" w:lastRow="0" w:firstColumn="1" w:lastColumn="0" w:noHBand="0" w:noVBand="1"/>
+      </w:tblPr>
+      <w:tblGrid>
+        <w:gridCol w:w="2425"/>
+        <w:gridCol w:w="7345"/>
+      </w:tblGrid>
+      <w:tr>
+        <w:trPr>
+          <w:trHeight w:val="355"/>
+        </w:trPr>
+        <w:tc>
+          <w:tcPr>
+            <w:tcW w:w="9770" w:type="dxa"/>
+            <w:gridSpan w:val="2"/>
+            <w:tcBorders>
+              <w:top w:val="single" w:sz="4" w:space="0" w:color="auto"/>
+              <w:left w:val="single" w:sz="4" w:space="0" w:color="auto"/>
+              <w:bottom w:val="single" w:sz="4" w:space="0" w:color="auto"/>
+              <w:right w:val="single" w:sz="4" w:space="0" w:color="auto"/>
+            </w:tcBorders>
+            <w:hideMark/>
+          </w:tcPr>
+          <w:p>
+            <w:pPr>
+              <w:spacing w:after="0"/>
+              <w:rPr>
+                <w:b/>
+              </w:rPr>
+            </w:pPr>
+            <w:r>
+              <w:rPr>
+                <w:b/>
+              </w:rPr>
+              <w:t>Contract SP21-BSE-040: Login</w:t>
+            </w:r>
+          </w:p>
+        </w:tc>
+      </w:tr>
+      <w:tr>
+        <w:trPr>
+          <w:trHeight w:val="424"/>
+        </w:trPr>
+        <w:tc>
+          <w:tcPr>
+            <w:tcW w:w="2425" w:type="dxa"/>
+            <w:tcBorders>
+              <w:top w:val="single" w:sz="4" w:space="0" w:color="auto"/>
+              <w:left w:val="single" w:sz="4" w:space="0" w:color="auto"/>
+              <w:bottom w:val="single" w:sz="4" w:space="0" w:color="auto"/>
+              <w:right w:val="single" w:sz="4" w:space="0" w:color="auto"/>
+            </w:tcBorders>
+            <w:hideMark/>
+          </w:tcPr>
+          <w:p>
+            <w:pPr>
+              <w:spacing w:after="0"/>
+              <w:rPr>
+                <w:b/>
+              </w:rPr>
+            </w:pPr>
+            <w:r>
+              <w:rPr>
+                <w:b/>
+              </w:rPr>
+              <w:t>Operation:</w:t>
+            </w:r>
+          </w:p>
+        </w:tc>
+        <w:tc>
+          <w:tcPr>
+            <w:tcW w:w="7345" w:type="dxa"/>
+            <w:tcBorders>
+              <w:top w:val="single" w:sz="4" w:space="0" w:color="auto"/>
+              <w:left w:val="single" w:sz="4" w:space="0" w:color="auto"/>
+              <w:bottom w:val="single" w:sz="4" w:space="0" w:color="auto"/>
+              <w:right w:val="single" w:sz="4" w:space="0" w:color="auto"/>
+            </w:tcBorders>
+            <w:hideMark/>
+          </w:tcPr>
+          <w:p>
+            <w:pPr>
+              <w:spacing w:after="0" w:line="240" w:lineRule="auto"/>
+            </w:pPr>
+            <w:r>
+              <w:rPr>
+                <w:rFonts w:eastAsia="Times New Roman"/>
+              </w:rPr>
+              <w:t>Clicked on Login Button.</w:t>
+            </w:r>
+          </w:p>
+        </w:tc>
+      </w:tr>
+      <w:tr>
+        <w:trPr>
+          <w:trHeight w:val="605"/>
+        </w:trPr>
+        <w:tc>
+          <w:tcPr>
+            <w:tcW w:w="2425" w:type="dxa"/>
+            <w:tcBorders>
+              <w:top w:val="single" w:sz="4" w:space="0" w:color="auto"/>
+              <w:left w:val="single" w:sz="4" w:space="0" w:color="auto"/>
+              <w:bottom w:val="single" w:sz="4" w:space="0" w:color="auto"/>
+              <w:right w:val="single" w:sz="4" w:space="0" w:color="auto"/>
+            </w:tcBorders>
+            <w:hideMark/>
+          </w:tcPr>
+          <w:p>
+            <w:pPr>
+              <w:spacing w:after="0"/>
+              <w:rPr>
+                <w:b/>
+              </w:rPr>
+            </w:pPr>
+            <w:r>
+              <w:rPr>
+                <w:b/>
+              </w:rPr>
+              <w:t>Cross References:</w:t>
+            </w:r>
+          </w:p>
+        </w:tc>
+        <w:tc>
+          <w:tcPr>
+            <w:tcW w:w="7345" w:type="dxa"/>
+            <w:tcBorders>
+              <w:top w:val="single" w:sz="4" w:space="0" w:color="auto"/>
+              <w:left w:val="single" w:sz="4" w:space="0" w:color="auto"/>
+              <w:bottom w:val="single" w:sz="4" w:space="0" w:color="auto"/>
+              <w:right w:val="single" w:sz="4" w:space="0" w:color="auto"/>
+            </w:tcBorders>
+            <w:hideMark/>
+          </w:tcPr>
+          <w:p>
+            <w:pPr>
+              <w:spacing w:after="0"/>
+            </w:pPr>
+            <w:r>
+              <w:rPr>
+                <w:rFonts w:eastAsia="Times New Roman"/>
+              </w:rPr>
+              <w:t>Use case: Login.</w:t>
+            </w:r>
+          </w:p>
+        </w:tc>
+      </w:tr>
+      <w:tr>
+        <w:trPr>
+          <w:trHeight w:val="635"/>
+        </w:trPr>
+        <w:tc>
+          <w:tcPr>
+            <w:tcW w:w="2425" w:type="dxa"/>
+            <w:tcBorders>
+              <w:top w:val="single" w:sz="4" w:space="0" w:color="auto"/>
+              <w:left w:val="single" w:sz="4" w:space="0" w:color="auto"/>
+              <w:bottom w:val="single" w:sz="4" w:space="0" w:color="auto"/>
+              <w:right w:val="single" w:sz="4" w:space="0" w:color="auto"/>
+            </w:tcBorders>
+            <w:hideMark/>
+          </w:tcPr>
+          <w:p>
+            <w:pPr>
+              <w:spacing w:after="0"/>
+              <w:rPr>
+                <w:b/>
+              </w:rPr>
+            </w:pPr>
+            <w:r>
+              <w:rPr>
+                <w:b/>
+              </w:rPr>
+              <w:t>Pre-conditions:</w:t>
+            </w:r>
+          </w:p>
+        </w:tc>
+        <w:tc>
+          <w:tcPr>
+            <w:tcW w:w="7345" w:type="dxa"/>
+            <w:tcBorders>
+              <w:top w:val="single" w:sz="4" w:space="0" w:color="auto"/>
+              <w:left w:val="single" w:sz="4" w:space="0" w:color="auto"/>
+              <w:bottom w:val="single" w:sz="4" w:space="0" w:color="auto"/>
+              <w:right w:val="single" w:sz="4" w:space="0" w:color="auto"/>
+            </w:tcBorders>
+            <w:hideMark/>
+          </w:tcPr>
+          <w:p>
+            <w:pPr>
+              <w:pStyle w:val="ListParagraph"/>
+              <w:numPr>
+                <w:ilvl w:val="0"/>
+                <w:numId w:val="31"/>
+              </w:numPr>
+              <w:rPr>
+                <w:lang w:val="en-GB"/>
+              </w:rPr>
+            </w:pPr>
+            <w:r>
+              <w:rPr>
+                <w:lang w:val="en-GB"/>
+              </w:rPr>
+              <w:t>The user must have stable internet connection.</w:t>
+            </w:r>
+          </w:p>
+        </w:tc>
+      </w:tr>
+      <w:tr>
+        <w:trPr>
+          <w:trHeight w:val="605"/>
+        </w:trPr>
+        <w:tc>
+          <w:tcPr>
+            <w:tcW w:w="2425" w:type="dxa"/>
+            <w:tcBorders>
+              <w:top w:val="single" w:sz="4" w:space="0" w:color="auto"/>
+              <w:left w:val="single" w:sz="4" w:space="0" w:color="auto"/>
+              <w:bottom w:val="single" w:sz="4" w:space="0" w:color="auto"/>
+              <w:right w:val="single" w:sz="4" w:space="0" w:color="auto"/>
+            </w:tcBorders>
+            <w:hideMark/>
+          </w:tcPr>
+          <w:p>
+            <w:pPr>
+              <w:spacing w:after="0"/>
+              <w:rPr>
+                <w:b/>
+              </w:rPr>
+            </w:pPr>
+            <w:r>
+              <w:rPr>
+                <w:b/>
+              </w:rPr>
+              <w:t>Post-conditions:</w:t>
+            </w:r>
+          </w:p>
+        </w:tc>
+        <w:tc>
+          <w:tcPr>
+            <w:tcW w:w="7345" w:type="dxa"/>
+            <w:tcBorders>
+              <w:top w:val="single" w:sz="4" w:space="0" w:color="auto"/>
+              <w:left w:val="single" w:sz="4" w:space="0" w:color="auto"/>
+              <w:bottom w:val="single" w:sz="4" w:space="0" w:color="auto"/>
+              <w:right w:val="single" w:sz="4" w:space="0" w:color="auto"/>
+            </w:tcBorders>
+            <w:hideMark/>
+          </w:tcPr>
+          <w:p>
+            <w:pPr>
+              <w:pStyle w:val="ListParagraph"/>
+              <w:numPr>
+                <w:ilvl w:val="0"/>
+                <w:numId w:val="31"/>
+              </w:numPr>
+              <w:spacing w:after="0" w:line="240" w:lineRule="auto"/>
+              <w:rPr>
+                <w:lang w:val="en-GB"/>
+              </w:rPr>
+            </w:pPr>
+            <w:r>
+              <w:rPr>
+                <w:rFonts w:eastAsia="Times New Roman"/>
+              </w:rPr>
+              <w:t>Login to the system successfully.</w:t>
+            </w:r>
+          </w:p>
+        </w:tc>
+      </w:tr>
+    </w:tbl>
     <w:p/>
+    <w:p/>
+    <w:p/>
+    <w:p/>
     <w:p>
       <w:pPr>
         <w:pStyle w:val="Heading3"/>
@@ -21952,14 +22146,14 @@
           <w:rFonts w:ascii="Times New Roman" w:eastAsia="Times New Roman" w:hAnsi="Times New Roman" w:cs="Times New Roman"/>
         </w:rPr>
       </w:pPr>
-      <w:bookmarkStart w:id="91" w:name="_Toc120657907"/>
+      <w:bookmarkStart w:id="92" w:name="_Toc120657907"/>
       <w:r>
         <w:rPr>
           <w:rFonts w:ascii="Times New Roman" w:eastAsia="Times New Roman" w:hAnsi="Times New Roman" w:cs="Times New Roman"/>
         </w:rPr>
         <w:t>SHAOIB KHAN</w:t>
       </w:r>
-      <w:bookmarkEnd w:id="91"/>
+      <w:bookmarkEnd w:id="92"/>
     </w:p>
     <w:p>
       <w:pPr>
@@ -21994,7 +22188,7 @@
       <w:pPr>
         <w:pStyle w:val="Heading1"/>
       </w:pPr>
-      <w:bookmarkStart w:id="92" w:name="_Toc120657908"/>
+      <w:bookmarkStart w:id="93" w:name="_Toc120657908"/>
       <w:r>
         <w:lastRenderedPageBreak/>
         <w:t>C</w:t>
@@ -22002,7 +22196,7 @@
       <w:r>
         <w:t>HAPTER 6:</w:t>
       </w:r>
-      <w:bookmarkEnd w:id="92"/>
+      <w:bookmarkEnd w:id="93"/>
     </w:p>
     <w:p>
       <w:pPr>
@@ -22020,7 +22214,7 @@
           <w:color w:val="1F497D" w:themeColor="text2"/>
         </w:rPr>
       </w:pPr>
-      <w:bookmarkStart w:id="93" w:name="_Toc120657909"/>
+      <w:bookmarkStart w:id="94" w:name="_Toc120657909"/>
       <w:r>
         <w:rPr>
           <w:rFonts w:ascii="Times New Roman" w:eastAsia="Times New Roman" w:hAnsi="Times New Roman" w:cs="Times New Roman"/>
@@ -22028,7 +22222,7 @@
         </w:rPr>
         <w:t>PACKAGE DIAGRAM:</w:t>
       </w:r>
-      <w:bookmarkEnd w:id="93"/>
+      <w:bookmarkEnd w:id="94"/>
     </w:p>
     <w:p>
       <w:pPr>
@@ -22076,7 +22270,7 @@
                     </pic:cNvPicPr>
                   </pic:nvPicPr>
                   <pic:blipFill>
-                    <a:blip r:embed="rId24">
+                    <a:blip r:embed="rId25">
                       <a:extLst>
                         <a:ext uri="{28A0092B-C50C-407E-A947-70E740481C1C}">
                           <a14:useLocalDpi xmlns:a14="http://schemas.microsoft.com/office/drawing/2010/main" val="0"/>
@@ -22119,7 +22313,7 @@
 </file>
 
 <file path=word/endnotes.xml><?xml version="1.0" encoding="utf-8"?>
-<w:endnotes xmlns:wpc="http://schemas.microsoft.com/office/word/2010/wordprocessingCanvas" xmlns:cx="http://schemas.microsoft.com/office/drawing/2014/chartex" xmlns:cx1="http://schemas.microsoft.com/office/drawing/2015/9/8/chartex" xmlns:cx2="http://schemas.microsoft.com/office/drawing/2015/10/21/chartex" xmlns:cx3="http://schemas.microsoft.com/office/drawing/2016/5/9/chartex" xmlns:cx4="http://schemas.microsoft.com/office/drawing/2016/5/10/chartex" xmlns:cx5="http://schemas.microsoft.com/office/drawing/2016/5/11/chartex" xmlns:cx6="http://schemas.microsoft.com/office/drawing/2016/5/12/chartex" xmlns:cx7="http://schemas.microsoft.com/office/drawing/2016/5/13/chartex" xmlns:cx8="http://schemas.microsoft.com/office/drawing/2016/5/14/chartex" xmlns:mc="http://schemas.openxmlformats.org/markup-compatibility/2006" xmlns:aink="http://schemas.microsoft.com/office/drawing/2016/ink" xmlns:am3d="http://schemas.microsoft.com/office/drawing/2017/model3d" xmlns:o="urn:schemas-microsoft-com:office:office" xmlns:oel="http://schemas.microsoft.com/office/2019/extlst" xmlns:r="http://schemas.openxmlformats.org/officeDocument/2006/relationships" xmlns:m="http://schemas.openxmlformats.org/officeDocument/2006/math" xmlns:v="urn:schemas-microsoft-com:vml" xmlns:wp14="http://schemas.microsoft.com/office/word/2010/wordprocessingDrawing" xmlns:wp="http://schemas.openxmlformats.org/drawingml/2006/wordprocessingDrawing" xmlns:w10="urn:schemas-microsoft-com:office:word" xmlns:w="http://schemas.openxmlformats.org/wordprocessingml/2006/main" xmlns:w14="http://schemas.microsoft.com/office/word/2010/wordml" xmlns:w15="http://schemas.microsoft.com/office/word/2012/wordml" xmlns:w16cex="http://schemas.microsoft.com/office/word/2018/wordml/cex" xmlns:w16cid="http://schemas.microsoft.com/office/word/2016/wordml/cid" xmlns:w16="http://schemas.microsoft.com/office/word/2018/wordml" xmlns:w16sdtdh="http://schemas.microsoft.com/office/word/2020/wordml/sdtdatahash" xmlns:w16se="http://schemas.microsoft.com/office/word/2015/wordml/symex" xmlns:wpg="http://schemas.microsoft.com/office/word/2010/wordprocessingGroup" xmlns:wpi="http://schemas.microsoft.com/office/word/2010/wordprocessingInk" xmlns:wne="http://schemas.microsoft.com/office/word/2006/wordml" xmlns:wps="http://schemas.microsoft.com/office/word/2010/wordprocessingShape" mc:Ignorable="w14 w15 w16se w16cid w16 w16cex w16sdtdh wp14">
+<w:endnotes xmlns:wpc="http://schemas.microsoft.com/office/word/2010/wordprocessingCanvas" xmlns:cx="http://schemas.microsoft.com/office/drawing/2014/chartex" xmlns:cx1="http://schemas.microsoft.com/office/drawing/2015/9/8/chartex" xmlns:mc="http://schemas.openxmlformats.org/markup-compatibility/2006" xmlns:o="urn:schemas-microsoft-com:office:office" xmlns:r="http://schemas.openxmlformats.org/officeDocument/2006/relationships" xmlns:m="http://schemas.openxmlformats.org/officeDocument/2006/math" xmlns:v="urn:schemas-microsoft-com:vml" xmlns:wp14="http://schemas.microsoft.com/office/word/2010/wordprocessingDrawing" xmlns:wp="http://schemas.openxmlformats.org/drawingml/2006/wordprocessingDrawing" xmlns:w10="urn:schemas-microsoft-com:office:word" xmlns:w="http://schemas.openxmlformats.org/wordprocessingml/2006/main" xmlns:w14="http://schemas.microsoft.com/office/word/2010/wordml" xmlns:w15="http://schemas.microsoft.com/office/word/2012/wordml" xmlns:w16se="http://schemas.microsoft.com/office/word/2015/wordml/symex" xmlns:wpg="http://schemas.microsoft.com/office/word/2010/wordprocessingGroup" xmlns:wpi="http://schemas.microsoft.com/office/word/2010/wordprocessingInk" xmlns:wne="http://schemas.microsoft.com/office/word/2006/wordml" xmlns:wps="http://schemas.microsoft.com/office/word/2010/wordprocessingShape" mc:Ignorable="w14 w15 w16se wp14">
   <w:endnote w:type="separator" w:id="-1">
     <w:p>
       <w:pPr>
@@ -22144,7 +22338,7 @@
 </file>
 
 <file path=word/footnotes.xml><?xml version="1.0" encoding="utf-8"?>
-<w:footnotes xmlns:wpc="http://schemas.microsoft.com/office/word/2010/wordprocessingCanvas" xmlns:cx="http://schemas.microsoft.com/office/drawing/2014/chartex" xmlns:cx1="http://schemas.microsoft.com/office/drawing/2015/9/8/chartex" xmlns:cx2="http://schemas.microsoft.com/office/drawing/2015/10/21/chartex" xmlns:cx3="http://schemas.microsoft.com/office/drawing/2016/5/9/chartex" xmlns:cx4="http://schemas.microsoft.com/office/drawing/2016/5/10/chartex" xmlns:cx5="http://schemas.microsoft.com/office/drawing/2016/5/11/chartex" xmlns:cx6="http://schemas.microsoft.com/office/drawing/2016/5/12/chartex" xmlns:cx7="http://schemas.microsoft.com/office/drawing/2016/5/13/chartex" xmlns:cx8="http://schemas.microsoft.com/office/drawing/2016/5/14/chartex" xmlns:mc="http://schemas.openxmlformats.org/markup-compatibility/2006" xmlns:aink="http://schemas.microsoft.com/office/drawing/2016/ink" xmlns:am3d="http://schemas.microsoft.com/office/drawing/2017/model3d" xmlns:o="urn:schemas-microsoft-com:office:office" xmlns:oel="http://schemas.microsoft.com/office/2019/extlst" xmlns:r="http://schemas.openxmlformats.org/officeDocument/2006/relationships" xmlns:m="http://schemas.openxmlformats.org/officeDocument/2006/math" xmlns:v="urn:schemas-microsoft-com:vml" xmlns:wp14="http://schemas.microsoft.com/office/word/2010/wordprocessingDrawing" xmlns:wp="http://schemas.openxmlformats.org/drawingml/2006/wordprocessingDrawing" xmlns:w10="urn:schemas-microsoft-com:office:word" xmlns:w="http://schemas.openxmlformats.org/wordprocessingml/2006/main" xmlns:w14="http://schemas.microsoft.com/office/word/2010/wordml" xmlns:w15="http://schemas.microsoft.com/office/word/2012/wordml" xmlns:w16cex="http://schemas.microsoft.com/office/word/2018/wordml/cex" xmlns:w16cid="http://schemas.microsoft.com/office/word/2016/wordml/cid" xmlns:w16="http://schemas.microsoft.com/office/word/2018/wordml" xmlns:w16sdtdh="http://schemas.microsoft.com/office/word/2020/wordml/sdtdatahash" xmlns:w16se="http://schemas.microsoft.com/office/word/2015/wordml/symex" xmlns:wpg="http://schemas.microsoft.com/office/word/2010/wordprocessingGroup" xmlns:wpi="http://schemas.microsoft.com/office/word/2010/wordprocessingInk" xmlns:wne="http://schemas.microsoft.com/office/word/2006/wordml" xmlns:wps="http://schemas.microsoft.com/office/word/2010/wordprocessingShape" mc:Ignorable="w14 w15 w16se w16cid w16 w16cex w16sdtdh wp14">
+<w:footnotes xmlns:wpc="http://schemas.microsoft.com/office/word/2010/wordprocessingCanvas" xmlns:cx="http://schemas.microsoft.com/office/drawing/2014/chartex" xmlns:cx1="http://schemas.microsoft.com/office/drawing/2015/9/8/chartex" xmlns:mc="http://schemas.openxmlformats.org/markup-compatibility/2006" xmlns:o="urn:schemas-microsoft-com:office:office" xmlns:r="http://schemas.openxmlformats.org/officeDocument/2006/relationships" xmlns:m="http://schemas.openxmlformats.org/officeDocument/2006/math" xmlns:v="urn:schemas-microsoft-com:vml" xmlns:wp14="http://schemas.microsoft.com/office/word/2010/wordprocessingDrawing" xmlns:wp="http://schemas.openxmlformats.org/drawingml/2006/wordprocessingDrawing" xmlns:w10="urn:schemas-microsoft-com:office:word" xmlns:w="http://schemas.openxmlformats.org/wordprocessingml/2006/main" xmlns:w14="http://schemas.microsoft.com/office/word/2010/wordml" xmlns:w15="http://schemas.microsoft.com/office/word/2012/wordml" xmlns:w16se="http://schemas.microsoft.com/office/word/2015/wordml/symex" xmlns:wpg="http://schemas.microsoft.com/office/word/2010/wordprocessingGroup" xmlns:wpi="http://schemas.microsoft.com/office/word/2010/wordprocessingInk" xmlns:wne="http://schemas.microsoft.com/office/word/2006/wordml" xmlns:wps="http://schemas.microsoft.com/office/word/2010/wordprocessingShape" mc:Ignorable="w14 w15 w16se wp14">
   <w:footnote w:type="separator" w:id="-1">
     <w:p>
       <w:pPr>
@@ -22169,7 +22363,7 @@
 </file>
 
 <file path=word/numbering.xml><?xml version="1.0" encoding="utf-8"?>
-<w:numbering xmlns:wpc="http://schemas.microsoft.com/office/word/2010/wordprocessingCanvas" xmlns:cx="http://schemas.microsoft.com/office/drawing/2014/chartex" xmlns:cx1="http://schemas.microsoft.com/office/drawing/2015/9/8/chartex" xmlns:cx2="http://schemas.microsoft.com/office/drawing/2015/10/21/chartex" xmlns:cx3="http://schemas.microsoft.com/office/drawing/2016/5/9/chartex" xmlns:cx4="http://schemas.microsoft.com/office/drawing/2016/5/10/chartex" xmlns:cx5="http://schemas.microsoft.com/office/drawing/2016/5/11/chartex" xmlns:cx6="http://schemas.microsoft.com/office/drawing/2016/5/12/chartex" xmlns:cx7="http://schemas.microsoft.com/office/drawing/2016/5/13/chartex" xmlns:cx8="http://schemas.microsoft.com/office/drawing/2016/5/14/chartex" xmlns:mc="http://schemas.openxmlformats.org/markup-compatibility/2006" xmlns:aink="http://schemas.microsoft.com/office/drawing/2016/ink" xmlns:am3d="http://schemas.microsoft.com/office/drawing/2017/model3d" xmlns:o="urn:schemas-microsoft-com:office:office" xmlns:oel="http://schemas.microsoft.com/office/2019/extlst" xmlns:r="http://schemas.openxmlformats.org/officeDocument/2006/relationships" xmlns:m="http://schemas.openxmlformats.org/officeDocument/2006/math" xmlns:v="urn:schemas-microsoft-com:vml" xmlns:wp14="http://schemas.microsoft.com/office/word/2010/wordprocessingDrawing" xmlns:wp="http://schemas.openxmlformats.org/drawingml/2006/wordprocessingDrawing" xmlns:w10="urn:schemas-microsoft-com:office:word" xmlns:w="http://schemas.openxmlformats.org/wordprocessingml/2006/main" xmlns:w14="http://schemas.microsoft.com/office/word/2010/wordml" xmlns:w15="http://schemas.microsoft.com/office/word/2012/wordml" xmlns:w16cex="http://schemas.microsoft.com/office/word/2018/wordml/cex" xmlns:w16cid="http://schemas.microsoft.com/office/word/2016/wordml/cid" xmlns:w16="http://schemas.microsoft.com/office/word/2018/wordml" xmlns:w16sdtdh="http://schemas.microsoft.com/office/word/2020/wordml/sdtdatahash" xmlns:w16se="http://schemas.microsoft.com/office/word/2015/wordml/symex" xmlns:wpg="http://schemas.microsoft.com/office/word/2010/wordprocessingGroup" xmlns:wpi="http://schemas.microsoft.com/office/word/2010/wordprocessingInk" xmlns:wne="http://schemas.microsoft.com/office/word/2006/wordml" xmlns:wps="http://schemas.microsoft.com/office/word/2010/wordprocessingShape" mc:Ignorable="w14 w15 w16se w16cid w16 w16cex w16sdtdh wp14">
+<w:numbering xmlns:wpc="http://schemas.microsoft.com/office/word/2010/wordprocessingCanvas" xmlns:cx="http://schemas.microsoft.com/office/drawing/2014/chartex" xmlns:cx1="http://schemas.microsoft.com/office/drawing/2015/9/8/chartex" xmlns:mc="http://schemas.openxmlformats.org/markup-compatibility/2006" xmlns:o="urn:schemas-microsoft-com:office:office" xmlns:r="http://schemas.openxmlformats.org/officeDocument/2006/relationships" xmlns:m="http://schemas.openxmlformats.org/officeDocument/2006/math" xmlns:v="urn:schemas-microsoft-com:vml" xmlns:wp14="http://schemas.microsoft.com/office/word/2010/wordprocessingDrawing" xmlns:wp="http://schemas.openxmlformats.org/drawingml/2006/wordprocessingDrawing" xmlns:w10="urn:schemas-microsoft-com:office:word" xmlns:w="http://schemas.openxmlformats.org/wordprocessingml/2006/main" xmlns:w14="http://schemas.microsoft.com/office/word/2010/wordml" xmlns:w15="http://schemas.microsoft.com/office/word/2012/wordml" xmlns:w16se="http://schemas.microsoft.com/office/word/2015/wordml/symex" xmlns:wpg="http://schemas.microsoft.com/office/word/2010/wordprocessingGroup" xmlns:wpi="http://schemas.microsoft.com/office/word/2010/wordprocessingInk" xmlns:wne="http://schemas.microsoft.com/office/word/2006/wordml" xmlns:wps="http://schemas.microsoft.com/office/word/2010/wordprocessingShape" mc:Ignorable="w14 w15 w16se wp14">
   <w:abstractNum w:abstractNumId="0" w15:restartNumberingAfterBreak="0">
     <w:nsid w:val="02A34EA0"/>
     <w:multiLevelType w:val="hybridMultilevel"/>
@@ -24926,55 +25120,55 @@
       </w:rPr>
     </w:lvl>
   </w:abstractNum>
-  <w:num w:numId="1" w16cid:durableId="501434367">
+  <w:num w:numId="1">
     <w:abstractNumId w:val="20"/>
   </w:num>
-  <w:num w:numId="2" w16cid:durableId="1641882393">
+  <w:num w:numId="2">
     <w:abstractNumId w:val="17"/>
   </w:num>
-  <w:num w:numId="3" w16cid:durableId="203055670">
+  <w:num w:numId="3">
     <w:abstractNumId w:val="3"/>
   </w:num>
-  <w:num w:numId="4" w16cid:durableId="1664090217">
+  <w:num w:numId="4">
     <w:abstractNumId w:val="7"/>
   </w:num>
-  <w:num w:numId="5" w16cid:durableId="1881044255">
+  <w:num w:numId="5">
     <w:abstractNumId w:val="1"/>
   </w:num>
-  <w:num w:numId="6" w16cid:durableId="373236652">
+  <w:num w:numId="6">
     <w:abstractNumId w:val="18"/>
   </w:num>
-  <w:num w:numId="7" w16cid:durableId="2020425642">
+  <w:num w:numId="7">
     <w:abstractNumId w:val="11"/>
   </w:num>
-  <w:num w:numId="8" w16cid:durableId="2135097927">
+  <w:num w:numId="8">
     <w:abstractNumId w:val="8"/>
   </w:num>
-  <w:num w:numId="9" w16cid:durableId="1754351252">
+  <w:num w:numId="9">
     <w:abstractNumId w:val="14"/>
   </w:num>
-  <w:num w:numId="10" w16cid:durableId="1170220091">
+  <w:num w:numId="10">
     <w:abstractNumId w:val="23"/>
   </w:num>
-  <w:num w:numId="11" w16cid:durableId="1431196752">
+  <w:num w:numId="11">
     <w:abstractNumId w:val="24"/>
   </w:num>
-  <w:num w:numId="12" w16cid:durableId="523712629">
+  <w:num w:numId="12">
     <w:abstractNumId w:val="5"/>
   </w:num>
-  <w:num w:numId="13" w16cid:durableId="1043216317">
+  <w:num w:numId="13">
     <w:abstractNumId w:val="13"/>
   </w:num>
-  <w:num w:numId="14" w16cid:durableId="1236743696">
+  <w:num w:numId="14">
     <w:abstractNumId w:val="21"/>
   </w:num>
-  <w:num w:numId="15" w16cid:durableId="1736707859">
+  <w:num w:numId="15">
     <w:abstractNumId w:val="2"/>
   </w:num>
-  <w:num w:numId="16" w16cid:durableId="1367213516">
+  <w:num w:numId="16">
     <w:abstractNumId w:val="16"/>
   </w:num>
-  <w:num w:numId="17" w16cid:durableId="591819658">
+  <w:num w:numId="17">
     <w:abstractNumId w:val="0"/>
     <w:lvlOverride w:ilvl="0">
       <w:startOverride w:val="1"/>
@@ -25004,50 +25198,62 @@
       <w:startOverride w:val="1"/>
     </w:lvlOverride>
   </w:num>
-  <w:num w:numId="18" w16cid:durableId="69350391">
+  <w:num w:numId="18">
     <w:abstractNumId w:val="13"/>
   </w:num>
-  <w:num w:numId="19" w16cid:durableId="1543059481">
+  <w:num w:numId="19">
     <w:abstractNumId w:val="25"/>
   </w:num>
-  <w:num w:numId="20" w16cid:durableId="1919242081">
+  <w:num w:numId="20">
     <w:abstractNumId w:val="15"/>
   </w:num>
-  <w:num w:numId="21" w16cid:durableId="1229724820">
+  <w:num w:numId="21">
     <w:abstractNumId w:val="6"/>
   </w:num>
-  <w:num w:numId="22" w16cid:durableId="1350763099">
+  <w:num w:numId="22">
     <w:abstractNumId w:val="19"/>
   </w:num>
-  <w:num w:numId="23" w16cid:durableId="523135548">
+  <w:num w:numId="23">
     <w:abstractNumId w:val="10"/>
   </w:num>
-  <w:num w:numId="24" w16cid:durableId="487790830">
+  <w:num w:numId="24">
     <w:abstractNumId w:val="22"/>
   </w:num>
-  <w:num w:numId="25" w16cid:durableId="2033914296">
+  <w:num w:numId="25">
     <w:abstractNumId w:val="12"/>
   </w:num>
-  <w:num w:numId="26" w16cid:durableId="1708408395">
+  <w:num w:numId="26">
     <w:abstractNumId w:val="21"/>
   </w:num>
-  <w:num w:numId="27" w16cid:durableId="1739016550">
+  <w:num w:numId="27">
     <w:abstractNumId w:val="0"/>
   </w:num>
-  <w:num w:numId="28" w16cid:durableId="1380058286">
+  <w:num w:numId="28">
     <w:abstractNumId w:val="4"/>
   </w:num>
-  <w:num w:numId="29" w16cid:durableId="344215942">
+  <w:num w:numId="29">
     <w:abstractNumId w:val="2"/>
   </w:num>
-  <w:num w:numId="30" w16cid:durableId="494731867">
+  <w:num w:numId="30">
     <w:abstractNumId w:val="9"/>
+  </w:num>
+  <w:num w:numId="31">
+    <w:abstractNumId w:val="2"/>
+    <w:lvlOverride w:ilvl="0"/>
+    <w:lvlOverride w:ilvl="1"/>
+    <w:lvlOverride w:ilvl="2"/>
+    <w:lvlOverride w:ilvl="3"/>
+    <w:lvlOverride w:ilvl="4"/>
+    <w:lvlOverride w:ilvl="5"/>
+    <w:lvlOverride w:ilvl="6"/>
+    <w:lvlOverride w:ilvl="7"/>
+    <w:lvlOverride w:ilvl="8"/>
   </w:num>
 </w:numbering>
 </file>
 
 <file path=word/styles.xml><?xml version="1.0" encoding="utf-8"?>
-<w:styles xmlns:mc="http://schemas.openxmlformats.org/markup-compatibility/2006" xmlns:r="http://schemas.openxmlformats.org/officeDocument/2006/relationships" xmlns:w="http://schemas.openxmlformats.org/wordprocessingml/2006/main" xmlns:w14="http://schemas.microsoft.com/office/word/2010/wordml" xmlns:w15="http://schemas.microsoft.com/office/word/2012/wordml" xmlns:w16cex="http://schemas.microsoft.com/office/word/2018/wordml/cex" xmlns:w16cid="http://schemas.microsoft.com/office/word/2016/wordml/cid" xmlns:w16="http://schemas.microsoft.com/office/word/2018/wordml" xmlns:w16sdtdh="http://schemas.microsoft.com/office/word/2020/wordml/sdtdatahash" xmlns:w16se="http://schemas.microsoft.com/office/word/2015/wordml/symex" mc:Ignorable="w14 w15 w16se w16cid w16 w16cex w16sdtdh">
+<w:styles xmlns:mc="http://schemas.openxmlformats.org/markup-compatibility/2006" xmlns:r="http://schemas.openxmlformats.org/officeDocument/2006/relationships" xmlns:w="http://schemas.openxmlformats.org/wordprocessingml/2006/main" xmlns:w14="http://schemas.microsoft.com/office/word/2010/wordml" xmlns:w15="http://schemas.microsoft.com/office/word/2012/wordml" xmlns:w16se="http://schemas.microsoft.com/office/word/2015/wordml/symex" mc:Ignorable="w14 w15 w16se">
   <w:docDefaults>
     <w:rPrDefault>
       <w:rPr>
@@ -25059,7 +25265,7 @@
     </w:rPrDefault>
     <w:pPrDefault/>
   </w:docDefaults>
-  <w:latentStyles w:defLockedState="0" w:defUIPriority="99" w:defSemiHidden="0" w:defUnhideWhenUsed="0" w:defQFormat="0" w:count="376">
+  <w:latentStyles w:defLockedState="0" w:defUIPriority="99" w:defSemiHidden="0" w:defUnhideWhenUsed="0" w:defQFormat="0" w:count="371">
     <w:lsdException w:name="Normal" w:locked="1" w:uiPriority="0" w:qFormat="1"/>
     <w:lsdException w:name="heading 1" w:locked="1" w:uiPriority="0" w:qFormat="1"/>
     <w:lsdException w:name="heading 2" w:locked="1" w:semiHidden="1" w:uiPriority="0" w:unhideWhenUsed="1" w:qFormat="1"/>
@@ -25165,6 +25371,7 @@
     <w:lsdException w:name="HTML Sample" w:semiHidden="1" w:unhideWhenUsed="1"/>
     <w:lsdException w:name="HTML Typewriter" w:semiHidden="1" w:unhideWhenUsed="1"/>
     <w:lsdException w:name="HTML Variable" w:semiHidden="1" w:unhideWhenUsed="1"/>
+    <w:lsdException w:name="Normal Table" w:semiHidden="1" w:unhideWhenUsed="1"/>
     <w:lsdException w:name="annotation subject" w:semiHidden="1" w:unhideWhenUsed="1"/>
     <w:lsdException w:name="No List" w:semiHidden="1" w:unhideWhenUsed="1"/>
     <w:lsdException w:name="Outline List 1" w:semiHidden="1" w:unhideWhenUsed="1"/>
@@ -25207,8 +25414,11 @@
     <w:lsdException w:name="Table Contemporary" w:semiHidden="1" w:unhideWhenUsed="1"/>
     <w:lsdException w:name="Table Elegant" w:semiHidden="1" w:unhideWhenUsed="1"/>
     <w:lsdException w:name="Table Professional" w:semiHidden="1" w:unhideWhenUsed="1"/>
+    <w:lsdException w:name="Table Subtle 1" w:semiHidden="1" w:unhideWhenUsed="1"/>
     <w:lsdException w:name="Table Subtle 2" w:semiHidden="1" w:unhideWhenUsed="1"/>
     <w:lsdException w:name="Table Web 1" w:semiHidden="1" w:unhideWhenUsed="1"/>
+    <w:lsdException w:name="Table Web 2" w:semiHidden="1" w:unhideWhenUsed="1"/>
+    <w:lsdException w:name="Table Web 3" w:semiHidden="1" w:unhideWhenUsed="1"/>
     <w:lsdException w:name="Balloon Text" w:semiHidden="1" w:unhideWhenUsed="1"/>
     <w:lsdException w:name="Table Grid" w:locked="1" w:uiPriority="39"/>
     <w:lsdException w:name="Table Theme" w:semiHidden="1" w:unhideWhenUsed="1"/>
@@ -25427,11 +25637,6 @@
     <w:lsdException w:name="List Table 5 Dark Accent 6" w:uiPriority="50"/>
     <w:lsdException w:name="List Table 6 Colorful Accent 6" w:uiPriority="51"/>
     <w:lsdException w:name="List Table 7 Colorful Accent 6" w:uiPriority="52"/>
-    <w:lsdException w:name="Mention" w:semiHidden="1" w:unhideWhenUsed="1"/>
-    <w:lsdException w:name="Smart Hyperlink" w:semiHidden="1" w:unhideWhenUsed="1"/>
-    <w:lsdException w:name="Hashtag" w:semiHidden="1" w:unhideWhenUsed="1"/>
-    <w:lsdException w:name="Unresolved Mention" w:semiHidden="1" w:unhideWhenUsed="1"/>
-    <w:lsdException w:name="Smart Link" w:semiHidden="1" w:unhideWhenUsed="1"/>
   </w:latentStyles>
   <w:style w:type="paragraph" w:default="1" w:styleId="Normal">
     <w:name w:val="Normal"/>
@@ -26212,7 +26417,7 @@
 </file>
 
 <file path=customXml/itemProps1.xml><?xml version="1.0" encoding="utf-8"?>
-<ds:datastoreItem xmlns:ds="http://schemas.openxmlformats.org/officeDocument/2006/customXml" ds:itemID="{81F19917-23CD-4A2A-81CE-F2669F17ABA6}">
+<ds:datastoreItem xmlns:ds="http://schemas.openxmlformats.org/officeDocument/2006/customXml" ds:itemID="{E7151132-004E-41DA-BAF5-CA05D4827C98}">
   <ds:schemaRefs>
     <ds:schemaRef ds:uri="http://schemas.openxmlformats.org/officeDocument/2006/bibliography"/>
   </ds:schemaRefs>

--- a/CCA Thesis/CONTEXTUAL CHATTING APP THESIS.docx
+++ b/CCA Thesis/CONTEXTUAL CHATTING APP THESIS.docx
@@ -6753,10 +6753,10 @@
         <w:tblLook w:val="04A0" w:firstRow="1" w:lastRow="0" w:firstColumn="1" w:lastColumn="0" w:noHBand="0" w:noVBand="1"/>
       </w:tblPr>
       <w:tblGrid>
-        <w:gridCol w:w="2394"/>
-        <w:gridCol w:w="2394"/>
-        <w:gridCol w:w="2394"/>
-        <w:gridCol w:w="2394"/>
+        <w:gridCol w:w="2337"/>
+        <w:gridCol w:w="2333"/>
+        <w:gridCol w:w="2340"/>
+        <w:gridCol w:w="2340"/>
       </w:tblGrid>
       <w:tr>
         <w:tc>
@@ -7444,8 +7444,8 @@
         <w:tblLook w:val="04A0" w:firstRow="1" w:lastRow="0" w:firstColumn="1" w:lastColumn="0" w:noHBand="0" w:noVBand="1"/>
       </w:tblPr>
       <w:tblGrid>
-        <w:gridCol w:w="4788"/>
-        <w:gridCol w:w="4788"/>
+        <w:gridCol w:w="4677"/>
+        <w:gridCol w:w="4673"/>
       </w:tblGrid>
       <w:tr>
         <w:tc>
@@ -11798,8 +11798,8 @@
         <w:tblLook w:val="04A0" w:firstRow="1" w:lastRow="0" w:firstColumn="1" w:lastColumn="0" w:noHBand="0" w:noVBand="1"/>
       </w:tblPr>
       <w:tblGrid>
-        <w:gridCol w:w="1885"/>
-        <w:gridCol w:w="7465"/>
+        <w:gridCol w:w="1880"/>
+        <w:gridCol w:w="7372"/>
       </w:tblGrid>
       <w:tr>
         <w:trPr>
@@ -12845,6 +12845,7 @@
           <w:rFonts w:ascii="Times New Roman" w:hAnsi="Times New Roman" w:cs="Times New Roman"/>
           <w:color w:val="4F81BD" w:themeColor="accent1"/>
         </w:rPr>
+        <w:lastRenderedPageBreak/>
         <w:t>Screen Shots:</w:t>
       </w:r>
       <w:bookmarkEnd w:id="53"/>
@@ -12863,7 +12864,6 @@
           <w:bCs/>
           <w:noProof/>
         </w:rPr>
-        <w:lastRenderedPageBreak/>
         <w:drawing>
           <wp:anchor distT="0" distB="0" distL="114300" distR="114300" simplePos="0" relativeHeight="251504640" behindDoc="1" locked="0" layoutInCell="1" allowOverlap="1" wp14:anchorId="7D82EEAB" wp14:editId="230AFEF3">
             <wp:simplePos x="0" y="0"/>
@@ -15090,14 +15090,8 @@
               <w:rPr>
                 <w:lang w:val="en-GB"/>
               </w:rPr>
-              <w:t xml:space="preserve">Special </w:t>
-            </w:r>
-            <w:r>
-              <w:rPr>
-                <w:lang w:val="en-GB"/>
-              </w:rPr>
               <w:lastRenderedPageBreak/>
-              <w:t>requirement</w:t>
+              <w:t>Special requirement</w:t>
             </w:r>
           </w:p>
         </w:tc>
@@ -15122,15 +15116,7 @@
               <w:rPr>
                 <w:lang w:val="en-GB"/>
               </w:rPr>
-              <w:lastRenderedPageBreak/>
-              <w:t xml:space="preserve">User must joined group to send message in group. Also valid connection to </w:t>
-            </w:r>
-            <w:r>
-              <w:rPr>
-                <w:lang w:val="en-GB"/>
-              </w:rPr>
-              <w:lastRenderedPageBreak/>
-              <w:t>send message successfully.</w:t>
+              <w:t>User must joined group to send message in group. Also valid connection to send message successfully.</w:t>
             </w:r>
           </w:p>
         </w:tc>
@@ -15157,7 +15143,6 @@
               <w:rPr>
                 <w:lang w:val="en-GB"/>
               </w:rPr>
-              <w:lastRenderedPageBreak/>
               <w:t>Technology and data variation list</w:t>
             </w:r>
           </w:p>
@@ -17944,11 +17929,8 @@
           </w:tcPr>
           <w:p>
             <w:r>
-              <w:t xml:space="preserve">Success </w:t>
-            </w:r>
-            <w:r>
               <w:lastRenderedPageBreak/>
-              <w:t>guarantee (post condition)</w:t>
+              <w:t>Success guarantee (post condition)</w:t>
             </w:r>
           </w:p>
         </w:tc>
@@ -17965,12 +17947,7 @@
           </w:tcPr>
           <w:p>
             <w:r>
-              <w:lastRenderedPageBreak/>
-              <w:t xml:space="preserve">After visiting setting of backup chat, User can now backup chat according </w:t>
-            </w:r>
-            <w:r>
-              <w:lastRenderedPageBreak/>
-              <w:t>to his/her need.</w:t>
+              <w:t>After visiting setting of backup chat, User can now backup chat according to his/her need.</w:t>
             </w:r>
           </w:p>
         </w:tc>
@@ -17992,7 +17969,6 @@
           </w:tcPr>
           <w:p>
             <w:r>
-              <w:lastRenderedPageBreak/>
               <w:t>Main success scenario</w:t>
             </w:r>
           </w:p>
@@ -20281,10 +20257,6 @@
     <w:p/>
     <w:p/>
     <w:p/>
-    <w:p>
-      <w:bookmarkStart w:id="82" w:name="_GoBack"/>
-      <w:bookmarkEnd w:id="82"/>
-    </w:p>
     <w:p/>
     <w:p/>
     <w:p/>
@@ -20293,6 +20265,7 @@
     <w:p/>
     <w:p/>
     <w:p/>
+    <w:p/>
     <w:p>
       <w:pPr>
         <w:pStyle w:val="Heading3"/>
@@ -20300,11 +20273,91 @@
           <w:rFonts w:ascii="Times New Roman" w:eastAsia="Times New Roman" w:hAnsi="Times New Roman" w:cs="Times New Roman"/>
         </w:rPr>
       </w:pPr>
-      <w:bookmarkStart w:id="83" w:name="_Toc120657898"/>
-      <w:r>
+      <w:bookmarkStart w:id="82" w:name="_Toc120657898"/>
+    </w:p>
+    <w:p>
+      <w:pPr>
+        <w:pStyle w:val="Heading3"/>
         <w:rPr>
           <w:rFonts w:ascii="Times New Roman" w:eastAsia="Times New Roman" w:hAnsi="Times New Roman" w:cs="Times New Roman"/>
         </w:rPr>
+      </w:pPr>
+    </w:p>
+    <w:p>
+      <w:pPr>
+        <w:pStyle w:val="Heading3"/>
+        <w:rPr>
+          <w:rFonts w:ascii="Times New Roman" w:eastAsia="Times New Roman" w:hAnsi="Times New Roman" w:cs="Times New Roman"/>
+        </w:rPr>
+      </w:pPr>
+    </w:p>
+    <w:p>
+      <w:pPr>
+        <w:pStyle w:val="Heading3"/>
+        <w:rPr>
+          <w:rFonts w:ascii="Times New Roman" w:eastAsia="Times New Roman" w:hAnsi="Times New Roman" w:cs="Times New Roman"/>
+        </w:rPr>
+      </w:pPr>
+    </w:p>
+    <w:p>
+      <w:pPr>
+        <w:pStyle w:val="Heading3"/>
+        <w:rPr>
+          <w:rFonts w:ascii="Times New Roman" w:eastAsia="Times New Roman" w:hAnsi="Times New Roman" w:cs="Times New Roman"/>
+        </w:rPr>
+      </w:pPr>
+    </w:p>
+    <w:p>
+      <w:pPr>
+        <w:pStyle w:val="Heading3"/>
+        <w:rPr>
+          <w:rFonts w:ascii="Times New Roman" w:eastAsia="Times New Roman" w:hAnsi="Times New Roman" w:cs="Times New Roman"/>
+        </w:rPr>
+      </w:pPr>
+    </w:p>
+    <w:p>
+      <w:pPr>
+        <w:pStyle w:val="Heading3"/>
+        <w:rPr>
+          <w:rFonts w:ascii="Times New Roman" w:eastAsia="Times New Roman" w:hAnsi="Times New Roman" w:cs="Times New Roman"/>
+        </w:rPr>
+      </w:pPr>
+    </w:p>
+    <w:p>
+      <w:pPr>
+        <w:pStyle w:val="Heading3"/>
+        <w:rPr>
+          <w:rFonts w:ascii="Times New Roman" w:eastAsia="Times New Roman" w:hAnsi="Times New Roman" w:cs="Times New Roman"/>
+        </w:rPr>
+      </w:pPr>
+    </w:p>
+    <w:p>
+      <w:pPr>
+        <w:pStyle w:val="Heading3"/>
+        <w:rPr>
+          <w:rFonts w:ascii="Times New Roman" w:eastAsia="Times New Roman" w:hAnsi="Times New Roman" w:cs="Times New Roman"/>
+        </w:rPr>
+      </w:pPr>
+    </w:p>
+    <w:p>
+      <w:pPr>
+        <w:pStyle w:val="Heading3"/>
+        <w:rPr>
+          <w:rFonts w:ascii="Times New Roman" w:eastAsia="Times New Roman" w:hAnsi="Times New Roman" w:cs="Times New Roman"/>
+        </w:rPr>
+      </w:pPr>
+    </w:p>
+    <w:p>
+      <w:pPr>
+        <w:pStyle w:val="Heading3"/>
+        <w:rPr>
+          <w:rFonts w:ascii="Times New Roman" w:eastAsia="Times New Roman" w:hAnsi="Times New Roman" w:cs="Times New Roman"/>
+        </w:rPr>
+      </w:pPr>
+      <w:r>
+        <w:rPr>
+          <w:rFonts w:ascii="Times New Roman" w:eastAsia="Times New Roman" w:hAnsi="Times New Roman" w:cs="Times New Roman"/>
+        </w:rPr>
         <w:t>SH</w:t>
       </w:r>
       <w:r>
@@ -20325,8 +20378,25 @@
         </w:rPr>
         <w:t>IB KHAN</w:t>
       </w:r>
-      <w:bookmarkEnd w:id="83"/>
-    </w:p>
+      <w:bookmarkEnd w:id="82"/>
+    </w:p>
+    <w:p>
+      <w:pPr>
+        <w:pStyle w:val="Heading4"/>
+        <w:rPr>
+          <w:rFonts w:ascii="Times New Roman" w:eastAsia="Times New Roman" w:hAnsi="Times New Roman" w:cs="Times New Roman"/>
+          <w:color w:val="4F81BD" w:themeColor="accent1"/>
+        </w:rPr>
+      </w:pPr>
+      <w:r>
+        <w:rPr>
+          <w:rFonts w:ascii="Times New Roman" w:eastAsia="Times New Roman" w:hAnsi="Times New Roman" w:cs="Times New Roman"/>
+          <w:color w:val="4F81BD" w:themeColor="accent1"/>
+        </w:rPr>
+        <w:t>SSD: SEND MESSAGE SCENARIO</w:t>
+      </w:r>
+    </w:p>
+    <w:p/>
     <w:p>
       <w:pPr>
         <w:spacing w:after="0" w:line="240" w:lineRule="auto"/>
@@ -20334,6 +20404,54 @@
           <w:rFonts w:eastAsia="Times New Roman"/>
         </w:rPr>
       </w:pPr>
+      <w:r>
+        <w:rPr>
+          <w:rFonts w:eastAsia="Times New Roman"/>
+          <w:noProof/>
+        </w:rPr>
+        <w:lastRenderedPageBreak/>
+        <w:drawing>
+          <wp:inline distT="0" distB="0" distL="0" distR="0">
+            <wp:extent cx="5943600" cy="5276850"/>
+            <wp:effectExtent l="0" t="0" r="0" b="0"/>
+            <wp:docPr id="18" name="Picture 18"/>
+            <wp:cNvGraphicFramePr>
+              <a:graphicFrameLocks xmlns:a="http://schemas.openxmlformats.org/drawingml/2006/main" noChangeAspect="1"/>
+            </wp:cNvGraphicFramePr>
+            <a:graphic xmlns:a="http://schemas.openxmlformats.org/drawingml/2006/main">
+              <a:graphicData uri="http://schemas.openxmlformats.org/drawingml/2006/picture">
+                <pic:pic xmlns:pic="http://schemas.openxmlformats.org/drawingml/2006/picture">
+                  <pic:nvPicPr>
+                    <pic:cNvPr id="18" name="chatbackuppic.PNG"/>
+                    <pic:cNvPicPr/>
+                  </pic:nvPicPr>
+                  <pic:blipFill>
+                    <a:blip r:embed="rId25">
+                      <a:extLst>
+                        <a:ext uri="{28A0092B-C50C-407E-A947-70E740481C1C}">
+                          <a14:useLocalDpi xmlns:a14="http://schemas.microsoft.com/office/drawing/2010/main" val="0"/>
+                        </a:ext>
+                      </a:extLst>
+                    </a:blip>
+                    <a:stretch>
+                      <a:fillRect/>
+                    </a:stretch>
+                  </pic:blipFill>
+                  <pic:spPr>
+                    <a:xfrm>
+                      <a:off x="0" y="0"/>
+                      <a:ext cx="5943600" cy="5276850"/>
+                    </a:xfrm>
+                    <a:prstGeom prst="rect">
+                      <a:avLst/>
+                    </a:prstGeom>
+                  </pic:spPr>
+                </pic:pic>
+              </a:graphicData>
+            </a:graphic>
+          </wp:inline>
+        </w:drawing>
+      </w:r>
     </w:p>
     <w:p>
       <w:pPr>
@@ -20409,12 +20527,12 @@
       <w:pPr>
         <w:pStyle w:val="Heading1"/>
       </w:pPr>
-      <w:bookmarkStart w:id="84" w:name="_Toc120657899"/>
+      <w:bookmarkStart w:id="83" w:name="_Toc120657899"/>
       <w:r>
         <w:lastRenderedPageBreak/>
         <w:t>CHAPTER 5:</w:t>
       </w:r>
-      <w:bookmarkEnd w:id="84"/>
+      <w:bookmarkEnd w:id="83"/>
     </w:p>
     <w:p>
       <w:pPr>
@@ -20432,7 +20550,7 @@
           <w:color w:val="1F497D" w:themeColor="text2"/>
         </w:rPr>
       </w:pPr>
-      <w:bookmarkStart w:id="85" w:name="_Toc120657900"/>
+      <w:bookmarkStart w:id="84" w:name="_Toc120657900"/>
       <w:r>
         <w:rPr>
           <w:rFonts w:ascii="Times New Roman" w:eastAsia="Times New Roman" w:hAnsi="Times New Roman" w:cs="Times New Roman"/>
@@ -20447,7 +20565,7 @@
         </w:rPr>
         <w:t>:</w:t>
       </w:r>
-      <w:bookmarkEnd w:id="85"/>
+      <w:bookmarkEnd w:id="84"/>
     </w:p>
     <w:p>
       <w:pPr>
@@ -20465,7 +20583,7 @@
           <w:color w:val="4F81BD" w:themeColor="accent1"/>
         </w:rPr>
       </w:pPr>
-      <w:bookmarkStart w:id="86" w:name="_Toc120657901"/>
+      <w:bookmarkStart w:id="85" w:name="_Toc120657901"/>
       <w:r>
         <w:rPr>
           <w:rFonts w:ascii="Times New Roman" w:eastAsia="Times New Roman" w:hAnsi="Times New Roman" w:cs="Times New Roman"/>
@@ -20473,7 +20591,7 @@
         </w:rPr>
         <w:t>SAIFULLAH</w:t>
       </w:r>
-      <w:bookmarkEnd w:id="86"/>
+      <w:bookmarkEnd w:id="85"/>
     </w:p>
     <w:p/>
     <w:tbl>
@@ -21093,7 +21211,7 @@
           <w:color w:val="4F81BD" w:themeColor="accent1"/>
         </w:rPr>
       </w:pPr>
-      <w:bookmarkStart w:id="87" w:name="_Toc120657902"/>
+      <w:bookmarkStart w:id="86" w:name="_Toc120657902"/>
       <w:r>
         <w:rPr>
           <w:rFonts w:ascii="Times New Roman" w:eastAsia="Times New Roman" w:hAnsi="Times New Roman" w:cs="Times New Roman"/>
@@ -21101,7 +21219,7 @@
         </w:rPr>
         <w:t>IHSAN UL HAQ</w:t>
       </w:r>
-      <w:bookmarkEnd w:id="87"/>
+      <w:bookmarkEnd w:id="86"/>
     </w:p>
     <w:p/>
     <w:tbl>
@@ -21439,14 +21557,14 @@
           <w:rFonts w:ascii="Times New Roman" w:eastAsia="Times New Roman" w:hAnsi="Times New Roman" w:cs="Times New Roman"/>
         </w:rPr>
       </w:pPr>
-      <w:bookmarkStart w:id="88" w:name="_Toc120657903"/>
+      <w:bookmarkStart w:id="87" w:name="_Toc120657903"/>
       <w:r>
         <w:rPr>
           <w:rFonts w:ascii="Times New Roman" w:eastAsia="Times New Roman" w:hAnsi="Times New Roman" w:cs="Times New Roman"/>
         </w:rPr>
         <w:t>OZAIR IDREES</w:t>
       </w:r>
-      <w:bookmarkEnd w:id="88"/>
+      <w:bookmarkEnd w:id="87"/>
     </w:p>
     <w:tbl>
       <w:tblPr>
@@ -21817,13 +21935,30 @@
           <w:rFonts w:ascii="Times New Roman" w:eastAsia="Times New Roman" w:hAnsi="Times New Roman" w:cs="Times New Roman"/>
         </w:rPr>
       </w:pPr>
-      <w:bookmarkStart w:id="89" w:name="_Toc120657904"/>
+      <w:bookmarkStart w:id="88" w:name="_Toc120657904"/>
       <w:r>
         <w:rPr>
           <w:rFonts w:ascii="Times New Roman" w:eastAsia="Times New Roman" w:hAnsi="Times New Roman" w:cs="Times New Roman"/>
         </w:rPr>
         <w:t>ARQAM IJAZ</w:t>
       </w:r>
+      <w:bookmarkEnd w:id="88"/>
+    </w:p>
+    <w:p/>
+    <w:p>
+      <w:pPr>
+        <w:pStyle w:val="Heading3"/>
+        <w:rPr>
+          <w:rFonts w:ascii="Times New Roman" w:eastAsia="Times New Roman" w:hAnsi="Times New Roman" w:cs="Times New Roman"/>
+        </w:rPr>
+      </w:pPr>
+      <w:bookmarkStart w:id="89" w:name="_Toc120657905"/>
+      <w:r>
+        <w:rPr>
+          <w:rFonts w:ascii="Times New Roman" w:eastAsia="Times New Roman" w:hAnsi="Times New Roman" w:cs="Times New Roman"/>
+        </w:rPr>
+        <w:t>YASEEN SAJID KHAN</w:t>
+      </w:r>
       <w:bookmarkEnd w:id="89"/>
     </w:p>
     <w:p/>
@@ -21834,31 +21969,14 @@
           <w:rFonts w:ascii="Times New Roman" w:eastAsia="Times New Roman" w:hAnsi="Times New Roman" w:cs="Times New Roman"/>
         </w:rPr>
       </w:pPr>
-      <w:bookmarkStart w:id="90" w:name="_Toc120657905"/>
+      <w:bookmarkStart w:id="90" w:name="_Toc120657906"/>
       <w:r>
         <w:rPr>
           <w:rFonts w:ascii="Times New Roman" w:eastAsia="Times New Roman" w:hAnsi="Times New Roman" w:cs="Times New Roman"/>
         </w:rPr>
-        <w:t>YASEEN SAJID KHAN</w:t>
+        <w:t>ARSAL BILAL</w:t>
       </w:r>
       <w:bookmarkEnd w:id="90"/>
-    </w:p>
-    <w:p/>
-    <w:p>
-      <w:pPr>
-        <w:pStyle w:val="Heading3"/>
-        <w:rPr>
-          <w:rFonts w:ascii="Times New Roman" w:eastAsia="Times New Roman" w:hAnsi="Times New Roman" w:cs="Times New Roman"/>
-        </w:rPr>
-      </w:pPr>
-      <w:bookmarkStart w:id="91" w:name="_Toc120657906"/>
-      <w:r>
-        <w:rPr>
-          <w:rFonts w:ascii="Times New Roman" w:eastAsia="Times New Roman" w:hAnsi="Times New Roman" w:cs="Times New Roman"/>
-        </w:rPr>
-        <w:t>ARSAL BILAL</w:t>
-      </w:r>
-      <w:bookmarkEnd w:id="91"/>
     </w:p>
     <w:tbl>
       <w:tblPr>
@@ -22146,15 +22264,323 @@
           <w:rFonts w:ascii="Times New Roman" w:eastAsia="Times New Roman" w:hAnsi="Times New Roman" w:cs="Times New Roman"/>
         </w:rPr>
       </w:pPr>
-      <w:bookmarkStart w:id="92" w:name="_Toc120657907"/>
+      <w:bookmarkStart w:id="91" w:name="_Toc120657907"/>
+      <w:bookmarkStart w:id="92" w:name="_GoBack"/>
       <w:r>
         <w:rPr>
           <w:rFonts w:ascii="Times New Roman" w:eastAsia="Times New Roman" w:hAnsi="Times New Roman" w:cs="Times New Roman"/>
         </w:rPr>
         <w:t>SHAOIB KHAN</w:t>
       </w:r>
-      <w:bookmarkEnd w:id="92"/>
-    </w:p>
+      <w:bookmarkEnd w:id="91"/>
+    </w:p>
+    <w:tbl>
+      <w:tblPr>
+        <w:tblStyle w:val="TableGrid"/>
+        <w:tblpPr w:leftFromText="180" w:rightFromText="180" w:vertAnchor="text" w:horzAnchor="margin" w:tblpY="419"/>
+        <w:tblW w:w="9770" w:type="dxa"/>
+        <w:tblLook w:val="04A0" w:firstRow="1" w:lastRow="0" w:firstColumn="1" w:lastColumn="0" w:noHBand="0" w:noVBand="1"/>
+      </w:tblPr>
+      <w:tblGrid>
+        <w:gridCol w:w="2425"/>
+        <w:gridCol w:w="7345"/>
+      </w:tblGrid>
+      <w:tr>
+        <w:trPr>
+          <w:trHeight w:val="355"/>
+        </w:trPr>
+        <w:tc>
+          <w:tcPr>
+            <w:tcW w:w="9770" w:type="dxa"/>
+            <w:gridSpan w:val="2"/>
+            <w:tcBorders>
+              <w:top w:val="single" w:sz="4" w:space="0" w:color="auto"/>
+              <w:left w:val="single" w:sz="4" w:space="0" w:color="auto"/>
+              <w:bottom w:val="single" w:sz="4" w:space="0" w:color="auto"/>
+              <w:right w:val="single" w:sz="4" w:space="0" w:color="auto"/>
+            </w:tcBorders>
+            <w:hideMark/>
+          </w:tcPr>
+          <w:bookmarkEnd w:id="92"/>
+          <w:p>
+            <w:pPr>
+              <w:spacing w:after="0"/>
+              <w:rPr>
+                <w:b/>
+              </w:rPr>
+            </w:pPr>
+            <w:r>
+              <w:rPr>
+                <w:b/>
+              </w:rPr>
+              <w:t>Contract SP21-BSE-035</w:t>
+            </w:r>
+            <w:r>
+              <w:rPr>
+                <w:b/>
+              </w:rPr>
+              <w:t xml:space="preserve">: </w:t>
+            </w:r>
+            <w:r>
+              <w:rPr>
+                <w:b/>
+              </w:rPr>
+              <w:t>Login</w:t>
+            </w:r>
+          </w:p>
+        </w:tc>
+      </w:tr>
+      <w:tr>
+        <w:trPr>
+          <w:trHeight w:val="424"/>
+        </w:trPr>
+        <w:tc>
+          <w:tcPr>
+            <w:tcW w:w="2425" w:type="dxa"/>
+            <w:tcBorders>
+              <w:top w:val="single" w:sz="4" w:space="0" w:color="auto"/>
+              <w:left w:val="single" w:sz="4" w:space="0" w:color="auto"/>
+              <w:bottom w:val="single" w:sz="4" w:space="0" w:color="auto"/>
+              <w:right w:val="single" w:sz="4" w:space="0" w:color="auto"/>
+            </w:tcBorders>
+            <w:hideMark/>
+          </w:tcPr>
+          <w:p>
+            <w:pPr>
+              <w:spacing w:after="0"/>
+              <w:rPr>
+                <w:b/>
+              </w:rPr>
+            </w:pPr>
+            <w:r>
+              <w:rPr>
+                <w:b/>
+              </w:rPr>
+              <w:t>Operation:</w:t>
+            </w:r>
+          </w:p>
+        </w:tc>
+        <w:tc>
+          <w:tcPr>
+            <w:tcW w:w="7345" w:type="dxa"/>
+            <w:tcBorders>
+              <w:top w:val="single" w:sz="4" w:space="0" w:color="auto"/>
+              <w:left w:val="single" w:sz="4" w:space="0" w:color="auto"/>
+              <w:bottom w:val="single" w:sz="4" w:space="0" w:color="auto"/>
+              <w:right w:val="single" w:sz="4" w:space="0" w:color="auto"/>
+            </w:tcBorders>
+            <w:hideMark/>
+          </w:tcPr>
+          <w:p>
+            <w:pPr>
+              <w:spacing w:after="0" w:line="240" w:lineRule="auto"/>
+            </w:pPr>
+            <w:r>
+              <w:rPr>
+                <w:rFonts w:eastAsia="Times New Roman"/>
+              </w:rPr>
+              <w:t>Clicked on ChatBackup Button.</w:t>
+            </w:r>
+          </w:p>
+        </w:tc>
+      </w:tr>
+      <w:tr>
+        <w:trPr>
+          <w:trHeight w:val="605"/>
+        </w:trPr>
+        <w:tc>
+          <w:tcPr>
+            <w:tcW w:w="2425" w:type="dxa"/>
+            <w:tcBorders>
+              <w:top w:val="single" w:sz="4" w:space="0" w:color="auto"/>
+              <w:left w:val="single" w:sz="4" w:space="0" w:color="auto"/>
+              <w:bottom w:val="single" w:sz="4" w:space="0" w:color="auto"/>
+              <w:right w:val="single" w:sz="4" w:space="0" w:color="auto"/>
+            </w:tcBorders>
+            <w:hideMark/>
+          </w:tcPr>
+          <w:p>
+            <w:pPr>
+              <w:spacing w:after="0"/>
+              <w:rPr>
+                <w:b/>
+              </w:rPr>
+            </w:pPr>
+            <w:r>
+              <w:rPr>
+                <w:b/>
+              </w:rPr>
+              <w:t>Cross References:</w:t>
+            </w:r>
+          </w:p>
+        </w:tc>
+        <w:tc>
+          <w:tcPr>
+            <w:tcW w:w="7345" w:type="dxa"/>
+            <w:tcBorders>
+              <w:top w:val="single" w:sz="4" w:space="0" w:color="auto"/>
+              <w:left w:val="single" w:sz="4" w:space="0" w:color="auto"/>
+              <w:bottom w:val="single" w:sz="4" w:space="0" w:color="auto"/>
+              <w:right w:val="single" w:sz="4" w:space="0" w:color="auto"/>
+            </w:tcBorders>
+            <w:hideMark/>
+          </w:tcPr>
+          <w:p>
+            <w:pPr>
+              <w:spacing w:after="0"/>
+            </w:pPr>
+            <w:r>
+              <w:rPr>
+                <w:rFonts w:eastAsia="Times New Roman"/>
+              </w:rPr>
+              <w:t>Use case: ChatBackup.</w:t>
+            </w:r>
+          </w:p>
+        </w:tc>
+      </w:tr>
+      <w:tr>
+        <w:trPr>
+          <w:trHeight w:val="635"/>
+        </w:trPr>
+        <w:tc>
+          <w:tcPr>
+            <w:tcW w:w="2425" w:type="dxa"/>
+            <w:tcBorders>
+              <w:top w:val="single" w:sz="4" w:space="0" w:color="auto"/>
+              <w:left w:val="single" w:sz="4" w:space="0" w:color="auto"/>
+              <w:bottom w:val="single" w:sz="4" w:space="0" w:color="auto"/>
+              <w:right w:val="single" w:sz="4" w:space="0" w:color="auto"/>
+            </w:tcBorders>
+            <w:hideMark/>
+          </w:tcPr>
+          <w:p>
+            <w:pPr>
+              <w:spacing w:after="0"/>
+              <w:rPr>
+                <w:b/>
+              </w:rPr>
+            </w:pPr>
+            <w:r>
+              <w:rPr>
+                <w:b/>
+              </w:rPr>
+              <w:t>Pre-conditions:</w:t>
+            </w:r>
+          </w:p>
+        </w:tc>
+        <w:tc>
+          <w:tcPr>
+            <w:tcW w:w="7345" w:type="dxa"/>
+            <w:tcBorders>
+              <w:top w:val="single" w:sz="4" w:space="0" w:color="auto"/>
+              <w:left w:val="single" w:sz="4" w:space="0" w:color="auto"/>
+              <w:bottom w:val="single" w:sz="4" w:space="0" w:color="auto"/>
+              <w:right w:val="single" w:sz="4" w:space="0" w:color="auto"/>
+            </w:tcBorders>
+            <w:hideMark/>
+          </w:tcPr>
+          <w:p>
+            <w:pPr>
+              <w:pStyle w:val="ListParagraph"/>
+              <w:numPr>
+                <w:ilvl w:val="0"/>
+                <w:numId w:val="15"/>
+              </w:numPr>
+              <w:rPr>
+                <w:lang w:val="en-GB"/>
+              </w:rPr>
+            </w:pPr>
+            <w:r>
+              <w:rPr>
+                <w:lang w:val="en-GB"/>
+              </w:rPr>
+              <w:t>The user must have stable internet connection.</w:t>
+            </w:r>
+          </w:p>
+          <w:p>
+            <w:pPr>
+              <w:pStyle w:val="ListParagraph"/>
+              <w:numPr>
+                <w:ilvl w:val="0"/>
+                <w:numId w:val="15"/>
+              </w:numPr>
+              <w:rPr>
+                <w:lang w:val="en-GB"/>
+              </w:rPr>
+            </w:pPr>
+            <w:r>
+              <w:rPr>
+                <w:lang w:val="en-GB"/>
+              </w:rPr>
+              <w:t>User must login to the syatem.</w:t>
+            </w:r>
+          </w:p>
+        </w:tc>
+      </w:tr>
+      <w:tr>
+        <w:trPr>
+          <w:trHeight w:val="605"/>
+        </w:trPr>
+        <w:tc>
+          <w:tcPr>
+            <w:tcW w:w="2425" w:type="dxa"/>
+            <w:tcBorders>
+              <w:top w:val="single" w:sz="4" w:space="0" w:color="auto"/>
+              <w:left w:val="single" w:sz="4" w:space="0" w:color="auto"/>
+              <w:bottom w:val="single" w:sz="4" w:space="0" w:color="auto"/>
+              <w:right w:val="single" w:sz="4" w:space="0" w:color="auto"/>
+            </w:tcBorders>
+            <w:hideMark/>
+          </w:tcPr>
+          <w:p>
+            <w:pPr>
+              <w:spacing w:after="0"/>
+              <w:rPr>
+                <w:b/>
+              </w:rPr>
+            </w:pPr>
+            <w:r>
+              <w:rPr>
+                <w:b/>
+              </w:rPr>
+              <w:t>Post-conditions:</w:t>
+            </w:r>
+          </w:p>
+        </w:tc>
+        <w:tc>
+          <w:tcPr>
+            <w:tcW w:w="7345" w:type="dxa"/>
+            <w:tcBorders>
+              <w:top w:val="single" w:sz="4" w:space="0" w:color="auto"/>
+              <w:left w:val="single" w:sz="4" w:space="0" w:color="auto"/>
+              <w:bottom w:val="single" w:sz="4" w:space="0" w:color="auto"/>
+              <w:right w:val="single" w:sz="4" w:space="0" w:color="auto"/>
+            </w:tcBorders>
+            <w:hideMark/>
+          </w:tcPr>
+          <w:p>
+            <w:pPr>
+              <w:pStyle w:val="ListParagraph"/>
+              <w:numPr>
+                <w:ilvl w:val="0"/>
+                <w:numId w:val="15"/>
+              </w:numPr>
+              <w:spacing w:after="0" w:line="240" w:lineRule="auto"/>
+              <w:rPr>
+                <w:lang w:val="en-GB"/>
+              </w:rPr>
+            </w:pPr>
+            <w:r>
+              <w:rPr>
+                <w:rFonts w:eastAsia="Times New Roman"/>
+              </w:rPr>
+              <w:t>ChatBackup Start.</w:t>
+            </w:r>
+          </w:p>
+        </w:tc>
+      </w:tr>
+    </w:tbl>
+    <w:p/>
     <w:p>
       <w:pPr>
         <w:spacing w:after="0" w:line="240" w:lineRule="auto"/>
@@ -22270,7 +22696,7 @@
                     </pic:cNvPicPr>
                   </pic:nvPicPr>
                   <pic:blipFill>
-                    <a:blip r:embed="rId25">
+                    <a:blip r:embed="rId26">
                       <a:extLst>
                         <a:ext uri="{28A0092B-C50C-407E-A947-70E740481C1C}">
                           <a14:useLocalDpi xmlns:a14="http://schemas.microsoft.com/office/drawing/2010/main" val="0"/>
@@ -25239,15 +25665,6 @@
   </w:num>
   <w:num w:numId="31">
     <w:abstractNumId w:val="2"/>
-    <w:lvlOverride w:ilvl="0"/>
-    <w:lvlOverride w:ilvl="1"/>
-    <w:lvlOverride w:ilvl="2"/>
-    <w:lvlOverride w:ilvl="3"/>
-    <w:lvlOverride w:ilvl="4"/>
-    <w:lvlOverride w:ilvl="5"/>
-    <w:lvlOverride w:ilvl="6"/>
-    <w:lvlOverride w:ilvl="7"/>
-    <w:lvlOverride w:ilvl="8"/>
   </w:num>
 </w:numbering>
 </file>
@@ -26417,7 +26834,7 @@
 </file>
 
 <file path=customXml/itemProps1.xml><?xml version="1.0" encoding="utf-8"?>
-<ds:datastoreItem xmlns:ds="http://schemas.openxmlformats.org/officeDocument/2006/customXml" ds:itemID="{E7151132-004E-41DA-BAF5-CA05D4827C98}">
+<ds:datastoreItem xmlns:ds="http://schemas.openxmlformats.org/officeDocument/2006/customXml" ds:itemID="{C694C8C4-0897-4371-8CE5-539C7D4F521B}">
   <ds:schemaRefs>
     <ds:schemaRef ds:uri="http://schemas.openxmlformats.org/officeDocument/2006/bibliography"/>
   </ds:schemaRefs>

--- a/CCA Thesis/CONTEXTUAL CHATTING APP THESIS.docx
+++ b/CCA Thesis/CONTEXTUAL CHATTING APP THESIS.docx
@@ -6556,8 +6556,8 @@
         <w:lastRenderedPageBreak/>
         <w:t>CHAPTER 1 PROJECT PROPOSAL</w:t>
       </w:r>
+      <w:bookmarkEnd w:id="2"/>
       <w:bookmarkEnd w:id="1"/>
-      <w:bookmarkEnd w:id="2"/>
     </w:p>
     <w:p/>
     <w:p>
@@ -8018,36 +8018,70 @@
           <w:rFonts w:ascii="Times New Roman" w:hAnsi="Times New Roman" w:cs="Times New Roman"/>
           <w:color w:val="4F81BD" w:themeColor="accent1"/>
         </w:rPr>
-        <w:t>Use Case: send message</w:t>
-      </w:r>
-      <w:bookmarkEnd w:id="34"/>
-    </w:p>
-    <w:p>
-      <w:r>
-        <w:t>In this use case the user can send message to group that he/she joined. For this user select group of its choice and type message in the specified field and then click on send icon. To send message successfully, user must have valid internet connection. The sender message may be text message, picture or video. User will be able to send message at any time.</w:t>
-      </w:r>
-    </w:p>
-    <w:p>
-      <w:pPr>
-        <w:pStyle w:val="Heading4"/>
+        <w:t xml:space="preserve"> </w:t>
+      </w:r>
+      <w:r>
         <w:rPr>
           <w:rFonts w:ascii="Times New Roman" w:hAnsi="Times New Roman" w:cs="Times New Roman"/>
           <w:color w:val="4F81BD" w:themeColor="accent1"/>
         </w:rPr>
-      </w:pPr>
-      <w:bookmarkStart w:id="35" w:name="_Toc120657851"/>
-      <w:r>
+        <w:t>Use Case: send message</w:t>
+      </w:r>
+      <w:bookmarkEnd w:id="34"/>
+    </w:p>
+    <w:p>
+      <w:r>
+        <w:t xml:space="preserve">In this use case the user can send message to group that he/she joined. For this user select group of its choice and type message in the specified field and then click on send icon. To send message successfully, user must have valid internet connection. </w:t>
+      </w:r>
+      <w:r>
+        <w:t xml:space="preserve">The view message includes </w:t>
+      </w:r>
+      <w:r>
+        <w:t>text message</w:t>
+      </w:r>
+      <w:r>
+        <w:t xml:space="preserve"> only</w:t>
+      </w:r>
+      <w:r>
+        <w:t>.</w:t>
+      </w:r>
+      <w:r>
+        <w:t xml:space="preserve"> User will be able to send message at any time.</w:t>
+      </w:r>
+    </w:p>
+    <w:p>
+      <w:pPr>
+        <w:pStyle w:val="Heading4"/>
         <w:rPr>
           <w:rFonts w:ascii="Times New Roman" w:hAnsi="Times New Roman" w:cs="Times New Roman"/>
           <w:color w:val="4F81BD" w:themeColor="accent1"/>
         </w:rPr>
+      </w:pPr>
+      <w:bookmarkStart w:id="35" w:name="_Toc120657851"/>
+      <w:r>
+        <w:rPr>
+          <w:rFonts w:ascii="Times New Roman" w:hAnsi="Times New Roman" w:cs="Times New Roman"/>
+          <w:color w:val="4F81BD" w:themeColor="accent1"/>
+        </w:rPr>
         <w:t>Use Case: view message</w:t>
       </w:r>
       <w:bookmarkEnd w:id="35"/>
     </w:p>
     <w:p>
       <w:r>
-        <w:t>In this use case the user can view messages in group that he/she joined. For this user must select a specific group at a time to view all the messages in it and there is no need of internet connection to view messages. The view message may be text message, picture or video. User can see any message at any time.</w:t>
+        <w:t>In this use case the user can view messages in group that he/she joined. For this user must select a specific group at a time to view all the messages in it and there is no need of internet connection to view</w:t>
+      </w:r>
+      <w:r>
+        <w:t xml:space="preserve"> messages. The view message includes </w:t>
+      </w:r>
+      <w:r>
+        <w:t>text message</w:t>
+      </w:r>
+      <w:r>
+        <w:t xml:space="preserve"> only</w:t>
+      </w:r>
+      <w:r>
+        <w:t>. User can see any message at any time.</w:t>
       </w:r>
     </w:p>
     <w:p>
@@ -11743,6 +11777,7 @@
         </w:rPr>
       </w:pPr>
     </w:p>
+    <w:p/>
     <w:p>
       <w:pPr>
         <w:pStyle w:val="Heading3"/>
@@ -11757,6 +11792,7 @@
           <w:rFonts w:ascii="Times New Roman" w:hAnsi="Times New Roman" w:cs="Times New Roman"/>
           <w:color w:val="4F81BD" w:themeColor="accent1"/>
         </w:rPr>
+        <w:lastRenderedPageBreak/>
         <w:t>Ozair Idrees (SP21-BSE-029)</w:t>
       </w:r>
       <w:bookmarkEnd w:id="51"/>
@@ -11831,7 +11867,6 @@
               <w:rPr>
                 <w:rFonts w:eastAsia="Times New Roman"/>
               </w:rPr>
-              <w:lastRenderedPageBreak/>
               <w:t>Use case name</w:t>
             </w:r>
           </w:p>
@@ -14940,7 +14975,7 @@
               <w:rPr>
                 <w:lang w:val="en-GB"/>
               </w:rPr>
-              <w:t>Message may include text message, image or video.</w:t>
+              <w:t>Message include text message.</w:t>
             </w:r>
           </w:p>
           <w:p>
@@ -15288,7 +15323,6 @@
         </w:tc>
       </w:tr>
     </w:tbl>
-    <w:p/>
     <w:p>
       <w:pPr>
         <w:pStyle w:val="Heading4"/>
@@ -15298,11 +15332,20 @@
         </w:rPr>
       </w:pPr>
       <w:bookmarkStart w:id="59" w:name="_Toc120657875"/>
-      <w:r>
+    </w:p>
+    <w:p>
+      <w:pPr>
+        <w:pStyle w:val="Heading4"/>
         <w:rPr>
           <w:rFonts w:ascii="Times New Roman" w:hAnsi="Times New Roman" w:cs="Times New Roman"/>
           <w:color w:val="4F81BD" w:themeColor="accent1"/>
         </w:rPr>
+      </w:pPr>
+      <w:r>
+        <w:rPr>
+          <w:rFonts w:ascii="Times New Roman" w:hAnsi="Times New Roman" w:cs="Times New Roman"/>
+          <w:color w:val="4F81BD" w:themeColor="accent1"/>
+        </w:rPr>
         <w:t>Screen Shots:</w:t>
       </w:r>
       <w:bookmarkEnd w:id="59"/>
@@ -15312,6 +15355,22 @@
         <w:pStyle w:val="doclist"/>
         <w:rPr>
           <w:b/>
+        </w:rPr>
+      </w:pPr>
+    </w:p>
+    <w:p>
+      <w:pPr>
+        <w:pStyle w:val="Heading4"/>
+        <w:rPr>
+          <w:rFonts w:ascii="Times New Roman" w:hAnsi="Times New Roman" w:cs="Times New Roman"/>
+        </w:rPr>
+      </w:pPr>
+    </w:p>
+    <w:p>
+      <w:pPr>
+        <w:pStyle w:val="Heading4"/>
+        <w:rPr>
+          <w:rFonts w:ascii="Times New Roman" w:hAnsi="Times New Roman" w:cs="Times New Roman"/>
         </w:rPr>
       </w:pPr>
       <w:r>
@@ -15320,26 +15379,26 @@
           <w:noProof/>
         </w:rPr>
         <w:drawing>
-          <wp:anchor distT="0" distB="0" distL="114300" distR="114300" simplePos="0" relativeHeight="251494400" behindDoc="1" locked="0" layoutInCell="1" allowOverlap="1" wp14:anchorId="62832DFF" wp14:editId="5D888247">
+          <wp:anchor distT="0" distB="0" distL="114300" distR="114300" simplePos="0" relativeHeight="251843584" behindDoc="1" locked="0" layoutInCell="1" allowOverlap="1">
             <wp:simplePos x="0" y="0"/>
-            <wp:positionH relativeFrom="column">
-              <wp:posOffset>657225</wp:posOffset>
+            <wp:positionH relativeFrom="margin">
+              <wp:posOffset>679878</wp:posOffset>
             </wp:positionH>
             <wp:positionV relativeFrom="page">
-              <wp:posOffset>3962400</wp:posOffset>
+              <wp:posOffset>4272265</wp:posOffset>
             </wp:positionV>
-            <wp:extent cx="3200400" cy="3566160"/>
+            <wp:extent cx="4060190" cy="4784725"/>
             <wp:effectExtent l="0" t="0" r="0" b="0"/>
             <wp:wrapTight wrapText="bothSides">
               <wp:wrapPolygon edited="0">
                 <wp:start x="0" y="0"/>
-                <wp:lineTo x="0" y="21462"/>
-                <wp:lineTo x="21471" y="21462"/>
-                <wp:lineTo x="21471" y="0"/>
+                <wp:lineTo x="0" y="21500"/>
+                <wp:lineTo x="21485" y="21500"/>
+                <wp:lineTo x="21485" y="0"/>
                 <wp:lineTo x="0" y="0"/>
               </wp:wrapPolygon>
             </wp:wrapTight>
-            <wp:docPr id="4" name="Picture 4" descr="F:\semester 4\OOS\send message gui.png"/>
+            <wp:docPr id="19" name="Picture 19" descr="C:\Users\sp21-bse-022\Desktop\Screenshot 2023-01-03 162601.png"/>
             <wp:cNvGraphicFramePr>
               <a:graphicFrameLocks xmlns:a="http://schemas.openxmlformats.org/drawingml/2006/main" noChangeAspect="1"/>
             </wp:cNvGraphicFramePr>
@@ -15347,7 +15406,7 @@
               <a:graphicData uri="http://schemas.openxmlformats.org/drawingml/2006/picture">
                 <pic:pic xmlns:pic="http://schemas.openxmlformats.org/drawingml/2006/picture">
                   <pic:nvPicPr>
-                    <pic:cNvPr id="0" name="Picture 2" descr="F:\semester 4\OOS\send message gui.png"/>
+                    <pic:cNvPr id="0" name="Picture 1" descr="C:\Users\sp21-bse-022\Desktop\Screenshot 2023-01-03 162601.png"/>
                     <pic:cNvPicPr>
                       <a:picLocks noChangeAspect="1" noChangeArrowheads="1"/>
                     </pic:cNvPicPr>
@@ -15368,7 +15427,7 @@
                   <pic:spPr bwMode="auto">
                     <a:xfrm>
                       <a:off x="0" y="0"/>
-                      <a:ext cx="3200400" cy="3566160"/>
+                      <a:ext cx="4060190" cy="4784725"/>
                     </a:xfrm>
                     <a:prstGeom prst="rect">
                       <a:avLst/>
@@ -15487,46 +15546,10 @@
         </w:rPr>
       </w:pPr>
     </w:p>
-    <w:p>
-      <w:pPr>
-        <w:pStyle w:val="Heading4"/>
-        <w:rPr>
-          <w:rFonts w:ascii="Times New Roman" w:hAnsi="Times New Roman" w:cs="Times New Roman"/>
-        </w:rPr>
-      </w:pPr>
-    </w:p>
-    <w:p>
-      <w:pPr>
-        <w:pStyle w:val="Heading4"/>
-        <w:rPr>
-          <w:rFonts w:ascii="Times New Roman" w:hAnsi="Times New Roman" w:cs="Times New Roman"/>
-        </w:rPr>
-      </w:pPr>
-    </w:p>
-    <w:p>
-      <w:pPr>
-        <w:pStyle w:val="Heading4"/>
-        <w:rPr>
-          <w:rFonts w:ascii="Times New Roman" w:hAnsi="Times New Roman" w:cs="Times New Roman"/>
-        </w:rPr>
-      </w:pPr>
-    </w:p>
-    <w:p>
-      <w:pPr>
-        <w:pStyle w:val="Heading4"/>
-        <w:rPr>
-          <w:rFonts w:ascii="Times New Roman" w:hAnsi="Times New Roman" w:cs="Times New Roman"/>
-        </w:rPr>
-      </w:pPr>
-    </w:p>
-    <w:p>
-      <w:pPr>
-        <w:pStyle w:val="Heading4"/>
-        <w:rPr>
-          <w:rFonts w:ascii="Times New Roman" w:hAnsi="Times New Roman" w:cs="Times New Roman"/>
-        </w:rPr>
-      </w:pPr>
-    </w:p>
+    <w:p/>
+    <w:p/>
+    <w:p/>
+    <w:p/>
     <w:p>
       <w:pPr>
         <w:pStyle w:val="Heading4"/>
@@ -15595,7 +15618,6 @@
               <w:rPr>
                 <w:lang w:val="en-GB"/>
               </w:rPr>
-              <w:lastRenderedPageBreak/>
               <w:t>Use case name</w:t>
             </w:r>
           </w:p>
@@ -16121,7 +16143,13 @@
               <w:rPr>
                 <w:lang w:val="en-GB"/>
               </w:rPr>
-              <w:t>Message may include text message, image or video.</w:t>
+              <w:t>Message include text message</w:t>
+            </w:r>
+            <w:r>
+              <w:rPr>
+                <w:lang w:val="en-GB"/>
+              </w:rPr>
+              <w:t xml:space="preserve"> only.</w:t>
             </w:r>
           </w:p>
         </w:tc>
@@ -16338,6 +16366,7 @@
               <w:rPr>
                 <w:lang w:val="en-GB"/>
               </w:rPr>
+              <w:lastRenderedPageBreak/>
               <w:t>Frequency of occurrence</w:t>
             </w:r>
           </w:p>
@@ -16443,32 +16472,46 @@
       <w:r>
         <w:rPr>
           <w:rFonts w:ascii="Times New Roman" w:hAnsi="Times New Roman" w:cs="Times New Roman"/>
+          <w:color w:val="4F81BD" w:themeColor="accent1"/>
+        </w:rPr>
+        <w:t>Screen Shots:</w:t>
+      </w:r>
+      <w:bookmarkEnd w:id="61"/>
+    </w:p>
+    <w:p/>
+    <w:p>
+      <w:pPr>
+        <w:pStyle w:val="doclist"/>
+        <w:rPr>
+          <w:b/>
           <w:bCs/>
+        </w:rPr>
+      </w:pPr>
+      <w:r>
+        <w:rPr>
           <w:noProof/>
-          <w:color w:val="4F81BD" w:themeColor="accent1"/>
-        </w:rPr>
-        <w:lastRenderedPageBreak/>
+        </w:rPr>
         <w:drawing>
-          <wp:anchor distT="0" distB="0" distL="114300" distR="114300" simplePos="0" relativeHeight="251484160" behindDoc="1" locked="0" layoutInCell="1" allowOverlap="1" wp14:anchorId="58FAB42F" wp14:editId="24DF5979">
+          <wp:anchor distT="0" distB="0" distL="114300" distR="114300" simplePos="0" relativeHeight="251844608" behindDoc="1" locked="0" layoutInCell="1" allowOverlap="1">
             <wp:simplePos x="0" y="0"/>
-            <wp:positionH relativeFrom="column">
-              <wp:posOffset>951865</wp:posOffset>
+            <wp:positionH relativeFrom="margin">
+              <wp:posOffset>584200</wp:posOffset>
             </wp:positionH>
             <wp:positionV relativeFrom="page">
-              <wp:posOffset>1343025</wp:posOffset>
+              <wp:posOffset>2880995</wp:posOffset>
             </wp:positionV>
-            <wp:extent cx="3457575" cy="3833495"/>
-            <wp:effectExtent l="0" t="0" r="0" b="0"/>
+            <wp:extent cx="3904615" cy="4773930"/>
+            <wp:effectExtent l="0" t="0" r="635" b="7620"/>
             <wp:wrapTight wrapText="bothSides">
               <wp:wrapPolygon edited="0">
                 <wp:start x="0" y="0"/>
-                <wp:lineTo x="0" y="21468"/>
-                <wp:lineTo x="21540" y="21468"/>
-                <wp:lineTo x="21540" y="0"/>
+                <wp:lineTo x="0" y="21548"/>
+                <wp:lineTo x="21498" y="21548"/>
+                <wp:lineTo x="21498" y="0"/>
                 <wp:lineTo x="0" y="0"/>
               </wp:wrapPolygon>
             </wp:wrapTight>
-            <wp:docPr id="5" name="Picture 5" descr="F:\semester 4\OOS\view message gui.png"/>
+            <wp:docPr id="20" name="Picture 20" descr="C:\Users\sp21-bse-022\Desktop\view.png"/>
             <wp:cNvGraphicFramePr>
               <a:graphicFrameLocks xmlns:a="http://schemas.openxmlformats.org/drawingml/2006/main" noChangeAspect="1"/>
             </wp:cNvGraphicFramePr>
@@ -16476,7 +16519,7 @@
               <a:graphicData uri="http://schemas.openxmlformats.org/drawingml/2006/picture">
                 <pic:pic xmlns:pic="http://schemas.openxmlformats.org/drawingml/2006/picture">
                   <pic:nvPicPr>
-                    <pic:cNvPr id="0" name="Picture 3" descr="F:\semester 4\OOS\view message gui.png"/>
+                    <pic:cNvPr id="0" name="Picture 2" descr="C:\Users\sp21-bse-022\Desktop\view.png"/>
                     <pic:cNvPicPr>
                       <a:picLocks noChangeAspect="1" noChangeArrowheads="1"/>
                     </pic:cNvPicPr>
@@ -16497,7 +16540,7 @@
                   <pic:spPr bwMode="auto">
                     <a:xfrm>
                       <a:off x="0" y="0"/>
-                      <a:ext cx="3457575" cy="3833495"/>
+                      <a:ext cx="3904615" cy="4773930"/>
                     </a:xfrm>
                     <a:prstGeom prst="rect">
                       <a:avLst/>
@@ -16519,145 +16562,131 @@
           </wp:anchor>
         </w:drawing>
       </w:r>
-      <w:r>
+    </w:p>
+    <w:p/>
+    <w:p>
+      <w:pPr>
+        <w:pStyle w:val="Heading4"/>
         <w:rPr>
           <w:rFonts w:ascii="Times New Roman" w:hAnsi="Times New Roman" w:cs="Times New Roman"/>
-          <w:color w:val="4F81BD" w:themeColor="accent1"/>
-        </w:rPr>
-        <w:t>Screen Shots:</w:t>
-      </w:r>
-      <w:bookmarkEnd w:id="61"/>
-    </w:p>
-    <w:p>
-      <w:pPr>
-        <w:pStyle w:val="doclist"/>
-        <w:rPr>
-          <w:b/>
-          <w:bCs/>
+        </w:rPr>
+      </w:pPr>
+    </w:p>
+    <w:p>
+      <w:pPr>
+        <w:pStyle w:val="Heading4"/>
+        <w:rPr>
+          <w:rFonts w:ascii="Times New Roman" w:hAnsi="Times New Roman" w:cs="Times New Roman"/>
+        </w:rPr>
+      </w:pPr>
+    </w:p>
+    <w:p>
+      <w:pPr>
+        <w:pStyle w:val="Heading4"/>
+        <w:rPr>
+          <w:rFonts w:ascii="Times New Roman" w:hAnsi="Times New Roman" w:cs="Times New Roman"/>
+        </w:rPr>
+      </w:pPr>
+    </w:p>
+    <w:p>
+      <w:pPr>
+        <w:pStyle w:val="Heading4"/>
+        <w:rPr>
+          <w:rFonts w:ascii="Times New Roman" w:hAnsi="Times New Roman" w:cs="Times New Roman"/>
+        </w:rPr>
+      </w:pPr>
+    </w:p>
+    <w:p>
+      <w:pPr>
+        <w:pStyle w:val="Heading4"/>
+        <w:rPr>
+          <w:rFonts w:ascii="Times New Roman" w:hAnsi="Times New Roman" w:cs="Times New Roman"/>
+        </w:rPr>
+      </w:pPr>
+    </w:p>
+    <w:p>
+      <w:pPr>
+        <w:pStyle w:val="Heading4"/>
+        <w:rPr>
+          <w:rFonts w:ascii="Times New Roman" w:hAnsi="Times New Roman" w:cs="Times New Roman"/>
+        </w:rPr>
+      </w:pPr>
+    </w:p>
+    <w:p>
+      <w:pPr>
+        <w:pStyle w:val="Heading4"/>
+        <w:rPr>
+          <w:rFonts w:ascii="Times New Roman" w:hAnsi="Times New Roman" w:cs="Times New Roman"/>
+        </w:rPr>
+      </w:pPr>
+    </w:p>
+    <w:p>
+      <w:pPr>
+        <w:pStyle w:val="Heading4"/>
+        <w:rPr>
+          <w:rFonts w:ascii="Times New Roman" w:hAnsi="Times New Roman" w:cs="Times New Roman"/>
+        </w:rPr>
+      </w:pPr>
+    </w:p>
+    <w:p>
+      <w:pPr>
+        <w:pStyle w:val="Heading4"/>
+        <w:rPr>
+          <w:rFonts w:ascii="Times New Roman" w:hAnsi="Times New Roman" w:cs="Times New Roman"/>
+        </w:rPr>
+      </w:pPr>
+    </w:p>
+    <w:p>
+      <w:pPr>
+        <w:pStyle w:val="Heading4"/>
+        <w:rPr>
+          <w:rFonts w:ascii="Times New Roman" w:hAnsi="Times New Roman" w:cs="Times New Roman"/>
+        </w:rPr>
+      </w:pPr>
+    </w:p>
+    <w:p>
+      <w:pPr>
+        <w:pStyle w:val="Heading4"/>
+        <w:rPr>
+          <w:rFonts w:ascii="Times New Roman" w:hAnsi="Times New Roman" w:cs="Times New Roman"/>
+        </w:rPr>
+      </w:pPr>
+    </w:p>
+    <w:p>
+      <w:pPr>
+        <w:pStyle w:val="Heading4"/>
+        <w:rPr>
+          <w:rFonts w:ascii="Times New Roman" w:hAnsi="Times New Roman" w:cs="Times New Roman"/>
+        </w:rPr>
+      </w:pPr>
+    </w:p>
+    <w:p>
+      <w:pPr>
+        <w:pStyle w:val="Heading4"/>
+        <w:rPr>
+          <w:rFonts w:ascii="Times New Roman" w:hAnsi="Times New Roman" w:cs="Times New Roman"/>
+        </w:rPr>
+      </w:pPr>
+    </w:p>
+    <w:p>
+      <w:pPr>
+        <w:pStyle w:val="Heading4"/>
+        <w:rPr>
+          <w:rFonts w:ascii="Times New Roman" w:hAnsi="Times New Roman" w:cs="Times New Roman"/>
+        </w:rPr>
+      </w:pPr>
+    </w:p>
+    <w:p>
+      <w:pPr>
+        <w:pStyle w:val="Heading4"/>
+        <w:rPr>
+          <w:rFonts w:ascii="Times New Roman" w:hAnsi="Times New Roman" w:cs="Times New Roman"/>
         </w:rPr>
       </w:pPr>
     </w:p>
     <w:p/>
-    <w:p>
-      <w:pPr>
-        <w:pStyle w:val="Heading4"/>
-        <w:rPr>
-          <w:rFonts w:ascii="Times New Roman" w:hAnsi="Times New Roman" w:cs="Times New Roman"/>
-        </w:rPr>
-      </w:pPr>
-    </w:p>
-    <w:p>
-      <w:pPr>
-        <w:pStyle w:val="Heading4"/>
-        <w:rPr>
-          <w:rFonts w:ascii="Times New Roman" w:hAnsi="Times New Roman" w:cs="Times New Roman"/>
-        </w:rPr>
-      </w:pPr>
-    </w:p>
-    <w:p>
-      <w:pPr>
-        <w:pStyle w:val="Heading4"/>
-        <w:rPr>
-          <w:rFonts w:ascii="Times New Roman" w:hAnsi="Times New Roman" w:cs="Times New Roman"/>
-        </w:rPr>
-      </w:pPr>
-    </w:p>
-    <w:p>
-      <w:pPr>
-        <w:pStyle w:val="Heading4"/>
-        <w:rPr>
-          <w:rFonts w:ascii="Times New Roman" w:hAnsi="Times New Roman" w:cs="Times New Roman"/>
-        </w:rPr>
-      </w:pPr>
-    </w:p>
-    <w:p>
-      <w:pPr>
-        <w:pStyle w:val="Heading4"/>
-        <w:rPr>
-          <w:rFonts w:ascii="Times New Roman" w:hAnsi="Times New Roman" w:cs="Times New Roman"/>
-        </w:rPr>
-      </w:pPr>
-    </w:p>
-    <w:p>
-      <w:pPr>
-        <w:pStyle w:val="Heading4"/>
-        <w:rPr>
-          <w:rFonts w:ascii="Times New Roman" w:hAnsi="Times New Roman" w:cs="Times New Roman"/>
-        </w:rPr>
-      </w:pPr>
-    </w:p>
-    <w:p>
-      <w:pPr>
-        <w:pStyle w:val="Heading4"/>
-        <w:rPr>
-          <w:rFonts w:ascii="Times New Roman" w:hAnsi="Times New Roman" w:cs="Times New Roman"/>
-        </w:rPr>
-      </w:pPr>
-    </w:p>
-    <w:p>
-      <w:pPr>
-        <w:pStyle w:val="Heading4"/>
-        <w:rPr>
-          <w:rFonts w:ascii="Times New Roman" w:hAnsi="Times New Roman" w:cs="Times New Roman"/>
-        </w:rPr>
-      </w:pPr>
-    </w:p>
-    <w:p>
-      <w:pPr>
-        <w:pStyle w:val="Heading4"/>
-        <w:rPr>
-          <w:rFonts w:ascii="Times New Roman" w:hAnsi="Times New Roman" w:cs="Times New Roman"/>
-        </w:rPr>
-      </w:pPr>
-    </w:p>
-    <w:p>
-      <w:pPr>
-        <w:pStyle w:val="Heading4"/>
-        <w:rPr>
-          <w:rFonts w:ascii="Times New Roman" w:hAnsi="Times New Roman" w:cs="Times New Roman"/>
-        </w:rPr>
-      </w:pPr>
-    </w:p>
-    <w:p>
-      <w:pPr>
-        <w:pStyle w:val="Heading4"/>
-        <w:rPr>
-          <w:rFonts w:ascii="Times New Roman" w:hAnsi="Times New Roman" w:cs="Times New Roman"/>
-        </w:rPr>
-      </w:pPr>
-    </w:p>
-    <w:p>
-      <w:pPr>
-        <w:pStyle w:val="Heading4"/>
-        <w:rPr>
-          <w:rFonts w:ascii="Times New Roman" w:hAnsi="Times New Roman" w:cs="Times New Roman"/>
-        </w:rPr>
-      </w:pPr>
-    </w:p>
-    <w:p>
-      <w:pPr>
-        <w:pStyle w:val="Heading4"/>
-        <w:rPr>
-          <w:rFonts w:ascii="Times New Roman" w:hAnsi="Times New Roman" w:cs="Times New Roman"/>
-        </w:rPr>
-      </w:pPr>
-    </w:p>
-    <w:p>
-      <w:pPr>
-        <w:pStyle w:val="Heading4"/>
-        <w:rPr>
-          <w:rFonts w:ascii="Times New Roman" w:hAnsi="Times New Roman" w:cs="Times New Roman"/>
-        </w:rPr>
-      </w:pPr>
-    </w:p>
-    <w:p>
-      <w:pPr>
-        <w:pStyle w:val="Heading4"/>
-        <w:rPr>
-          <w:rFonts w:ascii="Times New Roman" w:hAnsi="Times New Roman" w:cs="Times New Roman"/>
-        </w:rPr>
-      </w:pPr>
-    </w:p>
+    <w:p/>
+    <w:p/>
     <w:p>
       <w:pPr>
         <w:pStyle w:val="Heading4"/>
@@ -16735,6 +16764,7 @@
               <w:rPr>
                 <w:lang w:val="en-GB"/>
               </w:rPr>
+              <w:lastRenderedPageBreak/>
               <w:t>Use case name</w:t>
             </w:r>
           </w:p>
@@ -16915,7 +16945,6 @@
               <w:rPr>
                 <w:lang w:val="en-GB"/>
               </w:rPr>
-              <w:lastRenderedPageBreak/>
               <w:t>Stakeholder and interest</w:t>
             </w:r>
           </w:p>
@@ -17265,6 +17294,7 @@
               <w:rPr>
                 <w:lang w:val="en-GB"/>
               </w:rPr>
+              <w:lastRenderedPageBreak/>
               <w:t>Frequency of occurrence</w:t>
             </w:r>
           </w:p>
@@ -17349,23 +17379,19 @@
       </w:r>
       <w:bookmarkEnd w:id="64"/>
     </w:p>
-    <w:p/>
-    <w:p/>
-    <w:p/>
     <w:p>
       <w:r>
         <w:rPr>
           <w:noProof/>
         </w:rPr>
-        <w:lastRenderedPageBreak/>
         <w:drawing>
           <wp:anchor distT="0" distB="0" distL="114300" distR="114300" simplePos="0" relativeHeight="251499520" behindDoc="1" locked="0" layoutInCell="1" allowOverlap="1" wp14:anchorId="27784E1A" wp14:editId="4D58F870">
             <wp:simplePos x="0" y="0"/>
             <wp:positionH relativeFrom="page">
-              <wp:posOffset>1495426</wp:posOffset>
+              <wp:posOffset>1272141</wp:posOffset>
             </wp:positionH>
             <wp:positionV relativeFrom="page">
-              <wp:posOffset>914400</wp:posOffset>
+              <wp:posOffset>3274828</wp:posOffset>
             </wp:positionV>
             <wp:extent cx="4114800" cy="2790549"/>
             <wp:effectExtent l="0" t="0" r="0" b="0"/>
@@ -17425,6 +17451,9 @@
     </w:p>
     <w:p/>
     <w:p/>
+    <w:p/>
+    <w:p/>
+    <w:p/>
     <w:p>
       <w:pPr>
         <w:pStyle w:val="Heading3"/>
@@ -17680,6 +17709,7 @@
           </w:tcPr>
           <w:p>
             <w:r>
+              <w:lastRenderedPageBreak/>
               <w:t>Primary actor</w:t>
             </w:r>
           </w:p>
@@ -17929,7 +17959,6 @@
           </w:tcPr>
           <w:p>
             <w:r>
-              <w:lastRenderedPageBreak/>
               <w:t>Success guarantee (post condition)</w:t>
             </w:r>
           </w:p>
@@ -18299,6 +18328,7 @@
           </w:tcPr>
           <w:p>
             <w:r>
+              <w:lastRenderedPageBreak/>
               <w:t xml:space="preserve">Miscellaneous </w:t>
             </w:r>
           </w:p>
@@ -18372,32 +18402,22 @@
         </w:rPr>
       </w:pPr>
     </w:p>
-    <w:p/>
-    <w:p/>
-    <w:p/>
-    <w:p>
-      <w:pPr>
-        <w:spacing w:after="0" w:line="240" w:lineRule="auto"/>
-        <w:rPr>
-          <w:rFonts w:eastAsia="Times New Roman"/>
-        </w:rPr>
-      </w:pPr>
+    <w:p>
       <w:r>
         <w:rPr>
           <w:noProof/>
         </w:rPr>
-        <w:lastRenderedPageBreak/>
         <w:drawing>
           <wp:anchor distT="0" distB="0" distL="114300" distR="114300" simplePos="0" relativeHeight="251479040" behindDoc="1" locked="0" layoutInCell="1" allowOverlap="1" wp14:anchorId="693FB4FB" wp14:editId="4C0EE849">
             <wp:simplePos x="0" y="0"/>
             <wp:positionH relativeFrom="column">
-              <wp:posOffset>581025</wp:posOffset>
+              <wp:posOffset>687085</wp:posOffset>
             </wp:positionH>
-            <wp:positionV relativeFrom="page">
-              <wp:posOffset>962025</wp:posOffset>
+            <wp:positionV relativeFrom="margin">
+              <wp:posOffset>1996706</wp:posOffset>
             </wp:positionV>
             <wp:extent cx="3581400" cy="4543425"/>
-            <wp:effectExtent l="0" t="0" r="0" b="0"/>
+            <wp:effectExtent l="0" t="0" r="0" b="9525"/>
             <wp:wrapTight wrapText="bothSides">
               <wp:wrapPolygon edited="0">
                 <wp:start x="0" y="0"/>
@@ -18450,6 +18470,8 @@
         </w:drawing>
       </w:r>
     </w:p>
+    <w:p/>
+    <w:p/>
     <w:p>
       <w:pPr>
         <w:spacing w:after="0" w:line="240" w:lineRule="auto"/>
@@ -18678,50 +18700,27 @@
       <w:pPr>
         <w:pStyle w:val="Heading1"/>
       </w:pPr>
+      <w:bookmarkStart w:id="68" w:name="_GoBack"/>
+      <w:bookmarkEnd w:id="68"/>
+    </w:p>
+    <w:p>
+      <w:pPr>
+        <w:spacing w:after="0" w:line="240" w:lineRule="auto"/>
+      </w:pPr>
+      <w:r>
+        <w:br w:type="page"/>
+      </w:r>
     </w:p>
     <w:p>
       <w:pPr>
         <w:pStyle w:val="Heading1"/>
       </w:pPr>
-    </w:p>
-    <w:p>
-      <w:pPr>
-        <w:pStyle w:val="Heading1"/>
-      </w:pPr>
-    </w:p>
-    <w:p>
-      <w:pPr>
-        <w:pStyle w:val="Heading1"/>
-      </w:pPr>
-    </w:p>
-    <w:p>
-      <w:pPr>
-        <w:pStyle w:val="Heading1"/>
-      </w:pPr>
-    </w:p>
-    <w:p>
-      <w:pPr>
-        <w:pStyle w:val="Heading1"/>
-      </w:pPr>
-    </w:p>
-    <w:p>
-      <w:pPr>
-        <w:spacing w:after="0" w:line="240" w:lineRule="auto"/>
-      </w:pPr>
-      <w:r>
-        <w:br w:type="page"/>
-      </w:r>
-    </w:p>
-    <w:p>
-      <w:pPr>
-        <w:pStyle w:val="Heading1"/>
-      </w:pPr>
-      <w:bookmarkStart w:id="68" w:name="_Toc120657884"/>
+      <w:bookmarkStart w:id="69" w:name="_Toc120657884"/>
       <w:r>
         <w:lastRenderedPageBreak/>
         <w:t>CHAPTER 3:</w:t>
       </w:r>
-      <w:bookmarkEnd w:id="68"/>
+      <w:bookmarkEnd w:id="69"/>
     </w:p>
     <w:p>
       <w:pPr>
@@ -18739,7 +18738,7 @@
           <w:color w:val="1F497D" w:themeColor="text2"/>
         </w:rPr>
       </w:pPr>
-      <w:bookmarkStart w:id="69" w:name="_Toc120657885"/>
+      <w:bookmarkStart w:id="70" w:name="_Toc120657885"/>
       <w:r>
         <w:rPr>
           <w:rFonts w:ascii="Times New Roman" w:eastAsia="Times New Roman" w:hAnsi="Times New Roman" w:cs="Times New Roman"/>
@@ -18747,7 +18746,7 @@
         </w:rPr>
         <w:t>DOMAIN MODEL</w:t>
       </w:r>
-      <w:bookmarkEnd w:id="69"/>
+      <w:bookmarkEnd w:id="70"/>
     </w:p>
     <w:p/>
     <w:p/>
@@ -18999,12 +18998,12 @@
       <w:pPr>
         <w:pStyle w:val="Heading1"/>
       </w:pPr>
-      <w:bookmarkStart w:id="70" w:name="_Toc120657886"/>
+      <w:bookmarkStart w:id="71" w:name="_Toc120657886"/>
       <w:r>
         <w:lastRenderedPageBreak/>
         <w:t>CHAPTER 4:</w:t>
       </w:r>
-      <w:bookmarkEnd w:id="70"/>
+      <w:bookmarkEnd w:id="71"/>
     </w:p>
     <w:p>
       <w:pPr>
@@ -19022,7 +19021,7 @@
           <w:color w:val="1F497D" w:themeColor="text2"/>
         </w:rPr>
       </w:pPr>
-      <w:bookmarkStart w:id="71" w:name="_Toc120657887"/>
+      <w:bookmarkStart w:id="72" w:name="_Toc120657887"/>
       <w:r>
         <w:rPr>
           <w:rFonts w:ascii="Times New Roman" w:eastAsia="Times New Roman" w:hAnsi="Times New Roman" w:cs="Times New Roman"/>
@@ -19030,7 +19029,7 @@
         </w:rPr>
         <w:t>SYSTEM SEQUENCE DIAGRAM:</w:t>
       </w:r>
-      <w:bookmarkEnd w:id="71"/>
+      <w:bookmarkEnd w:id="72"/>
     </w:p>
     <w:p>
       <w:pPr>
@@ -19049,7 +19048,7 @@
           <w:color w:val="4F81BD" w:themeColor="accent1"/>
         </w:rPr>
       </w:pPr>
-      <w:bookmarkStart w:id="72" w:name="_Toc120657888"/>
+      <w:bookmarkStart w:id="73" w:name="_Toc120657888"/>
       <w:r>
         <w:rPr>
           <w:rFonts w:ascii="Times New Roman" w:eastAsia="Times New Roman" w:hAnsi="Times New Roman" w:cs="Times New Roman"/>
@@ -19057,7 +19056,7 @@
         </w:rPr>
         <w:t>SAIFULLAH</w:t>
       </w:r>
-      <w:bookmarkEnd w:id="72"/>
+      <w:bookmarkEnd w:id="73"/>
     </w:p>
     <w:p>
       <w:pPr>
@@ -19076,7 +19075,7 @@
           <w:color w:val="4F81BD" w:themeColor="accent1"/>
         </w:rPr>
       </w:pPr>
-      <w:bookmarkStart w:id="73" w:name="_Toc120657889"/>
+      <w:bookmarkStart w:id="74" w:name="_Toc120657889"/>
       <w:r>
         <w:rPr>
           <w:rFonts w:ascii="Times New Roman" w:eastAsia="Times New Roman" w:hAnsi="Times New Roman" w:cs="Times New Roman"/>
@@ -19084,7 +19083,7 @@
         </w:rPr>
         <w:t>SSD: SEND MESSAGE SCENARIO</w:t>
       </w:r>
-      <w:bookmarkEnd w:id="73"/>
+      <w:bookmarkEnd w:id="74"/>
     </w:p>
     <w:p>
       <w:pPr>
@@ -19412,7 +19411,7 @@
           <w:color w:val="4F81BD" w:themeColor="accent1"/>
         </w:rPr>
       </w:pPr>
-      <w:bookmarkStart w:id="74" w:name="_Toc120657890"/>
+      <w:bookmarkStart w:id="75" w:name="_Toc120657890"/>
       <w:r>
         <w:rPr>
           <w:rFonts w:ascii="Times New Roman" w:eastAsia="Times New Roman" w:hAnsi="Times New Roman" w:cs="Times New Roman"/>
@@ -19420,7 +19419,7 @@
         </w:rPr>
         <w:t>SSD: VIEW MESSAGE SCENARIO</w:t>
       </w:r>
-      <w:bookmarkEnd w:id="74"/>
+      <w:bookmarkEnd w:id="75"/>
     </w:p>
     <w:p>
       <w:pPr>
@@ -19722,7 +19721,7 @@
           <w:color w:val="4F81BD" w:themeColor="accent1"/>
         </w:rPr>
       </w:pPr>
-      <w:bookmarkStart w:id="75" w:name="_Toc120657891"/>
+      <w:bookmarkStart w:id="76" w:name="_Toc120657891"/>
       <w:r>
         <w:rPr>
           <w:rFonts w:ascii="Times New Roman" w:eastAsia="Times New Roman" w:hAnsi="Times New Roman" w:cs="Times New Roman"/>
@@ -19730,7 +19729,7 @@
         </w:rPr>
         <w:t>IHSAN UL HAQ</w:t>
       </w:r>
-      <w:bookmarkEnd w:id="75"/>
+      <w:bookmarkEnd w:id="76"/>
     </w:p>
     <w:p>
       <w:pPr>
@@ -19749,7 +19748,7 @@
           <w:color w:val="4F81BD" w:themeColor="accent1"/>
         </w:rPr>
       </w:pPr>
-      <w:bookmarkStart w:id="76" w:name="_Toc120657892"/>
+      <w:bookmarkStart w:id="77" w:name="_Toc120657892"/>
       <w:r>
         <w:rPr>
           <w:rFonts w:ascii="Times New Roman" w:eastAsia="Times New Roman" w:hAnsi="Times New Roman" w:cs="Times New Roman"/>
@@ -19757,7 +19756,7 @@
         </w:rPr>
         <w:t>SSD: JOIN GROUP SCENARIO</w:t>
       </w:r>
-      <w:bookmarkEnd w:id="76"/>
+      <w:bookmarkEnd w:id="77"/>
     </w:p>
     <w:p>
       <w:pPr>
@@ -20010,7 +20009,7 @@
           <w:rFonts w:ascii="Times New Roman" w:eastAsia="Times New Roman" w:hAnsi="Times New Roman" w:cs="Times New Roman"/>
         </w:rPr>
       </w:pPr>
-      <w:bookmarkStart w:id="77" w:name="_Toc120657893"/>
+      <w:bookmarkStart w:id="78" w:name="_Toc120657893"/>
       <w:r>
         <w:rPr>
           <w:rFonts w:ascii="Times New Roman" w:eastAsia="Times New Roman" w:hAnsi="Times New Roman" w:cs="Times New Roman"/>
@@ -20023,7 +20022,7 @@
         </w:rPr>
         <w:t>ZAIR IDREES</w:t>
       </w:r>
-      <w:bookmarkEnd w:id="77"/>
+      <w:bookmarkEnd w:id="78"/>
     </w:p>
     <w:p/>
     <w:p>
@@ -20114,14 +20113,14 @@
           <w:rFonts w:ascii="Times New Roman" w:eastAsia="Times New Roman" w:hAnsi="Times New Roman" w:cs="Times New Roman"/>
         </w:rPr>
       </w:pPr>
-      <w:bookmarkStart w:id="78" w:name="_Toc120657894"/>
+      <w:bookmarkStart w:id="79" w:name="_Toc120657894"/>
       <w:r>
         <w:rPr>
           <w:rFonts w:ascii="Times New Roman" w:eastAsia="Times New Roman" w:hAnsi="Times New Roman" w:cs="Times New Roman"/>
         </w:rPr>
         <w:t>SARMAD HASEEB</w:t>
       </w:r>
-      <w:bookmarkEnd w:id="78"/>
+      <w:bookmarkEnd w:id="79"/>
     </w:p>
     <w:p/>
     <w:p/>
@@ -20132,14 +20131,14 @@
           <w:rFonts w:ascii="Times New Roman" w:eastAsia="Times New Roman" w:hAnsi="Times New Roman" w:cs="Times New Roman"/>
         </w:rPr>
       </w:pPr>
-      <w:bookmarkStart w:id="79" w:name="_Toc120657895"/>
+      <w:bookmarkStart w:id="80" w:name="_Toc120657895"/>
       <w:r>
         <w:rPr>
           <w:rFonts w:ascii="Times New Roman" w:eastAsia="Times New Roman" w:hAnsi="Times New Roman" w:cs="Times New Roman"/>
         </w:rPr>
         <w:t>ARQAM IJAZ</w:t>
       </w:r>
-      <w:bookmarkEnd w:id="79"/>
+      <w:bookmarkEnd w:id="80"/>
     </w:p>
     <w:p/>
     <w:p/>
@@ -20150,14 +20149,14 @@
           <w:rFonts w:ascii="Times New Roman" w:eastAsia="Times New Roman" w:hAnsi="Times New Roman" w:cs="Times New Roman"/>
         </w:rPr>
       </w:pPr>
-      <w:bookmarkStart w:id="80" w:name="_Toc120657896"/>
+      <w:bookmarkStart w:id="81" w:name="_Toc120657896"/>
       <w:r>
         <w:rPr>
           <w:rFonts w:ascii="Times New Roman" w:eastAsia="Times New Roman" w:hAnsi="Times New Roman" w:cs="Times New Roman"/>
         </w:rPr>
         <w:t>YASEEN SAJID KHAN</w:t>
       </w:r>
-      <w:bookmarkEnd w:id="80"/>
+      <w:bookmarkEnd w:id="81"/>
     </w:p>
     <w:p/>
     <w:p/>
@@ -20168,14 +20167,14 @@
           <w:rFonts w:ascii="Times New Roman" w:eastAsia="Times New Roman" w:hAnsi="Times New Roman" w:cs="Times New Roman"/>
         </w:rPr>
       </w:pPr>
-      <w:bookmarkStart w:id="81" w:name="_Toc120657897"/>
+      <w:bookmarkStart w:id="82" w:name="_Toc120657897"/>
       <w:r>
         <w:rPr>
           <w:rFonts w:ascii="Times New Roman" w:eastAsia="Times New Roman" w:hAnsi="Times New Roman" w:cs="Times New Roman"/>
         </w:rPr>
         <w:t>ARSAL BILAL</w:t>
       </w:r>
-      <w:bookmarkEnd w:id="81"/>
+      <w:bookmarkEnd w:id="82"/>
     </w:p>
     <w:p/>
     <w:p/>
@@ -20273,7 +20272,7 @@
           <w:rFonts w:ascii="Times New Roman" w:eastAsia="Times New Roman" w:hAnsi="Times New Roman" w:cs="Times New Roman"/>
         </w:rPr>
       </w:pPr>
-      <w:bookmarkStart w:id="82" w:name="_Toc120657898"/>
+      <w:bookmarkStart w:id="83" w:name="_Toc120657898"/>
     </w:p>
     <w:p>
       <w:pPr>
@@ -20378,7 +20377,7 @@
         </w:rPr>
         <w:t>IB KHAN</w:t>
       </w:r>
-      <w:bookmarkEnd w:id="82"/>
+      <w:bookmarkEnd w:id="83"/>
     </w:p>
     <w:p>
       <w:pPr>
@@ -20527,12 +20526,12 @@
       <w:pPr>
         <w:pStyle w:val="Heading1"/>
       </w:pPr>
-      <w:bookmarkStart w:id="83" w:name="_Toc120657899"/>
+      <w:bookmarkStart w:id="84" w:name="_Toc120657899"/>
       <w:r>
         <w:lastRenderedPageBreak/>
         <w:t>CHAPTER 5:</w:t>
       </w:r>
-      <w:bookmarkEnd w:id="83"/>
+      <w:bookmarkEnd w:id="84"/>
     </w:p>
     <w:p>
       <w:pPr>
@@ -20550,7 +20549,7 @@
           <w:color w:val="1F497D" w:themeColor="text2"/>
         </w:rPr>
       </w:pPr>
-      <w:bookmarkStart w:id="84" w:name="_Toc120657900"/>
+      <w:bookmarkStart w:id="85" w:name="_Toc120657900"/>
       <w:r>
         <w:rPr>
           <w:rFonts w:ascii="Times New Roman" w:eastAsia="Times New Roman" w:hAnsi="Times New Roman" w:cs="Times New Roman"/>
@@ -20565,7 +20564,7 @@
         </w:rPr>
         <w:t>:</w:t>
       </w:r>
-      <w:bookmarkEnd w:id="84"/>
+      <w:bookmarkEnd w:id="85"/>
     </w:p>
     <w:p>
       <w:pPr>
@@ -20583,7 +20582,7 @@
           <w:color w:val="4F81BD" w:themeColor="accent1"/>
         </w:rPr>
       </w:pPr>
-      <w:bookmarkStart w:id="85" w:name="_Toc120657901"/>
+      <w:bookmarkStart w:id="86" w:name="_Toc120657901"/>
       <w:r>
         <w:rPr>
           <w:rFonts w:ascii="Times New Roman" w:eastAsia="Times New Roman" w:hAnsi="Times New Roman" w:cs="Times New Roman"/>
@@ -20591,7 +20590,7 @@
         </w:rPr>
         <w:t>SAIFULLAH</w:t>
       </w:r>
-      <w:bookmarkEnd w:id="85"/>
+      <w:bookmarkEnd w:id="86"/>
     </w:p>
     <w:p/>
     <w:tbl>
@@ -21211,7 +21210,7 @@
           <w:color w:val="4F81BD" w:themeColor="accent1"/>
         </w:rPr>
       </w:pPr>
-      <w:bookmarkStart w:id="86" w:name="_Toc120657902"/>
+      <w:bookmarkStart w:id="87" w:name="_Toc120657902"/>
       <w:r>
         <w:rPr>
           <w:rFonts w:ascii="Times New Roman" w:eastAsia="Times New Roman" w:hAnsi="Times New Roman" w:cs="Times New Roman"/>
@@ -21219,7 +21218,7 @@
         </w:rPr>
         <w:t>IHSAN UL HAQ</w:t>
       </w:r>
-      <w:bookmarkEnd w:id="86"/>
+      <w:bookmarkEnd w:id="87"/>
     </w:p>
     <w:p/>
     <w:tbl>
@@ -21557,14 +21556,14 @@
           <w:rFonts w:ascii="Times New Roman" w:eastAsia="Times New Roman" w:hAnsi="Times New Roman" w:cs="Times New Roman"/>
         </w:rPr>
       </w:pPr>
-      <w:bookmarkStart w:id="87" w:name="_Toc120657903"/>
+      <w:bookmarkStart w:id="88" w:name="_Toc120657903"/>
       <w:r>
         <w:rPr>
           <w:rFonts w:ascii="Times New Roman" w:eastAsia="Times New Roman" w:hAnsi="Times New Roman" w:cs="Times New Roman"/>
         </w:rPr>
         <w:t>OZAIR IDREES</w:t>
       </w:r>
-      <w:bookmarkEnd w:id="87"/>
+      <w:bookmarkEnd w:id="88"/>
     </w:p>
     <w:tbl>
       <w:tblPr>
@@ -21935,14 +21934,14 @@
           <w:rFonts w:ascii="Times New Roman" w:eastAsia="Times New Roman" w:hAnsi="Times New Roman" w:cs="Times New Roman"/>
         </w:rPr>
       </w:pPr>
-      <w:bookmarkStart w:id="88" w:name="_Toc120657904"/>
+      <w:bookmarkStart w:id="89" w:name="_Toc120657904"/>
       <w:r>
         <w:rPr>
           <w:rFonts w:ascii="Times New Roman" w:eastAsia="Times New Roman" w:hAnsi="Times New Roman" w:cs="Times New Roman"/>
         </w:rPr>
         <w:t>ARQAM IJAZ</w:t>
       </w:r>
-      <w:bookmarkEnd w:id="88"/>
+      <w:bookmarkEnd w:id="89"/>
     </w:p>
     <w:p/>
     <w:p>
@@ -21952,14 +21951,14 @@
           <w:rFonts w:ascii="Times New Roman" w:eastAsia="Times New Roman" w:hAnsi="Times New Roman" w:cs="Times New Roman"/>
         </w:rPr>
       </w:pPr>
-      <w:bookmarkStart w:id="89" w:name="_Toc120657905"/>
+      <w:bookmarkStart w:id="90" w:name="_Toc120657905"/>
       <w:r>
         <w:rPr>
           <w:rFonts w:ascii="Times New Roman" w:eastAsia="Times New Roman" w:hAnsi="Times New Roman" w:cs="Times New Roman"/>
         </w:rPr>
         <w:t>YASEEN SAJID KHAN</w:t>
       </w:r>
-      <w:bookmarkEnd w:id="89"/>
+      <w:bookmarkEnd w:id="90"/>
     </w:p>
     <w:p/>
     <w:p>
@@ -21969,14 +21968,14 @@
           <w:rFonts w:ascii="Times New Roman" w:eastAsia="Times New Roman" w:hAnsi="Times New Roman" w:cs="Times New Roman"/>
         </w:rPr>
       </w:pPr>
-      <w:bookmarkStart w:id="90" w:name="_Toc120657906"/>
+      <w:bookmarkStart w:id="91" w:name="_Toc120657906"/>
       <w:r>
         <w:rPr>
           <w:rFonts w:ascii="Times New Roman" w:eastAsia="Times New Roman" w:hAnsi="Times New Roman" w:cs="Times New Roman"/>
         </w:rPr>
         <w:t>ARSAL BILAL</w:t>
       </w:r>
-      <w:bookmarkEnd w:id="90"/>
+      <w:bookmarkEnd w:id="91"/>
     </w:p>
     <w:tbl>
       <w:tblPr>
@@ -22264,15 +22263,14 @@
           <w:rFonts w:ascii="Times New Roman" w:eastAsia="Times New Roman" w:hAnsi="Times New Roman" w:cs="Times New Roman"/>
         </w:rPr>
       </w:pPr>
-      <w:bookmarkStart w:id="91" w:name="_Toc120657907"/>
-      <w:bookmarkStart w:id="92" w:name="_GoBack"/>
+      <w:bookmarkStart w:id="92" w:name="_Toc120657907"/>
       <w:r>
         <w:rPr>
           <w:rFonts w:ascii="Times New Roman" w:eastAsia="Times New Roman" w:hAnsi="Times New Roman" w:cs="Times New Roman"/>
         </w:rPr>
         <w:t>SHAOIB KHAN</w:t>
       </w:r>
-      <w:bookmarkEnd w:id="91"/>
+      <w:bookmarkEnd w:id="92"/>
     </w:p>
     <w:tbl>
       <w:tblPr>
@@ -22301,7 +22299,6 @@
             </w:tcBorders>
             <w:hideMark/>
           </w:tcPr>
-          <w:bookmarkEnd w:id="92"/>
           <w:p>
             <w:pPr>
               <w:spacing w:after="0"/>
@@ -26834,7 +26831,7 @@
 </file>
 
 <file path=customXml/itemProps1.xml><?xml version="1.0" encoding="utf-8"?>
-<ds:datastoreItem xmlns:ds="http://schemas.openxmlformats.org/officeDocument/2006/customXml" ds:itemID="{C694C8C4-0897-4371-8CE5-539C7D4F521B}">
+<ds:datastoreItem xmlns:ds="http://schemas.openxmlformats.org/officeDocument/2006/customXml" ds:itemID="{4D0C7152-3E78-481A-9573-EA0CF4E3D8E7}">
   <ds:schemaRefs>
     <ds:schemaRef ds:uri="http://schemas.openxmlformats.org/officeDocument/2006/bibliography"/>
   </ds:schemaRefs>
